--- a/documentazione/System Design Document/SDD.docx
+++ b/documentazione/System Design Document/SDD.docx
@@ -108,6 +108,14 @@
           <w:szCs w:val="44"/>
         </w:rPr>
         <w:t>Versione 1.0</w:t>
+      </w:r>
+      <w:r>
+        <w:rPr>
+          <w:noProof/>
+          <w:sz w:val="36"/>
+          <w:szCs w:val="44"/>
+        </w:rPr>
+        <w:t>.1</w:t>
       </w:r>
     </w:p>
     <w:p>
@@ -271,7 +279,7 @@
           <w:sz w:val="36"/>
           <w:szCs w:val="36"/>
         </w:rPr>
-        <w:t>17</w:t>
+        <w:t>19</w:t>
       </w:r>
       <w:r>
         <w:rPr>
@@ -931,7 +939,12 @@
             <w:pStyle w:val="Titolosommario"/>
           </w:pPr>
           <w:r>
-            <w:t>Sommario</w:t>
+            <w:t>Sommar</w:t>
+          </w:r>
+          <w:bookmarkStart w:id="0" w:name="_GoBack"/>
+          <w:bookmarkEnd w:id="0"/>
+          <w:r>
+            <w:t>io</w:t>
           </w:r>
         </w:p>
         <w:p>
@@ -956,7 +969,7 @@
           <w:r>
             <w:fldChar w:fldCharType="separate"/>
           </w:r>
-          <w:hyperlink w:anchor="_Toc435180800" w:history="1">
+          <w:hyperlink w:anchor="_Toc435715965" w:history="1">
             <w:r>
               <w:rPr>
                 <w:rStyle w:val="Collegamentoipertestuale"/>
@@ -983,7 +996,7 @@
                 <w:noProof/>
                 <w:webHidden/>
               </w:rPr>
-              <w:instrText xml:space="preserve"> PAGEREF _Toc435180800 \h </w:instrText>
+              <w:instrText xml:space="preserve"> PAGEREF _Toc435715965 \h </w:instrText>
             </w:r>
             <w:r>
               <w:rPr>
@@ -1003,7 +1016,7 @@
                 <w:noProof/>
                 <w:webHidden/>
               </w:rPr>
-              <w:t>5</w:t>
+              <w:t>4</w:t>
             </w:r>
             <w:r>
               <w:rPr>
@@ -1027,7 +1040,7 @@
               <w:szCs w:val="24"/>
             </w:rPr>
           </w:pPr>
-          <w:hyperlink w:anchor="_Toc435180801" w:history="1">
+          <w:hyperlink w:anchor="_Toc435715966" w:history="1">
             <w:r>
               <w:rPr>
                 <w:rStyle w:val="Collegamentoipertestuale"/>
@@ -1054,7 +1067,7 @@
                 <w:noProof/>
                 <w:webHidden/>
               </w:rPr>
-              <w:instrText xml:space="preserve"> PAGEREF _Toc435180801 \h </w:instrText>
+              <w:instrText xml:space="preserve"> PAGEREF _Toc435715966 \h </w:instrText>
             </w:r>
             <w:r>
               <w:rPr>
@@ -1074,7 +1087,78 @@
                 <w:noProof/>
                 <w:webHidden/>
               </w:rPr>
-              <w:t>5</w:t>
+              <w:t>4</w:t>
+            </w:r>
+            <w:r>
+              <w:rPr>
+                <w:noProof/>
+                <w:webHidden/>
+              </w:rPr>
+              <w:fldChar w:fldCharType="end"/>
+            </w:r>
+          </w:hyperlink>
+        </w:p>
+        <w:p>
+          <w:pPr>
+            <w:pStyle w:val="Sommario1"/>
+            <w:tabs>
+              <w:tab w:val="right" w:leader="dot" w:pos="9628"/>
+            </w:tabs>
+            <w:rPr>
+              <w:rFonts w:cstheme="minorBidi"/>
+              <w:noProof/>
+              <w:sz w:val="24"/>
+              <w:szCs w:val="24"/>
+            </w:rPr>
+          </w:pPr>
+          <w:hyperlink w:anchor="_Toc435715967" w:history="1">
+            <w:r>
+              <w:rPr>
+                <w:rStyle w:val="Collegamentoipertestuale"/>
+                <w:noProof/>
+              </w:rPr>
+              <w:t>Architettura Software Proposta</w:t>
+            </w:r>
+            <w:r>
+              <w:rPr>
+                <w:noProof/>
+                <w:webHidden/>
+              </w:rPr>
+              <w:tab/>
+            </w:r>
+            <w:r>
+              <w:rPr>
+                <w:noProof/>
+                <w:webHidden/>
+              </w:rPr>
+              <w:fldChar w:fldCharType="begin"/>
+            </w:r>
+            <w:r>
+              <w:rPr>
+                <w:noProof/>
+                <w:webHidden/>
+              </w:rPr>
+              <w:instrText xml:space="preserve"> PAGEREF _Toc435715967 \h </w:instrText>
+            </w:r>
+            <w:r>
+              <w:rPr>
+                <w:noProof/>
+                <w:webHidden/>
+              </w:rPr>
+            </w:r>
+            <w:r>
+              <w:rPr>
+                <w:noProof/>
+                <w:webHidden/>
+              </w:rPr>
+              <w:fldChar w:fldCharType="separate"/>
+            </w:r>
+            <w:r>
+              <w:rPr>
+                <w:noProof/>
+                <w:webHidden/>
+              </w:rPr>
+              <w:t>4</w:t>
             </w:r>
             <w:r>
               <w:rPr>
@@ -1098,13 +1182,13 @@
               <w:szCs w:val="24"/>
             </w:rPr>
           </w:pPr>
-          <w:hyperlink w:anchor="_Toc435180802" w:history="1">
+          <w:hyperlink w:anchor="_Toc435715968" w:history="1">
             <w:r>
               <w:rPr>
                 <w:rStyle w:val="Collegamentoipertestuale"/>
                 <w:noProof/>
               </w:rPr>
-              <w:t>Ambito del sistema</w:t>
+              <w:t>Panoramica del sistema</w:t>
             </w:r>
             <w:r>
               <w:rPr>
@@ -1125,7 +1209,7 @@
                 <w:noProof/>
                 <w:webHidden/>
               </w:rPr>
-              <w:instrText xml:space="preserve"> PAGEREF _Toc435180802 \h </w:instrText>
+              <w:instrText xml:space="preserve"> PAGEREF _Toc435715968 \h </w:instrText>
             </w:r>
             <w:r>
               <w:rPr>
@@ -1145,7 +1229,78 @@
                 <w:noProof/>
                 <w:webHidden/>
               </w:rPr>
-              <w:t>5</w:t>
+              <w:t>4</w:t>
+            </w:r>
+            <w:r>
+              <w:rPr>
+                <w:noProof/>
+                <w:webHidden/>
+              </w:rPr>
+              <w:fldChar w:fldCharType="end"/>
+            </w:r>
+          </w:hyperlink>
+        </w:p>
+        <w:p>
+          <w:pPr>
+            <w:pStyle w:val="Sommario1"/>
+            <w:tabs>
+              <w:tab w:val="right" w:leader="dot" w:pos="9628"/>
+            </w:tabs>
+            <w:rPr>
+              <w:rFonts w:cstheme="minorBidi"/>
+              <w:noProof/>
+              <w:sz w:val="24"/>
+              <w:szCs w:val="24"/>
+            </w:rPr>
+          </w:pPr>
+          <w:hyperlink w:anchor="_Toc435715969" w:history="1">
+            <w:r>
+              <w:rPr>
+                <w:rStyle w:val="Collegamentoipertestuale"/>
+                <w:noProof/>
+              </w:rPr>
+              <w:t>Il nostro sistema</w:t>
+            </w:r>
+            <w:r>
+              <w:rPr>
+                <w:noProof/>
+                <w:webHidden/>
+              </w:rPr>
+              <w:tab/>
+            </w:r>
+            <w:r>
+              <w:rPr>
+                <w:noProof/>
+                <w:webHidden/>
+              </w:rPr>
+              <w:fldChar w:fldCharType="begin"/>
+            </w:r>
+            <w:r>
+              <w:rPr>
+                <w:noProof/>
+                <w:webHidden/>
+              </w:rPr>
+              <w:instrText xml:space="preserve"> PAGEREF _Toc435715969 \h </w:instrText>
+            </w:r>
+            <w:r>
+              <w:rPr>
+                <w:noProof/>
+                <w:webHidden/>
+              </w:rPr>
+            </w:r>
+            <w:r>
+              <w:rPr>
+                <w:noProof/>
+                <w:webHidden/>
+              </w:rPr>
+              <w:fldChar w:fldCharType="separate"/>
+            </w:r>
+            <w:r>
+              <w:rPr>
+                <w:noProof/>
+                <w:webHidden/>
+              </w:rPr>
+              <w:t>4</w:t>
             </w:r>
             <w:r>
               <w:rPr>
@@ -1169,13 +1324,13 @@
               <w:szCs w:val="24"/>
             </w:rPr>
           </w:pPr>
-          <w:hyperlink w:anchor="_Toc435180803" w:history="1">
+          <w:hyperlink w:anchor="_Toc435715970" w:history="1">
             <w:r>
               <w:rPr>
                 <w:rStyle w:val="Collegamentoipertestuale"/>
                 <w:noProof/>
               </w:rPr>
-              <w:t>Obbiettivi e criteri di accettazione del progetto</w:t>
+              <w:t>Le possibilità offerte dal nostro sistema alle varie tipologie di utenti</w:t>
             </w:r>
             <w:r>
               <w:rPr>
@@ -1196,7 +1351,7 @@
                 <w:noProof/>
                 <w:webHidden/>
               </w:rPr>
-              <w:instrText xml:space="preserve"> PAGEREF _Toc435180803 \h </w:instrText>
+              <w:instrText xml:space="preserve"> PAGEREF _Toc435715970 \h </w:instrText>
             </w:r>
             <w:r>
               <w:rPr>
@@ -1216,7 +1371,646 @@
                 <w:noProof/>
                 <w:webHidden/>
               </w:rPr>
+              <w:t>4</w:t>
+            </w:r>
+            <w:r>
+              <w:rPr>
+                <w:noProof/>
+                <w:webHidden/>
+              </w:rPr>
+              <w:fldChar w:fldCharType="end"/>
+            </w:r>
+          </w:hyperlink>
+        </w:p>
+        <w:p>
+          <w:pPr>
+            <w:pStyle w:val="Sommario2"/>
+            <w:tabs>
+              <w:tab w:val="right" w:leader="dot" w:pos="9628"/>
+            </w:tabs>
+            <w:rPr>
+              <w:rFonts w:cstheme="minorBidi"/>
+              <w:noProof/>
+              <w:sz w:val="24"/>
+              <w:szCs w:val="24"/>
+            </w:rPr>
+          </w:pPr>
+          <w:hyperlink w:anchor="_Toc435715971" w:history="1">
+            <w:r>
+              <w:rPr>
+                <w:rStyle w:val="Collegamentoipertestuale"/>
+                <w:noProof/>
+              </w:rPr>
+              <w:t>Vincoli di Design</w:t>
+            </w:r>
+            <w:r>
+              <w:rPr>
+                <w:noProof/>
+                <w:webHidden/>
+              </w:rPr>
+              <w:tab/>
+            </w:r>
+            <w:r>
+              <w:rPr>
+                <w:noProof/>
+                <w:webHidden/>
+              </w:rPr>
+              <w:fldChar w:fldCharType="begin"/>
+            </w:r>
+            <w:r>
+              <w:rPr>
+                <w:noProof/>
+                <w:webHidden/>
+              </w:rPr>
+              <w:instrText xml:space="preserve"> PAGEREF _Toc435715971 \h </w:instrText>
+            </w:r>
+            <w:r>
+              <w:rPr>
+                <w:noProof/>
+                <w:webHidden/>
+              </w:rPr>
+            </w:r>
+            <w:r>
+              <w:rPr>
+                <w:noProof/>
+                <w:webHidden/>
+              </w:rPr>
+              <w:fldChar w:fldCharType="separate"/>
+            </w:r>
+            <w:r>
+              <w:rPr>
+                <w:noProof/>
+                <w:webHidden/>
+              </w:rPr>
               <w:t>5</w:t>
+            </w:r>
+            <w:r>
+              <w:rPr>
+                <w:noProof/>
+                <w:webHidden/>
+              </w:rPr>
+              <w:fldChar w:fldCharType="end"/>
+            </w:r>
+          </w:hyperlink>
+        </w:p>
+        <w:p>
+          <w:pPr>
+            <w:pStyle w:val="Sommario2"/>
+            <w:tabs>
+              <w:tab w:val="right" w:leader="dot" w:pos="9628"/>
+            </w:tabs>
+            <w:rPr>
+              <w:rFonts w:cstheme="minorBidi"/>
+              <w:noProof/>
+              <w:sz w:val="24"/>
+              <w:szCs w:val="24"/>
+            </w:rPr>
+          </w:pPr>
+          <w:hyperlink w:anchor="_Toc435715972" w:history="1">
+            <w:r>
+              <w:rPr>
+                <w:rStyle w:val="Collegamentoipertestuale"/>
+                <w:noProof/>
+              </w:rPr>
+              <w:t>Referenze del Progetto</w:t>
+            </w:r>
+            <w:r>
+              <w:rPr>
+                <w:noProof/>
+                <w:webHidden/>
+              </w:rPr>
+              <w:tab/>
+            </w:r>
+            <w:r>
+              <w:rPr>
+                <w:noProof/>
+                <w:webHidden/>
+              </w:rPr>
+              <w:fldChar w:fldCharType="begin"/>
+            </w:r>
+            <w:r>
+              <w:rPr>
+                <w:noProof/>
+                <w:webHidden/>
+              </w:rPr>
+              <w:instrText xml:space="preserve"> PAGEREF _Toc435715972 \h </w:instrText>
+            </w:r>
+            <w:r>
+              <w:rPr>
+                <w:noProof/>
+                <w:webHidden/>
+              </w:rPr>
+            </w:r>
+            <w:r>
+              <w:rPr>
+                <w:noProof/>
+                <w:webHidden/>
+              </w:rPr>
+              <w:fldChar w:fldCharType="separate"/>
+            </w:r>
+            <w:r>
+              <w:rPr>
+                <w:noProof/>
+                <w:webHidden/>
+              </w:rPr>
+              <w:t>5</w:t>
+            </w:r>
+            <w:r>
+              <w:rPr>
+                <w:noProof/>
+                <w:webHidden/>
+              </w:rPr>
+              <w:fldChar w:fldCharType="end"/>
+            </w:r>
+          </w:hyperlink>
+        </w:p>
+        <w:p>
+          <w:pPr>
+            <w:pStyle w:val="Sommario2"/>
+            <w:tabs>
+              <w:tab w:val="right" w:leader="dot" w:pos="9628"/>
+            </w:tabs>
+            <w:rPr>
+              <w:rFonts w:cstheme="minorBidi"/>
+              <w:noProof/>
+              <w:sz w:val="24"/>
+              <w:szCs w:val="24"/>
+            </w:rPr>
+          </w:pPr>
+          <w:hyperlink w:anchor="_Toc435715973" w:history="1">
+            <w:r>
+              <w:rPr>
+                <w:rStyle w:val="Collegamentoipertestuale"/>
+                <w:noProof/>
+              </w:rPr>
+              <w:t>Architettura del sistema</w:t>
+            </w:r>
+            <w:r>
+              <w:rPr>
+                <w:noProof/>
+                <w:webHidden/>
+              </w:rPr>
+              <w:tab/>
+            </w:r>
+            <w:r>
+              <w:rPr>
+                <w:noProof/>
+                <w:webHidden/>
+              </w:rPr>
+              <w:fldChar w:fldCharType="begin"/>
+            </w:r>
+            <w:r>
+              <w:rPr>
+                <w:noProof/>
+                <w:webHidden/>
+              </w:rPr>
+              <w:instrText xml:space="preserve"> PAGEREF _Toc435715973 \h </w:instrText>
+            </w:r>
+            <w:r>
+              <w:rPr>
+                <w:noProof/>
+                <w:webHidden/>
+              </w:rPr>
+            </w:r>
+            <w:r>
+              <w:rPr>
+                <w:noProof/>
+                <w:webHidden/>
+              </w:rPr>
+              <w:fldChar w:fldCharType="separate"/>
+            </w:r>
+            <w:r>
+              <w:rPr>
+                <w:noProof/>
+                <w:webHidden/>
+              </w:rPr>
+              <w:t>5</w:t>
+            </w:r>
+            <w:r>
+              <w:rPr>
+                <w:noProof/>
+                <w:webHidden/>
+              </w:rPr>
+              <w:fldChar w:fldCharType="end"/>
+            </w:r>
+          </w:hyperlink>
+        </w:p>
+        <w:p>
+          <w:pPr>
+            <w:pStyle w:val="Sommario3"/>
+            <w:tabs>
+              <w:tab w:val="right" w:leader="dot" w:pos="9628"/>
+            </w:tabs>
+            <w:rPr>
+              <w:rFonts w:cstheme="minorBidi"/>
+              <w:noProof/>
+              <w:sz w:val="24"/>
+              <w:szCs w:val="24"/>
+            </w:rPr>
+          </w:pPr>
+          <w:hyperlink w:anchor="_Toc435715974" w:history="1">
+            <w:r>
+              <w:rPr>
+                <w:rStyle w:val="Collegamentoipertestuale"/>
+                <w:noProof/>
+              </w:rPr>
+              <w:t>Hardware:</w:t>
+            </w:r>
+            <w:r>
+              <w:rPr>
+                <w:noProof/>
+                <w:webHidden/>
+              </w:rPr>
+              <w:tab/>
+            </w:r>
+            <w:r>
+              <w:rPr>
+                <w:noProof/>
+                <w:webHidden/>
+              </w:rPr>
+              <w:fldChar w:fldCharType="begin"/>
+            </w:r>
+            <w:r>
+              <w:rPr>
+                <w:noProof/>
+                <w:webHidden/>
+              </w:rPr>
+              <w:instrText xml:space="preserve"> PAGEREF _Toc435715974 \h </w:instrText>
+            </w:r>
+            <w:r>
+              <w:rPr>
+                <w:noProof/>
+                <w:webHidden/>
+              </w:rPr>
+            </w:r>
+            <w:r>
+              <w:rPr>
+                <w:noProof/>
+                <w:webHidden/>
+              </w:rPr>
+              <w:fldChar w:fldCharType="separate"/>
+            </w:r>
+            <w:r>
+              <w:rPr>
+                <w:noProof/>
+                <w:webHidden/>
+              </w:rPr>
+              <w:t>5</w:t>
+            </w:r>
+            <w:r>
+              <w:rPr>
+                <w:noProof/>
+                <w:webHidden/>
+              </w:rPr>
+              <w:fldChar w:fldCharType="end"/>
+            </w:r>
+          </w:hyperlink>
+        </w:p>
+        <w:p>
+          <w:pPr>
+            <w:pStyle w:val="Sommario3"/>
+            <w:tabs>
+              <w:tab w:val="right" w:leader="dot" w:pos="9628"/>
+            </w:tabs>
+            <w:rPr>
+              <w:rFonts w:cstheme="minorBidi"/>
+              <w:noProof/>
+              <w:sz w:val="24"/>
+              <w:szCs w:val="24"/>
+            </w:rPr>
+          </w:pPr>
+          <w:hyperlink w:anchor="_Toc435715975" w:history="1">
+            <w:r>
+              <w:rPr>
+                <w:rStyle w:val="Collegamentoipertestuale"/>
+                <w:noProof/>
+              </w:rPr>
+              <w:t>Software:</w:t>
+            </w:r>
+            <w:r>
+              <w:rPr>
+                <w:noProof/>
+                <w:webHidden/>
+              </w:rPr>
+              <w:tab/>
+            </w:r>
+            <w:r>
+              <w:rPr>
+                <w:noProof/>
+                <w:webHidden/>
+              </w:rPr>
+              <w:fldChar w:fldCharType="begin"/>
+            </w:r>
+            <w:r>
+              <w:rPr>
+                <w:noProof/>
+                <w:webHidden/>
+              </w:rPr>
+              <w:instrText xml:space="preserve"> PAGEREF _Toc435715975 \h </w:instrText>
+            </w:r>
+            <w:r>
+              <w:rPr>
+                <w:noProof/>
+                <w:webHidden/>
+              </w:rPr>
+            </w:r>
+            <w:r>
+              <w:rPr>
+                <w:noProof/>
+                <w:webHidden/>
+              </w:rPr>
+              <w:fldChar w:fldCharType="separate"/>
+            </w:r>
+            <w:r>
+              <w:rPr>
+                <w:noProof/>
+                <w:webHidden/>
+              </w:rPr>
+              <w:t>5</w:t>
+            </w:r>
+            <w:r>
+              <w:rPr>
+                <w:noProof/>
+                <w:webHidden/>
+              </w:rPr>
+              <w:fldChar w:fldCharType="end"/>
+            </w:r>
+          </w:hyperlink>
+        </w:p>
+        <w:p>
+          <w:pPr>
+            <w:pStyle w:val="Sommario2"/>
+            <w:tabs>
+              <w:tab w:val="right" w:leader="dot" w:pos="9628"/>
+            </w:tabs>
+            <w:rPr>
+              <w:rFonts w:cstheme="minorBidi"/>
+              <w:noProof/>
+              <w:sz w:val="24"/>
+              <w:szCs w:val="24"/>
+            </w:rPr>
+          </w:pPr>
+          <w:hyperlink w:anchor="_Toc435715976" w:history="1">
+            <w:r>
+              <w:rPr>
+                <w:rStyle w:val="Collegamentoipertestuale"/>
+                <w:noProof/>
+              </w:rPr>
+              <w:t>Architettura del Database</w:t>
+            </w:r>
+            <w:r>
+              <w:rPr>
+                <w:noProof/>
+                <w:webHidden/>
+              </w:rPr>
+              <w:tab/>
+            </w:r>
+            <w:r>
+              <w:rPr>
+                <w:noProof/>
+                <w:webHidden/>
+              </w:rPr>
+              <w:fldChar w:fldCharType="begin"/>
+            </w:r>
+            <w:r>
+              <w:rPr>
+                <w:noProof/>
+                <w:webHidden/>
+              </w:rPr>
+              <w:instrText xml:space="preserve"> PAGEREF _Toc435715976 \h </w:instrText>
+            </w:r>
+            <w:r>
+              <w:rPr>
+                <w:noProof/>
+                <w:webHidden/>
+              </w:rPr>
+            </w:r>
+            <w:r>
+              <w:rPr>
+                <w:noProof/>
+                <w:webHidden/>
+              </w:rPr>
+              <w:fldChar w:fldCharType="separate"/>
+            </w:r>
+            <w:r>
+              <w:rPr>
+                <w:noProof/>
+                <w:webHidden/>
+              </w:rPr>
+              <w:t>5</w:t>
+            </w:r>
+            <w:r>
+              <w:rPr>
+                <w:noProof/>
+                <w:webHidden/>
+              </w:rPr>
+              <w:fldChar w:fldCharType="end"/>
+            </w:r>
+          </w:hyperlink>
+        </w:p>
+        <w:p>
+          <w:pPr>
+            <w:pStyle w:val="Sommario2"/>
+            <w:tabs>
+              <w:tab w:val="right" w:leader="dot" w:pos="9628"/>
+            </w:tabs>
+            <w:rPr>
+              <w:rFonts w:cstheme="minorBidi"/>
+              <w:noProof/>
+              <w:sz w:val="24"/>
+              <w:szCs w:val="24"/>
+            </w:rPr>
+          </w:pPr>
+          <w:hyperlink w:anchor="_Toc435715977" w:history="1">
+            <w:r>
+              <w:rPr>
+                <w:rStyle w:val="Collegamentoipertestuale"/>
+                <w:noProof/>
+              </w:rPr>
+              <w:t>Sicurezza e controllo degli accessi</w:t>
+            </w:r>
+            <w:r>
+              <w:rPr>
+                <w:noProof/>
+                <w:webHidden/>
+              </w:rPr>
+              <w:tab/>
+            </w:r>
+            <w:r>
+              <w:rPr>
+                <w:noProof/>
+                <w:webHidden/>
+              </w:rPr>
+              <w:fldChar w:fldCharType="begin"/>
+            </w:r>
+            <w:r>
+              <w:rPr>
+                <w:noProof/>
+                <w:webHidden/>
+              </w:rPr>
+              <w:instrText xml:space="preserve"> PAGEREF _Toc435715977 \h </w:instrText>
+            </w:r>
+            <w:r>
+              <w:rPr>
+                <w:noProof/>
+                <w:webHidden/>
+              </w:rPr>
+            </w:r>
+            <w:r>
+              <w:rPr>
+                <w:noProof/>
+                <w:webHidden/>
+              </w:rPr>
+              <w:fldChar w:fldCharType="separate"/>
+            </w:r>
+            <w:r>
+              <w:rPr>
+                <w:noProof/>
+                <w:webHidden/>
+              </w:rPr>
+              <w:t>5</w:t>
+            </w:r>
+            <w:r>
+              <w:rPr>
+                <w:noProof/>
+                <w:webHidden/>
+              </w:rPr>
+              <w:fldChar w:fldCharType="end"/>
+            </w:r>
+          </w:hyperlink>
+        </w:p>
+        <w:p>
+          <w:pPr>
+            <w:pStyle w:val="Sommario2"/>
+            <w:tabs>
+              <w:tab w:val="right" w:leader="dot" w:pos="9628"/>
+            </w:tabs>
+            <w:rPr>
+              <w:rFonts w:cstheme="minorBidi"/>
+              <w:noProof/>
+              <w:sz w:val="24"/>
+              <w:szCs w:val="24"/>
+            </w:rPr>
+          </w:pPr>
+          <w:hyperlink w:anchor="_Toc435715978" w:history="1">
+            <w:r>
+              <w:rPr>
+                <w:rStyle w:val="Collegamentoipertestuale"/>
+                <w:noProof/>
+              </w:rPr>
+              <w:t>Global System Control</w:t>
+            </w:r>
+            <w:r>
+              <w:rPr>
+                <w:noProof/>
+                <w:webHidden/>
+              </w:rPr>
+              <w:tab/>
+            </w:r>
+            <w:r>
+              <w:rPr>
+                <w:noProof/>
+                <w:webHidden/>
+              </w:rPr>
+              <w:fldChar w:fldCharType="begin"/>
+            </w:r>
+            <w:r>
+              <w:rPr>
+                <w:noProof/>
+                <w:webHidden/>
+              </w:rPr>
+              <w:instrText xml:space="preserve"> PAGEREF _Toc435715978 \h </w:instrText>
+            </w:r>
+            <w:r>
+              <w:rPr>
+                <w:noProof/>
+                <w:webHidden/>
+              </w:rPr>
+            </w:r>
+            <w:r>
+              <w:rPr>
+                <w:noProof/>
+                <w:webHidden/>
+              </w:rPr>
+              <w:fldChar w:fldCharType="separate"/>
+            </w:r>
+            <w:r>
+              <w:rPr>
+                <w:noProof/>
+                <w:webHidden/>
+              </w:rPr>
+              <w:t>6</w:t>
+            </w:r>
+            <w:r>
+              <w:rPr>
+                <w:noProof/>
+                <w:webHidden/>
+              </w:rPr>
+              <w:fldChar w:fldCharType="end"/>
+            </w:r>
+          </w:hyperlink>
+        </w:p>
+        <w:p>
+          <w:pPr>
+            <w:pStyle w:val="Sommario2"/>
+            <w:tabs>
+              <w:tab w:val="right" w:leader="dot" w:pos="9628"/>
+            </w:tabs>
+            <w:rPr>
+              <w:rFonts w:cstheme="minorBidi"/>
+              <w:noProof/>
+              <w:sz w:val="24"/>
+              <w:szCs w:val="24"/>
+            </w:rPr>
+          </w:pPr>
+          <w:hyperlink w:anchor="_Toc435715979" w:history="1">
+            <w:r>
+              <w:rPr>
+                <w:rStyle w:val="Collegamentoipertestuale"/>
+                <w:noProof/>
+              </w:rPr>
+              <w:t>Boundary Conditions</w:t>
+            </w:r>
+            <w:r>
+              <w:rPr>
+                <w:noProof/>
+                <w:webHidden/>
+              </w:rPr>
+              <w:tab/>
+            </w:r>
+            <w:r>
+              <w:rPr>
+                <w:noProof/>
+                <w:webHidden/>
+              </w:rPr>
+              <w:fldChar w:fldCharType="begin"/>
+            </w:r>
+            <w:r>
+              <w:rPr>
+                <w:noProof/>
+                <w:webHidden/>
+              </w:rPr>
+              <w:instrText xml:space="preserve"> PAGEREF _Toc435715979 \h </w:instrText>
+            </w:r>
+            <w:r>
+              <w:rPr>
+                <w:noProof/>
+                <w:webHidden/>
+              </w:rPr>
+            </w:r>
+            <w:r>
+              <w:rPr>
+                <w:noProof/>
+                <w:webHidden/>
+              </w:rPr>
+              <w:fldChar w:fldCharType="separate"/>
+            </w:r>
+            <w:r>
+              <w:rPr>
+                <w:noProof/>
+                <w:webHidden/>
+              </w:rPr>
+              <w:t>6</w:t>
             </w:r>
             <w:r>
               <w:rPr>
@@ -1240,13 +2034,13 @@
               <w:szCs w:val="24"/>
             </w:rPr>
           </w:pPr>
-          <w:hyperlink w:anchor="_Toc435180804" w:history="1">
+          <w:hyperlink w:anchor="_Toc435715980" w:history="1">
             <w:r>
               <w:rPr>
                 <w:rStyle w:val="Collegamentoipertestuale"/>
                 <w:noProof/>
               </w:rPr>
-              <w:t>Situazione Corrente</w:t>
+              <w:t>Servizi dei Sottosistemi</w:t>
             </w:r>
             <w:r>
               <w:rPr>
@@ -1267,7 +2061,7 @@
                 <w:noProof/>
                 <w:webHidden/>
               </w:rPr>
-              <w:instrText xml:space="preserve"> PAGEREF _Toc435180804 \h </w:instrText>
+              <w:instrText xml:space="preserve"> PAGEREF _Toc435715980 \h </w:instrText>
             </w:r>
             <w:r>
               <w:rPr>
@@ -1288,3556 +2082,6 @@
                 <w:webHidden/>
               </w:rPr>
               <w:t>6</w:t>
-            </w:r>
-            <w:r>
-              <w:rPr>
-                <w:noProof/>
-                <w:webHidden/>
-              </w:rPr>
-              <w:fldChar w:fldCharType="end"/>
-            </w:r>
-          </w:hyperlink>
-        </w:p>
-        <w:p>
-          <w:pPr>
-            <w:pStyle w:val="Sommario1"/>
-            <w:tabs>
-              <w:tab w:val="right" w:leader="dot" w:pos="9628"/>
-            </w:tabs>
-            <w:rPr>
-              <w:rFonts w:cstheme="minorBidi"/>
-              <w:noProof/>
-              <w:sz w:val="24"/>
-              <w:szCs w:val="24"/>
-            </w:rPr>
-          </w:pPr>
-          <w:hyperlink w:anchor="_Toc435180805" w:history="1">
-            <w:r>
-              <w:rPr>
-                <w:rStyle w:val="Collegamentoipertestuale"/>
-                <w:noProof/>
-              </w:rPr>
-              <w:t>Il nostro sistema</w:t>
-            </w:r>
-            <w:r>
-              <w:rPr>
-                <w:noProof/>
-                <w:webHidden/>
-              </w:rPr>
-              <w:tab/>
-            </w:r>
-            <w:r>
-              <w:rPr>
-                <w:noProof/>
-                <w:webHidden/>
-              </w:rPr>
-              <w:fldChar w:fldCharType="begin"/>
-            </w:r>
-            <w:r>
-              <w:rPr>
-                <w:noProof/>
-                <w:webHidden/>
-              </w:rPr>
-              <w:instrText xml:space="preserve"> PAGEREF _Toc435180805 \h </w:instrText>
-            </w:r>
-            <w:r>
-              <w:rPr>
-                <w:noProof/>
-                <w:webHidden/>
-              </w:rPr>
-            </w:r>
-            <w:r>
-              <w:rPr>
-                <w:noProof/>
-                <w:webHidden/>
-              </w:rPr>
-              <w:fldChar w:fldCharType="separate"/>
-            </w:r>
-            <w:r>
-              <w:rPr>
-                <w:noProof/>
-                <w:webHidden/>
-              </w:rPr>
-              <w:t>6</w:t>
-            </w:r>
-            <w:r>
-              <w:rPr>
-                <w:noProof/>
-                <w:webHidden/>
-              </w:rPr>
-              <w:fldChar w:fldCharType="end"/>
-            </w:r>
-          </w:hyperlink>
-        </w:p>
-        <w:p>
-          <w:pPr>
-            <w:pStyle w:val="Sommario2"/>
-            <w:tabs>
-              <w:tab w:val="right" w:leader="dot" w:pos="9628"/>
-            </w:tabs>
-            <w:rPr>
-              <w:rFonts w:cstheme="minorBidi"/>
-              <w:noProof/>
-              <w:sz w:val="24"/>
-              <w:szCs w:val="24"/>
-            </w:rPr>
-          </w:pPr>
-          <w:hyperlink w:anchor="_Toc435180806" w:history="1">
-            <w:r>
-              <w:rPr>
-                <w:rStyle w:val="Collegamentoipertestuale"/>
-                <w:noProof/>
-              </w:rPr>
-              <w:t>Requisiti funzionali</w:t>
-            </w:r>
-            <w:r>
-              <w:rPr>
-                <w:noProof/>
-                <w:webHidden/>
-              </w:rPr>
-              <w:tab/>
-            </w:r>
-            <w:r>
-              <w:rPr>
-                <w:noProof/>
-                <w:webHidden/>
-              </w:rPr>
-              <w:fldChar w:fldCharType="begin"/>
-            </w:r>
-            <w:r>
-              <w:rPr>
-                <w:noProof/>
-                <w:webHidden/>
-              </w:rPr>
-              <w:instrText xml:space="preserve"> PAGEREF _Toc435180806 \h </w:instrText>
-            </w:r>
-            <w:r>
-              <w:rPr>
-                <w:noProof/>
-                <w:webHidden/>
-              </w:rPr>
-            </w:r>
-            <w:r>
-              <w:rPr>
-                <w:noProof/>
-                <w:webHidden/>
-              </w:rPr>
-              <w:fldChar w:fldCharType="separate"/>
-            </w:r>
-            <w:r>
-              <w:rPr>
-                <w:noProof/>
-                <w:webHidden/>
-              </w:rPr>
-              <w:t>6</w:t>
-            </w:r>
-            <w:r>
-              <w:rPr>
-                <w:noProof/>
-                <w:webHidden/>
-              </w:rPr>
-              <w:fldChar w:fldCharType="end"/>
-            </w:r>
-          </w:hyperlink>
-        </w:p>
-        <w:p>
-          <w:pPr>
-            <w:pStyle w:val="Sommario2"/>
-            <w:tabs>
-              <w:tab w:val="right" w:leader="dot" w:pos="9628"/>
-            </w:tabs>
-            <w:rPr>
-              <w:rFonts w:cstheme="minorBidi"/>
-              <w:noProof/>
-              <w:sz w:val="24"/>
-              <w:szCs w:val="24"/>
-            </w:rPr>
-          </w:pPr>
-          <w:hyperlink w:anchor="_Toc435180807" w:history="1">
-            <w:r>
-              <w:rPr>
-                <w:rStyle w:val="Collegamentoipertestuale"/>
-                <w:noProof/>
-              </w:rPr>
-              <w:t>Requisiti non funzionali</w:t>
-            </w:r>
-            <w:r>
-              <w:rPr>
-                <w:noProof/>
-                <w:webHidden/>
-              </w:rPr>
-              <w:tab/>
-            </w:r>
-            <w:r>
-              <w:rPr>
-                <w:noProof/>
-                <w:webHidden/>
-              </w:rPr>
-              <w:fldChar w:fldCharType="begin"/>
-            </w:r>
-            <w:r>
-              <w:rPr>
-                <w:noProof/>
-                <w:webHidden/>
-              </w:rPr>
-              <w:instrText xml:space="preserve"> PAGEREF _Toc435180807 \h </w:instrText>
-            </w:r>
-            <w:r>
-              <w:rPr>
-                <w:noProof/>
-                <w:webHidden/>
-              </w:rPr>
-            </w:r>
-            <w:r>
-              <w:rPr>
-                <w:noProof/>
-                <w:webHidden/>
-              </w:rPr>
-              <w:fldChar w:fldCharType="separate"/>
-            </w:r>
-            <w:r>
-              <w:rPr>
-                <w:noProof/>
-                <w:webHidden/>
-              </w:rPr>
-              <w:t>6</w:t>
-            </w:r>
-            <w:r>
-              <w:rPr>
-                <w:noProof/>
-                <w:webHidden/>
-              </w:rPr>
-              <w:fldChar w:fldCharType="end"/>
-            </w:r>
-          </w:hyperlink>
-        </w:p>
-        <w:p>
-          <w:pPr>
-            <w:pStyle w:val="Sommario1"/>
-            <w:tabs>
-              <w:tab w:val="right" w:leader="dot" w:pos="9628"/>
-            </w:tabs>
-            <w:rPr>
-              <w:rFonts w:cstheme="minorBidi"/>
-              <w:noProof/>
-              <w:sz w:val="24"/>
-              <w:szCs w:val="24"/>
-            </w:rPr>
-          </w:pPr>
-          <w:hyperlink w:anchor="_Toc435180808" w:history="1">
-            <w:r>
-              <w:rPr>
-                <w:rStyle w:val="Collegamentoipertestuale"/>
-                <w:noProof/>
-              </w:rPr>
-              <w:t>Scenari d’utilizzo</w:t>
-            </w:r>
-            <w:r>
-              <w:rPr>
-                <w:noProof/>
-                <w:webHidden/>
-              </w:rPr>
-              <w:tab/>
-            </w:r>
-            <w:r>
-              <w:rPr>
-                <w:noProof/>
-                <w:webHidden/>
-              </w:rPr>
-              <w:fldChar w:fldCharType="begin"/>
-            </w:r>
-            <w:r>
-              <w:rPr>
-                <w:noProof/>
-                <w:webHidden/>
-              </w:rPr>
-              <w:instrText xml:space="preserve"> PAGEREF _Toc435180808 \h </w:instrText>
-            </w:r>
-            <w:r>
-              <w:rPr>
-                <w:noProof/>
-                <w:webHidden/>
-              </w:rPr>
-            </w:r>
-            <w:r>
-              <w:rPr>
-                <w:noProof/>
-                <w:webHidden/>
-              </w:rPr>
-              <w:fldChar w:fldCharType="separate"/>
-            </w:r>
-            <w:r>
-              <w:rPr>
-                <w:noProof/>
-                <w:webHidden/>
-              </w:rPr>
-              <w:t>7</w:t>
-            </w:r>
-            <w:r>
-              <w:rPr>
-                <w:noProof/>
-                <w:webHidden/>
-              </w:rPr>
-              <w:fldChar w:fldCharType="end"/>
-            </w:r>
-          </w:hyperlink>
-        </w:p>
-        <w:p>
-          <w:pPr>
-            <w:pStyle w:val="Sommario1"/>
-            <w:tabs>
-              <w:tab w:val="right" w:leader="dot" w:pos="9628"/>
-            </w:tabs>
-            <w:rPr>
-              <w:rFonts w:cstheme="minorBidi"/>
-              <w:noProof/>
-              <w:sz w:val="24"/>
-              <w:szCs w:val="24"/>
-            </w:rPr>
-          </w:pPr>
-          <w:hyperlink w:anchor="_Toc435180809" w:history="1">
-            <w:r>
-              <w:rPr>
-                <w:rStyle w:val="Collegamentoipertestuale"/>
-                <w:noProof/>
-              </w:rPr>
-              <w:t>Use Cases</w:t>
-            </w:r>
-            <w:r>
-              <w:rPr>
-                <w:noProof/>
-                <w:webHidden/>
-              </w:rPr>
-              <w:tab/>
-            </w:r>
-            <w:r>
-              <w:rPr>
-                <w:noProof/>
-                <w:webHidden/>
-              </w:rPr>
-              <w:fldChar w:fldCharType="begin"/>
-            </w:r>
-            <w:r>
-              <w:rPr>
-                <w:noProof/>
-                <w:webHidden/>
-              </w:rPr>
-              <w:instrText xml:space="preserve"> PAGEREF _Toc435180809 \h </w:instrText>
-            </w:r>
-            <w:r>
-              <w:rPr>
-                <w:noProof/>
-                <w:webHidden/>
-              </w:rPr>
-            </w:r>
-            <w:r>
-              <w:rPr>
-                <w:noProof/>
-                <w:webHidden/>
-              </w:rPr>
-              <w:fldChar w:fldCharType="separate"/>
-            </w:r>
-            <w:r>
-              <w:rPr>
-                <w:noProof/>
-                <w:webHidden/>
-              </w:rPr>
-              <w:t>10</w:t>
-            </w:r>
-            <w:r>
-              <w:rPr>
-                <w:noProof/>
-                <w:webHidden/>
-              </w:rPr>
-              <w:fldChar w:fldCharType="end"/>
-            </w:r>
-          </w:hyperlink>
-        </w:p>
-        <w:p>
-          <w:pPr>
-            <w:pStyle w:val="Sommario2"/>
-            <w:tabs>
-              <w:tab w:val="right" w:leader="dot" w:pos="9628"/>
-            </w:tabs>
-            <w:rPr>
-              <w:rFonts w:cstheme="minorBidi"/>
-              <w:noProof/>
-              <w:sz w:val="24"/>
-              <w:szCs w:val="24"/>
-            </w:rPr>
-          </w:pPr>
-          <w:hyperlink w:anchor="_Toc435180810" w:history="1">
-            <w:r>
-              <w:rPr>
-                <w:rStyle w:val="Collegamentoipertestuale"/>
-                <w:noProof/>
-              </w:rPr>
-              <w:t>Login</w:t>
-            </w:r>
-            <w:r>
-              <w:rPr>
-                <w:noProof/>
-                <w:webHidden/>
-              </w:rPr>
-              <w:tab/>
-            </w:r>
-            <w:r>
-              <w:rPr>
-                <w:noProof/>
-                <w:webHidden/>
-              </w:rPr>
-              <w:fldChar w:fldCharType="begin"/>
-            </w:r>
-            <w:r>
-              <w:rPr>
-                <w:noProof/>
-                <w:webHidden/>
-              </w:rPr>
-              <w:instrText xml:space="preserve"> PAGEREF _Toc435180810 \h </w:instrText>
-            </w:r>
-            <w:r>
-              <w:rPr>
-                <w:noProof/>
-                <w:webHidden/>
-              </w:rPr>
-            </w:r>
-            <w:r>
-              <w:rPr>
-                <w:noProof/>
-                <w:webHidden/>
-              </w:rPr>
-              <w:fldChar w:fldCharType="separate"/>
-            </w:r>
-            <w:r>
-              <w:rPr>
-                <w:noProof/>
-                <w:webHidden/>
-              </w:rPr>
-              <w:t>10</w:t>
-            </w:r>
-            <w:r>
-              <w:rPr>
-                <w:noProof/>
-                <w:webHidden/>
-              </w:rPr>
-              <w:fldChar w:fldCharType="end"/>
-            </w:r>
-          </w:hyperlink>
-        </w:p>
-        <w:p>
-          <w:pPr>
-            <w:pStyle w:val="Sommario2"/>
-            <w:tabs>
-              <w:tab w:val="right" w:leader="dot" w:pos="9628"/>
-            </w:tabs>
-            <w:rPr>
-              <w:rFonts w:cstheme="minorBidi"/>
-              <w:noProof/>
-              <w:sz w:val="24"/>
-              <w:szCs w:val="24"/>
-            </w:rPr>
-          </w:pPr>
-          <w:hyperlink w:anchor="_Toc435180811" w:history="1">
-            <w:r>
-              <w:rPr>
-                <w:rStyle w:val="Collegamentoipertestuale"/>
-                <w:noProof/>
-              </w:rPr>
-              <w:t>Nuova visita</w:t>
-            </w:r>
-            <w:r>
-              <w:rPr>
-                <w:noProof/>
-                <w:webHidden/>
-              </w:rPr>
-              <w:tab/>
-            </w:r>
-            <w:r>
-              <w:rPr>
-                <w:noProof/>
-                <w:webHidden/>
-              </w:rPr>
-              <w:fldChar w:fldCharType="begin"/>
-            </w:r>
-            <w:r>
-              <w:rPr>
-                <w:noProof/>
-                <w:webHidden/>
-              </w:rPr>
-              <w:instrText xml:space="preserve"> PAGEREF _Toc435180811 \h </w:instrText>
-            </w:r>
-            <w:r>
-              <w:rPr>
-                <w:noProof/>
-                <w:webHidden/>
-              </w:rPr>
-            </w:r>
-            <w:r>
-              <w:rPr>
-                <w:noProof/>
-                <w:webHidden/>
-              </w:rPr>
-              <w:fldChar w:fldCharType="separate"/>
-            </w:r>
-            <w:r>
-              <w:rPr>
-                <w:noProof/>
-                <w:webHidden/>
-              </w:rPr>
-              <w:t>11</w:t>
-            </w:r>
-            <w:r>
-              <w:rPr>
-                <w:noProof/>
-                <w:webHidden/>
-              </w:rPr>
-              <w:fldChar w:fldCharType="end"/>
-            </w:r>
-          </w:hyperlink>
-        </w:p>
-        <w:p>
-          <w:pPr>
-            <w:pStyle w:val="Sommario2"/>
-            <w:tabs>
-              <w:tab w:val="right" w:leader="dot" w:pos="9628"/>
-            </w:tabs>
-            <w:rPr>
-              <w:rFonts w:cstheme="minorBidi"/>
-              <w:noProof/>
-              <w:sz w:val="24"/>
-              <w:szCs w:val="24"/>
-            </w:rPr>
-          </w:pPr>
-          <w:hyperlink w:anchor="_Toc435180812" w:history="1">
-            <w:r>
-              <w:rPr>
-                <w:rStyle w:val="Collegamentoipertestuale"/>
-                <w:noProof/>
-              </w:rPr>
-              <w:t>Registrazione di un nuovo ospite</w:t>
-            </w:r>
-            <w:r>
-              <w:rPr>
-                <w:noProof/>
-                <w:webHidden/>
-              </w:rPr>
-              <w:tab/>
-            </w:r>
-            <w:r>
-              <w:rPr>
-                <w:noProof/>
-                <w:webHidden/>
-              </w:rPr>
-              <w:fldChar w:fldCharType="begin"/>
-            </w:r>
-            <w:r>
-              <w:rPr>
-                <w:noProof/>
-                <w:webHidden/>
-              </w:rPr>
-              <w:instrText xml:space="preserve"> PAGEREF _Toc435180812 \h </w:instrText>
-            </w:r>
-            <w:r>
-              <w:rPr>
-                <w:noProof/>
-                <w:webHidden/>
-              </w:rPr>
-            </w:r>
-            <w:r>
-              <w:rPr>
-                <w:noProof/>
-                <w:webHidden/>
-              </w:rPr>
-              <w:fldChar w:fldCharType="separate"/>
-            </w:r>
-            <w:r>
-              <w:rPr>
-                <w:noProof/>
-                <w:webHidden/>
-              </w:rPr>
-              <w:t>12</w:t>
-            </w:r>
-            <w:r>
-              <w:rPr>
-                <w:noProof/>
-                <w:webHidden/>
-              </w:rPr>
-              <w:fldChar w:fldCharType="end"/>
-            </w:r>
-          </w:hyperlink>
-        </w:p>
-        <w:p>
-          <w:pPr>
-            <w:pStyle w:val="Sommario2"/>
-            <w:tabs>
-              <w:tab w:val="right" w:leader="dot" w:pos="9628"/>
-            </w:tabs>
-            <w:rPr>
-              <w:rFonts w:cstheme="minorBidi"/>
-              <w:noProof/>
-              <w:sz w:val="24"/>
-              <w:szCs w:val="24"/>
-            </w:rPr>
-          </w:pPr>
-          <w:hyperlink w:anchor="_Toc435180813" w:history="1">
-            <w:r>
-              <w:rPr>
-                <w:rStyle w:val="Collegamentoipertestuale"/>
-                <w:noProof/>
-              </w:rPr>
-              <w:t>Conclusione visita</w:t>
-            </w:r>
-            <w:r>
-              <w:rPr>
-                <w:noProof/>
-                <w:webHidden/>
-              </w:rPr>
-              <w:tab/>
-            </w:r>
-            <w:r>
-              <w:rPr>
-                <w:noProof/>
-                <w:webHidden/>
-              </w:rPr>
-              <w:fldChar w:fldCharType="begin"/>
-            </w:r>
-            <w:r>
-              <w:rPr>
-                <w:noProof/>
-                <w:webHidden/>
-              </w:rPr>
-              <w:instrText xml:space="preserve"> PAGEREF _Toc435180813 \h </w:instrText>
-            </w:r>
-            <w:r>
-              <w:rPr>
-                <w:noProof/>
-                <w:webHidden/>
-              </w:rPr>
-            </w:r>
-            <w:r>
-              <w:rPr>
-                <w:noProof/>
-                <w:webHidden/>
-              </w:rPr>
-              <w:fldChar w:fldCharType="separate"/>
-            </w:r>
-            <w:r>
-              <w:rPr>
-                <w:noProof/>
-                <w:webHidden/>
-              </w:rPr>
-              <w:t>13</w:t>
-            </w:r>
-            <w:r>
-              <w:rPr>
-                <w:noProof/>
-                <w:webHidden/>
-              </w:rPr>
-              <w:fldChar w:fldCharType="end"/>
-            </w:r>
-          </w:hyperlink>
-        </w:p>
-        <w:p>
-          <w:pPr>
-            <w:pStyle w:val="Sommario2"/>
-            <w:tabs>
-              <w:tab w:val="right" w:leader="dot" w:pos="9628"/>
-            </w:tabs>
-            <w:rPr>
-              <w:rFonts w:cstheme="minorBidi"/>
-              <w:noProof/>
-              <w:sz w:val="24"/>
-              <w:szCs w:val="24"/>
-            </w:rPr>
-          </w:pPr>
-          <w:hyperlink w:anchor="_Toc435180814" w:history="1">
-            <w:r>
-              <w:rPr>
-                <w:rStyle w:val="Collegamentoipertestuale"/>
-                <w:noProof/>
-              </w:rPr>
-              <w:t>Conclusione permanenza</w:t>
-            </w:r>
-            <w:r>
-              <w:rPr>
-                <w:noProof/>
-                <w:webHidden/>
-              </w:rPr>
-              <w:tab/>
-            </w:r>
-            <w:r>
-              <w:rPr>
-                <w:noProof/>
-                <w:webHidden/>
-              </w:rPr>
-              <w:fldChar w:fldCharType="begin"/>
-            </w:r>
-            <w:r>
-              <w:rPr>
-                <w:noProof/>
-                <w:webHidden/>
-              </w:rPr>
-              <w:instrText xml:space="preserve"> PAGEREF _Toc435180814 \h </w:instrText>
-            </w:r>
-            <w:r>
-              <w:rPr>
-                <w:noProof/>
-                <w:webHidden/>
-              </w:rPr>
-            </w:r>
-            <w:r>
-              <w:rPr>
-                <w:noProof/>
-                <w:webHidden/>
-              </w:rPr>
-              <w:fldChar w:fldCharType="separate"/>
-            </w:r>
-            <w:r>
-              <w:rPr>
-                <w:noProof/>
-                <w:webHidden/>
-              </w:rPr>
-              <w:t>14</w:t>
-            </w:r>
-            <w:r>
-              <w:rPr>
-                <w:noProof/>
-                <w:webHidden/>
-              </w:rPr>
-              <w:fldChar w:fldCharType="end"/>
-            </w:r>
-          </w:hyperlink>
-        </w:p>
-        <w:p>
-          <w:pPr>
-            <w:pStyle w:val="Sommario2"/>
-            <w:tabs>
-              <w:tab w:val="right" w:leader="dot" w:pos="9628"/>
-            </w:tabs>
-            <w:rPr>
-              <w:rFonts w:cstheme="minorBidi"/>
-              <w:noProof/>
-              <w:sz w:val="24"/>
-              <w:szCs w:val="24"/>
-            </w:rPr>
-          </w:pPr>
-          <w:hyperlink w:anchor="_Toc435180815" w:history="1">
-            <w:r>
-              <w:rPr>
-                <w:rStyle w:val="Collegamentoipertestuale"/>
-                <w:noProof/>
-              </w:rPr>
-              <w:t>Modifica anagrafica</w:t>
-            </w:r>
-            <w:r>
-              <w:rPr>
-                <w:noProof/>
-                <w:webHidden/>
-              </w:rPr>
-              <w:tab/>
-            </w:r>
-            <w:r>
-              <w:rPr>
-                <w:noProof/>
-                <w:webHidden/>
-              </w:rPr>
-              <w:fldChar w:fldCharType="begin"/>
-            </w:r>
-            <w:r>
-              <w:rPr>
-                <w:noProof/>
-                <w:webHidden/>
-              </w:rPr>
-              <w:instrText xml:space="preserve"> PAGEREF _Toc435180815 \h </w:instrText>
-            </w:r>
-            <w:r>
-              <w:rPr>
-                <w:noProof/>
-                <w:webHidden/>
-              </w:rPr>
-            </w:r>
-            <w:r>
-              <w:rPr>
-                <w:noProof/>
-                <w:webHidden/>
-              </w:rPr>
-              <w:fldChar w:fldCharType="separate"/>
-            </w:r>
-            <w:r>
-              <w:rPr>
-                <w:noProof/>
-                <w:webHidden/>
-              </w:rPr>
-              <w:t>15</w:t>
-            </w:r>
-            <w:r>
-              <w:rPr>
-                <w:noProof/>
-                <w:webHidden/>
-              </w:rPr>
-              <w:fldChar w:fldCharType="end"/>
-            </w:r>
-          </w:hyperlink>
-        </w:p>
-        <w:p>
-          <w:pPr>
-            <w:pStyle w:val="Sommario2"/>
-            <w:tabs>
-              <w:tab w:val="right" w:leader="dot" w:pos="9628"/>
-            </w:tabs>
-            <w:rPr>
-              <w:rFonts w:cstheme="minorBidi"/>
-              <w:noProof/>
-              <w:sz w:val="24"/>
-              <w:szCs w:val="24"/>
-            </w:rPr>
-          </w:pPr>
-          <w:hyperlink w:anchor="_Toc435180816" w:history="1">
-            <w:r>
-              <w:rPr>
-                <w:rStyle w:val="Collegamentoipertestuale"/>
-                <w:noProof/>
-              </w:rPr>
-              <w:t>Rendi agibile/inagibile una stanza</w:t>
-            </w:r>
-            <w:r>
-              <w:rPr>
-                <w:noProof/>
-                <w:webHidden/>
-              </w:rPr>
-              <w:tab/>
-            </w:r>
-            <w:r>
-              <w:rPr>
-                <w:noProof/>
-                <w:webHidden/>
-              </w:rPr>
-              <w:fldChar w:fldCharType="begin"/>
-            </w:r>
-            <w:r>
-              <w:rPr>
-                <w:noProof/>
-                <w:webHidden/>
-              </w:rPr>
-              <w:instrText xml:space="preserve"> PAGEREF _Toc435180816 \h </w:instrText>
-            </w:r>
-            <w:r>
-              <w:rPr>
-                <w:noProof/>
-                <w:webHidden/>
-              </w:rPr>
-            </w:r>
-            <w:r>
-              <w:rPr>
-                <w:noProof/>
-                <w:webHidden/>
-              </w:rPr>
-              <w:fldChar w:fldCharType="separate"/>
-            </w:r>
-            <w:r>
-              <w:rPr>
-                <w:noProof/>
-                <w:webHidden/>
-              </w:rPr>
-              <w:t>16</w:t>
-            </w:r>
-            <w:r>
-              <w:rPr>
-                <w:noProof/>
-                <w:webHidden/>
-              </w:rPr>
-              <w:fldChar w:fldCharType="end"/>
-            </w:r>
-          </w:hyperlink>
-        </w:p>
-        <w:p>
-          <w:pPr>
-            <w:pStyle w:val="Sommario2"/>
-            <w:tabs>
-              <w:tab w:val="right" w:leader="dot" w:pos="9628"/>
-            </w:tabs>
-            <w:rPr>
-              <w:rFonts w:cstheme="minorBidi"/>
-              <w:noProof/>
-              <w:sz w:val="24"/>
-              <w:szCs w:val="24"/>
-            </w:rPr>
-          </w:pPr>
-          <w:hyperlink w:anchor="_Toc435180817" w:history="1">
-            <w:r>
-              <w:rPr>
-                <w:rStyle w:val="Collegamentoipertestuale"/>
-                <w:noProof/>
-              </w:rPr>
-              <w:t>Rendi agibile/inagibile una struttura</w:t>
-            </w:r>
-            <w:r>
-              <w:rPr>
-                <w:noProof/>
-                <w:webHidden/>
-              </w:rPr>
-              <w:tab/>
-            </w:r>
-            <w:r>
-              <w:rPr>
-                <w:noProof/>
-                <w:webHidden/>
-              </w:rPr>
-              <w:fldChar w:fldCharType="begin"/>
-            </w:r>
-            <w:r>
-              <w:rPr>
-                <w:noProof/>
-                <w:webHidden/>
-              </w:rPr>
-              <w:instrText xml:space="preserve"> PAGEREF _Toc435180817 \h </w:instrText>
-            </w:r>
-            <w:r>
-              <w:rPr>
-                <w:noProof/>
-                <w:webHidden/>
-              </w:rPr>
-            </w:r>
-            <w:r>
-              <w:rPr>
-                <w:noProof/>
-                <w:webHidden/>
-              </w:rPr>
-              <w:fldChar w:fldCharType="separate"/>
-            </w:r>
-            <w:r>
-              <w:rPr>
-                <w:noProof/>
-                <w:webHidden/>
-              </w:rPr>
-              <w:t>17</w:t>
-            </w:r>
-            <w:r>
-              <w:rPr>
-                <w:noProof/>
-                <w:webHidden/>
-              </w:rPr>
-              <w:fldChar w:fldCharType="end"/>
-            </w:r>
-          </w:hyperlink>
-        </w:p>
-        <w:p>
-          <w:pPr>
-            <w:pStyle w:val="Sommario2"/>
-            <w:tabs>
-              <w:tab w:val="right" w:leader="dot" w:pos="9628"/>
-            </w:tabs>
-            <w:rPr>
-              <w:rFonts w:cstheme="minorBidi"/>
-              <w:noProof/>
-              <w:sz w:val="24"/>
-              <w:szCs w:val="24"/>
-            </w:rPr>
-          </w:pPr>
-          <w:hyperlink w:anchor="_Toc435180818" w:history="1">
-            <w:r>
-              <w:rPr>
-                <w:rStyle w:val="Collegamentoipertestuale"/>
-                <w:noProof/>
-              </w:rPr>
-              <w:t>Nuova struttura</w:t>
-            </w:r>
-            <w:r>
-              <w:rPr>
-                <w:noProof/>
-                <w:webHidden/>
-              </w:rPr>
-              <w:tab/>
-            </w:r>
-            <w:r>
-              <w:rPr>
-                <w:noProof/>
-                <w:webHidden/>
-              </w:rPr>
-              <w:fldChar w:fldCharType="begin"/>
-            </w:r>
-            <w:r>
-              <w:rPr>
-                <w:noProof/>
-                <w:webHidden/>
-              </w:rPr>
-              <w:instrText xml:space="preserve"> PAGEREF _Toc435180818 \h </w:instrText>
-            </w:r>
-            <w:r>
-              <w:rPr>
-                <w:noProof/>
-                <w:webHidden/>
-              </w:rPr>
-            </w:r>
-            <w:r>
-              <w:rPr>
-                <w:noProof/>
-                <w:webHidden/>
-              </w:rPr>
-              <w:fldChar w:fldCharType="separate"/>
-            </w:r>
-            <w:r>
-              <w:rPr>
-                <w:noProof/>
-                <w:webHidden/>
-              </w:rPr>
-              <w:t>17</w:t>
-            </w:r>
-            <w:r>
-              <w:rPr>
-                <w:noProof/>
-                <w:webHidden/>
-              </w:rPr>
-              <w:fldChar w:fldCharType="end"/>
-            </w:r>
-          </w:hyperlink>
-        </w:p>
-        <w:p>
-          <w:pPr>
-            <w:pStyle w:val="Sommario2"/>
-            <w:tabs>
-              <w:tab w:val="right" w:leader="dot" w:pos="9628"/>
-            </w:tabs>
-            <w:rPr>
-              <w:rFonts w:cstheme="minorBidi"/>
-              <w:noProof/>
-              <w:sz w:val="24"/>
-              <w:szCs w:val="24"/>
-            </w:rPr>
-          </w:pPr>
-          <w:hyperlink w:anchor="_Toc435180819" w:history="1">
-            <w:r>
-              <w:rPr>
-                <w:rStyle w:val="Collegamentoipertestuale"/>
-                <w:noProof/>
-              </w:rPr>
-              <w:t>Nuova Stanza</w:t>
-            </w:r>
-            <w:r>
-              <w:rPr>
-                <w:noProof/>
-                <w:webHidden/>
-              </w:rPr>
-              <w:tab/>
-            </w:r>
-            <w:r>
-              <w:rPr>
-                <w:noProof/>
-                <w:webHidden/>
-              </w:rPr>
-              <w:fldChar w:fldCharType="begin"/>
-            </w:r>
-            <w:r>
-              <w:rPr>
-                <w:noProof/>
-                <w:webHidden/>
-              </w:rPr>
-              <w:instrText xml:space="preserve"> PAGEREF _Toc435180819 \h </w:instrText>
-            </w:r>
-            <w:r>
-              <w:rPr>
-                <w:noProof/>
-                <w:webHidden/>
-              </w:rPr>
-            </w:r>
-            <w:r>
-              <w:rPr>
-                <w:noProof/>
-                <w:webHidden/>
-              </w:rPr>
-              <w:fldChar w:fldCharType="separate"/>
-            </w:r>
-            <w:r>
-              <w:rPr>
-                <w:noProof/>
-                <w:webHidden/>
-              </w:rPr>
-              <w:t>18</w:t>
-            </w:r>
-            <w:r>
-              <w:rPr>
-                <w:noProof/>
-                <w:webHidden/>
-              </w:rPr>
-              <w:fldChar w:fldCharType="end"/>
-            </w:r>
-          </w:hyperlink>
-        </w:p>
-        <w:p>
-          <w:pPr>
-            <w:pStyle w:val="Sommario2"/>
-            <w:tabs>
-              <w:tab w:val="right" w:leader="dot" w:pos="9628"/>
-            </w:tabs>
-            <w:rPr>
-              <w:rFonts w:cstheme="minorBidi"/>
-              <w:noProof/>
-              <w:sz w:val="24"/>
-              <w:szCs w:val="24"/>
-            </w:rPr>
-          </w:pPr>
-          <w:hyperlink w:anchor="_Toc435180820" w:history="1">
-            <w:r>
-              <w:rPr>
-                <w:rStyle w:val="Collegamentoipertestuale"/>
-                <w:noProof/>
-              </w:rPr>
-              <w:t>Rimuovi Stanza</w:t>
-            </w:r>
-            <w:r>
-              <w:rPr>
-                <w:noProof/>
-                <w:webHidden/>
-              </w:rPr>
-              <w:tab/>
-            </w:r>
-            <w:r>
-              <w:rPr>
-                <w:noProof/>
-                <w:webHidden/>
-              </w:rPr>
-              <w:fldChar w:fldCharType="begin"/>
-            </w:r>
-            <w:r>
-              <w:rPr>
-                <w:noProof/>
-                <w:webHidden/>
-              </w:rPr>
-              <w:instrText xml:space="preserve"> PAGEREF _Toc435180820 \h </w:instrText>
-            </w:r>
-            <w:r>
-              <w:rPr>
-                <w:noProof/>
-                <w:webHidden/>
-              </w:rPr>
-            </w:r>
-            <w:r>
-              <w:rPr>
-                <w:noProof/>
-                <w:webHidden/>
-              </w:rPr>
-              <w:fldChar w:fldCharType="separate"/>
-            </w:r>
-            <w:r>
-              <w:rPr>
-                <w:noProof/>
-                <w:webHidden/>
-              </w:rPr>
-              <w:t>18</w:t>
-            </w:r>
-            <w:r>
-              <w:rPr>
-                <w:noProof/>
-                <w:webHidden/>
-              </w:rPr>
-              <w:fldChar w:fldCharType="end"/>
-            </w:r>
-          </w:hyperlink>
-        </w:p>
-        <w:p>
-          <w:pPr>
-            <w:pStyle w:val="Sommario2"/>
-            <w:tabs>
-              <w:tab w:val="right" w:leader="dot" w:pos="9628"/>
-            </w:tabs>
-            <w:rPr>
-              <w:rFonts w:cstheme="minorBidi"/>
-              <w:noProof/>
-              <w:sz w:val="24"/>
-              <w:szCs w:val="24"/>
-            </w:rPr>
-          </w:pPr>
-          <w:hyperlink w:anchor="_Toc435180821" w:history="1">
-            <w:r>
-              <w:rPr>
-                <w:rStyle w:val="Collegamentoipertestuale"/>
-                <w:noProof/>
-              </w:rPr>
-              <w:t>Rimuovi Struttura</w:t>
-            </w:r>
-            <w:r>
-              <w:rPr>
-                <w:noProof/>
-                <w:webHidden/>
-              </w:rPr>
-              <w:tab/>
-            </w:r>
-            <w:r>
-              <w:rPr>
-                <w:noProof/>
-                <w:webHidden/>
-              </w:rPr>
-              <w:fldChar w:fldCharType="begin"/>
-            </w:r>
-            <w:r>
-              <w:rPr>
-                <w:noProof/>
-                <w:webHidden/>
-              </w:rPr>
-              <w:instrText xml:space="preserve"> PAGEREF _Toc435180821 \h </w:instrText>
-            </w:r>
-            <w:r>
-              <w:rPr>
-                <w:noProof/>
-                <w:webHidden/>
-              </w:rPr>
-            </w:r>
-            <w:r>
-              <w:rPr>
-                <w:noProof/>
-                <w:webHidden/>
-              </w:rPr>
-              <w:fldChar w:fldCharType="separate"/>
-            </w:r>
-            <w:r>
-              <w:rPr>
-                <w:noProof/>
-                <w:webHidden/>
-              </w:rPr>
-              <w:t>19</w:t>
-            </w:r>
-            <w:r>
-              <w:rPr>
-                <w:noProof/>
-                <w:webHidden/>
-              </w:rPr>
-              <w:fldChar w:fldCharType="end"/>
-            </w:r>
-          </w:hyperlink>
-        </w:p>
-        <w:p>
-          <w:pPr>
-            <w:pStyle w:val="Sommario1"/>
-            <w:tabs>
-              <w:tab w:val="right" w:leader="dot" w:pos="9628"/>
-            </w:tabs>
-            <w:rPr>
-              <w:rFonts w:cstheme="minorBidi"/>
-              <w:noProof/>
-              <w:sz w:val="24"/>
-              <w:szCs w:val="24"/>
-            </w:rPr>
-          </w:pPr>
-          <w:hyperlink w:anchor="_Toc435180822" w:history="1">
-            <w:r>
-              <w:rPr>
-                <w:rStyle w:val="Collegamentoipertestuale"/>
-                <w:noProof/>
-              </w:rPr>
-              <w:t>Sequence Diagram</w:t>
-            </w:r>
-            <w:r>
-              <w:rPr>
-                <w:noProof/>
-                <w:webHidden/>
-              </w:rPr>
-              <w:tab/>
-            </w:r>
-            <w:r>
-              <w:rPr>
-                <w:noProof/>
-                <w:webHidden/>
-              </w:rPr>
-              <w:fldChar w:fldCharType="begin"/>
-            </w:r>
-            <w:r>
-              <w:rPr>
-                <w:noProof/>
-                <w:webHidden/>
-              </w:rPr>
-              <w:instrText xml:space="preserve"> PAGEREF _Toc435180822 \h </w:instrText>
-            </w:r>
-            <w:r>
-              <w:rPr>
-                <w:noProof/>
-                <w:webHidden/>
-              </w:rPr>
-            </w:r>
-            <w:r>
-              <w:rPr>
-                <w:noProof/>
-                <w:webHidden/>
-              </w:rPr>
-              <w:fldChar w:fldCharType="separate"/>
-            </w:r>
-            <w:r>
-              <w:rPr>
-                <w:noProof/>
-                <w:webHidden/>
-              </w:rPr>
-              <w:t>20</w:t>
-            </w:r>
-            <w:r>
-              <w:rPr>
-                <w:noProof/>
-                <w:webHidden/>
-              </w:rPr>
-              <w:fldChar w:fldCharType="end"/>
-            </w:r>
-          </w:hyperlink>
-        </w:p>
-        <w:p>
-          <w:pPr>
-            <w:pStyle w:val="Sommario2"/>
-            <w:tabs>
-              <w:tab w:val="right" w:leader="dot" w:pos="9628"/>
-            </w:tabs>
-            <w:rPr>
-              <w:rFonts w:cstheme="minorBidi"/>
-              <w:noProof/>
-              <w:sz w:val="24"/>
-              <w:szCs w:val="24"/>
-            </w:rPr>
-          </w:pPr>
-          <w:hyperlink w:anchor="_Toc435180823" w:history="1">
-            <w:r>
-              <w:rPr>
-                <w:rStyle w:val="Collegamentoipertestuale"/>
-                <w:noProof/>
-              </w:rPr>
-              <w:t>Login (UC 1)</w:t>
-            </w:r>
-            <w:r>
-              <w:rPr>
-                <w:noProof/>
-                <w:webHidden/>
-              </w:rPr>
-              <w:tab/>
-            </w:r>
-            <w:r>
-              <w:rPr>
-                <w:noProof/>
-                <w:webHidden/>
-              </w:rPr>
-              <w:fldChar w:fldCharType="begin"/>
-            </w:r>
-            <w:r>
-              <w:rPr>
-                <w:noProof/>
-                <w:webHidden/>
-              </w:rPr>
-              <w:instrText xml:space="preserve"> PAGEREF _Toc435180823 \h </w:instrText>
-            </w:r>
-            <w:r>
-              <w:rPr>
-                <w:noProof/>
-                <w:webHidden/>
-              </w:rPr>
-            </w:r>
-            <w:r>
-              <w:rPr>
-                <w:noProof/>
-                <w:webHidden/>
-              </w:rPr>
-              <w:fldChar w:fldCharType="separate"/>
-            </w:r>
-            <w:r>
-              <w:rPr>
-                <w:noProof/>
-                <w:webHidden/>
-              </w:rPr>
-              <w:t>20</w:t>
-            </w:r>
-            <w:r>
-              <w:rPr>
-                <w:noProof/>
-                <w:webHidden/>
-              </w:rPr>
-              <w:fldChar w:fldCharType="end"/>
-            </w:r>
-          </w:hyperlink>
-        </w:p>
-        <w:p>
-          <w:pPr>
-            <w:pStyle w:val="Sommario2"/>
-            <w:tabs>
-              <w:tab w:val="right" w:leader="dot" w:pos="9628"/>
-            </w:tabs>
-            <w:rPr>
-              <w:rFonts w:cstheme="minorBidi"/>
-              <w:noProof/>
-              <w:sz w:val="24"/>
-              <w:szCs w:val="24"/>
-            </w:rPr>
-          </w:pPr>
-          <w:hyperlink w:anchor="_Toc435180824" w:history="1">
-            <w:r>
-              <w:rPr>
-                <w:rStyle w:val="Collegamentoipertestuale"/>
-                <w:noProof/>
-              </w:rPr>
-              <w:t>Inserimento Visita (UC 2)</w:t>
-            </w:r>
-            <w:r>
-              <w:rPr>
-                <w:noProof/>
-                <w:webHidden/>
-              </w:rPr>
-              <w:tab/>
-            </w:r>
-            <w:r>
-              <w:rPr>
-                <w:noProof/>
-                <w:webHidden/>
-              </w:rPr>
-              <w:fldChar w:fldCharType="begin"/>
-            </w:r>
-            <w:r>
-              <w:rPr>
-                <w:noProof/>
-                <w:webHidden/>
-              </w:rPr>
-              <w:instrText xml:space="preserve"> PAGEREF _Toc435180824 \h </w:instrText>
-            </w:r>
-            <w:r>
-              <w:rPr>
-                <w:noProof/>
-                <w:webHidden/>
-              </w:rPr>
-            </w:r>
-            <w:r>
-              <w:rPr>
-                <w:noProof/>
-                <w:webHidden/>
-              </w:rPr>
-              <w:fldChar w:fldCharType="separate"/>
-            </w:r>
-            <w:r>
-              <w:rPr>
-                <w:noProof/>
-                <w:webHidden/>
-              </w:rPr>
-              <w:t>21</w:t>
-            </w:r>
-            <w:r>
-              <w:rPr>
-                <w:noProof/>
-                <w:webHidden/>
-              </w:rPr>
-              <w:fldChar w:fldCharType="end"/>
-            </w:r>
-          </w:hyperlink>
-        </w:p>
-        <w:p>
-          <w:pPr>
-            <w:pStyle w:val="Sommario2"/>
-            <w:tabs>
-              <w:tab w:val="right" w:leader="dot" w:pos="9628"/>
-            </w:tabs>
-            <w:rPr>
-              <w:rFonts w:cstheme="minorBidi"/>
-              <w:noProof/>
-              <w:sz w:val="24"/>
-              <w:szCs w:val="24"/>
-            </w:rPr>
-          </w:pPr>
-          <w:hyperlink w:anchor="_Toc435180825" w:history="1">
-            <w:r>
-              <w:rPr>
-                <w:rStyle w:val="Collegamentoipertestuale"/>
-                <w:noProof/>
-              </w:rPr>
-              <w:t>Inserimento Visita con Errore (UC 2)</w:t>
-            </w:r>
-            <w:r>
-              <w:rPr>
-                <w:noProof/>
-                <w:webHidden/>
-              </w:rPr>
-              <w:tab/>
-            </w:r>
-            <w:r>
-              <w:rPr>
-                <w:noProof/>
-                <w:webHidden/>
-              </w:rPr>
-              <w:fldChar w:fldCharType="begin"/>
-            </w:r>
-            <w:r>
-              <w:rPr>
-                <w:noProof/>
-                <w:webHidden/>
-              </w:rPr>
-              <w:instrText xml:space="preserve"> PAGEREF _Toc435180825 \h </w:instrText>
-            </w:r>
-            <w:r>
-              <w:rPr>
-                <w:noProof/>
-                <w:webHidden/>
-              </w:rPr>
-            </w:r>
-            <w:r>
-              <w:rPr>
-                <w:noProof/>
-                <w:webHidden/>
-              </w:rPr>
-              <w:fldChar w:fldCharType="separate"/>
-            </w:r>
-            <w:r>
-              <w:rPr>
-                <w:noProof/>
-                <w:webHidden/>
-              </w:rPr>
-              <w:t>21</w:t>
-            </w:r>
-            <w:r>
-              <w:rPr>
-                <w:noProof/>
-                <w:webHidden/>
-              </w:rPr>
-              <w:fldChar w:fldCharType="end"/>
-            </w:r>
-          </w:hyperlink>
-        </w:p>
-        <w:p>
-          <w:pPr>
-            <w:pStyle w:val="Sommario2"/>
-            <w:tabs>
-              <w:tab w:val="right" w:leader="dot" w:pos="9628"/>
-            </w:tabs>
-            <w:rPr>
-              <w:rFonts w:cstheme="minorBidi"/>
-              <w:noProof/>
-              <w:sz w:val="24"/>
-              <w:szCs w:val="24"/>
-            </w:rPr>
-          </w:pPr>
-          <w:hyperlink w:anchor="_Toc435180826" w:history="1">
-            <w:r>
-              <w:rPr>
-                <w:rStyle w:val="Collegamentoipertestuale"/>
-                <w:noProof/>
-              </w:rPr>
-              <w:t>Inserimento Visita con Dati (UC 2)</w:t>
-            </w:r>
-            <w:r>
-              <w:rPr>
-                <w:noProof/>
-                <w:webHidden/>
-              </w:rPr>
-              <w:tab/>
-            </w:r>
-            <w:r>
-              <w:rPr>
-                <w:noProof/>
-                <w:webHidden/>
-              </w:rPr>
-              <w:fldChar w:fldCharType="begin"/>
-            </w:r>
-            <w:r>
-              <w:rPr>
-                <w:noProof/>
-                <w:webHidden/>
-              </w:rPr>
-              <w:instrText xml:space="preserve"> PAGEREF _Toc435180826 \h </w:instrText>
-            </w:r>
-            <w:r>
-              <w:rPr>
-                <w:noProof/>
-                <w:webHidden/>
-              </w:rPr>
-            </w:r>
-            <w:r>
-              <w:rPr>
-                <w:noProof/>
-                <w:webHidden/>
-              </w:rPr>
-              <w:fldChar w:fldCharType="separate"/>
-            </w:r>
-            <w:r>
-              <w:rPr>
-                <w:noProof/>
-                <w:webHidden/>
-              </w:rPr>
-              <w:t>22</w:t>
-            </w:r>
-            <w:r>
-              <w:rPr>
-                <w:noProof/>
-                <w:webHidden/>
-              </w:rPr>
-              <w:fldChar w:fldCharType="end"/>
-            </w:r>
-          </w:hyperlink>
-        </w:p>
-        <w:p>
-          <w:pPr>
-            <w:pStyle w:val="Sommario2"/>
-            <w:tabs>
-              <w:tab w:val="right" w:leader="dot" w:pos="9628"/>
-            </w:tabs>
-            <w:rPr>
-              <w:rFonts w:cstheme="minorBidi"/>
-              <w:noProof/>
-              <w:sz w:val="24"/>
-              <w:szCs w:val="24"/>
-            </w:rPr>
-          </w:pPr>
-          <w:hyperlink w:anchor="_Toc435180827" w:history="1">
-            <w:r>
-              <w:rPr>
-                <w:rStyle w:val="Collegamentoipertestuale"/>
-                <w:noProof/>
-              </w:rPr>
-              <w:t>Registrazione Nuovo Ospite</w:t>
-            </w:r>
-            <w:r>
-              <w:rPr>
-                <w:noProof/>
-                <w:webHidden/>
-              </w:rPr>
-              <w:tab/>
-            </w:r>
-            <w:r>
-              <w:rPr>
-                <w:noProof/>
-                <w:webHidden/>
-              </w:rPr>
-              <w:fldChar w:fldCharType="begin"/>
-            </w:r>
-            <w:r>
-              <w:rPr>
-                <w:noProof/>
-                <w:webHidden/>
-              </w:rPr>
-              <w:instrText xml:space="preserve"> PAGEREF _Toc435180827 \h </w:instrText>
-            </w:r>
-            <w:r>
-              <w:rPr>
-                <w:noProof/>
-                <w:webHidden/>
-              </w:rPr>
-            </w:r>
-            <w:r>
-              <w:rPr>
-                <w:noProof/>
-                <w:webHidden/>
-              </w:rPr>
-              <w:fldChar w:fldCharType="separate"/>
-            </w:r>
-            <w:r>
-              <w:rPr>
-                <w:noProof/>
-                <w:webHidden/>
-              </w:rPr>
-              <w:t>23</w:t>
-            </w:r>
-            <w:r>
-              <w:rPr>
-                <w:noProof/>
-                <w:webHidden/>
-              </w:rPr>
-              <w:fldChar w:fldCharType="end"/>
-            </w:r>
-          </w:hyperlink>
-        </w:p>
-        <w:p>
-          <w:pPr>
-            <w:pStyle w:val="Sommario2"/>
-            <w:tabs>
-              <w:tab w:val="right" w:leader="dot" w:pos="9628"/>
-            </w:tabs>
-            <w:rPr>
-              <w:rFonts w:cstheme="minorBidi"/>
-              <w:noProof/>
-              <w:sz w:val="24"/>
-              <w:szCs w:val="24"/>
-            </w:rPr>
-          </w:pPr>
-          <w:hyperlink w:anchor="_Toc435180828" w:history="1">
-            <w:r>
-              <w:rPr>
-                <w:rStyle w:val="Collegamentoipertestuale"/>
-                <w:noProof/>
-              </w:rPr>
-              <w:t>Registrazione nuovo ospite con errore (UC 3)</w:t>
-            </w:r>
-            <w:r>
-              <w:rPr>
-                <w:noProof/>
-                <w:webHidden/>
-              </w:rPr>
-              <w:tab/>
-            </w:r>
-            <w:r>
-              <w:rPr>
-                <w:noProof/>
-                <w:webHidden/>
-              </w:rPr>
-              <w:fldChar w:fldCharType="begin"/>
-            </w:r>
-            <w:r>
-              <w:rPr>
-                <w:noProof/>
-                <w:webHidden/>
-              </w:rPr>
-              <w:instrText xml:space="preserve"> PAGEREF _Toc435180828 \h </w:instrText>
-            </w:r>
-            <w:r>
-              <w:rPr>
-                <w:noProof/>
-                <w:webHidden/>
-              </w:rPr>
-            </w:r>
-            <w:r>
-              <w:rPr>
-                <w:noProof/>
-                <w:webHidden/>
-              </w:rPr>
-              <w:fldChar w:fldCharType="separate"/>
-            </w:r>
-            <w:r>
-              <w:rPr>
-                <w:noProof/>
-                <w:webHidden/>
-              </w:rPr>
-              <w:t>23</w:t>
-            </w:r>
-            <w:r>
-              <w:rPr>
-                <w:noProof/>
-                <w:webHidden/>
-              </w:rPr>
-              <w:fldChar w:fldCharType="end"/>
-            </w:r>
-          </w:hyperlink>
-        </w:p>
-        <w:p>
-          <w:pPr>
-            <w:pStyle w:val="Sommario2"/>
-            <w:tabs>
-              <w:tab w:val="right" w:leader="dot" w:pos="9628"/>
-            </w:tabs>
-            <w:rPr>
-              <w:rFonts w:cstheme="minorBidi"/>
-              <w:noProof/>
-              <w:sz w:val="24"/>
-              <w:szCs w:val="24"/>
-            </w:rPr>
-          </w:pPr>
-          <w:hyperlink w:anchor="_Toc435180829" w:history="1">
-            <w:r>
-              <w:rPr>
-                <w:rStyle w:val="Collegamentoipertestuale"/>
-                <w:noProof/>
-              </w:rPr>
-              <w:t>Conclusione di una visita (UC 4)</w:t>
-            </w:r>
-            <w:r>
-              <w:rPr>
-                <w:noProof/>
-                <w:webHidden/>
-              </w:rPr>
-              <w:tab/>
-            </w:r>
-            <w:r>
-              <w:rPr>
-                <w:noProof/>
-                <w:webHidden/>
-              </w:rPr>
-              <w:fldChar w:fldCharType="begin"/>
-            </w:r>
-            <w:r>
-              <w:rPr>
-                <w:noProof/>
-                <w:webHidden/>
-              </w:rPr>
-              <w:instrText xml:space="preserve"> PAGEREF _Toc435180829 \h </w:instrText>
-            </w:r>
-            <w:r>
-              <w:rPr>
-                <w:noProof/>
-                <w:webHidden/>
-              </w:rPr>
-            </w:r>
-            <w:r>
-              <w:rPr>
-                <w:noProof/>
-                <w:webHidden/>
-              </w:rPr>
-              <w:fldChar w:fldCharType="separate"/>
-            </w:r>
-            <w:r>
-              <w:rPr>
-                <w:noProof/>
-                <w:webHidden/>
-              </w:rPr>
-              <w:t>24</w:t>
-            </w:r>
-            <w:r>
-              <w:rPr>
-                <w:noProof/>
-                <w:webHidden/>
-              </w:rPr>
-              <w:fldChar w:fldCharType="end"/>
-            </w:r>
-          </w:hyperlink>
-        </w:p>
-        <w:p>
-          <w:pPr>
-            <w:pStyle w:val="Sommario2"/>
-            <w:tabs>
-              <w:tab w:val="right" w:leader="dot" w:pos="9628"/>
-            </w:tabs>
-            <w:rPr>
-              <w:rFonts w:cstheme="minorBidi"/>
-              <w:noProof/>
-              <w:sz w:val="24"/>
-              <w:szCs w:val="24"/>
-            </w:rPr>
-          </w:pPr>
-          <w:hyperlink w:anchor="_Toc435180830" w:history="1">
-            <w:r>
-              <w:rPr>
-                <w:rStyle w:val="Collegamentoipertestuale"/>
-                <w:noProof/>
-              </w:rPr>
-              <w:t>Conclusione Permanenza (UC 5)</w:t>
-            </w:r>
-            <w:r>
-              <w:rPr>
-                <w:noProof/>
-                <w:webHidden/>
-              </w:rPr>
-              <w:tab/>
-            </w:r>
-            <w:r>
-              <w:rPr>
-                <w:noProof/>
-                <w:webHidden/>
-              </w:rPr>
-              <w:fldChar w:fldCharType="begin"/>
-            </w:r>
-            <w:r>
-              <w:rPr>
-                <w:noProof/>
-                <w:webHidden/>
-              </w:rPr>
-              <w:instrText xml:space="preserve"> PAGEREF _Toc435180830 \h </w:instrText>
-            </w:r>
-            <w:r>
-              <w:rPr>
-                <w:noProof/>
-                <w:webHidden/>
-              </w:rPr>
-            </w:r>
-            <w:r>
-              <w:rPr>
-                <w:noProof/>
-                <w:webHidden/>
-              </w:rPr>
-              <w:fldChar w:fldCharType="separate"/>
-            </w:r>
-            <w:r>
-              <w:rPr>
-                <w:noProof/>
-                <w:webHidden/>
-              </w:rPr>
-              <w:t>24</w:t>
-            </w:r>
-            <w:r>
-              <w:rPr>
-                <w:noProof/>
-                <w:webHidden/>
-              </w:rPr>
-              <w:fldChar w:fldCharType="end"/>
-            </w:r>
-          </w:hyperlink>
-        </w:p>
-        <w:p>
-          <w:pPr>
-            <w:pStyle w:val="Sommario2"/>
-            <w:tabs>
-              <w:tab w:val="right" w:leader="dot" w:pos="9628"/>
-            </w:tabs>
-            <w:rPr>
-              <w:rFonts w:cstheme="minorBidi"/>
-              <w:noProof/>
-              <w:sz w:val="24"/>
-              <w:szCs w:val="24"/>
-            </w:rPr>
-          </w:pPr>
-          <w:hyperlink w:anchor="_Toc435180831" w:history="1">
-            <w:r>
-              <w:rPr>
-                <w:rStyle w:val="Collegamentoipertestuale"/>
-                <w:noProof/>
-              </w:rPr>
-              <w:t>Modifica Anagrafica (UC 6)</w:t>
-            </w:r>
-            <w:r>
-              <w:rPr>
-                <w:noProof/>
-                <w:webHidden/>
-              </w:rPr>
-              <w:tab/>
-            </w:r>
-            <w:r>
-              <w:rPr>
-                <w:noProof/>
-                <w:webHidden/>
-              </w:rPr>
-              <w:fldChar w:fldCharType="begin"/>
-            </w:r>
-            <w:r>
-              <w:rPr>
-                <w:noProof/>
-                <w:webHidden/>
-              </w:rPr>
-              <w:instrText xml:space="preserve"> PAGEREF _Toc435180831 \h </w:instrText>
-            </w:r>
-            <w:r>
-              <w:rPr>
-                <w:noProof/>
-                <w:webHidden/>
-              </w:rPr>
-            </w:r>
-            <w:r>
-              <w:rPr>
-                <w:noProof/>
-                <w:webHidden/>
-              </w:rPr>
-              <w:fldChar w:fldCharType="separate"/>
-            </w:r>
-            <w:r>
-              <w:rPr>
-                <w:noProof/>
-                <w:webHidden/>
-              </w:rPr>
-              <w:t>25</w:t>
-            </w:r>
-            <w:r>
-              <w:rPr>
-                <w:noProof/>
-                <w:webHidden/>
-              </w:rPr>
-              <w:fldChar w:fldCharType="end"/>
-            </w:r>
-          </w:hyperlink>
-        </w:p>
-        <w:p>
-          <w:pPr>
-            <w:pStyle w:val="Sommario2"/>
-            <w:tabs>
-              <w:tab w:val="right" w:leader="dot" w:pos="9628"/>
-            </w:tabs>
-            <w:rPr>
-              <w:rFonts w:cstheme="minorBidi"/>
-              <w:noProof/>
-              <w:sz w:val="24"/>
-              <w:szCs w:val="24"/>
-            </w:rPr>
-          </w:pPr>
-          <w:hyperlink w:anchor="_Toc435180832" w:history="1">
-            <w:r>
-              <w:rPr>
-                <w:rStyle w:val="Collegamentoipertestuale"/>
-                <w:noProof/>
-              </w:rPr>
-              <w:t>Rendi agibile/inagibile stanza (UC 7)</w:t>
-            </w:r>
-            <w:r>
-              <w:rPr>
-                <w:noProof/>
-                <w:webHidden/>
-              </w:rPr>
-              <w:tab/>
-            </w:r>
-            <w:r>
-              <w:rPr>
-                <w:noProof/>
-                <w:webHidden/>
-              </w:rPr>
-              <w:fldChar w:fldCharType="begin"/>
-            </w:r>
-            <w:r>
-              <w:rPr>
-                <w:noProof/>
-                <w:webHidden/>
-              </w:rPr>
-              <w:instrText xml:space="preserve"> PAGEREF _Toc435180832 \h </w:instrText>
-            </w:r>
-            <w:r>
-              <w:rPr>
-                <w:noProof/>
-                <w:webHidden/>
-              </w:rPr>
-            </w:r>
-            <w:r>
-              <w:rPr>
-                <w:noProof/>
-                <w:webHidden/>
-              </w:rPr>
-              <w:fldChar w:fldCharType="separate"/>
-            </w:r>
-            <w:r>
-              <w:rPr>
-                <w:noProof/>
-                <w:webHidden/>
-              </w:rPr>
-              <w:t>25</w:t>
-            </w:r>
-            <w:r>
-              <w:rPr>
-                <w:noProof/>
-                <w:webHidden/>
-              </w:rPr>
-              <w:fldChar w:fldCharType="end"/>
-            </w:r>
-          </w:hyperlink>
-        </w:p>
-        <w:p>
-          <w:pPr>
-            <w:pStyle w:val="Sommario2"/>
-            <w:tabs>
-              <w:tab w:val="right" w:leader="dot" w:pos="9628"/>
-            </w:tabs>
-            <w:rPr>
-              <w:rFonts w:cstheme="minorBidi"/>
-              <w:noProof/>
-              <w:sz w:val="24"/>
-              <w:szCs w:val="24"/>
-            </w:rPr>
-          </w:pPr>
-          <w:hyperlink w:anchor="_Toc435180833" w:history="1">
-            <w:r>
-              <w:rPr>
-                <w:rStyle w:val="Collegamentoipertestuale"/>
-                <w:noProof/>
-              </w:rPr>
-              <w:t>Rendi agibile/inagibile stanza con errore (UC 7)</w:t>
-            </w:r>
-            <w:r>
-              <w:rPr>
-                <w:noProof/>
-                <w:webHidden/>
-              </w:rPr>
-              <w:tab/>
-            </w:r>
-            <w:r>
-              <w:rPr>
-                <w:noProof/>
-                <w:webHidden/>
-              </w:rPr>
-              <w:fldChar w:fldCharType="begin"/>
-            </w:r>
-            <w:r>
-              <w:rPr>
-                <w:noProof/>
-                <w:webHidden/>
-              </w:rPr>
-              <w:instrText xml:space="preserve"> PAGEREF _Toc435180833 \h </w:instrText>
-            </w:r>
-            <w:r>
-              <w:rPr>
-                <w:noProof/>
-                <w:webHidden/>
-              </w:rPr>
-            </w:r>
-            <w:r>
-              <w:rPr>
-                <w:noProof/>
-                <w:webHidden/>
-              </w:rPr>
-              <w:fldChar w:fldCharType="separate"/>
-            </w:r>
-            <w:r>
-              <w:rPr>
-                <w:noProof/>
-                <w:webHidden/>
-              </w:rPr>
-              <w:t>26</w:t>
-            </w:r>
-            <w:r>
-              <w:rPr>
-                <w:noProof/>
-                <w:webHidden/>
-              </w:rPr>
-              <w:fldChar w:fldCharType="end"/>
-            </w:r>
-          </w:hyperlink>
-        </w:p>
-        <w:p>
-          <w:pPr>
-            <w:pStyle w:val="Sommario2"/>
-            <w:tabs>
-              <w:tab w:val="right" w:leader="dot" w:pos="9628"/>
-            </w:tabs>
-            <w:rPr>
-              <w:rFonts w:cstheme="minorBidi"/>
-              <w:noProof/>
-              <w:sz w:val="24"/>
-              <w:szCs w:val="24"/>
-            </w:rPr>
-          </w:pPr>
-          <w:hyperlink w:anchor="_Toc435180834" w:history="1">
-            <w:r>
-              <w:rPr>
-                <w:rStyle w:val="Collegamentoipertestuale"/>
-                <w:noProof/>
-              </w:rPr>
-              <w:t>Rendi agibile/inagibile una struttura (UC 8)</w:t>
-            </w:r>
-            <w:r>
-              <w:rPr>
-                <w:noProof/>
-                <w:webHidden/>
-              </w:rPr>
-              <w:tab/>
-            </w:r>
-            <w:r>
-              <w:rPr>
-                <w:noProof/>
-                <w:webHidden/>
-              </w:rPr>
-              <w:fldChar w:fldCharType="begin"/>
-            </w:r>
-            <w:r>
-              <w:rPr>
-                <w:noProof/>
-                <w:webHidden/>
-              </w:rPr>
-              <w:instrText xml:space="preserve"> PAGEREF _Toc435180834 \h </w:instrText>
-            </w:r>
-            <w:r>
-              <w:rPr>
-                <w:noProof/>
-                <w:webHidden/>
-              </w:rPr>
-            </w:r>
-            <w:r>
-              <w:rPr>
-                <w:noProof/>
-                <w:webHidden/>
-              </w:rPr>
-              <w:fldChar w:fldCharType="separate"/>
-            </w:r>
-            <w:r>
-              <w:rPr>
-                <w:noProof/>
-                <w:webHidden/>
-              </w:rPr>
-              <w:t>26</w:t>
-            </w:r>
-            <w:r>
-              <w:rPr>
-                <w:noProof/>
-                <w:webHidden/>
-              </w:rPr>
-              <w:fldChar w:fldCharType="end"/>
-            </w:r>
-          </w:hyperlink>
-        </w:p>
-        <w:p>
-          <w:pPr>
-            <w:pStyle w:val="Sommario2"/>
-            <w:tabs>
-              <w:tab w:val="right" w:leader="dot" w:pos="9628"/>
-            </w:tabs>
-            <w:rPr>
-              <w:rFonts w:cstheme="minorBidi"/>
-              <w:noProof/>
-              <w:sz w:val="24"/>
-              <w:szCs w:val="24"/>
-            </w:rPr>
-          </w:pPr>
-          <w:hyperlink w:anchor="_Toc435180835" w:history="1">
-            <w:r>
-              <w:rPr>
-                <w:rStyle w:val="Collegamentoipertestuale"/>
-                <w:noProof/>
-              </w:rPr>
-              <w:t>Rendi agibile/inagibile una struttura con errore (UC 8)</w:t>
-            </w:r>
-            <w:r>
-              <w:rPr>
-                <w:noProof/>
-                <w:webHidden/>
-              </w:rPr>
-              <w:tab/>
-            </w:r>
-            <w:r>
-              <w:rPr>
-                <w:noProof/>
-                <w:webHidden/>
-              </w:rPr>
-              <w:fldChar w:fldCharType="begin"/>
-            </w:r>
-            <w:r>
-              <w:rPr>
-                <w:noProof/>
-                <w:webHidden/>
-              </w:rPr>
-              <w:instrText xml:space="preserve"> PAGEREF _Toc435180835 \h </w:instrText>
-            </w:r>
-            <w:r>
-              <w:rPr>
-                <w:noProof/>
-                <w:webHidden/>
-              </w:rPr>
-            </w:r>
-            <w:r>
-              <w:rPr>
-                <w:noProof/>
-                <w:webHidden/>
-              </w:rPr>
-              <w:fldChar w:fldCharType="separate"/>
-            </w:r>
-            <w:r>
-              <w:rPr>
-                <w:noProof/>
-                <w:webHidden/>
-              </w:rPr>
-              <w:t>27</w:t>
-            </w:r>
-            <w:r>
-              <w:rPr>
-                <w:noProof/>
-                <w:webHidden/>
-              </w:rPr>
-              <w:fldChar w:fldCharType="end"/>
-            </w:r>
-          </w:hyperlink>
-        </w:p>
-        <w:p>
-          <w:pPr>
-            <w:pStyle w:val="Sommario2"/>
-            <w:tabs>
-              <w:tab w:val="right" w:leader="dot" w:pos="9628"/>
-            </w:tabs>
-            <w:rPr>
-              <w:rFonts w:cstheme="minorBidi"/>
-              <w:noProof/>
-              <w:sz w:val="24"/>
-              <w:szCs w:val="24"/>
-            </w:rPr>
-          </w:pPr>
-          <w:hyperlink w:anchor="_Toc435180836" w:history="1">
-            <w:r>
-              <w:rPr>
-                <w:rStyle w:val="Collegamentoipertestuale"/>
-                <w:noProof/>
-              </w:rPr>
-              <w:t>Inserimento nuova struttura (UC 9)</w:t>
-            </w:r>
-            <w:r>
-              <w:rPr>
-                <w:noProof/>
-                <w:webHidden/>
-              </w:rPr>
-              <w:tab/>
-            </w:r>
-            <w:r>
-              <w:rPr>
-                <w:noProof/>
-                <w:webHidden/>
-              </w:rPr>
-              <w:fldChar w:fldCharType="begin"/>
-            </w:r>
-            <w:r>
-              <w:rPr>
-                <w:noProof/>
-                <w:webHidden/>
-              </w:rPr>
-              <w:instrText xml:space="preserve"> PAGEREF _Toc435180836 \h </w:instrText>
-            </w:r>
-            <w:r>
-              <w:rPr>
-                <w:noProof/>
-                <w:webHidden/>
-              </w:rPr>
-            </w:r>
-            <w:r>
-              <w:rPr>
-                <w:noProof/>
-                <w:webHidden/>
-              </w:rPr>
-              <w:fldChar w:fldCharType="separate"/>
-            </w:r>
-            <w:r>
-              <w:rPr>
-                <w:noProof/>
-                <w:webHidden/>
-              </w:rPr>
-              <w:t>27</w:t>
-            </w:r>
-            <w:r>
-              <w:rPr>
-                <w:noProof/>
-                <w:webHidden/>
-              </w:rPr>
-              <w:fldChar w:fldCharType="end"/>
-            </w:r>
-          </w:hyperlink>
-        </w:p>
-        <w:p>
-          <w:pPr>
-            <w:pStyle w:val="Sommario2"/>
-            <w:tabs>
-              <w:tab w:val="right" w:leader="dot" w:pos="9628"/>
-            </w:tabs>
-            <w:rPr>
-              <w:rFonts w:cstheme="minorBidi"/>
-              <w:noProof/>
-              <w:sz w:val="24"/>
-              <w:szCs w:val="24"/>
-            </w:rPr>
-          </w:pPr>
-          <w:hyperlink w:anchor="_Toc435180837" w:history="1">
-            <w:r>
-              <w:rPr>
-                <w:rStyle w:val="Collegamentoipertestuale"/>
-                <w:noProof/>
-              </w:rPr>
-              <w:t>Inserimento di una stanza (UC 10)</w:t>
-            </w:r>
-            <w:r>
-              <w:rPr>
-                <w:noProof/>
-                <w:webHidden/>
-              </w:rPr>
-              <w:tab/>
-            </w:r>
-            <w:r>
-              <w:rPr>
-                <w:noProof/>
-                <w:webHidden/>
-              </w:rPr>
-              <w:fldChar w:fldCharType="begin"/>
-            </w:r>
-            <w:r>
-              <w:rPr>
-                <w:noProof/>
-                <w:webHidden/>
-              </w:rPr>
-              <w:instrText xml:space="preserve"> PAGEREF _Toc435180837 \h </w:instrText>
-            </w:r>
-            <w:r>
-              <w:rPr>
-                <w:noProof/>
-                <w:webHidden/>
-              </w:rPr>
-            </w:r>
-            <w:r>
-              <w:rPr>
-                <w:noProof/>
-                <w:webHidden/>
-              </w:rPr>
-              <w:fldChar w:fldCharType="separate"/>
-            </w:r>
-            <w:r>
-              <w:rPr>
-                <w:noProof/>
-                <w:webHidden/>
-              </w:rPr>
-              <w:t>28</w:t>
-            </w:r>
-            <w:r>
-              <w:rPr>
-                <w:noProof/>
-                <w:webHidden/>
-              </w:rPr>
-              <w:fldChar w:fldCharType="end"/>
-            </w:r>
-          </w:hyperlink>
-        </w:p>
-        <w:p>
-          <w:pPr>
-            <w:pStyle w:val="Sommario2"/>
-            <w:tabs>
-              <w:tab w:val="right" w:leader="dot" w:pos="9628"/>
-            </w:tabs>
-            <w:rPr>
-              <w:rFonts w:cstheme="minorBidi"/>
-              <w:noProof/>
-              <w:sz w:val="24"/>
-              <w:szCs w:val="24"/>
-            </w:rPr>
-          </w:pPr>
-          <w:hyperlink w:anchor="_Toc435180838" w:history="1">
-            <w:r>
-              <w:rPr>
-                <w:rStyle w:val="Collegamentoipertestuale"/>
-                <w:noProof/>
-              </w:rPr>
-              <w:t>Rimozione di una stanza (UC 11)</w:t>
-            </w:r>
-            <w:r>
-              <w:rPr>
-                <w:noProof/>
-                <w:webHidden/>
-              </w:rPr>
-              <w:tab/>
-            </w:r>
-            <w:r>
-              <w:rPr>
-                <w:noProof/>
-                <w:webHidden/>
-              </w:rPr>
-              <w:fldChar w:fldCharType="begin"/>
-            </w:r>
-            <w:r>
-              <w:rPr>
-                <w:noProof/>
-                <w:webHidden/>
-              </w:rPr>
-              <w:instrText xml:space="preserve"> PAGEREF _Toc435180838 \h </w:instrText>
-            </w:r>
-            <w:r>
-              <w:rPr>
-                <w:noProof/>
-                <w:webHidden/>
-              </w:rPr>
-            </w:r>
-            <w:r>
-              <w:rPr>
-                <w:noProof/>
-                <w:webHidden/>
-              </w:rPr>
-              <w:fldChar w:fldCharType="separate"/>
-            </w:r>
-            <w:r>
-              <w:rPr>
-                <w:noProof/>
-                <w:webHidden/>
-              </w:rPr>
-              <w:t>28</w:t>
-            </w:r>
-            <w:r>
-              <w:rPr>
-                <w:noProof/>
-                <w:webHidden/>
-              </w:rPr>
-              <w:fldChar w:fldCharType="end"/>
-            </w:r>
-          </w:hyperlink>
-        </w:p>
-        <w:p>
-          <w:pPr>
-            <w:pStyle w:val="Sommario2"/>
-            <w:tabs>
-              <w:tab w:val="right" w:leader="dot" w:pos="9628"/>
-            </w:tabs>
-            <w:rPr>
-              <w:rFonts w:cstheme="minorBidi"/>
-              <w:noProof/>
-              <w:sz w:val="24"/>
-              <w:szCs w:val="24"/>
-            </w:rPr>
-          </w:pPr>
-          <w:hyperlink w:anchor="_Toc435180839" w:history="1">
-            <w:r>
-              <w:rPr>
-                <w:rStyle w:val="Collegamentoipertestuale"/>
-                <w:noProof/>
-              </w:rPr>
-              <w:t>Rimozione di una stanza con errore (UC 11)</w:t>
-            </w:r>
-            <w:r>
-              <w:rPr>
-                <w:noProof/>
-                <w:webHidden/>
-              </w:rPr>
-              <w:tab/>
-            </w:r>
-            <w:r>
-              <w:rPr>
-                <w:noProof/>
-                <w:webHidden/>
-              </w:rPr>
-              <w:fldChar w:fldCharType="begin"/>
-            </w:r>
-            <w:r>
-              <w:rPr>
-                <w:noProof/>
-                <w:webHidden/>
-              </w:rPr>
-              <w:instrText xml:space="preserve"> PAGEREF _Toc435180839 \h </w:instrText>
-            </w:r>
-            <w:r>
-              <w:rPr>
-                <w:noProof/>
-                <w:webHidden/>
-              </w:rPr>
-            </w:r>
-            <w:r>
-              <w:rPr>
-                <w:noProof/>
-                <w:webHidden/>
-              </w:rPr>
-              <w:fldChar w:fldCharType="separate"/>
-            </w:r>
-            <w:r>
-              <w:rPr>
-                <w:noProof/>
-                <w:webHidden/>
-              </w:rPr>
-              <w:t>29</w:t>
-            </w:r>
-            <w:r>
-              <w:rPr>
-                <w:noProof/>
-                <w:webHidden/>
-              </w:rPr>
-              <w:fldChar w:fldCharType="end"/>
-            </w:r>
-          </w:hyperlink>
-        </w:p>
-        <w:p>
-          <w:pPr>
-            <w:pStyle w:val="Sommario2"/>
-            <w:tabs>
-              <w:tab w:val="right" w:leader="dot" w:pos="9628"/>
-            </w:tabs>
-            <w:rPr>
-              <w:rFonts w:cstheme="minorBidi"/>
-              <w:noProof/>
-              <w:sz w:val="24"/>
-              <w:szCs w:val="24"/>
-            </w:rPr>
-          </w:pPr>
-          <w:hyperlink w:anchor="_Toc435180840" w:history="1">
-            <w:r>
-              <w:rPr>
-                <w:rStyle w:val="Collegamentoipertestuale"/>
-                <w:noProof/>
-              </w:rPr>
-              <w:t>Rimozione di una struttura (UC 12)</w:t>
-            </w:r>
-            <w:r>
-              <w:rPr>
-                <w:noProof/>
-                <w:webHidden/>
-              </w:rPr>
-              <w:tab/>
-            </w:r>
-            <w:r>
-              <w:rPr>
-                <w:noProof/>
-                <w:webHidden/>
-              </w:rPr>
-              <w:fldChar w:fldCharType="begin"/>
-            </w:r>
-            <w:r>
-              <w:rPr>
-                <w:noProof/>
-                <w:webHidden/>
-              </w:rPr>
-              <w:instrText xml:space="preserve"> PAGEREF _Toc435180840 \h </w:instrText>
-            </w:r>
-            <w:r>
-              <w:rPr>
-                <w:noProof/>
-                <w:webHidden/>
-              </w:rPr>
-            </w:r>
-            <w:r>
-              <w:rPr>
-                <w:noProof/>
-                <w:webHidden/>
-              </w:rPr>
-              <w:fldChar w:fldCharType="separate"/>
-            </w:r>
-            <w:r>
-              <w:rPr>
-                <w:noProof/>
-                <w:webHidden/>
-              </w:rPr>
-              <w:t>29</w:t>
-            </w:r>
-            <w:r>
-              <w:rPr>
-                <w:noProof/>
-                <w:webHidden/>
-              </w:rPr>
-              <w:fldChar w:fldCharType="end"/>
-            </w:r>
-          </w:hyperlink>
-        </w:p>
-        <w:p>
-          <w:pPr>
-            <w:pStyle w:val="Sommario2"/>
-            <w:tabs>
-              <w:tab w:val="right" w:leader="dot" w:pos="9628"/>
-            </w:tabs>
-            <w:rPr>
-              <w:rFonts w:cstheme="minorBidi"/>
-              <w:noProof/>
-              <w:sz w:val="24"/>
-              <w:szCs w:val="24"/>
-            </w:rPr>
-          </w:pPr>
-          <w:hyperlink w:anchor="_Toc435180841" w:history="1">
-            <w:r>
-              <w:rPr>
-                <w:rStyle w:val="Collegamentoipertestuale"/>
-                <w:noProof/>
-              </w:rPr>
-              <w:t>Rimozione di una struttura con errore (UC 12)</w:t>
-            </w:r>
-            <w:r>
-              <w:rPr>
-                <w:noProof/>
-                <w:webHidden/>
-              </w:rPr>
-              <w:tab/>
-            </w:r>
-            <w:r>
-              <w:rPr>
-                <w:noProof/>
-                <w:webHidden/>
-              </w:rPr>
-              <w:fldChar w:fldCharType="begin"/>
-            </w:r>
-            <w:r>
-              <w:rPr>
-                <w:noProof/>
-                <w:webHidden/>
-              </w:rPr>
-              <w:instrText xml:space="preserve"> PAGEREF _Toc435180841 \h </w:instrText>
-            </w:r>
-            <w:r>
-              <w:rPr>
-                <w:noProof/>
-                <w:webHidden/>
-              </w:rPr>
-            </w:r>
-            <w:r>
-              <w:rPr>
-                <w:noProof/>
-                <w:webHidden/>
-              </w:rPr>
-              <w:fldChar w:fldCharType="separate"/>
-            </w:r>
-            <w:r>
-              <w:rPr>
-                <w:noProof/>
-                <w:webHidden/>
-              </w:rPr>
-              <w:t>30</w:t>
-            </w:r>
-            <w:r>
-              <w:rPr>
-                <w:noProof/>
-                <w:webHidden/>
-              </w:rPr>
-              <w:fldChar w:fldCharType="end"/>
-            </w:r>
-          </w:hyperlink>
-        </w:p>
-        <w:p>
-          <w:pPr>
-            <w:pStyle w:val="Sommario1"/>
-            <w:tabs>
-              <w:tab w:val="right" w:leader="dot" w:pos="9628"/>
-            </w:tabs>
-            <w:rPr>
-              <w:rFonts w:cstheme="minorBidi"/>
-              <w:noProof/>
-              <w:sz w:val="24"/>
-              <w:szCs w:val="24"/>
-            </w:rPr>
-          </w:pPr>
-          <w:hyperlink w:anchor="_Toc435180842" w:history="1">
-            <w:r>
-              <w:rPr>
-                <w:rStyle w:val="Collegamentoipertestuale"/>
-                <w:noProof/>
-              </w:rPr>
-              <w:t>Class Diagram</w:t>
-            </w:r>
-            <w:r>
-              <w:rPr>
-                <w:noProof/>
-                <w:webHidden/>
-              </w:rPr>
-              <w:tab/>
-            </w:r>
-            <w:r>
-              <w:rPr>
-                <w:noProof/>
-                <w:webHidden/>
-              </w:rPr>
-              <w:fldChar w:fldCharType="begin"/>
-            </w:r>
-            <w:r>
-              <w:rPr>
-                <w:noProof/>
-                <w:webHidden/>
-              </w:rPr>
-              <w:instrText xml:space="preserve"> PAGEREF _Toc435180842 \h </w:instrText>
-            </w:r>
-            <w:r>
-              <w:rPr>
-                <w:noProof/>
-                <w:webHidden/>
-              </w:rPr>
-            </w:r>
-            <w:r>
-              <w:rPr>
-                <w:noProof/>
-                <w:webHidden/>
-              </w:rPr>
-              <w:fldChar w:fldCharType="separate"/>
-            </w:r>
-            <w:r>
-              <w:rPr>
-                <w:noProof/>
-                <w:webHidden/>
-              </w:rPr>
-              <w:t>31</w:t>
-            </w:r>
-            <w:r>
-              <w:rPr>
-                <w:noProof/>
-                <w:webHidden/>
-              </w:rPr>
-              <w:fldChar w:fldCharType="end"/>
-            </w:r>
-          </w:hyperlink>
-        </w:p>
-        <w:p>
-          <w:pPr>
-            <w:pStyle w:val="Sommario1"/>
-            <w:tabs>
-              <w:tab w:val="right" w:leader="dot" w:pos="9628"/>
-            </w:tabs>
-            <w:rPr>
-              <w:rFonts w:cstheme="minorBidi"/>
-              <w:noProof/>
-              <w:sz w:val="24"/>
-              <w:szCs w:val="24"/>
-            </w:rPr>
-          </w:pPr>
-          <w:hyperlink w:anchor="_Toc435180843" w:history="1">
-            <w:r>
-              <w:rPr>
-                <w:rStyle w:val="Collegamentoipertestuale"/>
-                <w:noProof/>
-              </w:rPr>
-              <w:t>Statechart Diagram</w:t>
-            </w:r>
-            <w:r>
-              <w:rPr>
-                <w:noProof/>
-                <w:webHidden/>
-              </w:rPr>
-              <w:tab/>
-            </w:r>
-            <w:r>
-              <w:rPr>
-                <w:noProof/>
-                <w:webHidden/>
-              </w:rPr>
-              <w:fldChar w:fldCharType="begin"/>
-            </w:r>
-            <w:r>
-              <w:rPr>
-                <w:noProof/>
-                <w:webHidden/>
-              </w:rPr>
-              <w:instrText xml:space="preserve"> PAGEREF _Toc435180843 \h </w:instrText>
-            </w:r>
-            <w:r>
-              <w:rPr>
-                <w:noProof/>
-                <w:webHidden/>
-              </w:rPr>
-            </w:r>
-            <w:r>
-              <w:rPr>
-                <w:noProof/>
-                <w:webHidden/>
-              </w:rPr>
-              <w:fldChar w:fldCharType="separate"/>
-            </w:r>
-            <w:r>
-              <w:rPr>
-                <w:noProof/>
-                <w:webHidden/>
-              </w:rPr>
-              <w:t>31</w:t>
-            </w:r>
-            <w:r>
-              <w:rPr>
-                <w:noProof/>
-                <w:webHidden/>
-              </w:rPr>
-              <w:fldChar w:fldCharType="end"/>
-            </w:r>
-          </w:hyperlink>
-        </w:p>
-        <w:p>
-          <w:pPr>
-            <w:pStyle w:val="Sommario2"/>
-            <w:tabs>
-              <w:tab w:val="right" w:leader="dot" w:pos="9628"/>
-            </w:tabs>
-            <w:rPr>
-              <w:rFonts w:cstheme="minorBidi"/>
-              <w:noProof/>
-              <w:sz w:val="24"/>
-              <w:szCs w:val="24"/>
-            </w:rPr>
-          </w:pPr>
-          <w:hyperlink w:anchor="_Toc435180844" w:history="1">
-            <w:r>
-              <w:rPr>
-                <w:rStyle w:val="Collegamentoipertestuale"/>
-                <w:noProof/>
-              </w:rPr>
-              <w:t>Visita</w:t>
-            </w:r>
-            <w:r>
-              <w:rPr>
-                <w:noProof/>
-                <w:webHidden/>
-              </w:rPr>
-              <w:tab/>
-            </w:r>
-            <w:r>
-              <w:rPr>
-                <w:noProof/>
-                <w:webHidden/>
-              </w:rPr>
-              <w:fldChar w:fldCharType="begin"/>
-            </w:r>
-            <w:r>
-              <w:rPr>
-                <w:noProof/>
-                <w:webHidden/>
-              </w:rPr>
-              <w:instrText xml:space="preserve"> PAGEREF _Toc435180844 \h </w:instrText>
-            </w:r>
-            <w:r>
-              <w:rPr>
-                <w:noProof/>
-                <w:webHidden/>
-              </w:rPr>
-            </w:r>
-            <w:r>
-              <w:rPr>
-                <w:noProof/>
-                <w:webHidden/>
-              </w:rPr>
-              <w:fldChar w:fldCharType="separate"/>
-            </w:r>
-            <w:r>
-              <w:rPr>
-                <w:noProof/>
-                <w:webHidden/>
-              </w:rPr>
-              <w:t>31</w:t>
-            </w:r>
-            <w:r>
-              <w:rPr>
-                <w:noProof/>
-                <w:webHidden/>
-              </w:rPr>
-              <w:fldChar w:fldCharType="end"/>
-            </w:r>
-          </w:hyperlink>
-        </w:p>
-        <w:p>
-          <w:pPr>
-            <w:pStyle w:val="Sommario1"/>
-            <w:tabs>
-              <w:tab w:val="right" w:leader="dot" w:pos="9628"/>
-            </w:tabs>
-            <w:rPr>
-              <w:rFonts w:cstheme="minorBidi"/>
-              <w:noProof/>
-              <w:sz w:val="24"/>
-              <w:szCs w:val="24"/>
-            </w:rPr>
-          </w:pPr>
-          <w:hyperlink w:anchor="_Toc435180845" w:history="1">
-            <w:r>
-              <w:rPr>
-                <w:rStyle w:val="Collegamentoipertestuale"/>
-                <w:noProof/>
-              </w:rPr>
-              <w:t>Navigation Path</w:t>
-            </w:r>
-            <w:r>
-              <w:rPr>
-                <w:noProof/>
-                <w:webHidden/>
-              </w:rPr>
-              <w:tab/>
-            </w:r>
-            <w:r>
-              <w:rPr>
-                <w:noProof/>
-                <w:webHidden/>
-              </w:rPr>
-              <w:fldChar w:fldCharType="begin"/>
-            </w:r>
-            <w:r>
-              <w:rPr>
-                <w:noProof/>
-                <w:webHidden/>
-              </w:rPr>
-              <w:instrText xml:space="preserve"> PAGEREF _Toc435180845 \h </w:instrText>
-            </w:r>
-            <w:r>
-              <w:rPr>
-                <w:noProof/>
-                <w:webHidden/>
-              </w:rPr>
-            </w:r>
-            <w:r>
-              <w:rPr>
-                <w:noProof/>
-                <w:webHidden/>
-              </w:rPr>
-              <w:fldChar w:fldCharType="separate"/>
-            </w:r>
-            <w:r>
-              <w:rPr>
-                <w:noProof/>
-                <w:webHidden/>
-              </w:rPr>
-              <w:t>32</w:t>
-            </w:r>
-            <w:r>
-              <w:rPr>
-                <w:noProof/>
-                <w:webHidden/>
-              </w:rPr>
-              <w:fldChar w:fldCharType="end"/>
-            </w:r>
-          </w:hyperlink>
-        </w:p>
-        <w:p>
-          <w:pPr>
-            <w:pStyle w:val="Sommario2"/>
-            <w:tabs>
-              <w:tab w:val="right" w:leader="dot" w:pos="9628"/>
-            </w:tabs>
-            <w:rPr>
-              <w:rFonts w:cstheme="minorBidi"/>
-              <w:noProof/>
-              <w:sz w:val="24"/>
-              <w:szCs w:val="24"/>
-            </w:rPr>
-          </w:pPr>
-          <w:hyperlink w:anchor="_Toc435180846" w:history="1">
-            <w:r>
-              <w:rPr>
-                <w:rStyle w:val="Collegamentoipertestuale"/>
-                <w:noProof/>
-              </w:rPr>
-              <w:t>Login (UI 1)</w:t>
-            </w:r>
-            <w:r>
-              <w:rPr>
-                <w:noProof/>
-                <w:webHidden/>
-              </w:rPr>
-              <w:tab/>
-            </w:r>
-            <w:r>
-              <w:rPr>
-                <w:noProof/>
-                <w:webHidden/>
-              </w:rPr>
-              <w:fldChar w:fldCharType="begin"/>
-            </w:r>
-            <w:r>
-              <w:rPr>
-                <w:noProof/>
-                <w:webHidden/>
-              </w:rPr>
-              <w:instrText xml:space="preserve"> PAGEREF _Toc435180846 \h </w:instrText>
-            </w:r>
-            <w:r>
-              <w:rPr>
-                <w:noProof/>
-                <w:webHidden/>
-              </w:rPr>
-            </w:r>
-            <w:r>
-              <w:rPr>
-                <w:noProof/>
-                <w:webHidden/>
-              </w:rPr>
-              <w:fldChar w:fldCharType="separate"/>
-            </w:r>
-            <w:r>
-              <w:rPr>
-                <w:noProof/>
-                <w:webHidden/>
-              </w:rPr>
-              <w:t>32</w:t>
-            </w:r>
-            <w:r>
-              <w:rPr>
-                <w:noProof/>
-                <w:webHidden/>
-              </w:rPr>
-              <w:fldChar w:fldCharType="end"/>
-            </w:r>
-          </w:hyperlink>
-        </w:p>
-        <w:p>
-          <w:pPr>
-            <w:pStyle w:val="Sommario2"/>
-            <w:tabs>
-              <w:tab w:val="right" w:leader="dot" w:pos="9628"/>
-            </w:tabs>
-            <w:rPr>
-              <w:rFonts w:cstheme="minorBidi"/>
-              <w:noProof/>
-              <w:sz w:val="24"/>
-              <w:szCs w:val="24"/>
-            </w:rPr>
-          </w:pPr>
-          <w:hyperlink w:anchor="_Toc435180847" w:history="1">
-            <w:r>
-              <w:rPr>
-                <w:rStyle w:val="Collegamentoipertestuale"/>
-                <w:noProof/>
-              </w:rPr>
-              <w:t>Home Portinaio (UI 2)</w:t>
-            </w:r>
-            <w:r>
-              <w:rPr>
-                <w:noProof/>
-                <w:webHidden/>
-              </w:rPr>
-              <w:tab/>
-            </w:r>
-            <w:r>
-              <w:rPr>
-                <w:noProof/>
-                <w:webHidden/>
-              </w:rPr>
-              <w:fldChar w:fldCharType="begin"/>
-            </w:r>
-            <w:r>
-              <w:rPr>
-                <w:noProof/>
-                <w:webHidden/>
-              </w:rPr>
-              <w:instrText xml:space="preserve"> PAGEREF _Toc435180847 \h </w:instrText>
-            </w:r>
-            <w:r>
-              <w:rPr>
-                <w:noProof/>
-                <w:webHidden/>
-              </w:rPr>
-            </w:r>
-            <w:r>
-              <w:rPr>
-                <w:noProof/>
-                <w:webHidden/>
-              </w:rPr>
-              <w:fldChar w:fldCharType="separate"/>
-            </w:r>
-            <w:r>
-              <w:rPr>
-                <w:noProof/>
-                <w:webHidden/>
-              </w:rPr>
-              <w:t>33</w:t>
-            </w:r>
-            <w:r>
-              <w:rPr>
-                <w:noProof/>
-                <w:webHidden/>
-              </w:rPr>
-              <w:fldChar w:fldCharType="end"/>
-            </w:r>
-          </w:hyperlink>
-        </w:p>
-        <w:p>
-          <w:pPr>
-            <w:pStyle w:val="Sommario2"/>
-            <w:tabs>
-              <w:tab w:val="right" w:leader="dot" w:pos="9628"/>
-            </w:tabs>
-            <w:rPr>
-              <w:rFonts w:cstheme="minorBidi"/>
-              <w:noProof/>
-              <w:sz w:val="24"/>
-              <w:szCs w:val="24"/>
-            </w:rPr>
-          </w:pPr>
-          <w:hyperlink w:anchor="_Toc435180848" w:history="1">
-            <w:r>
-              <w:rPr>
-                <w:rStyle w:val="Collegamentoipertestuale"/>
-                <w:noProof/>
-              </w:rPr>
-              <w:t>Home Direttore (UI 3)</w:t>
-            </w:r>
-            <w:r>
-              <w:rPr>
-                <w:noProof/>
-                <w:webHidden/>
-              </w:rPr>
-              <w:tab/>
-            </w:r>
-            <w:r>
-              <w:rPr>
-                <w:noProof/>
-                <w:webHidden/>
-              </w:rPr>
-              <w:fldChar w:fldCharType="begin"/>
-            </w:r>
-            <w:r>
-              <w:rPr>
-                <w:noProof/>
-                <w:webHidden/>
-              </w:rPr>
-              <w:instrText xml:space="preserve"> PAGEREF _Toc435180848 \h </w:instrText>
-            </w:r>
-            <w:r>
-              <w:rPr>
-                <w:noProof/>
-                <w:webHidden/>
-              </w:rPr>
-            </w:r>
-            <w:r>
-              <w:rPr>
-                <w:noProof/>
-                <w:webHidden/>
-              </w:rPr>
-              <w:fldChar w:fldCharType="separate"/>
-            </w:r>
-            <w:r>
-              <w:rPr>
-                <w:noProof/>
-                <w:webHidden/>
-              </w:rPr>
-              <w:t>34</w:t>
-            </w:r>
-            <w:r>
-              <w:rPr>
-                <w:noProof/>
-                <w:webHidden/>
-              </w:rPr>
-              <w:fldChar w:fldCharType="end"/>
-            </w:r>
-          </w:hyperlink>
-        </w:p>
-        <w:p>
-          <w:pPr>
-            <w:pStyle w:val="Sommario2"/>
-            <w:tabs>
-              <w:tab w:val="right" w:leader="dot" w:pos="9628"/>
-            </w:tabs>
-            <w:rPr>
-              <w:rFonts w:cstheme="minorBidi"/>
-              <w:noProof/>
-              <w:sz w:val="24"/>
-              <w:szCs w:val="24"/>
-            </w:rPr>
-          </w:pPr>
-          <w:hyperlink w:anchor="_Toc435180849" w:history="1">
-            <w:r>
-              <w:rPr>
-                <w:rStyle w:val="Collegamentoipertestuale"/>
-                <w:noProof/>
-              </w:rPr>
-              <w:t>Home Proprietario (UI 4)</w:t>
-            </w:r>
-            <w:r>
-              <w:rPr>
-                <w:noProof/>
-                <w:webHidden/>
-              </w:rPr>
-              <w:tab/>
-            </w:r>
-            <w:r>
-              <w:rPr>
-                <w:noProof/>
-                <w:webHidden/>
-              </w:rPr>
-              <w:fldChar w:fldCharType="begin"/>
-            </w:r>
-            <w:r>
-              <w:rPr>
-                <w:noProof/>
-                <w:webHidden/>
-              </w:rPr>
-              <w:instrText xml:space="preserve"> PAGEREF _Toc435180849 \h </w:instrText>
-            </w:r>
-            <w:r>
-              <w:rPr>
-                <w:noProof/>
-                <w:webHidden/>
-              </w:rPr>
-            </w:r>
-            <w:r>
-              <w:rPr>
-                <w:noProof/>
-                <w:webHidden/>
-              </w:rPr>
-              <w:fldChar w:fldCharType="separate"/>
-            </w:r>
-            <w:r>
-              <w:rPr>
-                <w:noProof/>
-                <w:webHidden/>
-              </w:rPr>
-              <w:t>35</w:t>
-            </w:r>
-            <w:r>
-              <w:rPr>
-                <w:noProof/>
-                <w:webHidden/>
-              </w:rPr>
-              <w:fldChar w:fldCharType="end"/>
-            </w:r>
-          </w:hyperlink>
-        </w:p>
-        <w:p>
-          <w:pPr>
-            <w:pStyle w:val="Sommario2"/>
-            <w:tabs>
-              <w:tab w:val="right" w:leader="dot" w:pos="9628"/>
-            </w:tabs>
-            <w:rPr>
-              <w:rFonts w:cstheme="minorBidi"/>
-              <w:noProof/>
-              <w:sz w:val="24"/>
-              <w:szCs w:val="24"/>
-            </w:rPr>
-          </w:pPr>
-          <w:hyperlink w:anchor="_Toc435180850" w:history="1">
-            <w:r>
-              <w:rPr>
-                <w:rStyle w:val="Collegamentoipertestuale"/>
-                <w:noProof/>
-              </w:rPr>
-              <w:t>Aggiungi Registrazione (UI 5)</w:t>
-            </w:r>
-            <w:r>
-              <w:rPr>
-                <w:noProof/>
-                <w:webHidden/>
-              </w:rPr>
-              <w:tab/>
-            </w:r>
-            <w:r>
-              <w:rPr>
-                <w:noProof/>
-                <w:webHidden/>
-              </w:rPr>
-              <w:fldChar w:fldCharType="begin"/>
-            </w:r>
-            <w:r>
-              <w:rPr>
-                <w:noProof/>
-                <w:webHidden/>
-              </w:rPr>
-              <w:instrText xml:space="preserve"> PAGEREF _Toc435180850 \h </w:instrText>
-            </w:r>
-            <w:r>
-              <w:rPr>
-                <w:noProof/>
-                <w:webHidden/>
-              </w:rPr>
-            </w:r>
-            <w:r>
-              <w:rPr>
-                <w:noProof/>
-                <w:webHidden/>
-              </w:rPr>
-              <w:fldChar w:fldCharType="separate"/>
-            </w:r>
-            <w:r>
-              <w:rPr>
-                <w:noProof/>
-                <w:webHidden/>
-              </w:rPr>
-              <w:t>36</w:t>
-            </w:r>
-            <w:r>
-              <w:rPr>
-                <w:noProof/>
-                <w:webHidden/>
-              </w:rPr>
-              <w:fldChar w:fldCharType="end"/>
-            </w:r>
-          </w:hyperlink>
-        </w:p>
-        <w:p>
-          <w:pPr>
-            <w:pStyle w:val="Sommario2"/>
-            <w:tabs>
-              <w:tab w:val="right" w:leader="dot" w:pos="9628"/>
-            </w:tabs>
-            <w:rPr>
-              <w:rFonts w:cstheme="minorBidi"/>
-              <w:noProof/>
-              <w:sz w:val="24"/>
-              <w:szCs w:val="24"/>
-            </w:rPr>
-          </w:pPr>
-          <w:hyperlink w:anchor="_Toc435180851" w:history="1">
-            <w:r>
-              <w:rPr>
-                <w:rStyle w:val="Collegamentoipertestuale"/>
-                <w:noProof/>
-              </w:rPr>
-              <w:t>Aggiungi Struttura (UI 6)</w:t>
-            </w:r>
-            <w:r>
-              <w:rPr>
-                <w:noProof/>
-                <w:webHidden/>
-              </w:rPr>
-              <w:tab/>
-            </w:r>
-            <w:r>
-              <w:rPr>
-                <w:noProof/>
-                <w:webHidden/>
-              </w:rPr>
-              <w:fldChar w:fldCharType="begin"/>
-            </w:r>
-            <w:r>
-              <w:rPr>
-                <w:noProof/>
-                <w:webHidden/>
-              </w:rPr>
-              <w:instrText xml:space="preserve"> PAGEREF _Toc435180851 \h </w:instrText>
-            </w:r>
-            <w:r>
-              <w:rPr>
-                <w:noProof/>
-                <w:webHidden/>
-              </w:rPr>
-            </w:r>
-            <w:r>
-              <w:rPr>
-                <w:noProof/>
-                <w:webHidden/>
-              </w:rPr>
-              <w:fldChar w:fldCharType="separate"/>
-            </w:r>
-            <w:r>
-              <w:rPr>
-                <w:noProof/>
-                <w:webHidden/>
-              </w:rPr>
-              <w:t>37</w:t>
-            </w:r>
-            <w:r>
-              <w:rPr>
-                <w:noProof/>
-                <w:webHidden/>
-              </w:rPr>
-              <w:fldChar w:fldCharType="end"/>
-            </w:r>
-          </w:hyperlink>
-        </w:p>
-        <w:p>
-          <w:pPr>
-            <w:pStyle w:val="Sommario2"/>
-            <w:tabs>
-              <w:tab w:val="right" w:leader="dot" w:pos="9628"/>
-            </w:tabs>
-            <w:rPr>
-              <w:rFonts w:cstheme="minorBidi"/>
-              <w:noProof/>
-              <w:sz w:val="24"/>
-              <w:szCs w:val="24"/>
-            </w:rPr>
-          </w:pPr>
-          <w:hyperlink w:anchor="_Toc435180852" w:history="1">
-            <w:r>
-              <w:rPr>
-                <w:rStyle w:val="Collegamentoipertestuale"/>
-                <w:noProof/>
-              </w:rPr>
-              <w:t>Aggiungi Visita (UI 7)</w:t>
-            </w:r>
-            <w:r>
-              <w:rPr>
-                <w:noProof/>
-                <w:webHidden/>
-              </w:rPr>
-              <w:tab/>
-            </w:r>
-            <w:r>
-              <w:rPr>
-                <w:noProof/>
-                <w:webHidden/>
-              </w:rPr>
-              <w:fldChar w:fldCharType="begin"/>
-            </w:r>
-            <w:r>
-              <w:rPr>
-                <w:noProof/>
-                <w:webHidden/>
-              </w:rPr>
-              <w:instrText xml:space="preserve"> PAGEREF _Toc435180852 \h </w:instrText>
-            </w:r>
-            <w:r>
-              <w:rPr>
-                <w:noProof/>
-                <w:webHidden/>
-              </w:rPr>
-            </w:r>
-            <w:r>
-              <w:rPr>
-                <w:noProof/>
-                <w:webHidden/>
-              </w:rPr>
-              <w:fldChar w:fldCharType="separate"/>
-            </w:r>
-            <w:r>
-              <w:rPr>
-                <w:noProof/>
-                <w:webHidden/>
-              </w:rPr>
-              <w:t>38</w:t>
-            </w:r>
-            <w:r>
-              <w:rPr>
-                <w:noProof/>
-                <w:webHidden/>
-              </w:rPr>
-              <w:fldChar w:fldCharType="end"/>
-            </w:r>
-          </w:hyperlink>
-        </w:p>
-        <w:p>
-          <w:pPr>
-            <w:pStyle w:val="Sommario2"/>
-            <w:tabs>
-              <w:tab w:val="right" w:leader="dot" w:pos="9628"/>
-            </w:tabs>
-            <w:rPr>
-              <w:rFonts w:cstheme="minorBidi"/>
-              <w:noProof/>
-              <w:sz w:val="24"/>
-              <w:szCs w:val="24"/>
-            </w:rPr>
-          </w:pPr>
-          <w:hyperlink w:anchor="_Toc435180853" w:history="1">
-            <w:r>
-              <w:rPr>
-                <w:rStyle w:val="Collegamentoipertestuale"/>
-                <w:noProof/>
-              </w:rPr>
-              <w:t>Aggiungi Nazionalità (UI 8)</w:t>
-            </w:r>
-            <w:r>
-              <w:rPr>
-                <w:noProof/>
-                <w:webHidden/>
-              </w:rPr>
-              <w:tab/>
-            </w:r>
-            <w:r>
-              <w:rPr>
-                <w:noProof/>
-                <w:webHidden/>
-              </w:rPr>
-              <w:fldChar w:fldCharType="begin"/>
-            </w:r>
-            <w:r>
-              <w:rPr>
-                <w:noProof/>
-                <w:webHidden/>
-              </w:rPr>
-              <w:instrText xml:space="preserve"> PAGEREF _Toc435180853 \h </w:instrText>
-            </w:r>
-            <w:r>
-              <w:rPr>
-                <w:noProof/>
-                <w:webHidden/>
-              </w:rPr>
-            </w:r>
-            <w:r>
-              <w:rPr>
-                <w:noProof/>
-                <w:webHidden/>
-              </w:rPr>
-              <w:fldChar w:fldCharType="separate"/>
-            </w:r>
-            <w:r>
-              <w:rPr>
-                <w:noProof/>
-                <w:webHidden/>
-              </w:rPr>
-              <w:t>39</w:t>
-            </w:r>
-            <w:r>
-              <w:rPr>
-                <w:noProof/>
-                <w:webHidden/>
-              </w:rPr>
-              <w:fldChar w:fldCharType="end"/>
-            </w:r>
-          </w:hyperlink>
-        </w:p>
-        <w:p>
-          <w:pPr>
-            <w:pStyle w:val="Sommario2"/>
-            <w:tabs>
-              <w:tab w:val="right" w:leader="dot" w:pos="9628"/>
-            </w:tabs>
-            <w:rPr>
-              <w:rFonts w:cstheme="minorBidi"/>
-              <w:noProof/>
-              <w:sz w:val="24"/>
-              <w:szCs w:val="24"/>
-            </w:rPr>
-          </w:pPr>
-          <w:hyperlink w:anchor="_Toc435180854" w:history="1">
-            <w:r>
-              <w:rPr>
-                <w:rStyle w:val="Collegamentoipertestuale"/>
-                <w:noProof/>
-              </w:rPr>
-              <w:t>Credits (UI 9)</w:t>
-            </w:r>
-            <w:r>
-              <w:rPr>
-                <w:noProof/>
-                <w:webHidden/>
-              </w:rPr>
-              <w:tab/>
-            </w:r>
-            <w:r>
-              <w:rPr>
-                <w:noProof/>
-                <w:webHidden/>
-              </w:rPr>
-              <w:fldChar w:fldCharType="begin"/>
-            </w:r>
-            <w:r>
-              <w:rPr>
-                <w:noProof/>
-                <w:webHidden/>
-              </w:rPr>
-              <w:instrText xml:space="preserve"> PAGEREF _Toc435180854 \h </w:instrText>
-            </w:r>
-            <w:r>
-              <w:rPr>
-                <w:noProof/>
-                <w:webHidden/>
-              </w:rPr>
-            </w:r>
-            <w:r>
-              <w:rPr>
-                <w:noProof/>
-                <w:webHidden/>
-              </w:rPr>
-              <w:fldChar w:fldCharType="separate"/>
-            </w:r>
-            <w:r>
-              <w:rPr>
-                <w:noProof/>
-                <w:webHidden/>
-              </w:rPr>
-              <w:t>39</w:t>
             </w:r>
             <w:r>
               <w:rPr>
@@ -4876,43 +2120,27 @@
       <w:pPr>
         <w:pStyle w:val="Titolo1"/>
       </w:pPr>
-      <w:bookmarkStart w:id="0" w:name="_Toc435180800"/>
+      <w:bookmarkStart w:id="1" w:name="_Toc435715965"/>
       <w:r>
         <w:lastRenderedPageBreak/>
         <w:t>Introduzione</w:t>
       </w:r>
-      <w:bookmarkEnd w:id="0"/>
+      <w:bookmarkEnd w:id="1"/>
+    </w:p>
+    <w:p>
+      <w:r>
+        <w:t xml:space="preserve">Questo System Design Document è stato creato per delineare il sistema proposto atto a rivoluzionare il modo in cui vengono gestite le camere. </w:t>
+      </w:r>
     </w:p>
     <w:p>
       <w:pPr>
         <w:pStyle w:val="Titolo2"/>
       </w:pPr>
-      <w:r>
-        <w:t>Introduzione</w:t>
-      </w:r>
-    </w:p>
-    <w:p>
-      <w:r>
-        <w:t xml:space="preserve">Questo System Design </w:t>
-      </w:r>
-      <w:proofErr w:type="spellStart"/>
-      <w:r>
-        <w:t>Document</w:t>
-      </w:r>
-      <w:proofErr w:type="spellEnd"/>
-      <w:r>
-        <w:t xml:space="preserve"> è stato creato per delineare il sistema proposto atto a rivoluzionare il modo in cui vengono gestite le camere. </w:t>
-      </w:r>
-    </w:p>
-    <w:p>
-      <w:pPr>
-        <w:pStyle w:val="Titolo2"/>
-      </w:pPr>
-      <w:bookmarkStart w:id="1" w:name="_Toc435180801"/>
+      <w:bookmarkStart w:id="2" w:name="_Toc435715966"/>
       <w:r>
         <w:t>Scopo del sistema</w:t>
       </w:r>
-      <w:bookmarkEnd w:id="1"/>
+      <w:bookmarkEnd w:id="2"/>
     </w:p>
     <w:p>
       <w:r>
@@ -5015,17 +2243,21 @@
       <w:pPr>
         <w:pStyle w:val="Titolo1"/>
       </w:pPr>
+      <w:bookmarkStart w:id="3" w:name="_Toc435715967"/>
       <w:r>
         <w:t>Architettura Software Proposta</w:t>
       </w:r>
+      <w:bookmarkEnd w:id="3"/>
     </w:p>
     <w:p>
       <w:pPr>
         <w:pStyle w:val="Titolo2"/>
       </w:pPr>
+      <w:bookmarkStart w:id="4" w:name="_Toc435715968"/>
       <w:r>
         <w:t>Panoramica del sistema</w:t>
       </w:r>
+      <w:bookmarkEnd w:id="4"/>
     </w:p>
     <w:p>
       <w:r>
@@ -5044,37 +2276,46 @@
         <w:t xml:space="preserve"> pre</w:t>
       </w:r>
       <w:r>
-        <w:t xml:space="preserve">esistenti (un qualunque computer o uno dei tanti dispositivi </w:t>
-      </w:r>
-      <w:proofErr w:type="spellStart"/>
-      <w:r>
-        <w:t>Android</w:t>
-      </w:r>
-      <w:proofErr w:type="spellEnd"/>
-      <w:r>
-        <w:t>)</w:t>
+        <w:t>esistenti (un qualunque computer o uno dei tanti dispositivi Android)</w:t>
       </w:r>
       <w:r>
         <w:t xml:space="preserve">, senza richiedere spese extra per l’aggiornamento dei sistemi. </w:t>
       </w:r>
+      <w:r>
+        <w:br/>
+        <w:t xml:space="preserve">Un database conterrà tutte le informazioni relative alle strutture, con le relative camere ed ospiti. </w:t>
+      </w:r>
+      <w:r>
+        <w:br/>
+        <w:t>Un’interfaccia web consentirà un accesso rapido ed intuitivo al database, con possibilità di aggiungere e modificare facilmente i dati in esso contenuti da un qualunque computer o dispositivo connesso ad internet.</w:t>
+      </w:r>
+      <w:r>
+        <w:br/>
+        <w:t>In fine, un’applicazione Android renderà la gestio</w:t>
+      </w:r>
+      <w:r>
+        <w:t>ne semplice anche da dispositivi quali tablet e cellulari, fornendo un interfaccia apposita.</w:t>
+      </w:r>
     </w:p>
     <w:p>
       <w:pPr>
         <w:pStyle w:val="Titolo1"/>
       </w:pPr>
-      <w:bookmarkStart w:id="2" w:name="_Toc435180805"/>
+      <w:bookmarkStart w:id="5" w:name="_Toc435715969"/>
       <w:r>
         <w:t>Il nostro sistema</w:t>
       </w:r>
-      <w:bookmarkEnd w:id="2"/>
+      <w:bookmarkEnd w:id="5"/>
     </w:p>
     <w:p>
       <w:pPr>
         <w:pStyle w:val="Titolo2"/>
       </w:pPr>
+      <w:bookmarkStart w:id="6" w:name="_Toc435715970"/>
       <w:r>
         <w:t>Le possibilità offerte dal nostro sistema alle varie tipologie di utenti</w:t>
       </w:r>
+      <w:bookmarkEnd w:id="6"/>
     </w:p>
     <w:p>
       <w:r>
@@ -5424,11 +2665,18 @@
       <w:pPr>
         <w:pStyle w:val="Titolo2"/>
       </w:pPr>
-      <w:r>
-        <w:lastRenderedPageBreak/>
+    </w:p>
+    <w:p>
+      <w:pPr>
+        <w:pStyle w:val="Titolo2"/>
+      </w:pPr>
+      <w:bookmarkStart w:id="7" w:name="_Toc435715971"/>
+      <w:r>
         <w:t>Vincoli di Design</w:t>
       </w:r>
-    </w:p>
+      <w:bookmarkEnd w:id="7"/>
+    </w:p>
+    <w:p/>
     <w:p>
       <w:pPr>
         <w:pStyle w:val="Paragrafoelenco"/>
@@ -5437,13 +2685,8 @@
           <w:numId w:val="12"/>
         </w:numPr>
       </w:pPr>
-      <w:proofErr w:type="spellStart"/>
-      <w:r>
-        <w:t>RooManageR</w:t>
-      </w:r>
-      <w:proofErr w:type="spellEnd"/>
-      <w:r>
-        <w:t xml:space="preserve"> dev’essere compatibile con la maggioranza dei computer esistenti, non rendendo necessario l’acquisto di nuove macchine.</w:t>
+      <w:r>
+        <w:t>RooManageR dev’essere compatibile con la maggioranza dei computer esistenti, non rendendo necessario l’acquisto di nuove macchine.</w:t>
       </w:r>
     </w:p>
     <w:p>
@@ -5454,13 +2697,8 @@
           <w:numId w:val="12"/>
         </w:numPr>
       </w:pPr>
-      <w:proofErr w:type="spellStart"/>
-      <w:r>
-        <w:t>RooManageR</w:t>
-      </w:r>
-      <w:proofErr w:type="spellEnd"/>
-      <w:r>
-        <w:t xml:space="preserve"> </w:t>
+      <w:r>
+        <w:t xml:space="preserve">RooManageR </w:t>
       </w:r>
       <w:r>
         <w:t>non deve pesare in modo eccessivo sulla rete</w:t>
@@ -5485,10 +2723,13 @@
       <w:pPr>
         <w:pStyle w:val="Titolo2"/>
       </w:pPr>
+      <w:bookmarkStart w:id="8" w:name="_Toc435715972"/>
       <w:r>
         <w:t>Referenze del Progetto</w:t>
       </w:r>
-    </w:p>
+      <w:bookmarkEnd w:id="8"/>
+    </w:p>
+    <w:p/>
     <w:p>
       <w:pPr>
         <w:pStyle w:val="Paragrafoelenco"/>
@@ -5504,30 +2745,47 @@
         <w:t>tandard che rispetta, riferendosi a documenti come analisi, scoperte, linee guida aziendali e così via.</w:t>
       </w:r>
     </w:p>
+    <w:p>
+      <w:pPr>
+        <w:pStyle w:val="Paragrafoelenco"/>
+        <w:numPr>
+          <w:ilvl w:val="0"/>
+          <w:numId w:val="12"/>
+        </w:numPr>
+      </w:pPr>
+      <w:r>
+        <w:t xml:space="preserve">Documento di Analisi dei Requisiti </w:t>
+      </w:r>
+    </w:p>
     <w:p/>
     <w:p>
       <w:pPr>
         <w:pStyle w:val="Titolo2"/>
       </w:pPr>
+      <w:bookmarkStart w:id="9" w:name="_Toc435715973"/>
       <w:r>
         <w:t>Architettura del sistema</w:t>
       </w:r>
+      <w:bookmarkEnd w:id="9"/>
     </w:p>
     <w:p/>
     <w:p>
       <w:pPr>
         <w:pStyle w:val="Titolo3"/>
       </w:pPr>
-      <w:r>
-        <w:t xml:space="preserve">Hardware: </w:t>
-      </w:r>
-    </w:p>
-    <w:p>
-      <w:proofErr w:type="spellStart"/>
-      <w:r>
-        <w:t>RooManager</w:t>
-      </w:r>
-      <w:proofErr w:type="spellEnd"/>
+      <w:bookmarkStart w:id="10" w:name="_Toc435715974"/>
+      <w:r>
+        <w:t>Hardware:</w:t>
+      </w:r>
+      <w:bookmarkEnd w:id="10"/>
+      <w:r>
+        <w:t xml:space="preserve"> </w:t>
+      </w:r>
+    </w:p>
+    <w:p>
+      <w:r>
+        <w:t>RooManageR</w:t>
+      </w:r>
       <w:r>
         <w:t xml:space="preserve"> girerà su qualunque tipo di computer che supporti un browser moderno e sia connesso ad internet. </w:t>
       </w:r>
@@ -5536,9 +2794,11 @@
       <w:pPr>
         <w:pStyle w:val="Titolo3"/>
       </w:pPr>
+      <w:bookmarkStart w:id="11" w:name="_Toc435715975"/>
       <w:r>
         <w:t>Software:</w:t>
       </w:r>
+      <w:bookmarkEnd w:id="11"/>
     </w:p>
     <w:p>
       <w:r>
@@ -5550,9 +2810,14 @@
       <w:pPr>
         <w:pStyle w:val="Titolo2"/>
       </w:pPr>
+      <w:bookmarkStart w:id="12" w:name="_Toc435715976"/>
       <w:r>
         <w:t>Architettura del Database</w:t>
       </w:r>
+      <w:bookmarkEnd w:id="12"/>
+      <w:r>
+        <w:t xml:space="preserve"> </w:t>
+      </w:r>
     </w:p>
     <w:p/>
     <w:p>
@@ -5561,24 +2826,104 @@
       </w:r>
       <w:r>
         <w:br/>
-        <w:t>[AGGIUNGERE I DETTAGLI PER OGNI ENTITA’?]</w:t>
+      </w:r>
+      <w:r>
+        <w:t>[AGGIUNGERE I DETTAGLI PER TUTTO QUELLO CHE VIENE SALVATO NEL DATABASE]</w:t>
+      </w:r>
+    </w:p>
+    <w:p/>
+    <w:p>
+      <w:pPr>
+        <w:pStyle w:val="Titolo2"/>
+      </w:pPr>
+      <w:bookmarkStart w:id="13" w:name="_Toc435715977"/>
+      <w:r>
+        <w:t>Sicurezza</w:t>
+      </w:r>
+      <w:r>
+        <w:t xml:space="preserve"> e controllo degli accessi</w:t>
+      </w:r>
+      <w:bookmarkEnd w:id="13"/>
+    </w:p>
+    <w:p>
+      <w:r>
+        <w:t>L’accesso al programma e alle funzioni relative alle varie tipologie d’utente è protetto dall’</w:t>
+      </w:r>
+      <w:r>
+        <w:t>inserimento di un codice fiscale e della password utente</w:t>
       </w:r>
     </w:p>
     <w:p/>
     <w:p/>
-    <w:p>
-      <w:bookmarkStart w:id="3" w:name="_GoBack"/>
-      <w:bookmarkEnd w:id="3"/>
-    </w:p>
     <w:p/>
+    <w:p>
+      <w:pPr>
+        <w:pStyle w:val="Titolo2"/>
+      </w:pPr>
+      <w:bookmarkStart w:id="14" w:name="_Toc435715978"/>
+      <w:r>
+        <w:t>Global System Control</w:t>
+      </w:r>
+      <w:bookmarkEnd w:id="14"/>
+    </w:p>
+    <w:p>
+      <w:r>
+        <w:t>[Aggiungi]</w:t>
+      </w:r>
+      <w:r>
+        <w:br/>
+        <w:t xml:space="preserve">“Describes how the global software </w:t>
+      </w:r>
+      <w:r>
+        <w:t>control is implemented. In particular, this sction should describe how requests are initiated and how subsystems syncronize. This section should list and address synchronization and concurrency issues”</w:t>
+      </w:r>
+    </w:p>
     <w:p/>
+    <w:p>
+      <w:pPr>
+        <w:pStyle w:val="Titolo2"/>
+      </w:pPr>
+      <w:bookmarkStart w:id="15" w:name="_Toc435715979"/>
+      <w:r>
+        <w:t>Boundary Conditions</w:t>
+      </w:r>
+      <w:bookmarkEnd w:id="15"/>
+      <w:r>
+        <w:t xml:space="preserve"> </w:t>
+      </w:r>
+    </w:p>
+    <w:p>
+      <w:r>
+        <w:t>[Aggiungi]</w:t>
+      </w:r>
+      <w:r>
+        <w:br/>
+        <w:t>“List and describe the boundary conditions: startup, shutdown and error behavior of the system”</w:t>
+      </w:r>
+    </w:p>
+    <w:p/>
+    <w:p>
+      <w:pPr>
+        <w:pStyle w:val="Titolo1"/>
+      </w:pPr>
+      <w:bookmarkStart w:id="16" w:name="_Toc435715980"/>
+      <w:r>
+        <w:t>Servizi dei Sottosistemi</w:t>
+      </w:r>
+      <w:bookmarkEnd w:id="16"/>
+    </w:p>
+    <w:p>
+      <w:r>
+        <w:t>[Aggiungi]</w:t>
+      </w:r>
+      <w:r>
+        <w:br/>
+        <w:t>“Describes the services provided by each subsystem in terms of operations. Although this section is usually empty or incomplete in the first versions of the SDD, this section serve sas a reference for teams for the boundaries between their subsystems. The interface of each subsystem is derived from this section and detailed in the Object Design Document”</w:t>
+      </w:r>
+    </w:p>
     <w:sectPr>
-      <w:headerReference w:type="even" r:id="rId9"/>
-      <w:headerReference w:type="default" r:id="rId10"/>
-      <w:footerReference w:type="even" r:id="rId11"/>
-      <w:footerReference w:type="default" r:id="rId12"/>
-      <w:headerReference w:type="first" r:id="rId13"/>
-      <w:footerReference w:type="first" r:id="rId14"/>
+      <w:headerReference w:type="default" r:id="rId9"/>
+      <w:footerReference w:type="default" r:id="rId10"/>
       <w:pgSz w:w="11906" w:h="16838"/>
       <w:pgMar w:top="1417" w:right="1134" w:bottom="1134" w:left="1134" w:header="708" w:footer="708" w:gutter="0"/>
       <w:cols w:space="708"/>
@@ -5615,16 +2960,6 @@
 
 <file path=word/footer1.xml><?xml version="1.0" encoding="utf-8"?>
 <w:ftr xmlns:wpc="http://schemas.microsoft.com/office/word/2010/wordprocessingCanvas" xmlns:mo="http://schemas.microsoft.com/office/mac/office/2008/main" xmlns:mc="http://schemas.openxmlformats.org/markup-compatibility/2006" xmlns:mv="urn:schemas-microsoft-com:mac:vml" xmlns:o="urn:schemas-microsoft-com:office:office" xmlns:r="http://schemas.openxmlformats.org/officeDocument/2006/relationships" xmlns:m="http://schemas.openxmlformats.org/officeDocument/2006/math" xmlns:v="urn:schemas-microsoft-com:vml" xmlns:wp14="http://schemas.microsoft.com/office/word/2010/wordprocessingDrawing" xmlns:wp="http://schemas.openxmlformats.org/drawingml/2006/wordprocessingDrawing" xmlns:w10="urn:schemas-microsoft-com:office:word" xmlns:w="http://schemas.openxmlformats.org/wordprocessingml/2006/main" xmlns:w14="http://schemas.microsoft.com/office/word/2010/wordml" xmlns:w15="http://schemas.microsoft.com/office/word/2012/wordml" xmlns:wpg="http://schemas.microsoft.com/office/word/2010/wordprocessingGroup" xmlns:wpi="http://schemas.microsoft.com/office/word/2010/wordprocessingInk" xmlns:wne="http://schemas.microsoft.com/office/word/2006/wordml" xmlns:wps="http://schemas.microsoft.com/office/word/2010/wordprocessingShape" mc:Ignorable="w14 w15 wp14">
-  <w:p>
-    <w:pPr>
-      <w:pStyle w:val="Pidipagina"/>
-    </w:pPr>
-  </w:p>
-</w:ftr>
-</file>
-
-<file path=word/footer2.xml><?xml version="1.0" encoding="utf-8"?>
-<w:ftr xmlns:wpc="http://schemas.microsoft.com/office/word/2010/wordprocessingCanvas" xmlns:mo="http://schemas.microsoft.com/office/mac/office/2008/main" xmlns:mc="http://schemas.openxmlformats.org/markup-compatibility/2006" xmlns:mv="urn:schemas-microsoft-com:mac:vml" xmlns:o="urn:schemas-microsoft-com:office:office" xmlns:r="http://schemas.openxmlformats.org/officeDocument/2006/relationships" xmlns:m="http://schemas.openxmlformats.org/officeDocument/2006/math" xmlns:v="urn:schemas-microsoft-com:vml" xmlns:wp14="http://schemas.microsoft.com/office/word/2010/wordprocessingDrawing" xmlns:wp="http://schemas.openxmlformats.org/drawingml/2006/wordprocessingDrawing" xmlns:w10="urn:schemas-microsoft-com:office:word" xmlns:w="http://schemas.openxmlformats.org/wordprocessingml/2006/main" xmlns:w14="http://schemas.microsoft.com/office/word/2010/wordml" xmlns:w15="http://schemas.microsoft.com/office/word/2012/wordml" xmlns:wpg="http://schemas.microsoft.com/office/word/2010/wordprocessingGroup" xmlns:wpi="http://schemas.microsoft.com/office/word/2010/wordprocessingInk" xmlns:wne="http://schemas.microsoft.com/office/word/2006/wordml" xmlns:wps="http://schemas.microsoft.com/office/word/2010/wordprocessingShape" mc:Ignorable="w14 w15 wp14">
   <w:sdt>
     <w:sdtPr>
       <w:id w:val="-2021843739"/>
@@ -5633,6 +2968,7 @@
         <w:docPartUnique/>
       </w:docPartObj>
     </w:sdtPr>
+    <w:sdtEndPr/>
     <w:sdtContent>
       <w:p>
         <w:pPr>
@@ -5646,7 +2982,7 @@
           <mc:AlternateContent>
             <mc:Choice Requires="wps">
               <w:drawing>
-                <wp:anchor distT="0" distB="0" distL="114300" distR="114300" simplePos="0" relativeHeight="251660288" behindDoc="0" locked="0" layoutInCell="1" allowOverlap="1" wp14:anchorId="0D6C5BF0" wp14:editId="110FC9D8">
+                <wp:anchor distT="0" distB="0" distL="114300" distR="114300" simplePos="0" relativeHeight="251660288" behindDoc="0" locked="0" layoutInCell="1" allowOverlap="1" wp14:anchorId="0D6C5BF0" wp14:editId="2D8F1CC5">
                   <wp:simplePos x="0" y="0"/>
                   <wp:positionH relativeFrom="margin">
                     <wp:align>center</wp:align>
@@ -5655,7 +2991,7 @@
                     <wp:align>center</wp:align>
                   </wp:positionV>
                   <wp:extent cx="551815" cy="238760"/>
-                  <wp:effectExtent l="19050" t="19050" r="19685" b="18415"/>
+                  <wp:effectExtent l="0" t="0" r="22860" b="15240"/>
                   <wp:wrapNone/>
                   <wp:docPr id="9" name="Doppia parentesi quadra 9"/>
                   <wp:cNvGraphicFramePr>
@@ -5696,6 +3032,9 @@
                                 <w:jc w:val="center"/>
                               </w:pPr>
                               <w:r>
+                                <w:t>  </w:t>
+                              </w:r>
+                              <w:r>
                                 <w:fldChar w:fldCharType="begin"/>
                               </w:r>
                               <w:r>
@@ -5708,7 +3047,7 @@
                                 <w:rPr>
                                   <w:noProof/>
                                 </w:rPr>
-                                <w:t>4</w:t>
+                                <w:t>3</w:t>
                               </w:r>
                               <w:r>
                                 <w:fldChar w:fldCharType="end"/>
@@ -5759,6 +3098,9 @@
                           <w:jc w:val="center"/>
                         </w:pPr>
                         <w:r>
+                          <w:t>  </w:t>
+                        </w:r>
+                        <w:r>
                           <w:fldChar w:fldCharType="begin"/>
                         </w:r>
                         <w:r>
@@ -5771,7 +3113,7 @@
                           <w:rPr>
                             <w:noProof/>
                           </w:rPr>
-                          <w:t>4</w:t>
+                          <w:t>6</w:t>
                         </w:r>
                         <w:r>
                           <w:fldChar w:fldCharType="end"/>
@@ -5793,7 +3135,7 @@
           <mc:AlternateContent>
             <mc:Choice Requires="wps">
               <w:drawing>
-                <wp:anchor distT="0" distB="0" distL="114300" distR="114300" simplePos="0" relativeHeight="251659264" behindDoc="0" locked="0" layoutInCell="1" allowOverlap="1" wp14:anchorId="25BF2B02" wp14:editId="31E1B8F6">
+                <wp:anchor distT="0" distB="0" distL="114300" distR="114300" simplePos="0" relativeHeight="251659264" behindDoc="0" locked="0" layoutInCell="1" allowOverlap="1" wp14:anchorId="25BF2B02" wp14:editId="02022FF1">
                   <wp:simplePos x="0" y="0"/>
                   <wp:positionH relativeFrom="margin">
                     <wp:align>center</wp:align>
@@ -5871,16 +3213,6 @@
 </w:ftr>
 </file>
 
-<file path=word/footer3.xml><?xml version="1.0" encoding="utf-8"?>
-<w:ftr xmlns:wpc="http://schemas.microsoft.com/office/word/2010/wordprocessingCanvas" xmlns:mo="http://schemas.microsoft.com/office/mac/office/2008/main" xmlns:mc="http://schemas.openxmlformats.org/markup-compatibility/2006" xmlns:mv="urn:schemas-microsoft-com:mac:vml" xmlns:o="urn:schemas-microsoft-com:office:office" xmlns:r="http://schemas.openxmlformats.org/officeDocument/2006/relationships" xmlns:m="http://schemas.openxmlformats.org/officeDocument/2006/math" xmlns:v="urn:schemas-microsoft-com:vml" xmlns:wp14="http://schemas.microsoft.com/office/word/2010/wordprocessingDrawing" xmlns:wp="http://schemas.openxmlformats.org/drawingml/2006/wordprocessingDrawing" xmlns:w10="urn:schemas-microsoft-com:office:word" xmlns:w="http://schemas.openxmlformats.org/wordprocessingml/2006/main" xmlns:w14="http://schemas.microsoft.com/office/word/2010/wordml" xmlns:w15="http://schemas.microsoft.com/office/word/2012/wordml" xmlns:wpg="http://schemas.microsoft.com/office/word/2010/wordprocessingGroup" xmlns:wpi="http://schemas.microsoft.com/office/word/2010/wordprocessingInk" xmlns:wne="http://schemas.microsoft.com/office/word/2006/wordml" xmlns:wps="http://schemas.microsoft.com/office/word/2010/wordprocessingShape" mc:Ignorable="w14 w15 wp14">
-  <w:p>
-    <w:pPr>
-      <w:pStyle w:val="Pidipagina"/>
-    </w:pPr>
-  </w:p>
-</w:ftr>
-</file>
-
 <file path=word/footnotes.xml><?xml version="1.0" encoding="utf-8"?>
 <w:footnotes xmlns:wpc="http://schemas.microsoft.com/office/word/2010/wordprocessingCanvas" xmlns:mo="http://schemas.microsoft.com/office/mac/office/2008/main" xmlns:mc="http://schemas.openxmlformats.org/markup-compatibility/2006" xmlns:mv="urn:schemas-microsoft-com:mac:vml" xmlns:o="urn:schemas-microsoft-com:office:office" xmlns:r="http://schemas.openxmlformats.org/officeDocument/2006/relationships" xmlns:m="http://schemas.openxmlformats.org/officeDocument/2006/math" xmlns:v="urn:schemas-microsoft-com:vml" xmlns:wp14="http://schemas.microsoft.com/office/word/2010/wordprocessingDrawing" xmlns:wp="http://schemas.openxmlformats.org/drawingml/2006/wordprocessingDrawing" xmlns:w10="urn:schemas-microsoft-com:office:word" xmlns:w="http://schemas.openxmlformats.org/wordprocessingml/2006/main" xmlns:w14="http://schemas.microsoft.com/office/word/2010/wordml" xmlns:w15="http://schemas.microsoft.com/office/word/2012/wordml" xmlns:wpg="http://schemas.microsoft.com/office/word/2010/wordprocessingGroup" xmlns:wpi="http://schemas.microsoft.com/office/word/2010/wordprocessingInk" xmlns:wne="http://schemas.microsoft.com/office/word/2006/wordml" xmlns:wps="http://schemas.microsoft.com/office/word/2010/wordprocessingShape" mc:Ignorable="w14 w15 wp14">
   <w:footnote w:type="separator" w:id="-1">
@@ -5907,16 +3239,6 @@
 </file>
 
 <file path=word/header1.xml><?xml version="1.0" encoding="utf-8"?>
-<w:hdr xmlns:wpc="http://schemas.microsoft.com/office/word/2010/wordprocessingCanvas" xmlns:mo="http://schemas.microsoft.com/office/mac/office/2008/main" xmlns:mc="http://schemas.openxmlformats.org/markup-compatibility/2006" xmlns:mv="urn:schemas-microsoft-com:mac:vml" xmlns:o="urn:schemas-microsoft-com:office:office" xmlns:r="http://schemas.openxmlformats.org/officeDocument/2006/relationships" xmlns:m="http://schemas.openxmlformats.org/officeDocument/2006/math" xmlns:v="urn:schemas-microsoft-com:vml" xmlns:wp14="http://schemas.microsoft.com/office/word/2010/wordprocessingDrawing" xmlns:wp="http://schemas.openxmlformats.org/drawingml/2006/wordprocessingDrawing" xmlns:w10="urn:schemas-microsoft-com:office:word" xmlns:w="http://schemas.openxmlformats.org/wordprocessingml/2006/main" xmlns:w14="http://schemas.microsoft.com/office/word/2010/wordml" xmlns:w15="http://schemas.microsoft.com/office/word/2012/wordml" xmlns:wpg="http://schemas.microsoft.com/office/word/2010/wordprocessingGroup" xmlns:wpi="http://schemas.microsoft.com/office/word/2010/wordprocessingInk" xmlns:wne="http://schemas.microsoft.com/office/word/2006/wordml" xmlns:wps="http://schemas.microsoft.com/office/word/2010/wordprocessingShape" mc:Ignorable="w14 w15 wp14">
-  <w:p>
-    <w:pPr>
-      <w:pStyle w:val="Intestazione"/>
-    </w:pPr>
-  </w:p>
-</w:hdr>
-</file>
-
-<file path=word/header2.xml><?xml version="1.0" encoding="utf-8"?>
 <w:hdr xmlns:wpc="http://schemas.microsoft.com/office/word/2010/wordprocessingCanvas" xmlns:mo="http://schemas.microsoft.com/office/mac/office/2008/main" xmlns:mc="http://schemas.openxmlformats.org/markup-compatibility/2006" xmlns:mv="urn:schemas-microsoft-com:mac:vml" xmlns:o="urn:schemas-microsoft-com:office:office" xmlns:r="http://schemas.openxmlformats.org/officeDocument/2006/relationships" xmlns:m="http://schemas.openxmlformats.org/officeDocument/2006/math" xmlns:v="urn:schemas-microsoft-com:vml" xmlns:wp14="http://schemas.microsoft.com/office/word/2010/wordprocessingDrawing" xmlns:wp="http://schemas.openxmlformats.org/drawingml/2006/wordprocessingDrawing" xmlns:w10="urn:schemas-microsoft-com:office:word" xmlns:w="http://schemas.openxmlformats.org/wordprocessingml/2006/main" xmlns:w14="http://schemas.microsoft.com/office/word/2010/wordml" xmlns:w15="http://schemas.microsoft.com/office/word/2012/wordml" xmlns:wpg="http://schemas.microsoft.com/office/word/2010/wordprocessingGroup" xmlns:wpi="http://schemas.microsoft.com/office/word/2010/wordprocessingInk" xmlns:wne="http://schemas.microsoft.com/office/word/2006/wordml" xmlns:wps="http://schemas.microsoft.com/office/word/2010/wordprocessingShape" mc:Ignorable="w14 w15 wp14">
   <w:tbl>
     <w:tblPr>
@@ -5969,6 +3291,12 @@
             <w:tab/>
             <w:t>Versione: 1.0</w:t>
           </w:r>
+          <w:r>
+            <w:rPr>
+              <w:noProof/>
+            </w:rPr>
+            <w:t>.1</w:t>
+          </w:r>
         </w:p>
       </w:tc>
     </w:tr>
@@ -6013,7 +3341,13 @@
             <w:rPr>
               <w:noProof/>
             </w:rPr>
-            <w:t>Data: 17/11</w:t>
+            <w:t>Data: 19</w:t>
+          </w:r>
+          <w:r>
+            <w:rPr>
+              <w:noProof/>
+            </w:rPr>
+            <w:t>/11</w:t>
           </w:r>
           <w:r>
             <w:rPr>
@@ -6025,16 +3359,6 @@
       </w:tc>
     </w:tr>
   </w:tbl>
-  <w:p>
-    <w:pPr>
-      <w:pStyle w:val="Intestazione"/>
-    </w:pPr>
-  </w:p>
-</w:hdr>
-</file>
-
-<file path=word/header3.xml><?xml version="1.0" encoding="utf-8"?>
-<w:hdr xmlns:wpc="http://schemas.microsoft.com/office/word/2010/wordprocessingCanvas" xmlns:mo="http://schemas.microsoft.com/office/mac/office/2008/main" xmlns:mc="http://schemas.openxmlformats.org/markup-compatibility/2006" xmlns:mv="urn:schemas-microsoft-com:mac:vml" xmlns:o="urn:schemas-microsoft-com:office:office" xmlns:r="http://schemas.openxmlformats.org/officeDocument/2006/relationships" xmlns:m="http://schemas.openxmlformats.org/officeDocument/2006/math" xmlns:v="urn:schemas-microsoft-com:vml" xmlns:wp14="http://schemas.microsoft.com/office/word/2010/wordprocessingDrawing" xmlns:wp="http://schemas.openxmlformats.org/drawingml/2006/wordprocessingDrawing" xmlns:w10="urn:schemas-microsoft-com:office:word" xmlns:w="http://schemas.openxmlformats.org/wordprocessingml/2006/main" xmlns:w14="http://schemas.microsoft.com/office/word/2010/wordml" xmlns:w15="http://schemas.microsoft.com/office/word/2012/wordml" xmlns:wpg="http://schemas.microsoft.com/office/word/2010/wordprocessingGroup" xmlns:wpi="http://schemas.microsoft.com/office/word/2010/wordprocessingInk" xmlns:wne="http://schemas.microsoft.com/office/word/2006/wordml" xmlns:wps="http://schemas.microsoft.com/office/word/2010/wordprocessingShape" mc:Ignorable="w14 w15 wp14">
   <w:p>
     <w:pPr>
       <w:pStyle w:val="Intestazione"/>
@@ -6066,7 +3390,7 @@
         <v:path o:extrusionok="f" gradientshapeok="t" o:connecttype="rect"/>
         <o:lock v:ext="edit" aspectratio="t"/>
       </v:shapetype>
-      <v:shape id="_x0000_i1042" type="#_x0000_t75" style="width:11.1pt;height:11.1pt" o:bullet="t">
+      <v:shape id="_x0000_i1031" type="#_x0000_t75" style="width:11.1pt;height:11.1pt" o:bullet="t">
         <v:imagedata r:id="rId1" o:title="msoFBAB"/>
       </v:shape>
     </w:pict>
@@ -9932,6 +7256,14 @@
       <w:szCs w:val="24"/>
     </w:rPr>
   </w:style>
+  <w:style w:type="character" w:styleId="Numeropagina">
+    <w:name w:val="page number"/>
+    <w:basedOn w:val="Carpredefinitoparagrafo"/>
+    <w:uiPriority w:val="99"/>
+    <w:semiHidden/>
+    <w:unhideWhenUsed/>
+    <w:rsid w:val="002A500E"/>
+  </w:style>
 </w:styles>
 </file>
 
@@ -10201,7 +7533,7 @@
 </file>
 
 <file path=customXml/itemProps1.xml><?xml version="1.0" encoding="utf-8"?>
-<ds:datastoreItem xmlns:ds="http://schemas.openxmlformats.org/officeDocument/2006/customXml" ds:itemID="{0A225267-8F73-0540-948E-84407589D521}">
+<ds:datastoreItem xmlns:ds="http://schemas.openxmlformats.org/officeDocument/2006/customXml" ds:itemID="{CAC3ADFF-2568-CF47-BA86-0AA9BEF82FDC}">
   <ds:schemaRefs>
     <ds:schemaRef ds:uri="http://schemas.openxmlformats.org/officeDocument/2006/bibliography"/>
   </ds:schemaRefs>

--- a/documentazione/System Design Document/SDD.docx
+++ b/documentazione/System Design Document/SDD.docx
@@ -246,7 +246,7 @@
     </w:p>
     <w:p>
       <w:pPr>
-        <w:jc w:val="right"/>
+        <w:ind w:left="0"/>
         <w:rPr>
           <w:noProof/>
           <w:sz w:val="36"/>
@@ -256,16 +256,7 @@
     </w:p>
     <w:p>
       <w:pPr>
-        <w:jc w:val="right"/>
-        <w:rPr>
-          <w:noProof/>
-          <w:sz w:val="36"/>
-          <w:szCs w:val="44"/>
-        </w:rPr>
-      </w:pPr>
-    </w:p>
-    <w:p>
-      <w:pPr>
+        <w:ind w:left="0"/>
         <w:jc w:val="center"/>
         <w:rPr>
           <w:noProof/>
@@ -297,6 +288,38 @@
         </w:rPr>
         <w:t>/2015</w:t>
       </w:r>
+    </w:p>
+    <w:p>
+      <w:pPr>
+        <w:tabs>
+          <w:tab w:val="left" w:pos="5103"/>
+        </w:tabs>
+        <w:ind w:left="0"/>
+        <w:rPr>
+          <w:noProof/>
+          <w:sz w:val="36"/>
+          <w:szCs w:val="36"/>
+        </w:rPr>
+      </w:pPr>
+      <w:r>
+        <w:rPr>
+          <w:noProof/>
+          <w:sz w:val="36"/>
+          <w:szCs w:val="36"/>
+        </w:rPr>
+        <w:br w:type="page"/>
+      </w:r>
+    </w:p>
+    <w:p>
+      <w:pPr>
+        <w:ind w:left="0"/>
+        <w:jc w:val="center"/>
+        <w:rPr>
+          <w:noProof/>
+          <w:sz w:val="36"/>
+          <w:szCs w:val="36"/>
+        </w:rPr>
+      </w:pPr>
     </w:p>
     <w:p>
       <w:pPr>
@@ -891,26 +914,13 @@
     </w:tbl>
     <w:p>
       <w:pPr>
-        <w:tabs>
-          <w:tab w:val="left" w:pos="5597"/>
-        </w:tabs>
+        <w:ind w:left="0"/>
         <w:rPr>
           <w:noProof/>
         </w:rPr>
       </w:pPr>
-    </w:p>
-    <w:p>
-      <w:pPr>
-        <w:rPr>
-          <w:noProof/>
-        </w:rPr>
-      </w:pPr>
-      <w:r>
-        <w:rPr>
-          <w:noProof/>
-        </w:rPr>
-        <w:br w:type="page"/>
-      </w:r>
+      <w:bookmarkStart w:id="0" w:name="_GoBack"/>
+      <w:bookmarkEnd w:id="0"/>
     </w:p>
     <w:sdt>
       <w:sdtPr>
@@ -939,12 +949,7 @@
             <w:pStyle w:val="Titolosommario"/>
           </w:pPr>
           <w:r>
-            <w:t>Sommar</w:t>
-          </w:r>
-          <w:bookmarkStart w:id="0" w:name="_GoBack"/>
-          <w:bookmarkEnd w:id="0"/>
-          <w:r>
-            <w:t>io</w:t>
+            <w:t>Sommario</w:t>
           </w:r>
         </w:p>
         <w:p>
@@ -2129,7 +2134,15 @@
     </w:p>
     <w:p>
       <w:r>
-        <w:t xml:space="preserve">Questo System Design Document è stato creato per delineare il sistema proposto atto a rivoluzionare il modo in cui vengono gestite le camere. </w:t>
+        <w:t xml:space="preserve">Questo System Design </w:t>
+      </w:r>
+      <w:proofErr w:type="spellStart"/>
+      <w:r>
+        <w:t>Document</w:t>
+      </w:r>
+      <w:proofErr w:type="spellEnd"/>
+      <w:r>
+        <w:t xml:space="preserve"> è stato creato per delineare il sistema proposto atto a rivoluzionare il modo in cui vengono gestite le camere. </w:t>
       </w:r>
     </w:p>
     <w:p>
@@ -2276,7 +2289,15 @@
         <w:t xml:space="preserve"> pre</w:t>
       </w:r>
       <w:r>
-        <w:t>esistenti (un qualunque computer o uno dei tanti dispositivi Android)</w:t>
+        <w:t xml:space="preserve">esistenti (un qualunque computer o uno dei tanti dispositivi </w:t>
+      </w:r>
+      <w:proofErr w:type="spellStart"/>
+      <w:r>
+        <w:t>Android</w:t>
+      </w:r>
+      <w:proofErr w:type="spellEnd"/>
+      <w:r>
+        <w:t>)</w:t>
       </w:r>
       <w:r>
         <w:t xml:space="preserve">, senza richiedere spese extra per l’aggiornamento dei sistemi. </w:t>
@@ -2291,10 +2312,26 @@
       </w:r>
       <w:r>
         <w:br/>
-        <w:t>In fine, un’applicazione Android renderà la gestio</w:t>
-      </w:r>
-      <w:r>
-        <w:t>ne semplice anche da dispositivi quali tablet e cellulari, fornendo un interfaccia apposita.</w:t>
+        <w:t xml:space="preserve">In fine, un’applicazione </w:t>
+      </w:r>
+      <w:proofErr w:type="spellStart"/>
+      <w:r>
+        <w:t>Android</w:t>
+      </w:r>
+      <w:proofErr w:type="spellEnd"/>
+      <w:r>
+        <w:t xml:space="preserve"> renderà la gestio</w:t>
+      </w:r>
+      <w:r>
+        <w:t xml:space="preserve">ne semplice anche da dispositivi quali </w:t>
+      </w:r>
+      <w:proofErr w:type="spellStart"/>
+      <w:r>
+        <w:t>tablet</w:t>
+      </w:r>
+      <w:proofErr w:type="spellEnd"/>
+      <w:r>
+        <w:t xml:space="preserve"> e cellulari, fornendo un interfaccia apposita.</w:t>
       </w:r>
     </w:p>
     <w:p>
@@ -2872,10 +2909,186 @@
       </w:r>
       <w:r>
         <w:br/>
-        <w:t xml:space="preserve">“Describes how the global software </w:t>
-      </w:r>
-      <w:r>
-        <w:t>control is implemented. In particular, this sction should describe how requests are initiated and how subsystems syncronize. This section should list and address synchronization and concurrency issues”</w:t>
+        <w:t>“</w:t>
+      </w:r>
+      <w:proofErr w:type="spellStart"/>
+      <w:r>
+        <w:t>Describes</w:t>
+      </w:r>
+      <w:proofErr w:type="spellEnd"/>
+      <w:r>
+        <w:t xml:space="preserve"> </w:t>
+      </w:r>
+      <w:proofErr w:type="spellStart"/>
+      <w:r>
+        <w:t>how</w:t>
+      </w:r>
+      <w:proofErr w:type="spellEnd"/>
+      <w:r>
+        <w:t xml:space="preserve"> the global software </w:t>
+      </w:r>
+      <w:r>
+        <w:t xml:space="preserve">control </w:t>
+      </w:r>
+      <w:proofErr w:type="spellStart"/>
+      <w:r>
+        <w:t>is</w:t>
+      </w:r>
+      <w:proofErr w:type="spellEnd"/>
+      <w:r>
+        <w:t xml:space="preserve"> </w:t>
+      </w:r>
+      <w:proofErr w:type="spellStart"/>
+      <w:r>
+        <w:t>implemented</w:t>
+      </w:r>
+      <w:proofErr w:type="spellEnd"/>
+      <w:r>
+        <w:t xml:space="preserve">. In </w:t>
+      </w:r>
+      <w:proofErr w:type="spellStart"/>
+      <w:r>
+        <w:t>particular</w:t>
+      </w:r>
+      <w:proofErr w:type="spellEnd"/>
+      <w:r>
+        <w:t xml:space="preserve">, </w:t>
+      </w:r>
+      <w:proofErr w:type="spellStart"/>
+      <w:r>
+        <w:t>this</w:t>
+      </w:r>
+      <w:proofErr w:type="spellEnd"/>
+      <w:r>
+        <w:t xml:space="preserve"> </w:t>
+      </w:r>
+      <w:proofErr w:type="spellStart"/>
+      <w:r>
+        <w:t>sction</w:t>
+      </w:r>
+      <w:proofErr w:type="spellEnd"/>
+      <w:r>
+        <w:t xml:space="preserve"> </w:t>
+      </w:r>
+      <w:proofErr w:type="spellStart"/>
+      <w:r>
+        <w:t>should</w:t>
+      </w:r>
+      <w:proofErr w:type="spellEnd"/>
+      <w:r>
+        <w:t xml:space="preserve"> </w:t>
+      </w:r>
+      <w:proofErr w:type="spellStart"/>
+      <w:r>
+        <w:t>describe</w:t>
+      </w:r>
+      <w:proofErr w:type="spellEnd"/>
+      <w:r>
+        <w:t xml:space="preserve"> </w:t>
+      </w:r>
+      <w:proofErr w:type="spellStart"/>
+      <w:r>
+        <w:t>how</w:t>
+      </w:r>
+      <w:proofErr w:type="spellEnd"/>
+      <w:r>
+        <w:t xml:space="preserve"> </w:t>
+      </w:r>
+      <w:proofErr w:type="spellStart"/>
+      <w:r>
+        <w:t>requests</w:t>
+      </w:r>
+      <w:proofErr w:type="spellEnd"/>
+      <w:r>
+        <w:t xml:space="preserve"> are </w:t>
+      </w:r>
+      <w:proofErr w:type="spellStart"/>
+      <w:r>
+        <w:t>initiated</w:t>
+      </w:r>
+      <w:proofErr w:type="spellEnd"/>
+      <w:r>
+        <w:t xml:space="preserve"> and </w:t>
+      </w:r>
+      <w:proofErr w:type="spellStart"/>
+      <w:r>
+        <w:t>how</w:t>
+      </w:r>
+      <w:proofErr w:type="spellEnd"/>
+      <w:r>
+        <w:t xml:space="preserve"> </w:t>
+      </w:r>
+      <w:proofErr w:type="spellStart"/>
+      <w:r>
+        <w:t>subsystems</w:t>
+      </w:r>
+      <w:proofErr w:type="spellEnd"/>
+      <w:r>
+        <w:t xml:space="preserve"> </w:t>
+      </w:r>
+      <w:proofErr w:type="spellStart"/>
+      <w:r>
+        <w:t>syncronize</w:t>
+      </w:r>
+      <w:proofErr w:type="spellEnd"/>
+      <w:r>
+        <w:t xml:space="preserve">. </w:t>
+      </w:r>
+      <w:proofErr w:type="spellStart"/>
+      <w:r>
+        <w:t>This</w:t>
+      </w:r>
+      <w:proofErr w:type="spellEnd"/>
+      <w:r>
+        <w:t xml:space="preserve"> </w:t>
+      </w:r>
+      <w:proofErr w:type="spellStart"/>
+      <w:r>
+        <w:t>section</w:t>
+      </w:r>
+      <w:proofErr w:type="spellEnd"/>
+      <w:r>
+        <w:t xml:space="preserve"> </w:t>
+      </w:r>
+      <w:proofErr w:type="spellStart"/>
+      <w:r>
+        <w:t>should</w:t>
+      </w:r>
+      <w:proofErr w:type="spellEnd"/>
+      <w:r>
+        <w:t xml:space="preserve"> list and </w:t>
+      </w:r>
+      <w:proofErr w:type="spellStart"/>
+      <w:r>
+        <w:t>address</w:t>
+      </w:r>
+      <w:proofErr w:type="spellEnd"/>
+      <w:r>
+        <w:t xml:space="preserve"> </w:t>
+      </w:r>
+      <w:proofErr w:type="spellStart"/>
+      <w:r>
+        <w:t>synchronization</w:t>
+      </w:r>
+      <w:proofErr w:type="spellEnd"/>
+      <w:r>
+        <w:t xml:space="preserve"> and </w:t>
+      </w:r>
+      <w:proofErr w:type="spellStart"/>
+      <w:r>
+        <w:t>concurrency</w:t>
+      </w:r>
+      <w:proofErr w:type="spellEnd"/>
+      <w:r>
+        <w:t xml:space="preserve"> </w:t>
+      </w:r>
+      <w:proofErr w:type="spellStart"/>
+      <w:r>
+        <w:t>issues</w:t>
+      </w:r>
+      <w:proofErr w:type="spellEnd"/>
+      <w:r>
+        <w:t>”</w:t>
       </w:r>
     </w:p>
     <w:p/>
@@ -2884,10 +3097,20 @@
         <w:pStyle w:val="Titolo2"/>
       </w:pPr>
       <w:bookmarkStart w:id="15" w:name="_Toc435715979"/>
-      <w:r>
-        <w:t>Boundary Conditions</w:t>
+      <w:proofErr w:type="spellStart"/>
+      <w:r>
+        <w:t>Boundary</w:t>
+      </w:r>
+      <w:proofErr w:type="spellEnd"/>
+      <w:r>
+        <w:t xml:space="preserve"> </w:t>
+      </w:r>
+      <w:proofErr w:type="spellStart"/>
+      <w:r>
+        <w:t>Conditions</w:t>
       </w:r>
       <w:bookmarkEnd w:id="15"/>
+      <w:proofErr w:type="spellEnd"/>
       <w:r>
         <w:t xml:space="preserve"> </w:t>
       </w:r>
@@ -2898,7 +3121,63 @@
       </w:r>
       <w:r>
         <w:br/>
-        <w:t>“List and describe the boundary conditions: startup, shutdown and error behavior of the system”</w:t>
+        <w:t xml:space="preserve">“List and </w:t>
+      </w:r>
+      <w:proofErr w:type="spellStart"/>
+      <w:r>
+        <w:t>describe</w:t>
+      </w:r>
+      <w:proofErr w:type="spellEnd"/>
+      <w:r>
+        <w:t xml:space="preserve"> the </w:t>
+      </w:r>
+      <w:proofErr w:type="spellStart"/>
+      <w:r>
+        <w:t>boundary</w:t>
+      </w:r>
+      <w:proofErr w:type="spellEnd"/>
+      <w:r>
+        <w:t xml:space="preserve"> </w:t>
+      </w:r>
+      <w:proofErr w:type="spellStart"/>
+      <w:r>
+        <w:t>conditions</w:t>
+      </w:r>
+      <w:proofErr w:type="spellEnd"/>
+      <w:r>
+        <w:t xml:space="preserve">: startup, </w:t>
+      </w:r>
+      <w:proofErr w:type="spellStart"/>
+      <w:r>
+        <w:t>shutdown</w:t>
+      </w:r>
+      <w:proofErr w:type="spellEnd"/>
+      <w:r>
+        <w:t xml:space="preserve"> and </w:t>
+      </w:r>
+      <w:proofErr w:type="spellStart"/>
+      <w:r>
+        <w:t>error</w:t>
+      </w:r>
+      <w:proofErr w:type="spellEnd"/>
+      <w:r>
+        <w:t xml:space="preserve"> </w:t>
+      </w:r>
+      <w:proofErr w:type="spellStart"/>
+      <w:r>
+        <w:t>behavior</w:t>
+      </w:r>
+      <w:proofErr w:type="spellEnd"/>
+      <w:r>
+        <w:t xml:space="preserve"> of the </w:t>
+      </w:r>
+      <w:proofErr w:type="spellStart"/>
+      <w:r>
+        <w:t>system</w:t>
+      </w:r>
+      <w:proofErr w:type="spellEnd"/>
+      <w:r>
+        <w:t>”</w:t>
       </w:r>
     </w:p>
     <w:p/>
@@ -2918,12 +3197,253 @@
       </w:r>
       <w:r>
         <w:br/>
-        <w:t>“Describes the services provided by each subsystem in terms of operations. Although this section is usually empty or incomplete in the first versions of the SDD, this section serve sas a reference for teams for the boundaries between their subsystems. The interface of each subsystem is derived from this section and detailed in the Object Design Document”</w:t>
+        <w:t>“</w:t>
+      </w:r>
+      <w:proofErr w:type="spellStart"/>
+      <w:r>
+        <w:t>Describes</w:t>
+      </w:r>
+      <w:proofErr w:type="spellEnd"/>
+      <w:r>
+        <w:t xml:space="preserve"> the </w:t>
+      </w:r>
+      <w:proofErr w:type="spellStart"/>
+      <w:r>
+        <w:t>services</w:t>
+      </w:r>
+      <w:proofErr w:type="spellEnd"/>
+      <w:r>
+        <w:t xml:space="preserve"> </w:t>
+      </w:r>
+      <w:proofErr w:type="spellStart"/>
+      <w:r>
+        <w:t>provided</w:t>
+      </w:r>
+      <w:proofErr w:type="spellEnd"/>
+      <w:r>
+        <w:t xml:space="preserve"> by </w:t>
+      </w:r>
+      <w:proofErr w:type="spellStart"/>
+      <w:r>
+        <w:t>each</w:t>
+      </w:r>
+      <w:proofErr w:type="spellEnd"/>
+      <w:r>
+        <w:t xml:space="preserve"> </w:t>
+      </w:r>
+      <w:proofErr w:type="spellStart"/>
+      <w:r>
+        <w:t>subsystem</w:t>
+      </w:r>
+      <w:proofErr w:type="spellEnd"/>
+      <w:r>
+        <w:t xml:space="preserve"> in </w:t>
+      </w:r>
+      <w:proofErr w:type="spellStart"/>
+      <w:r>
+        <w:t>terms</w:t>
+      </w:r>
+      <w:proofErr w:type="spellEnd"/>
+      <w:r>
+        <w:t xml:space="preserve"> of </w:t>
+      </w:r>
+      <w:proofErr w:type="spellStart"/>
+      <w:r>
+        <w:t>operations</w:t>
+      </w:r>
+      <w:proofErr w:type="spellEnd"/>
+      <w:r>
+        <w:t xml:space="preserve">. </w:t>
+      </w:r>
+      <w:proofErr w:type="spellStart"/>
+      <w:r>
+        <w:t>Although</w:t>
+      </w:r>
+      <w:proofErr w:type="spellEnd"/>
+      <w:r>
+        <w:t xml:space="preserve"> </w:t>
+      </w:r>
+      <w:proofErr w:type="spellStart"/>
+      <w:r>
+        <w:t>this</w:t>
+      </w:r>
+      <w:proofErr w:type="spellEnd"/>
+      <w:r>
+        <w:t xml:space="preserve"> </w:t>
+      </w:r>
+      <w:proofErr w:type="spellStart"/>
+      <w:r>
+        <w:t>section</w:t>
+      </w:r>
+      <w:proofErr w:type="spellEnd"/>
+      <w:r>
+        <w:t xml:space="preserve"> </w:t>
+      </w:r>
+      <w:proofErr w:type="spellStart"/>
+      <w:r>
+        <w:t>is</w:t>
+      </w:r>
+      <w:proofErr w:type="spellEnd"/>
+      <w:r>
+        <w:t xml:space="preserve"> </w:t>
+      </w:r>
+      <w:proofErr w:type="spellStart"/>
+      <w:r>
+        <w:t>usually</w:t>
+      </w:r>
+      <w:proofErr w:type="spellEnd"/>
+      <w:r>
+        <w:t xml:space="preserve"> </w:t>
+      </w:r>
+      <w:proofErr w:type="spellStart"/>
+      <w:r>
+        <w:t>empty</w:t>
+      </w:r>
+      <w:proofErr w:type="spellEnd"/>
+      <w:r>
+        <w:t xml:space="preserve"> or incomplete in the first </w:t>
+      </w:r>
+      <w:proofErr w:type="spellStart"/>
+      <w:r>
+        <w:t>versions</w:t>
+      </w:r>
+      <w:proofErr w:type="spellEnd"/>
+      <w:r>
+        <w:t xml:space="preserve"> of the SDD, </w:t>
+      </w:r>
+      <w:proofErr w:type="spellStart"/>
+      <w:r>
+        <w:t>this</w:t>
+      </w:r>
+      <w:proofErr w:type="spellEnd"/>
+      <w:r>
+        <w:t xml:space="preserve"> </w:t>
+      </w:r>
+      <w:proofErr w:type="spellStart"/>
+      <w:r>
+        <w:t>section</w:t>
+      </w:r>
+      <w:proofErr w:type="spellEnd"/>
+      <w:r>
+        <w:t xml:space="preserve"> serve sas a </w:t>
+      </w:r>
+      <w:proofErr w:type="spellStart"/>
+      <w:r>
+        <w:t>reference</w:t>
+      </w:r>
+      <w:proofErr w:type="spellEnd"/>
+      <w:r>
+        <w:t xml:space="preserve"> for teams for the </w:t>
+      </w:r>
+      <w:proofErr w:type="spellStart"/>
+      <w:r>
+        <w:t>boundaries</w:t>
+      </w:r>
+      <w:proofErr w:type="spellEnd"/>
+      <w:r>
+        <w:t xml:space="preserve"> </w:t>
+      </w:r>
+      <w:proofErr w:type="spellStart"/>
+      <w:r>
+        <w:t>between</w:t>
+      </w:r>
+      <w:proofErr w:type="spellEnd"/>
+      <w:r>
+        <w:t xml:space="preserve"> </w:t>
+      </w:r>
+      <w:proofErr w:type="spellStart"/>
+      <w:r>
+        <w:t>their</w:t>
+      </w:r>
+      <w:proofErr w:type="spellEnd"/>
+      <w:r>
+        <w:t xml:space="preserve"> </w:t>
+      </w:r>
+      <w:proofErr w:type="spellStart"/>
+      <w:r>
+        <w:t>subsystems</w:t>
+      </w:r>
+      <w:proofErr w:type="spellEnd"/>
+      <w:r>
+        <w:t xml:space="preserve">. The </w:t>
+      </w:r>
+      <w:proofErr w:type="spellStart"/>
+      <w:r>
+        <w:t>interface</w:t>
+      </w:r>
+      <w:proofErr w:type="spellEnd"/>
+      <w:r>
+        <w:t xml:space="preserve"> of </w:t>
+      </w:r>
+      <w:proofErr w:type="spellStart"/>
+      <w:r>
+        <w:t>each</w:t>
+      </w:r>
+      <w:proofErr w:type="spellEnd"/>
+      <w:r>
+        <w:t xml:space="preserve"> </w:t>
+      </w:r>
+      <w:proofErr w:type="spellStart"/>
+      <w:r>
+        <w:t>subsystem</w:t>
+      </w:r>
+      <w:proofErr w:type="spellEnd"/>
+      <w:r>
+        <w:t xml:space="preserve"> </w:t>
+      </w:r>
+      <w:proofErr w:type="spellStart"/>
+      <w:r>
+        <w:t>is</w:t>
+      </w:r>
+      <w:proofErr w:type="spellEnd"/>
+      <w:r>
+        <w:t xml:space="preserve"> </w:t>
+      </w:r>
+      <w:proofErr w:type="spellStart"/>
+      <w:r>
+        <w:t>derived</w:t>
+      </w:r>
+      <w:proofErr w:type="spellEnd"/>
+      <w:r>
+        <w:t xml:space="preserve"> from </w:t>
+      </w:r>
+      <w:proofErr w:type="spellStart"/>
+      <w:r>
+        <w:t>this</w:t>
+      </w:r>
+      <w:proofErr w:type="spellEnd"/>
+      <w:r>
+        <w:t xml:space="preserve"> </w:t>
+      </w:r>
+      <w:proofErr w:type="spellStart"/>
+      <w:r>
+        <w:t>section</w:t>
+      </w:r>
+      <w:proofErr w:type="spellEnd"/>
+      <w:r>
+        <w:t xml:space="preserve"> and </w:t>
+      </w:r>
+      <w:proofErr w:type="spellStart"/>
+      <w:r>
+        <w:t>detailed</w:t>
+      </w:r>
+      <w:proofErr w:type="spellEnd"/>
+      <w:r>
+        <w:t xml:space="preserve"> in the Object Design </w:t>
+      </w:r>
+      <w:proofErr w:type="spellStart"/>
+      <w:r>
+        <w:t>Document</w:t>
+      </w:r>
+      <w:proofErr w:type="spellEnd"/>
+      <w:r>
+        <w:t>”</w:t>
       </w:r>
     </w:p>
     <w:sectPr>
       <w:headerReference w:type="default" r:id="rId9"/>
-      <w:footerReference w:type="default" r:id="rId10"/>
+      <w:footerReference w:type="even" r:id="rId10"/>
+      <w:footerReference w:type="default" r:id="rId11"/>
       <w:pgSz w:w="11906" w:h="16838"/>
       <w:pgMar w:top="1417" w:right="1134" w:bottom="1134" w:left="1134" w:header="708" w:footer="708" w:gutter="0"/>
       <w:cols w:space="708"/>
@@ -2960,256 +3480,94 @@
 
 <file path=word/footer1.xml><?xml version="1.0" encoding="utf-8"?>
 <w:ftr xmlns:wpc="http://schemas.microsoft.com/office/word/2010/wordprocessingCanvas" xmlns:mo="http://schemas.microsoft.com/office/mac/office/2008/main" xmlns:mc="http://schemas.openxmlformats.org/markup-compatibility/2006" xmlns:mv="urn:schemas-microsoft-com:mac:vml" xmlns:o="urn:schemas-microsoft-com:office:office" xmlns:r="http://schemas.openxmlformats.org/officeDocument/2006/relationships" xmlns:m="http://schemas.openxmlformats.org/officeDocument/2006/math" xmlns:v="urn:schemas-microsoft-com:vml" xmlns:wp14="http://schemas.microsoft.com/office/word/2010/wordprocessingDrawing" xmlns:wp="http://schemas.openxmlformats.org/drawingml/2006/wordprocessingDrawing" xmlns:w10="urn:schemas-microsoft-com:office:word" xmlns:w="http://schemas.openxmlformats.org/wordprocessingml/2006/main" xmlns:w14="http://schemas.microsoft.com/office/word/2010/wordml" xmlns:w15="http://schemas.microsoft.com/office/word/2012/wordml" xmlns:wpg="http://schemas.microsoft.com/office/word/2010/wordprocessingGroup" xmlns:wpi="http://schemas.microsoft.com/office/word/2010/wordprocessingInk" xmlns:wne="http://schemas.microsoft.com/office/word/2006/wordml" xmlns:wps="http://schemas.microsoft.com/office/word/2010/wordprocessingShape" mc:Ignorable="w14 w15 wp14">
-  <w:sdt>
-    <w:sdtPr>
-      <w:id w:val="-2021843739"/>
-      <w:docPartObj>
-        <w:docPartGallery w:val="Page Numbers (Bottom of Page)"/>
-        <w:docPartUnique/>
-      </w:docPartObj>
-    </w:sdtPr>
-    <w:sdtEndPr/>
-    <w:sdtContent>
-      <w:p>
-        <w:pPr>
-          <w:pStyle w:val="Pidipagina"/>
-        </w:pPr>
-        <w:r>
-          <w:rPr>
-            <w:noProof/>
-            <w:lang w:eastAsia="it-IT"/>
-          </w:rPr>
-          <mc:AlternateContent>
-            <mc:Choice Requires="wps">
-              <w:drawing>
-                <wp:anchor distT="0" distB="0" distL="114300" distR="114300" simplePos="0" relativeHeight="251660288" behindDoc="0" locked="0" layoutInCell="1" allowOverlap="1" wp14:anchorId="0D6C5BF0" wp14:editId="2D8F1CC5">
-                  <wp:simplePos x="0" y="0"/>
-                  <wp:positionH relativeFrom="margin">
-                    <wp:align>center</wp:align>
-                  </wp:positionH>
-                  <wp:positionV relativeFrom="bottomMargin">
-                    <wp:align>center</wp:align>
-                  </wp:positionV>
-                  <wp:extent cx="551815" cy="238760"/>
-                  <wp:effectExtent l="0" t="0" r="22860" b="15240"/>
-                  <wp:wrapNone/>
-                  <wp:docPr id="9" name="Doppia parentesi quadra 9"/>
-                  <wp:cNvGraphicFramePr>
-                    <a:graphicFrameLocks xmlns:a="http://schemas.openxmlformats.org/drawingml/2006/main"/>
-                  </wp:cNvGraphicFramePr>
-                  <a:graphic xmlns:a="http://schemas.openxmlformats.org/drawingml/2006/main">
-                    <a:graphicData uri="http://schemas.microsoft.com/office/word/2010/wordprocessingShape">
-                      <wps:wsp>
-                        <wps:cNvSpPr>
-                          <a:spLocks noChangeArrowheads="1"/>
-                        </wps:cNvSpPr>
-                        <wps:spPr bwMode="auto">
-                          <a:xfrm>
-                            <a:off x="0" y="0"/>
-                            <a:ext cx="551815" cy="238760"/>
-                          </a:xfrm>
-                          <a:prstGeom prst="bracketPair">
-                            <a:avLst>
-                              <a:gd name="adj" fmla="val 16667"/>
-                            </a:avLst>
-                          </a:prstGeom>
-                          <a:solidFill>
-                            <a:srgbClr val="FFFFFF"/>
-                          </a:solidFill>
-                          <a:ln w="28575">
-                            <a:solidFill>
-                              <a:srgbClr val="808080"/>
-                            </a:solidFill>
-                            <a:round/>
-                            <a:headEnd/>
-                            <a:tailEnd/>
-                          </a:ln>
-                        </wps:spPr>
-                        <wps:txbx>
-                          <w:txbxContent>
-                            <w:p>
-                              <w:pPr>
-                                <w:jc w:val="center"/>
-                              </w:pPr>
-                              <w:r>
-                                <w:t>  </w:t>
-                              </w:r>
-                              <w:r>
-                                <w:fldChar w:fldCharType="begin"/>
-                              </w:r>
-                              <w:r>
-                                <w:instrText>PAGE    \* MERGEFORMAT</w:instrText>
-                              </w:r>
-                              <w:r>
-                                <w:fldChar w:fldCharType="separate"/>
-                              </w:r>
-                              <w:r>
-                                <w:rPr>
-                                  <w:noProof/>
-                                </w:rPr>
-                                <w:t>3</w:t>
-                              </w:r>
-                              <w:r>
-                                <w:fldChar w:fldCharType="end"/>
-                              </w:r>
-                            </w:p>
-                          </w:txbxContent>
-                        </wps:txbx>
-                        <wps:bodyPr rot="0" vert="horz" wrap="square" lIns="91440" tIns="0" rIns="91440" bIns="0" anchor="t" anchorCtr="0" upright="1">
-                          <a:noAutofit/>
-                        </wps:bodyPr>
-                      </wps:wsp>
-                    </a:graphicData>
-                  </a:graphic>
-                  <wp14:sizeRelH relativeFrom="margin">
-                    <wp14:pctWidth>10000</wp14:pctWidth>
-                  </wp14:sizeRelH>
-                  <wp14:sizeRelV relativeFrom="bottomMargin">
-                    <wp14:pctHeight>0</wp14:pctHeight>
-                  </wp14:sizeRelV>
-                </wp:anchor>
-              </w:drawing>
-            </mc:Choice>
-            <mc:Fallback>
-              <w:pict>
-                <v:shapetype w14:anchorId="0D6C5BF0" id="_x0000_t185" coordsize="21600,21600" o:spt="185" adj="3600" path="m@0,0nfqx0@0l0@2qy@0,21600em@1,0nfqx21600@0l21600@2qy@1,21600em@0,0nsqx0@0l0@2qy@0,21600l@1,21600qx21600@2l21600@0qy@1,0xe" filled="f">
-                  <v:formulas>
-                    <v:f eqn="val #0"/>
-                    <v:f eqn="sum width 0 #0"/>
-                    <v:f eqn="sum height 0 #0"/>
-                    <v:f eqn="prod @0 2929 10000"/>
-                    <v:f eqn="sum width 0 @3"/>
-                    <v:f eqn="sum height 0 @3"/>
-                    <v:f eqn="val width"/>
-                    <v:f eqn="val height"/>
-                    <v:f eqn="prod width 1 2"/>
-                    <v:f eqn="prod height 1 2"/>
-                  </v:formulas>
-                  <v:path o:extrusionok="f" gradientshapeok="t" limo="10800,10800" o:connecttype="custom" o:connectlocs="@8,0;0,@9;@8,@7;@6,@9" textboxrect="@3,@3,@4,@5"/>
-                  <v:handles>
-                    <v:h position="#0,topLeft" switch="" xrange="0,10800"/>
-                  </v:handles>
-                </v:shapetype>
-                <v:shape id="Doppia_x0020_parentesi_x0020_quadra_x0020_9" o:spid="_x0000_s1026" type="#_x0000_t185" style="position:absolute;left:0;text-align:left;margin-left:0;margin-top:0;width:43.45pt;height:18.8pt;z-index:251660288;visibility:visible;mso-wrap-style:square;mso-width-percent:100;mso-height-percent:0;mso-wrap-distance-left:9pt;mso-wrap-distance-top:0;mso-wrap-distance-right:9pt;mso-wrap-distance-bottom:0;mso-position-horizontal:center;mso-position-horizontal-relative:margin;mso-position-vertical:center;mso-position-vertical-relative:bottom-margin-area;mso-width-percent:100;mso-height-percent:0;mso-width-relative:margin;mso-height-relative:bottom-margin-area;v-text-anchor:top" o:gfxdata="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" filled="t" strokecolor="gray" strokeweight="2.25pt">
-                  <v:textbox inset=",0,,0">
-                    <w:txbxContent>
-                      <w:p>
-                        <w:pPr>
-                          <w:jc w:val="center"/>
-                        </w:pPr>
-                        <w:r>
-                          <w:t>  </w:t>
-                        </w:r>
-                        <w:r>
-                          <w:fldChar w:fldCharType="begin"/>
-                        </w:r>
-                        <w:r>
-                          <w:instrText>PAGE    \* MERGEFORMAT</w:instrText>
-                        </w:r>
-                        <w:r>
-                          <w:fldChar w:fldCharType="separate"/>
-                        </w:r>
-                        <w:r>
-                          <w:rPr>
-                            <w:noProof/>
-                          </w:rPr>
-                          <w:t>6</w:t>
-                        </w:r>
-                        <w:r>
-                          <w:fldChar w:fldCharType="end"/>
-                        </w:r>
-                      </w:p>
-                    </w:txbxContent>
-                  </v:textbox>
-                  <w10:wrap anchorx="margin" anchory="margin"/>
-                </v:shape>
-              </w:pict>
-            </mc:Fallback>
-          </mc:AlternateContent>
-        </w:r>
-        <w:r>
-          <w:rPr>
-            <w:noProof/>
-            <w:lang w:eastAsia="it-IT"/>
-          </w:rPr>
-          <mc:AlternateContent>
-            <mc:Choice Requires="wps">
-              <w:drawing>
-                <wp:anchor distT="0" distB="0" distL="114300" distR="114300" simplePos="0" relativeHeight="251659264" behindDoc="0" locked="0" layoutInCell="1" allowOverlap="1" wp14:anchorId="25BF2B02" wp14:editId="02022FF1">
-                  <wp:simplePos x="0" y="0"/>
-                  <wp:positionH relativeFrom="margin">
-                    <wp:align>center</wp:align>
-                  </wp:positionH>
-                  <wp:positionV relativeFrom="bottomMargin">
-                    <wp:align>center</wp:align>
-                  </wp:positionV>
-                  <wp:extent cx="5518150" cy="0"/>
-                  <wp:effectExtent l="9525" t="9525" r="6350" b="9525"/>
-                  <wp:wrapNone/>
-                  <wp:docPr id="8" name="Connettore 2 8"/>
-                  <wp:cNvGraphicFramePr>
-                    <a:graphicFrameLocks xmlns:a="http://schemas.openxmlformats.org/drawingml/2006/main"/>
-                  </wp:cNvGraphicFramePr>
-                  <a:graphic xmlns:a="http://schemas.openxmlformats.org/drawingml/2006/main">
-                    <a:graphicData uri="http://schemas.microsoft.com/office/word/2010/wordprocessingShape">
-                      <wps:wsp>
-                        <wps:cNvCnPr>
-                          <a:cxnSpLocks noChangeShapeType="1"/>
-                        </wps:cNvCnPr>
-                        <wps:spPr bwMode="auto">
-                          <a:xfrm>
-                            <a:off x="0" y="0"/>
-                            <a:ext cx="5518150" cy="0"/>
-                          </a:xfrm>
-                          <a:prstGeom prst="straightConnector1">
-                            <a:avLst/>
-                          </a:prstGeom>
-                          <a:noFill/>
-                          <a:ln w="12700">
-                            <a:solidFill>
-                              <a:srgbClr val="808080"/>
-                            </a:solidFill>
-                            <a:round/>
-                            <a:headEnd/>
-                            <a:tailEnd/>
-                          </a:ln>
-                          <a:extLst>
-                            <a:ext uri="{909E8E84-426E-40DD-AFC4-6F175D3DCCD1}">
-                              <a14:hiddenFill xmlns:a14="http://schemas.microsoft.com/office/drawing/2010/main">
-                                <a:noFill/>
-                              </a14:hiddenFill>
-                            </a:ext>
-                          </a:extLst>
-                        </wps:spPr>
-                        <wps:bodyPr/>
-                      </wps:wsp>
-                    </a:graphicData>
-                  </a:graphic>
-                  <wp14:sizeRelH relativeFrom="page">
-                    <wp14:pctWidth>0</wp14:pctWidth>
-                  </wp14:sizeRelH>
-                  <wp14:sizeRelV relativeFrom="bottomMargin">
-                    <wp14:pctHeight>0</wp14:pctHeight>
-                  </wp14:sizeRelV>
-                </wp:anchor>
-              </w:drawing>
-            </mc:Choice>
-            <mc:Fallback>
-              <w:pict>
-                <v:shapetype w14:anchorId="70339BB4" id="_x0000_t32" coordsize="21600,21600" o:spt="32" o:oned="t" path="m,l21600,21600e" filled="f">
-                  <v:path arrowok="t" fillok="f" o:connecttype="none"/>
-                  <o:lock v:ext="edit" shapetype="t"/>
-                </v:shapetype>
-                <v:shape id="Connettore 2 8" o:spid="_x0000_s1026" type="#_x0000_t32" style="position:absolute;margin-left:0;margin-top:0;width:434.5pt;height:0;z-index:251659264;visibility:visible;mso-wrap-style:square;mso-width-percent:0;mso-height-percent:0;mso-wrap-distance-left:9pt;mso-wrap-distance-top:0;mso-wrap-distance-right:9pt;mso-wrap-distance-bottom:0;mso-position-horizontal:center;mso-position-horizontal-relative:margin;mso-position-vertical:center;mso-position-vertical-relative:bottom-margin-area;mso-width-percent:0;mso-height-percent:0;mso-width-relative:page;mso-height-relative:bottom-margin-area" o:gfxdata="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" strokecolor="gray" strokeweight="1pt">
-                  <w10:wrap anchorx="margin" anchory="margin"/>
-                </v:shape>
-              </w:pict>
-            </mc:Fallback>
-          </mc:AlternateContent>
-        </w:r>
-      </w:p>
-    </w:sdtContent>
-  </w:sdt>
+  <w:p>
+    <w:pPr>
+      <w:pStyle w:val="Pidipagina"/>
+      <w:framePr w:wrap="none" w:vAnchor="text" w:hAnchor="margin" w:xAlign="center" w:y="1"/>
+      <w:rPr>
+        <w:rStyle w:val="Numeropagina"/>
+      </w:rPr>
+    </w:pPr>
+    <w:r>
+      <w:rPr>
+        <w:rStyle w:val="Numeropagina"/>
+      </w:rPr>
+      <w:fldChar w:fldCharType="begin"/>
+    </w:r>
+    <w:r>
+      <w:rPr>
+        <w:rStyle w:val="Numeropagina"/>
+      </w:rPr>
+      <w:instrText xml:space="preserve">PAGE  </w:instrText>
+    </w:r>
+    <w:r>
+      <w:rPr>
+        <w:rStyle w:val="Numeropagina"/>
+      </w:rPr>
+      <w:fldChar w:fldCharType="end"/>
+    </w:r>
+  </w:p>
+  <w:p>
+    <w:pPr>
+      <w:pStyle w:val="Pidipagina"/>
+    </w:pPr>
+  </w:p>
+</w:ftr>
+</file>
+
+<file path=word/footer2.xml><?xml version="1.0" encoding="utf-8"?>
+<w:ftr xmlns:wpc="http://schemas.microsoft.com/office/word/2010/wordprocessingCanvas" xmlns:mo="http://schemas.microsoft.com/office/mac/office/2008/main" xmlns:mc="http://schemas.openxmlformats.org/markup-compatibility/2006" xmlns:mv="urn:schemas-microsoft-com:mac:vml" xmlns:o="urn:schemas-microsoft-com:office:office" xmlns:r="http://schemas.openxmlformats.org/officeDocument/2006/relationships" xmlns:m="http://schemas.openxmlformats.org/officeDocument/2006/math" xmlns:v="urn:schemas-microsoft-com:vml" xmlns:wp14="http://schemas.microsoft.com/office/word/2010/wordprocessingDrawing" xmlns:wp="http://schemas.openxmlformats.org/drawingml/2006/wordprocessingDrawing" xmlns:w10="urn:schemas-microsoft-com:office:word" xmlns:w="http://schemas.openxmlformats.org/wordprocessingml/2006/main" xmlns:w14="http://schemas.microsoft.com/office/word/2010/wordml" xmlns:w15="http://schemas.microsoft.com/office/word/2012/wordml" xmlns:wpg="http://schemas.microsoft.com/office/word/2010/wordprocessingGroup" xmlns:wpi="http://schemas.microsoft.com/office/word/2010/wordprocessingInk" xmlns:wne="http://schemas.microsoft.com/office/word/2006/wordml" xmlns:wps="http://schemas.microsoft.com/office/word/2010/wordprocessingShape" mc:Ignorable="w14 w15 wp14">
+  <w:p>
+    <w:pPr>
+      <w:pStyle w:val="Pidipagina"/>
+      <w:jc w:val="center"/>
+      <w:rPr>
+        <w:caps/>
+        <w:color w:val="5B9BD5" w:themeColor="accent1"/>
+      </w:rPr>
+    </w:pPr>
+    <w:r>
+      <w:rPr>
+        <w:caps/>
+        <w:color w:val="5B9BD5" w:themeColor="accent1"/>
+      </w:rPr>
+      <w:fldChar w:fldCharType="begin"/>
+    </w:r>
+    <w:r>
+      <w:rPr>
+        <w:caps/>
+        <w:color w:val="5B9BD5" w:themeColor="accent1"/>
+      </w:rPr>
+      <w:instrText>PAGE   \* MERGEFORMAT</w:instrText>
+    </w:r>
+    <w:r>
+      <w:rPr>
+        <w:caps/>
+        <w:color w:val="5B9BD5" w:themeColor="accent1"/>
+      </w:rPr>
+      <w:fldChar w:fldCharType="separate"/>
+    </w:r>
+    <w:r>
+      <w:rPr>
+        <w:caps/>
+        <w:noProof/>
+        <w:color w:val="5B9BD5" w:themeColor="accent1"/>
+      </w:rPr>
+      <w:t>3</w:t>
+    </w:r>
+    <w:r>
+      <w:rPr>
+        <w:caps/>
+        <w:color w:val="5B9BD5" w:themeColor="accent1"/>
+      </w:rPr>
+      <w:fldChar w:fldCharType="end"/>
+    </w:r>
+  </w:p>
+  <w:p>
+    <w:pPr>
+      <w:pStyle w:val="Pidipagina"/>
+    </w:pPr>
+  </w:p>
 </w:ftr>
 </file>
 
@@ -3257,7 +3615,7 @@
         </w:tcPr>
         <w:p>
           <w:pPr>
-            <w:jc w:val="center"/>
+            <w:jc w:val="right"/>
             <w:rPr>
               <w:noProof/>
             </w:rPr>
@@ -3280,6 +3638,7 @@
               <w:tab w:val="center" w:pos="2299"/>
               <w:tab w:val="left" w:pos="3315"/>
             </w:tabs>
+            <w:jc w:val="right"/>
             <w:rPr>
               <w:noProof/>
             </w:rPr>
@@ -3307,7 +3666,7 @@
         </w:tcPr>
         <w:p>
           <w:pPr>
-            <w:jc w:val="center"/>
+            <w:jc w:val="right"/>
             <w:rPr>
               <w:noProof/>
             </w:rPr>
@@ -3332,7 +3691,7 @@
         </w:tcPr>
         <w:p>
           <w:pPr>
-            <w:jc w:val="center"/>
+            <w:jc w:val="right"/>
             <w:rPr>
               <w:noProof/>
             </w:rPr>
@@ -3341,7 +3700,7 @@
             <w:rPr>
               <w:noProof/>
             </w:rPr>
-            <w:t>Data: 19</w:t>
+            <w:t>Data: 20</w:t>
           </w:r>
           <w:r>
             <w:rPr>
@@ -3390,7 +3749,7 @@
         <v:path o:extrusionok="f" gradientshapeok="t" o:connecttype="rect"/>
         <o:lock v:ext="edit" aspectratio="t"/>
       </v:shapetype>
-      <v:shape id="_x0000_i1031" type="#_x0000_t75" style="width:11.1pt;height:11.1pt" o:bullet="t">
+      <v:shape id="_x0000_i1057" type="#_x0000_t75" style="width:10.7pt;height:10.7pt" o:bullet="t">
         <v:imagedata r:id="rId1" o:title="msoFBAB"/>
       </v:shape>
     </w:pict>
@@ -7533,7 +7892,7 @@
 </file>
 
 <file path=customXml/itemProps1.xml><?xml version="1.0" encoding="utf-8"?>
-<ds:datastoreItem xmlns:ds="http://schemas.openxmlformats.org/officeDocument/2006/customXml" ds:itemID="{CAC3ADFF-2568-CF47-BA86-0AA9BEF82FDC}">
+<ds:datastoreItem xmlns:ds="http://schemas.openxmlformats.org/officeDocument/2006/customXml" ds:itemID="{9CB0BC1A-187B-5047-ADB5-EC6F9C59975C}">
   <ds:schemaRefs>
     <ds:schemaRef ds:uri="http://schemas.openxmlformats.org/officeDocument/2006/bibliography"/>
   </ds:schemaRefs>

--- a/documentazione/System Design Document/SDD.docx
+++ b/documentazione/System Design Document/SDD.docx
@@ -919,8 +919,6 @@
           <w:noProof/>
         </w:rPr>
       </w:pPr>
-      <w:bookmarkStart w:id="0" w:name="_GoBack"/>
-      <w:bookmarkEnd w:id="0"/>
     </w:p>
     <w:sdt>
       <w:sdtPr>
@@ -2125,35 +2123,27 @@
       <w:pPr>
         <w:pStyle w:val="Titolo1"/>
       </w:pPr>
-      <w:bookmarkStart w:id="1" w:name="_Toc435715965"/>
+      <w:bookmarkStart w:id="0" w:name="_Toc435715965"/>
       <w:r>
         <w:lastRenderedPageBreak/>
         <w:t>Introduzione</w:t>
       </w:r>
+      <w:bookmarkEnd w:id="0"/>
+    </w:p>
+    <w:p>
+      <w:r>
+        <w:t xml:space="preserve">Questo System Design Document è stato creato per delineare il sistema proposto atto a rivoluzionare il modo in cui vengono gestite le camere. </w:t>
+      </w:r>
+    </w:p>
+    <w:p>
+      <w:pPr>
+        <w:pStyle w:val="Titolo2"/>
+      </w:pPr>
+      <w:bookmarkStart w:id="1" w:name="_Toc435715966"/>
+      <w:r>
+        <w:t>Scopo del sistema</w:t>
+      </w:r>
       <w:bookmarkEnd w:id="1"/>
-    </w:p>
-    <w:p>
-      <w:r>
-        <w:t xml:space="preserve">Questo System Design </w:t>
-      </w:r>
-      <w:proofErr w:type="spellStart"/>
-      <w:r>
-        <w:t>Document</w:t>
-      </w:r>
-      <w:proofErr w:type="spellEnd"/>
-      <w:r>
-        <w:t xml:space="preserve"> è stato creato per delineare il sistema proposto atto a rivoluzionare il modo in cui vengono gestite le camere. </w:t>
-      </w:r>
-    </w:p>
-    <w:p>
-      <w:pPr>
-        <w:pStyle w:val="Titolo2"/>
-      </w:pPr>
-      <w:bookmarkStart w:id="2" w:name="_Toc435715966"/>
-      <w:r>
-        <w:t>Scopo del sistema</w:t>
-      </w:r>
-      <w:bookmarkEnd w:id="2"/>
     </w:p>
     <w:p>
       <w:r>
@@ -2256,23 +2246,23 @@
       <w:pPr>
         <w:pStyle w:val="Titolo1"/>
       </w:pPr>
-      <w:bookmarkStart w:id="3" w:name="_Toc435715967"/>
+      <w:bookmarkStart w:id="2" w:name="_Toc435715967"/>
       <w:r>
         <w:t>Architettura Software Proposta</w:t>
       </w:r>
+      <w:bookmarkEnd w:id="2"/>
+    </w:p>
+    <w:p>
+      <w:pPr>
+        <w:pStyle w:val="Titolo2"/>
+      </w:pPr>
+      <w:bookmarkStart w:id="3" w:name="_Toc435715968"/>
+      <w:r>
+        <w:t>Panoramica del sistema</w:t>
+      </w:r>
       <w:bookmarkEnd w:id="3"/>
     </w:p>
     <w:p>
-      <w:pPr>
-        <w:pStyle w:val="Titolo2"/>
-      </w:pPr>
-      <w:bookmarkStart w:id="4" w:name="_Toc435715968"/>
-      <w:r>
-        <w:t>Panoramica del sistema</w:t>
-      </w:r>
-      <w:bookmarkEnd w:id="4"/>
-    </w:p>
-    <w:p>
       <w:r>
         <w:t>Chi gestisce una struttura come un albergo o un dormitorio universitario sa quanto sia complesso gestire le dive</w:t>
       </w:r>
@@ -2289,15 +2279,7 @@
         <w:t xml:space="preserve"> pre</w:t>
       </w:r>
       <w:r>
-        <w:t xml:space="preserve">esistenti (un qualunque computer o uno dei tanti dispositivi </w:t>
-      </w:r>
-      <w:proofErr w:type="spellStart"/>
-      <w:r>
-        <w:t>Android</w:t>
-      </w:r>
-      <w:proofErr w:type="spellEnd"/>
-      <w:r>
-        <w:t>)</w:t>
+        <w:t>esistenti (un qualunque computer o uno dei tanti dispositivi Android)</w:t>
       </w:r>
       <w:r>
         <w:t xml:space="preserve">, senza richiedere spese extra per l’aggiornamento dei sistemi. </w:t>
@@ -2312,47 +2294,31 @@
       </w:r>
       <w:r>
         <w:br/>
-        <w:t xml:space="preserve">In fine, un’applicazione </w:t>
-      </w:r>
-      <w:proofErr w:type="spellStart"/>
-      <w:r>
-        <w:t>Android</w:t>
-      </w:r>
-      <w:proofErr w:type="spellEnd"/>
-      <w:r>
-        <w:t xml:space="preserve"> renderà la gestio</w:t>
-      </w:r>
-      <w:r>
-        <w:t xml:space="preserve">ne semplice anche da dispositivi quali </w:t>
-      </w:r>
-      <w:proofErr w:type="spellStart"/>
-      <w:r>
-        <w:t>tablet</w:t>
-      </w:r>
-      <w:proofErr w:type="spellEnd"/>
-      <w:r>
-        <w:t xml:space="preserve"> e cellulari, fornendo un interfaccia apposita.</w:t>
+        <w:t>In fine, un’applicazione Android renderà la gestio</w:t>
+      </w:r>
+      <w:r>
+        <w:t>ne semplice anche da dispositivi quali tablet e cellulari, fornendo un interfaccia apposita.</w:t>
       </w:r>
     </w:p>
     <w:p>
       <w:pPr>
         <w:pStyle w:val="Titolo1"/>
       </w:pPr>
-      <w:bookmarkStart w:id="5" w:name="_Toc435715969"/>
+      <w:bookmarkStart w:id="4" w:name="_Toc435715969"/>
       <w:r>
         <w:t>Il nostro sistema</w:t>
       </w:r>
+      <w:bookmarkEnd w:id="4"/>
+    </w:p>
+    <w:p>
+      <w:pPr>
+        <w:pStyle w:val="Titolo2"/>
+      </w:pPr>
+      <w:bookmarkStart w:id="5" w:name="_Toc435715970"/>
+      <w:r>
+        <w:t>Le possibilità offerte dal nostro sistema alle varie tipologie di utenti</w:t>
+      </w:r>
       <w:bookmarkEnd w:id="5"/>
-    </w:p>
-    <w:p>
-      <w:pPr>
-        <w:pStyle w:val="Titolo2"/>
-      </w:pPr>
-      <w:bookmarkStart w:id="6" w:name="_Toc435715970"/>
-      <w:r>
-        <w:t>Le possibilità offerte dal nostro sistema alle varie tipologie di utenti</w:t>
-      </w:r>
-      <w:bookmarkEnd w:id="6"/>
     </w:p>
     <w:p>
       <w:r>
@@ -2458,7 +2424,10 @@
         <w:jc w:val="both"/>
       </w:pPr>
       <w:r>
-        <w:t>Poter nominare un’anagrafica come dirigente di una o più delle sue struttura</w:t>
+        <w:t>N</w:t>
+      </w:r>
+      <w:r>
+        <w:t>ominare un’anagrafica come dirigente di una o più delle sue struttura</w:t>
       </w:r>
     </w:p>
     <w:p>
@@ -2473,7 +2442,10 @@
         <w:jc w:val="both"/>
       </w:pPr>
       <w:r>
-        <w:t>Poter nominare un’anagrafica come portinaio per una o più delle sue strutture</w:t>
+        <w:t>N</w:t>
+      </w:r>
+      <w:r>
+        <w:t>ominare un’anagrafica come portinaio per una o più delle sue strutture</w:t>
       </w:r>
     </w:p>
     <w:p>
@@ -2561,7 +2533,13 @@
         <w:jc w:val="both"/>
       </w:pPr>
       <w:r>
-        <w:t>Poter nominare un’anagrafica come portinaio per una o più delle sue strutture</w:t>
+        <w:t>N</w:t>
+      </w:r>
+      <w:r>
+        <w:t>ominare</w:t>
+      </w:r>
+      <w:r>
+        <w:t xml:space="preserve"> un’anagrafica come portinaio per una o più delle sue strutture</w:t>
       </w:r>
     </w:p>
     <w:p>
@@ -2707,11 +2685,11 @@
       <w:pPr>
         <w:pStyle w:val="Titolo2"/>
       </w:pPr>
-      <w:bookmarkStart w:id="7" w:name="_Toc435715971"/>
+      <w:bookmarkStart w:id="6" w:name="_Toc435715971"/>
       <w:r>
         <w:t>Vincoli di Design</w:t>
       </w:r>
-      <w:bookmarkEnd w:id="7"/>
+      <w:bookmarkEnd w:id="6"/>
     </w:p>
     <w:p/>
     <w:p>
@@ -2760,11 +2738,11 @@
       <w:pPr>
         <w:pStyle w:val="Titolo2"/>
       </w:pPr>
-      <w:bookmarkStart w:id="8" w:name="_Toc435715972"/>
+      <w:bookmarkStart w:id="7" w:name="_Toc435715972"/>
       <w:r>
         <w:t>Referenze del Progetto</w:t>
       </w:r>
-      <w:bookmarkEnd w:id="8"/>
+      <w:bookmarkEnd w:id="7"/>
     </w:p>
     <w:p/>
     <w:p>
@@ -2799,104 +2777,222 @@
       <w:pPr>
         <w:pStyle w:val="Titolo2"/>
       </w:pPr>
-      <w:bookmarkStart w:id="9" w:name="_Toc435715973"/>
+      <w:bookmarkStart w:id="8" w:name="_Toc435715973"/>
       <w:r>
         <w:t>Architettura del sistema</w:t>
       </w:r>
+      <w:bookmarkEnd w:id="8"/>
+    </w:p>
+    <w:p/>
+    <w:p>
+      <w:pPr>
+        <w:pStyle w:val="Titolo3"/>
+      </w:pPr>
+      <w:bookmarkStart w:id="9" w:name="_Toc435715974"/>
+      <w:r>
+        <w:t>Hardware:</w:t>
+      </w:r>
       <w:bookmarkEnd w:id="9"/>
-    </w:p>
-    <w:p/>
+      <w:r>
+        <w:t xml:space="preserve"> </w:t>
+      </w:r>
+    </w:p>
+    <w:p>
+      <w:r>
+        <w:t>RooManageR</w:t>
+      </w:r>
+      <w:r>
+        <w:t xml:space="preserve"> girerà su qualunque tipo di co</w:t>
+      </w:r>
+      <w:r>
+        <w:t>mputer connesso ad internet e con un browser che supporti HTML5, Javascript e abbia i cookie abilitati.</w:t>
+      </w:r>
+    </w:p>
     <w:p>
       <w:pPr>
         <w:pStyle w:val="Titolo3"/>
       </w:pPr>
-      <w:bookmarkStart w:id="10" w:name="_Toc435715974"/>
-      <w:r>
-        <w:t>Hardware:</w:t>
+      <w:bookmarkStart w:id="10" w:name="_Toc435715975"/>
+      <w:r>
+        <w:t>Software:</w:t>
       </w:r>
       <w:bookmarkEnd w:id="10"/>
-      <w:r>
-        <w:t xml:space="preserve"> </w:t>
-      </w:r>
-    </w:p>
-    <w:p>
-      <w:r>
-        <w:t>RooManageR</w:t>
-      </w:r>
-      <w:r>
-        <w:t xml:space="preserve"> girerà su qualunque tipo di computer che supporti un browser moderno e sia connesso ad internet. </w:t>
-      </w:r>
-    </w:p>
-    <w:p>
-      <w:pPr>
-        <w:pStyle w:val="Titolo3"/>
-      </w:pPr>
-      <w:bookmarkStart w:id="11" w:name="_Toc435715975"/>
-      <w:r>
-        <w:t>Software:</w:t>
-      </w:r>
-      <w:bookmarkEnd w:id="11"/>
-    </w:p>
-    <w:p>
-      <w:r>
-        <w:t xml:space="preserve">Ciò di cui si preoccuperà materialmente il software sarà inserire e gestire facilmente informazioni in un database </w:t>
-      </w:r>
-    </w:p>
-    <w:p/>
-    <w:p>
-      <w:pPr>
-        <w:pStyle w:val="Titolo2"/>
-      </w:pPr>
-      <w:bookmarkStart w:id="12" w:name="_Toc435715976"/>
-      <w:r>
-        <w:t>Architettura del Database</w:t>
-      </w:r>
-      <w:bookmarkEnd w:id="12"/>
-      <w:r>
-        <w:t xml:space="preserve"> </w:t>
-      </w:r>
-    </w:p>
-    <w:p/>
-    <w:p>
-      <w:r>
-        <w:t>Il database conterrà tutte le informazioni relative alle persone ospitate nelle strutture e alle strutture stesse con le relative camere.</w:t>
-      </w:r>
-      <w:r>
-        <w:br/>
-      </w:r>
-      <w:r>
-        <w:t>[AGGIUNGERE I DETTAGLI PER TUTTO QUELLO CHE VIENE SALVATO NEL DATABASE]</w:t>
-      </w:r>
-    </w:p>
-    <w:p/>
-    <w:p>
-      <w:pPr>
-        <w:pStyle w:val="Titolo2"/>
-      </w:pPr>
-      <w:bookmarkStart w:id="13" w:name="_Toc435715977"/>
-      <w:r>
-        <w:t>Sicurezza</w:t>
-      </w:r>
-      <w:r>
-        <w:t xml:space="preserve"> e controllo degli accessi</w:t>
-      </w:r>
-      <w:bookmarkEnd w:id="13"/>
-    </w:p>
-    <w:p>
-      <w:r>
-        <w:t>L’accesso al programma e alle funzioni relative alle varie tipologie d’utente è protetto dall’</w:t>
-      </w:r>
-      <w:r>
-        <w:t>inserimento di un codice fiscale e della password utente</w:t>
+    </w:p>
+    <w:p>
+      <w:r>
+        <w:t xml:space="preserve">Il design del software è basato sulla progettazione di vari componenti che permetteranno all’utente di inserire e ottenere i dati. L’architettura software è disegnata per incorporare tutti i dati in un database. </w:t>
+      </w:r>
+    </w:p>
+    <w:p>
+      <w:pPr>
+        <w:pStyle w:val="Paragrafoelenco"/>
+        <w:numPr>
+          <w:ilvl w:val="0"/>
+          <w:numId w:val="33"/>
+        </w:numPr>
+      </w:pPr>
+      <w:r>
+        <w:t>Moduli d’inserimento dati</w:t>
+      </w:r>
+    </w:p>
+    <w:p>
+      <w:pPr>
+        <w:pStyle w:val="Paragrafoelenco"/>
+        <w:numPr>
+          <w:ilvl w:val="0"/>
+          <w:numId w:val="33"/>
+        </w:numPr>
+      </w:pPr>
+      <w:r>
+        <w:t>Moduli di visualizzazione dati</w:t>
       </w:r>
     </w:p>
     <w:p/>
     <w:p/>
     <w:p/>
+    <w:p/>
+    <w:p/>
+    <w:p/>
+    <w:p>
+      <w:bookmarkStart w:id="11" w:name="_GoBack"/>
+      <w:bookmarkEnd w:id="11"/>
+    </w:p>
     <w:p>
       <w:pPr>
         <w:pStyle w:val="Titolo2"/>
       </w:pPr>
+      <w:bookmarkStart w:id="12" w:name="_Toc435715976"/>
+      <w:r>
+        <w:lastRenderedPageBreak/>
+        <w:t>Architettura del Database</w:t>
+      </w:r>
+      <w:bookmarkEnd w:id="12"/>
+      <w:r>
+        <w:t xml:space="preserve"> </w:t>
+      </w:r>
+    </w:p>
+    <w:p/>
+    <w:p>
+      <w:r>
+        <w:t>Il database contiene una tabella</w:t>
+      </w:r>
+      <w:r>
+        <w:t xml:space="preserve"> per ogni entità del programma.</w:t>
+      </w:r>
+    </w:p>
+    <w:p>
+      <w:r>
+        <w:t>Una tabella “Nazionalità” che serve come registro delle nazionalità delle varie anagrafiche che vengono registrate.</w:t>
+      </w:r>
+    </w:p>
+    <w:p>
+      <w:r>
+        <w:t>Una tabella “Anagrafica” che contiene tutte le informazioni di una persona fisica, una chiave esterna alla tabella “Nazionalità” e usa come chiave primaria il codice fiscale.</w:t>
+      </w:r>
+    </w:p>
+    <w:p>
+      <w:r>
+        <w:t>Una tabella “Struttura” che contiene le informazioni inerenti una struttura, una chiave esterna alla tabella “Anagrafica”.</w:t>
+      </w:r>
+    </w:p>
+    <w:p>
+      <w:r>
+        <w:t>Una tabella “Stanza” che contiene le informazioni inerenti una stanza, una chiave esterna alla tabella “Struttura”.</w:t>
+      </w:r>
+    </w:p>
+    <w:p>
+      <w:r>
+        <w:t xml:space="preserve">Una tabella “AnagraficaMansione” che è un’associazione fra le tabelle “Anagrafica” e “Struttura”, contiene due chiavi esterne alle tabelle suddette e le informazioni necessarie per questa tabella quali </w:t>
+      </w:r>
+      <w:r>
+        <w:rPr>
+          <w:i/>
+        </w:rPr>
+        <w:t xml:space="preserve">tipo di mansione </w:t>
+      </w:r>
+      <w:r>
+        <w:t xml:space="preserve">e </w:t>
+      </w:r>
+      <w:r>
+        <w:rPr>
+          <w:i/>
+        </w:rPr>
+        <w:t>password</w:t>
+      </w:r>
+      <w:r>
+        <w:t>.</w:t>
+      </w:r>
+    </w:p>
+    <w:p>
+      <w:r>
+        <w:t>Una tabella “Anagrafica</w:t>
+      </w:r>
+      <w:r>
+        <w:t>Stanza</w:t>
+      </w:r>
+      <w:r>
+        <w:t>” che è un’associazione fra le tabelle “Anagrafica” e “</w:t>
+      </w:r>
+      <w:r>
+        <w:t>St</w:t>
+      </w:r>
+      <w:r>
+        <w:t>a</w:t>
+      </w:r>
+      <w:r>
+        <w:t>nza</w:t>
+      </w:r>
+      <w:r>
+        <w:t xml:space="preserve">”, contiene due chiavi esterne alle tabelle suddette e le informazioni necessarie per questa tabella quali </w:t>
+      </w:r>
+      <w:r>
+        <w:rPr>
+          <w:i/>
+        </w:rPr>
+        <w:t xml:space="preserve">tipo di mansione </w:t>
+      </w:r>
+      <w:r>
+        <w:t xml:space="preserve">e </w:t>
+      </w:r>
+      <w:r>
+        <w:rPr>
+          <w:i/>
+        </w:rPr>
+        <w:t>password</w:t>
+      </w:r>
+      <w:r>
+        <w:t>.</w:t>
+      </w:r>
+    </w:p>
+    <w:p/>
+    <w:p>
+      <w:pPr>
+        <w:pStyle w:val="Titolo2"/>
+      </w:pPr>
+      <w:bookmarkStart w:id="13" w:name="_Toc435715977"/>
+      <w:r>
+        <w:t>Sicurezza</w:t>
+      </w:r>
+      <w:r>
+        <w:t xml:space="preserve"> e controllo degli accessi</w:t>
+      </w:r>
+      <w:bookmarkEnd w:id="13"/>
+    </w:p>
+    <w:p>
+      <w:r>
+        <w:t>L’accesso al programma e alle funzioni relative alle varie tipologie d’utente è protetto dall’</w:t>
+      </w:r>
+      <w:r>
+        <w:t>inserimento di un codice fiscale e della password utente</w:t>
+      </w:r>
+    </w:p>
+    <w:p/>
+    <w:p/>
+    <w:p/>
+    <w:p>
+      <w:pPr>
+        <w:pStyle w:val="Titolo2"/>
+      </w:pPr>
       <w:bookmarkStart w:id="14" w:name="_Toc435715978"/>
       <w:r>
         <w:t>Global System Control</w:t>
@@ -2909,211 +3005,45 @@
       </w:r>
       <w:r>
         <w:br/>
-        <w:t>“</w:t>
-      </w:r>
-      <w:proofErr w:type="spellStart"/>
-      <w:r>
-        <w:t>Describes</w:t>
-      </w:r>
-      <w:proofErr w:type="spellEnd"/>
+        <w:t xml:space="preserve">“Describes how the global software </w:t>
+      </w:r>
+      <w:r>
+        <w:t>control is implemented. In particular, this sction should describe how requests are initiated and how subsystems syncronize. This section should list and address synchronization and concurrency issues”</w:t>
+      </w:r>
+    </w:p>
+    <w:p/>
+    <w:p>
+      <w:pPr>
+        <w:pStyle w:val="Titolo2"/>
+      </w:pPr>
+      <w:bookmarkStart w:id="15" w:name="_Toc435715979"/>
+      <w:r>
+        <w:t>Boundary Conditions</w:t>
+      </w:r>
+      <w:bookmarkEnd w:id="15"/>
       <w:r>
         <w:t xml:space="preserve"> </w:t>
       </w:r>
-      <w:proofErr w:type="spellStart"/>
-      <w:r>
-        <w:t>how</w:t>
-      </w:r>
-      <w:proofErr w:type="spellEnd"/>
-      <w:r>
-        <w:t xml:space="preserve"> the global software </w:t>
-      </w:r>
-      <w:r>
-        <w:t xml:space="preserve">control </w:t>
-      </w:r>
-      <w:proofErr w:type="spellStart"/>
-      <w:r>
-        <w:t>is</w:t>
-      </w:r>
-      <w:proofErr w:type="spellEnd"/>
-      <w:r>
-        <w:t xml:space="preserve"> </w:t>
-      </w:r>
-      <w:proofErr w:type="spellStart"/>
-      <w:r>
-        <w:t>implemented</w:t>
-      </w:r>
-      <w:proofErr w:type="spellEnd"/>
-      <w:r>
-        <w:t xml:space="preserve">. In </w:t>
-      </w:r>
-      <w:proofErr w:type="spellStart"/>
-      <w:r>
-        <w:t>particular</w:t>
-      </w:r>
-      <w:proofErr w:type="spellEnd"/>
-      <w:r>
-        <w:t xml:space="preserve">, </w:t>
-      </w:r>
-      <w:proofErr w:type="spellStart"/>
-      <w:r>
-        <w:t>this</w:t>
-      </w:r>
-      <w:proofErr w:type="spellEnd"/>
-      <w:r>
-        <w:t xml:space="preserve"> </w:t>
-      </w:r>
-      <w:proofErr w:type="spellStart"/>
-      <w:r>
-        <w:t>sction</w:t>
-      </w:r>
-      <w:proofErr w:type="spellEnd"/>
-      <w:r>
-        <w:t xml:space="preserve"> </w:t>
-      </w:r>
-      <w:proofErr w:type="spellStart"/>
-      <w:r>
-        <w:t>should</w:t>
-      </w:r>
-      <w:proofErr w:type="spellEnd"/>
-      <w:r>
-        <w:t xml:space="preserve"> </w:t>
-      </w:r>
-      <w:proofErr w:type="spellStart"/>
-      <w:r>
-        <w:t>describe</w:t>
-      </w:r>
-      <w:proofErr w:type="spellEnd"/>
-      <w:r>
-        <w:t xml:space="preserve"> </w:t>
-      </w:r>
-      <w:proofErr w:type="spellStart"/>
-      <w:r>
-        <w:t>how</w:t>
-      </w:r>
-      <w:proofErr w:type="spellEnd"/>
-      <w:r>
-        <w:t xml:space="preserve"> </w:t>
-      </w:r>
-      <w:proofErr w:type="spellStart"/>
-      <w:r>
-        <w:t>requests</w:t>
-      </w:r>
-      <w:proofErr w:type="spellEnd"/>
-      <w:r>
-        <w:t xml:space="preserve"> are </w:t>
-      </w:r>
-      <w:proofErr w:type="spellStart"/>
-      <w:r>
-        <w:t>initiated</w:t>
-      </w:r>
-      <w:proofErr w:type="spellEnd"/>
-      <w:r>
-        <w:t xml:space="preserve"> and </w:t>
-      </w:r>
-      <w:proofErr w:type="spellStart"/>
-      <w:r>
-        <w:t>how</w:t>
-      </w:r>
-      <w:proofErr w:type="spellEnd"/>
-      <w:r>
-        <w:t xml:space="preserve"> </w:t>
-      </w:r>
-      <w:proofErr w:type="spellStart"/>
-      <w:r>
-        <w:t>subsystems</w:t>
-      </w:r>
-      <w:proofErr w:type="spellEnd"/>
-      <w:r>
-        <w:t xml:space="preserve"> </w:t>
-      </w:r>
-      <w:proofErr w:type="spellStart"/>
-      <w:r>
-        <w:t>syncronize</w:t>
-      </w:r>
-      <w:proofErr w:type="spellEnd"/>
-      <w:r>
-        <w:t xml:space="preserve">. </w:t>
-      </w:r>
-      <w:proofErr w:type="spellStart"/>
-      <w:r>
-        <w:t>This</w:t>
-      </w:r>
-      <w:proofErr w:type="spellEnd"/>
-      <w:r>
-        <w:t xml:space="preserve"> </w:t>
-      </w:r>
-      <w:proofErr w:type="spellStart"/>
-      <w:r>
-        <w:t>section</w:t>
-      </w:r>
-      <w:proofErr w:type="spellEnd"/>
-      <w:r>
-        <w:t xml:space="preserve"> </w:t>
-      </w:r>
-      <w:proofErr w:type="spellStart"/>
-      <w:r>
-        <w:t>should</w:t>
-      </w:r>
-      <w:proofErr w:type="spellEnd"/>
-      <w:r>
-        <w:t xml:space="preserve"> list and </w:t>
-      </w:r>
-      <w:proofErr w:type="spellStart"/>
-      <w:r>
-        <w:t>address</w:t>
-      </w:r>
-      <w:proofErr w:type="spellEnd"/>
-      <w:r>
-        <w:t xml:space="preserve"> </w:t>
-      </w:r>
-      <w:proofErr w:type="spellStart"/>
-      <w:r>
-        <w:t>synchronization</w:t>
-      </w:r>
-      <w:proofErr w:type="spellEnd"/>
-      <w:r>
-        <w:t xml:space="preserve"> and </w:t>
-      </w:r>
-      <w:proofErr w:type="spellStart"/>
-      <w:r>
-        <w:t>concurrency</w:t>
-      </w:r>
-      <w:proofErr w:type="spellEnd"/>
-      <w:r>
-        <w:t xml:space="preserve"> </w:t>
-      </w:r>
-      <w:proofErr w:type="spellStart"/>
-      <w:r>
-        <w:t>issues</w:t>
-      </w:r>
-      <w:proofErr w:type="spellEnd"/>
-      <w:r>
-        <w:t>”</w:t>
+    </w:p>
+    <w:p>
+      <w:r>
+        <w:t>[Aggiungi]</w:t>
+      </w:r>
+      <w:r>
+        <w:br/>
+        <w:t>“List and describe the boundary conditions: startup, shutdown and error behavior of the system”</w:t>
       </w:r>
     </w:p>
     <w:p/>
     <w:p>
       <w:pPr>
-        <w:pStyle w:val="Titolo2"/>
-      </w:pPr>
-      <w:bookmarkStart w:id="15" w:name="_Toc435715979"/>
-      <w:proofErr w:type="spellStart"/>
-      <w:r>
-        <w:t>Boundary</w:t>
-      </w:r>
-      <w:proofErr w:type="spellEnd"/>
-      <w:r>
-        <w:t xml:space="preserve"> </w:t>
-      </w:r>
-      <w:proofErr w:type="spellStart"/>
-      <w:r>
-        <w:t>Conditions</w:t>
-      </w:r>
-      <w:bookmarkEnd w:id="15"/>
-      <w:proofErr w:type="spellEnd"/>
-      <w:r>
-        <w:t xml:space="preserve"> </w:t>
-      </w:r>
+        <w:pStyle w:val="Titolo1"/>
+      </w:pPr>
+      <w:bookmarkStart w:id="16" w:name="_Toc435715980"/>
+      <w:r>
+        <w:t>Servizi dei Sottosistemi</w:t>
+      </w:r>
+      <w:bookmarkEnd w:id="16"/>
     </w:p>
     <w:p>
       <w:r>
@@ -3121,323 +3051,11 @@
       </w:r>
       <w:r>
         <w:br/>
-        <w:t xml:space="preserve">“List and </w:t>
-      </w:r>
-      <w:proofErr w:type="spellStart"/>
-      <w:r>
-        <w:t>describe</w:t>
-      </w:r>
-      <w:proofErr w:type="spellEnd"/>
-      <w:r>
-        <w:t xml:space="preserve"> the </w:t>
-      </w:r>
-      <w:proofErr w:type="spellStart"/>
-      <w:r>
-        <w:t>boundary</w:t>
-      </w:r>
-      <w:proofErr w:type="spellEnd"/>
-      <w:r>
-        <w:t xml:space="preserve"> </w:t>
-      </w:r>
-      <w:proofErr w:type="spellStart"/>
-      <w:r>
-        <w:t>conditions</w:t>
-      </w:r>
-      <w:proofErr w:type="spellEnd"/>
-      <w:r>
-        <w:t xml:space="preserve">: startup, </w:t>
-      </w:r>
-      <w:proofErr w:type="spellStart"/>
-      <w:r>
-        <w:t>shutdown</w:t>
-      </w:r>
-      <w:proofErr w:type="spellEnd"/>
-      <w:r>
-        <w:t xml:space="preserve"> and </w:t>
-      </w:r>
-      <w:proofErr w:type="spellStart"/>
-      <w:r>
-        <w:t>error</w:t>
-      </w:r>
-      <w:proofErr w:type="spellEnd"/>
-      <w:r>
-        <w:t xml:space="preserve"> </w:t>
-      </w:r>
-      <w:proofErr w:type="spellStart"/>
-      <w:r>
-        <w:t>behavior</w:t>
-      </w:r>
-      <w:proofErr w:type="spellEnd"/>
-      <w:r>
-        <w:t xml:space="preserve"> of the </w:t>
-      </w:r>
-      <w:proofErr w:type="spellStart"/>
-      <w:r>
-        <w:t>system</w:t>
-      </w:r>
-      <w:proofErr w:type="spellEnd"/>
-      <w:r>
-        <w:t>”</w:t>
-      </w:r>
-    </w:p>
-    <w:p/>
-    <w:p>
-      <w:pPr>
-        <w:pStyle w:val="Titolo1"/>
-      </w:pPr>
-      <w:bookmarkStart w:id="16" w:name="_Toc435715980"/>
-      <w:r>
-        <w:t>Servizi dei Sottosistemi</w:t>
-      </w:r>
-      <w:bookmarkEnd w:id="16"/>
-    </w:p>
-    <w:p>
-      <w:r>
-        <w:t>[Aggiungi]</w:t>
-      </w:r>
-      <w:r>
-        <w:br/>
-        <w:t>“</w:t>
-      </w:r>
-      <w:proofErr w:type="spellStart"/>
-      <w:r>
-        <w:t>Describes</w:t>
-      </w:r>
-      <w:proofErr w:type="spellEnd"/>
-      <w:r>
-        <w:t xml:space="preserve"> the </w:t>
-      </w:r>
-      <w:proofErr w:type="spellStart"/>
-      <w:r>
-        <w:t>services</w:t>
-      </w:r>
-      <w:proofErr w:type="spellEnd"/>
-      <w:r>
-        <w:t xml:space="preserve"> </w:t>
-      </w:r>
-      <w:proofErr w:type="spellStart"/>
-      <w:r>
-        <w:t>provided</w:t>
-      </w:r>
-      <w:proofErr w:type="spellEnd"/>
-      <w:r>
-        <w:t xml:space="preserve"> by </w:t>
-      </w:r>
-      <w:proofErr w:type="spellStart"/>
-      <w:r>
-        <w:t>each</w:t>
-      </w:r>
-      <w:proofErr w:type="spellEnd"/>
-      <w:r>
-        <w:t xml:space="preserve"> </w:t>
-      </w:r>
-      <w:proofErr w:type="spellStart"/>
-      <w:r>
-        <w:t>subsystem</w:t>
-      </w:r>
-      <w:proofErr w:type="spellEnd"/>
-      <w:r>
-        <w:t xml:space="preserve"> in </w:t>
-      </w:r>
-      <w:proofErr w:type="spellStart"/>
-      <w:r>
-        <w:t>terms</w:t>
-      </w:r>
-      <w:proofErr w:type="spellEnd"/>
-      <w:r>
-        <w:t xml:space="preserve"> of </w:t>
-      </w:r>
-      <w:proofErr w:type="spellStart"/>
-      <w:r>
-        <w:t>operations</w:t>
-      </w:r>
-      <w:proofErr w:type="spellEnd"/>
-      <w:r>
-        <w:t xml:space="preserve">. </w:t>
-      </w:r>
-      <w:proofErr w:type="spellStart"/>
-      <w:r>
-        <w:t>Although</w:t>
-      </w:r>
-      <w:proofErr w:type="spellEnd"/>
-      <w:r>
-        <w:t xml:space="preserve"> </w:t>
-      </w:r>
-      <w:proofErr w:type="spellStart"/>
-      <w:r>
-        <w:t>this</w:t>
-      </w:r>
-      <w:proofErr w:type="spellEnd"/>
-      <w:r>
-        <w:t xml:space="preserve"> </w:t>
-      </w:r>
-      <w:proofErr w:type="spellStart"/>
-      <w:r>
-        <w:t>section</w:t>
-      </w:r>
-      <w:proofErr w:type="spellEnd"/>
-      <w:r>
-        <w:t xml:space="preserve"> </w:t>
-      </w:r>
-      <w:proofErr w:type="spellStart"/>
-      <w:r>
-        <w:t>is</w:t>
-      </w:r>
-      <w:proofErr w:type="spellEnd"/>
-      <w:r>
-        <w:t xml:space="preserve"> </w:t>
-      </w:r>
-      <w:proofErr w:type="spellStart"/>
-      <w:r>
-        <w:t>usually</w:t>
-      </w:r>
-      <w:proofErr w:type="spellEnd"/>
-      <w:r>
-        <w:t xml:space="preserve"> </w:t>
-      </w:r>
-      <w:proofErr w:type="spellStart"/>
-      <w:r>
-        <w:t>empty</w:t>
-      </w:r>
-      <w:proofErr w:type="spellEnd"/>
-      <w:r>
-        <w:t xml:space="preserve"> or incomplete in the first </w:t>
-      </w:r>
-      <w:proofErr w:type="spellStart"/>
-      <w:r>
-        <w:t>versions</w:t>
-      </w:r>
-      <w:proofErr w:type="spellEnd"/>
-      <w:r>
-        <w:t xml:space="preserve"> of the SDD, </w:t>
-      </w:r>
-      <w:proofErr w:type="spellStart"/>
-      <w:r>
-        <w:t>this</w:t>
-      </w:r>
-      <w:proofErr w:type="spellEnd"/>
-      <w:r>
-        <w:t xml:space="preserve"> </w:t>
-      </w:r>
-      <w:proofErr w:type="spellStart"/>
-      <w:r>
-        <w:t>section</w:t>
-      </w:r>
-      <w:proofErr w:type="spellEnd"/>
-      <w:r>
-        <w:t xml:space="preserve"> serve sas a </w:t>
-      </w:r>
-      <w:proofErr w:type="spellStart"/>
-      <w:r>
-        <w:t>reference</w:t>
-      </w:r>
-      <w:proofErr w:type="spellEnd"/>
-      <w:r>
-        <w:t xml:space="preserve"> for teams for the </w:t>
-      </w:r>
-      <w:proofErr w:type="spellStart"/>
-      <w:r>
-        <w:t>boundaries</w:t>
-      </w:r>
-      <w:proofErr w:type="spellEnd"/>
-      <w:r>
-        <w:t xml:space="preserve"> </w:t>
-      </w:r>
-      <w:proofErr w:type="spellStart"/>
-      <w:r>
-        <w:t>between</w:t>
-      </w:r>
-      <w:proofErr w:type="spellEnd"/>
-      <w:r>
-        <w:t xml:space="preserve"> </w:t>
-      </w:r>
-      <w:proofErr w:type="spellStart"/>
-      <w:r>
-        <w:t>their</w:t>
-      </w:r>
-      <w:proofErr w:type="spellEnd"/>
-      <w:r>
-        <w:t xml:space="preserve"> </w:t>
-      </w:r>
-      <w:proofErr w:type="spellStart"/>
-      <w:r>
-        <w:t>subsystems</w:t>
-      </w:r>
-      <w:proofErr w:type="spellEnd"/>
-      <w:r>
-        <w:t xml:space="preserve">. The </w:t>
-      </w:r>
-      <w:proofErr w:type="spellStart"/>
-      <w:r>
-        <w:t>interface</w:t>
-      </w:r>
-      <w:proofErr w:type="spellEnd"/>
-      <w:r>
-        <w:t xml:space="preserve"> of </w:t>
-      </w:r>
-      <w:proofErr w:type="spellStart"/>
-      <w:r>
-        <w:t>each</w:t>
-      </w:r>
-      <w:proofErr w:type="spellEnd"/>
-      <w:r>
-        <w:t xml:space="preserve"> </w:t>
-      </w:r>
-      <w:proofErr w:type="spellStart"/>
-      <w:r>
-        <w:t>subsystem</w:t>
-      </w:r>
-      <w:proofErr w:type="spellEnd"/>
-      <w:r>
-        <w:t xml:space="preserve"> </w:t>
-      </w:r>
-      <w:proofErr w:type="spellStart"/>
-      <w:r>
-        <w:t>is</w:t>
-      </w:r>
-      <w:proofErr w:type="spellEnd"/>
-      <w:r>
-        <w:t xml:space="preserve"> </w:t>
-      </w:r>
-      <w:proofErr w:type="spellStart"/>
-      <w:r>
-        <w:t>derived</w:t>
-      </w:r>
-      <w:proofErr w:type="spellEnd"/>
-      <w:r>
-        <w:t xml:space="preserve"> from </w:t>
-      </w:r>
-      <w:proofErr w:type="spellStart"/>
-      <w:r>
-        <w:t>this</w:t>
-      </w:r>
-      <w:proofErr w:type="spellEnd"/>
-      <w:r>
-        <w:t xml:space="preserve"> </w:t>
-      </w:r>
-      <w:proofErr w:type="spellStart"/>
-      <w:r>
-        <w:t>section</w:t>
-      </w:r>
-      <w:proofErr w:type="spellEnd"/>
-      <w:r>
-        <w:t xml:space="preserve"> and </w:t>
-      </w:r>
-      <w:proofErr w:type="spellStart"/>
-      <w:r>
-        <w:t>detailed</w:t>
-      </w:r>
-      <w:proofErr w:type="spellEnd"/>
-      <w:r>
-        <w:t xml:space="preserve"> in the Object Design </w:t>
-      </w:r>
-      <w:proofErr w:type="spellStart"/>
-      <w:r>
-        <w:t>Document</w:t>
-      </w:r>
-      <w:proofErr w:type="spellEnd"/>
-      <w:r>
-        <w:t>”</w:t>
+        <w:t xml:space="preserve">“Describes the services provided by each subsystem in terms of operations. Although this section is </w:t>
+      </w:r>
+      <w:r>
+        <w:lastRenderedPageBreak/>
+        <w:t>usually empty or incomplete in the first versions of the SDD, this section serve sas a reference for teams for the boundaries between their subsystems. The interface of each subsystem is derived from this section and detailed in the Object Design Document”</w:t>
       </w:r>
     </w:p>
     <w:sectPr>
@@ -3553,7 +3171,7 @@
         <w:noProof/>
         <w:color w:val="5B9BD5" w:themeColor="accent1"/>
       </w:rPr>
-      <w:t>3</w:t>
+      <w:t>6</w:t>
     </w:r>
     <w:r>
       <w:rPr>
@@ -3749,7 +3367,7 @@
         <v:path o:extrusionok="f" gradientshapeok="t" o:connecttype="rect"/>
         <o:lock v:ext="edit" aspectratio="t"/>
       </v:shapetype>
-      <v:shape id="_x0000_i1057" type="#_x0000_t75" style="width:10.7pt;height:10.7pt" o:bullet="t">
+      <v:shape id="_x0000_i1052" type="#_x0000_t75" style="width:10.9pt;height:10.9pt" o:bullet="t">
         <v:imagedata r:id="rId1" o:title="msoFBAB"/>
       </v:shape>
     </w:pict>
@@ -5615,6 +5233,119 @@
     </w:lvl>
   </w:abstractNum>
   <w:abstractNum w:abstractNumId="20">
+    <w:nsid w:val="48302FFC"/>
+    <w:multiLevelType w:val="hybridMultilevel"/>
+    <w:tmpl w:val="489A9DEC"/>
+    <w:lvl w:ilvl="0" w:tplc="04100001">
+      <w:start w:val="1"/>
+      <w:numFmt w:val="bullet"/>
+      <w:lvlText w:val=""/>
+      <w:lvlJc w:val="left"/>
+      <w:pPr>
+        <w:ind w:left="1428" w:hanging="360"/>
+      </w:pPr>
+      <w:rPr>
+        <w:rFonts w:ascii="Symbol" w:hAnsi="Symbol" w:hint="default"/>
+      </w:rPr>
+    </w:lvl>
+    <w:lvl w:ilvl="1" w:tplc="04100003" w:tentative="1">
+      <w:start w:val="1"/>
+      <w:numFmt w:val="bullet"/>
+      <w:lvlText w:val="o"/>
+      <w:lvlJc w:val="left"/>
+      <w:pPr>
+        <w:ind w:left="2148" w:hanging="360"/>
+      </w:pPr>
+      <w:rPr>
+        <w:rFonts w:ascii="Courier New" w:hAnsi="Courier New" w:cs="Courier New" w:hint="default"/>
+      </w:rPr>
+    </w:lvl>
+    <w:lvl w:ilvl="2" w:tplc="04100005" w:tentative="1">
+      <w:start w:val="1"/>
+      <w:numFmt w:val="bullet"/>
+      <w:lvlText w:val=""/>
+      <w:lvlJc w:val="left"/>
+      <w:pPr>
+        <w:ind w:left="2868" w:hanging="360"/>
+      </w:pPr>
+      <w:rPr>
+        <w:rFonts w:ascii="Wingdings" w:hAnsi="Wingdings" w:hint="default"/>
+      </w:rPr>
+    </w:lvl>
+    <w:lvl w:ilvl="3" w:tplc="04100001" w:tentative="1">
+      <w:start w:val="1"/>
+      <w:numFmt w:val="bullet"/>
+      <w:lvlText w:val=""/>
+      <w:lvlJc w:val="left"/>
+      <w:pPr>
+        <w:ind w:left="3588" w:hanging="360"/>
+      </w:pPr>
+      <w:rPr>
+        <w:rFonts w:ascii="Symbol" w:hAnsi="Symbol" w:hint="default"/>
+      </w:rPr>
+    </w:lvl>
+    <w:lvl w:ilvl="4" w:tplc="04100003" w:tentative="1">
+      <w:start w:val="1"/>
+      <w:numFmt w:val="bullet"/>
+      <w:lvlText w:val="o"/>
+      <w:lvlJc w:val="left"/>
+      <w:pPr>
+        <w:ind w:left="4308" w:hanging="360"/>
+      </w:pPr>
+      <w:rPr>
+        <w:rFonts w:ascii="Courier New" w:hAnsi="Courier New" w:cs="Courier New" w:hint="default"/>
+      </w:rPr>
+    </w:lvl>
+    <w:lvl w:ilvl="5" w:tplc="04100005" w:tentative="1">
+      <w:start w:val="1"/>
+      <w:numFmt w:val="bullet"/>
+      <w:lvlText w:val=""/>
+      <w:lvlJc w:val="left"/>
+      <w:pPr>
+        <w:ind w:left="5028" w:hanging="360"/>
+      </w:pPr>
+      <w:rPr>
+        <w:rFonts w:ascii="Wingdings" w:hAnsi="Wingdings" w:hint="default"/>
+      </w:rPr>
+    </w:lvl>
+    <w:lvl w:ilvl="6" w:tplc="04100001" w:tentative="1">
+      <w:start w:val="1"/>
+      <w:numFmt w:val="bullet"/>
+      <w:lvlText w:val=""/>
+      <w:lvlJc w:val="left"/>
+      <w:pPr>
+        <w:ind w:left="5748" w:hanging="360"/>
+      </w:pPr>
+      <w:rPr>
+        <w:rFonts w:ascii="Symbol" w:hAnsi="Symbol" w:hint="default"/>
+      </w:rPr>
+    </w:lvl>
+    <w:lvl w:ilvl="7" w:tplc="04100003" w:tentative="1">
+      <w:start w:val="1"/>
+      <w:numFmt w:val="bullet"/>
+      <w:lvlText w:val="o"/>
+      <w:lvlJc w:val="left"/>
+      <w:pPr>
+        <w:ind w:left="6468" w:hanging="360"/>
+      </w:pPr>
+      <w:rPr>
+        <w:rFonts w:ascii="Courier New" w:hAnsi="Courier New" w:cs="Courier New" w:hint="default"/>
+      </w:rPr>
+    </w:lvl>
+    <w:lvl w:ilvl="8" w:tplc="04100005" w:tentative="1">
+      <w:start w:val="1"/>
+      <w:numFmt w:val="bullet"/>
+      <w:lvlText w:val=""/>
+      <w:lvlJc w:val="left"/>
+      <w:pPr>
+        <w:ind w:left="7188" w:hanging="360"/>
+      </w:pPr>
+      <w:rPr>
+        <w:rFonts w:ascii="Wingdings" w:hAnsi="Wingdings" w:hint="default"/>
+      </w:rPr>
+    </w:lvl>
+  </w:abstractNum>
+  <w:abstractNum w:abstractNumId="21">
     <w:nsid w:val="4A9163EC"/>
     <w:multiLevelType w:val="multilevel"/>
     <w:tmpl w:val="0410001F"/>
@@ -5700,7 +5431,7 @@
       </w:pPr>
     </w:lvl>
   </w:abstractNum>
-  <w:abstractNum w:abstractNumId="21">
+  <w:abstractNum w:abstractNumId="22">
     <w:nsid w:val="4DF86CCA"/>
     <w:multiLevelType w:val="hybridMultilevel"/>
     <w:tmpl w:val="2F122064"/>
@@ -5814,7 +5545,7 @@
       </w:rPr>
     </w:lvl>
   </w:abstractNum>
-  <w:abstractNum w:abstractNumId="22">
+  <w:abstractNum w:abstractNumId="23">
     <w:nsid w:val="5AFF41EB"/>
     <w:multiLevelType w:val="multilevel"/>
     <w:tmpl w:val="0410001F"/>
@@ -5900,7 +5631,7 @@
       </w:pPr>
     </w:lvl>
   </w:abstractNum>
-  <w:abstractNum w:abstractNumId="23">
+  <w:abstractNum w:abstractNumId="24">
     <w:nsid w:val="5E6D429E"/>
     <w:multiLevelType w:val="hybridMultilevel"/>
     <w:tmpl w:val="50F4079A"/>
@@ -5986,7 +5717,7 @@
       </w:pPr>
     </w:lvl>
   </w:abstractNum>
-  <w:abstractNum w:abstractNumId="24">
+  <w:abstractNum w:abstractNumId="25">
     <w:nsid w:val="644D2EB3"/>
     <w:multiLevelType w:val="multilevel"/>
     <w:tmpl w:val="0410001F"/>
@@ -6072,7 +5803,7 @@
       </w:pPr>
     </w:lvl>
   </w:abstractNum>
-  <w:abstractNum w:abstractNumId="25">
+  <w:abstractNum w:abstractNumId="26">
     <w:nsid w:val="6751598F"/>
     <w:multiLevelType w:val="hybridMultilevel"/>
     <w:tmpl w:val="50F4079A"/>
@@ -6158,7 +5889,7 @@
       </w:pPr>
     </w:lvl>
   </w:abstractNum>
-  <w:abstractNum w:abstractNumId="26">
+  <w:abstractNum w:abstractNumId="27">
     <w:nsid w:val="680A0F52"/>
     <w:multiLevelType w:val="hybridMultilevel"/>
     <w:tmpl w:val="E274309A"/>
@@ -6272,7 +6003,7 @@
       </w:rPr>
     </w:lvl>
   </w:abstractNum>
-  <w:abstractNum w:abstractNumId="27">
+  <w:abstractNum w:abstractNumId="28">
     <w:nsid w:val="690C2FA6"/>
     <w:multiLevelType w:val="hybridMultilevel"/>
     <w:tmpl w:val="ED9AF290"/>
@@ -6358,7 +6089,7 @@
       </w:pPr>
     </w:lvl>
   </w:abstractNum>
-  <w:abstractNum w:abstractNumId="28">
+  <w:abstractNum w:abstractNumId="29">
     <w:nsid w:val="6AD66520"/>
     <w:multiLevelType w:val="hybridMultilevel"/>
     <w:tmpl w:val="ED9AF290"/>
@@ -6444,7 +6175,7 @@
       </w:pPr>
     </w:lvl>
   </w:abstractNum>
-  <w:abstractNum w:abstractNumId="29">
+  <w:abstractNum w:abstractNumId="30">
     <w:nsid w:val="6F2821D6"/>
     <w:multiLevelType w:val="multilevel"/>
     <w:tmpl w:val="0410001F"/>
@@ -6530,7 +6261,7 @@
       </w:pPr>
     </w:lvl>
   </w:abstractNum>
-  <w:abstractNum w:abstractNumId="30">
+  <w:abstractNum w:abstractNumId="31">
     <w:nsid w:val="70CC21ED"/>
     <w:multiLevelType w:val="hybridMultilevel"/>
     <w:tmpl w:val="50F4079A"/>
@@ -6616,7 +6347,7 @@
       </w:pPr>
     </w:lvl>
   </w:abstractNum>
-  <w:abstractNum w:abstractNumId="31">
+  <w:abstractNum w:abstractNumId="32">
     <w:nsid w:val="7EB422EB"/>
     <w:multiLevelType w:val="hybridMultilevel"/>
     <w:tmpl w:val="50F4079A"/>
@@ -6709,16 +6440,16 @@
     <w:abstractNumId w:val="6"/>
   </w:num>
   <w:num w:numId="3">
-    <w:abstractNumId w:val="24"/>
+    <w:abstractNumId w:val="25"/>
   </w:num>
   <w:num w:numId="4">
-    <w:abstractNumId w:val="29"/>
+    <w:abstractNumId w:val="30"/>
   </w:num>
   <w:num w:numId="5">
     <w:abstractNumId w:val="16"/>
   </w:num>
   <w:num w:numId="6">
-    <w:abstractNumId w:val="26"/>
+    <w:abstractNumId w:val="27"/>
   </w:num>
   <w:num w:numId="7">
     <w:abstractNumId w:val="14"/>
@@ -6733,16 +6464,16 @@
     <w:abstractNumId w:val="3"/>
   </w:num>
   <w:num w:numId="11">
-    <w:abstractNumId w:val="21"/>
+    <w:abstractNumId w:val="22"/>
   </w:num>
   <w:num w:numId="12">
     <w:abstractNumId w:val="0"/>
   </w:num>
   <w:num w:numId="13">
-    <w:abstractNumId w:val="22"/>
+    <w:abstractNumId w:val="23"/>
   </w:num>
   <w:num w:numId="14">
-    <w:abstractNumId w:val="20"/>
+    <w:abstractNumId w:val="21"/>
   </w:num>
   <w:num w:numId="15">
     <w:abstractNumId w:val="4"/>
@@ -6751,7 +6482,7 @@
     <w:abstractNumId w:val="11"/>
   </w:num>
   <w:num w:numId="17">
-    <w:abstractNumId w:val="27"/>
+    <w:abstractNumId w:val="28"/>
   </w:num>
   <w:num w:numId="18">
     <w:abstractNumId w:val="7"/>
@@ -6760,13 +6491,13 @@
     <w:abstractNumId w:val="10"/>
   </w:num>
   <w:num w:numId="20">
-    <w:abstractNumId w:val="30"/>
+    <w:abstractNumId w:val="31"/>
   </w:num>
   <w:num w:numId="21">
-    <w:abstractNumId w:val="31"/>
+    <w:abstractNumId w:val="32"/>
   </w:num>
   <w:num w:numId="22">
-    <w:abstractNumId w:val="23"/>
+    <w:abstractNumId w:val="24"/>
   </w:num>
   <w:num w:numId="23">
     <w:abstractNumId w:val="5"/>
@@ -6778,7 +6509,7 @@
     <w:abstractNumId w:val="19"/>
   </w:num>
   <w:num w:numId="26">
-    <w:abstractNumId w:val="25"/>
+    <w:abstractNumId w:val="26"/>
   </w:num>
   <w:num w:numId="27">
     <w:abstractNumId w:val="9"/>
@@ -6796,7 +6527,10 @@
     <w:abstractNumId w:val="1"/>
   </w:num>
   <w:num w:numId="32">
-    <w:abstractNumId w:val="28"/>
+    <w:abstractNumId w:val="29"/>
+  </w:num>
+  <w:num w:numId="33">
+    <w:abstractNumId w:val="20"/>
   </w:num>
 </w:numbering>
 </file>
@@ -7267,7 +7001,6 @@
   <w:style w:type="character" w:default="1" w:styleId="Carpredefinitoparagrafo">
     <w:name w:val="Default Paragraph Font"/>
     <w:uiPriority w:val="1"/>
-    <w:semiHidden/>
     <w:unhideWhenUsed/>
   </w:style>
   <w:style w:type="table" w:default="1" w:styleId="Tabellanormale">
@@ -7892,7 +7625,7 @@
 </file>
 
 <file path=customXml/itemProps1.xml><?xml version="1.0" encoding="utf-8"?>
-<ds:datastoreItem xmlns:ds="http://schemas.openxmlformats.org/officeDocument/2006/customXml" ds:itemID="{9CB0BC1A-187B-5047-ADB5-EC6F9C59975C}">
+<ds:datastoreItem xmlns:ds="http://schemas.openxmlformats.org/officeDocument/2006/customXml" ds:itemID="{0BA324CB-232A-D049-A9BC-7E4DC0572855}">
   <ds:schemaRefs>
     <ds:schemaRef ds:uri="http://schemas.openxmlformats.org/officeDocument/2006/bibliography"/>
   </ds:schemaRefs>

--- a/documentazione/System Design Document/SDD.docx
+++ b/documentazione/System Design Document/SDD.docx
@@ -23,6 +23,14 @@
           <w:sz w:val="48"/>
           <w:szCs w:val="48"/>
         </w:rPr>
+        <w:t> </w:t>
+      </w:r>
+      <w:r>
+        <w:rPr>
+          <w:noProof/>
+          <w:sz w:val="48"/>
+          <w:szCs w:val="48"/>
+        </w:rPr>
         <w:t>Università degli studi di Salerno</w:t>
       </w:r>
       <w:r>
@@ -115,7 +123,7 @@
           <w:sz w:val="36"/>
           <w:szCs w:val="44"/>
         </w:rPr>
-        <w:t>.1</w:t>
+        <w:t>.2</w:t>
       </w:r>
     </w:p>
     <w:p>
@@ -270,7 +278,7 @@
           <w:sz w:val="36"/>
           <w:szCs w:val="36"/>
         </w:rPr>
-        <w:t>19</w:t>
+        <w:t>30</w:t>
       </w:r>
       <w:r>
         <w:rPr>
@@ -972,7 +980,7 @@
           <w:r>
             <w:fldChar w:fldCharType="separate"/>
           </w:r>
-          <w:hyperlink w:anchor="_Toc435715965" w:history="1">
+          <w:hyperlink w:anchor="_Toc436643967" w:history="1">
             <w:r>
               <w:rPr>
                 <w:rStyle w:val="Collegamentoipertestuale"/>
@@ -999,7 +1007,7 @@
                 <w:noProof/>
                 <w:webHidden/>
               </w:rPr>
-              <w:instrText xml:space="preserve"> PAGEREF _Toc435715965 \h </w:instrText>
+              <w:instrText xml:space="preserve"> PAGEREF _Toc436643967 \h </w:instrText>
             </w:r>
             <w:r>
               <w:rPr>
@@ -1043,7 +1051,7 @@
               <w:szCs w:val="24"/>
             </w:rPr>
           </w:pPr>
-          <w:hyperlink w:anchor="_Toc435715966" w:history="1">
+          <w:hyperlink w:anchor="_Toc436643968" w:history="1">
             <w:r>
               <w:rPr>
                 <w:rStyle w:val="Collegamentoipertestuale"/>
@@ -1070,7 +1078,7 @@
                 <w:noProof/>
                 <w:webHidden/>
               </w:rPr>
-              <w:instrText xml:space="preserve"> PAGEREF _Toc435715966 \h </w:instrText>
+              <w:instrText xml:space="preserve"> PAGEREF _Toc436643968 \h </w:instrText>
             </w:r>
             <w:r>
               <w:rPr>
@@ -1114,7 +1122,7 @@
               <w:szCs w:val="24"/>
             </w:rPr>
           </w:pPr>
-          <w:hyperlink w:anchor="_Toc435715967" w:history="1">
+          <w:hyperlink w:anchor="_Toc436643969" w:history="1">
             <w:r>
               <w:rPr>
                 <w:rStyle w:val="Collegamentoipertestuale"/>
@@ -1141,7 +1149,7 @@
                 <w:noProof/>
                 <w:webHidden/>
               </w:rPr>
-              <w:instrText xml:space="preserve"> PAGEREF _Toc435715967 \h </w:instrText>
+              <w:instrText xml:space="preserve"> PAGEREF _Toc436643969 \h </w:instrText>
             </w:r>
             <w:r>
               <w:rPr>
@@ -1185,7 +1193,7 @@
               <w:szCs w:val="24"/>
             </w:rPr>
           </w:pPr>
-          <w:hyperlink w:anchor="_Toc435715968" w:history="1">
+          <w:hyperlink w:anchor="_Toc436643970" w:history="1">
             <w:r>
               <w:rPr>
                 <w:rStyle w:val="Collegamentoipertestuale"/>
@@ -1212,7 +1220,7 @@
                 <w:noProof/>
                 <w:webHidden/>
               </w:rPr>
-              <w:instrText xml:space="preserve"> PAGEREF _Toc435715968 \h </w:instrText>
+              <w:instrText xml:space="preserve"> PAGEREF _Toc436643970 \h </w:instrText>
             </w:r>
             <w:r>
               <w:rPr>
@@ -1256,7 +1264,7 @@
               <w:szCs w:val="24"/>
             </w:rPr>
           </w:pPr>
-          <w:hyperlink w:anchor="_Toc435715969" w:history="1">
+          <w:hyperlink w:anchor="_Toc436643971" w:history="1">
             <w:r>
               <w:rPr>
                 <w:rStyle w:val="Collegamentoipertestuale"/>
@@ -1283,7 +1291,7 @@
                 <w:noProof/>
                 <w:webHidden/>
               </w:rPr>
-              <w:instrText xml:space="preserve"> PAGEREF _Toc435715969 \h </w:instrText>
+              <w:instrText xml:space="preserve"> PAGEREF _Toc436643971 \h </w:instrText>
             </w:r>
             <w:r>
               <w:rPr>
@@ -1327,7 +1335,7 @@
               <w:szCs w:val="24"/>
             </w:rPr>
           </w:pPr>
-          <w:hyperlink w:anchor="_Toc435715970" w:history="1">
+          <w:hyperlink w:anchor="_Toc436643972" w:history="1">
             <w:r>
               <w:rPr>
                 <w:rStyle w:val="Collegamentoipertestuale"/>
@@ -1354,7 +1362,7 @@
                 <w:noProof/>
                 <w:webHidden/>
               </w:rPr>
-              <w:instrText xml:space="preserve"> PAGEREF _Toc435715970 \h </w:instrText>
+              <w:instrText xml:space="preserve"> PAGEREF _Toc436643972 \h </w:instrText>
             </w:r>
             <w:r>
               <w:rPr>
@@ -1398,7 +1406,7 @@
               <w:szCs w:val="24"/>
             </w:rPr>
           </w:pPr>
-          <w:hyperlink w:anchor="_Toc435715971" w:history="1">
+          <w:hyperlink w:anchor="_Toc436643973" w:history="1">
             <w:r>
               <w:rPr>
                 <w:rStyle w:val="Collegamentoipertestuale"/>
@@ -1425,7 +1433,7 @@
                 <w:noProof/>
                 <w:webHidden/>
               </w:rPr>
-              <w:instrText xml:space="preserve"> PAGEREF _Toc435715971 \h </w:instrText>
+              <w:instrText xml:space="preserve"> PAGEREF _Toc436643973 \h </w:instrText>
             </w:r>
             <w:r>
               <w:rPr>
@@ -1469,7 +1477,7 @@
               <w:szCs w:val="24"/>
             </w:rPr>
           </w:pPr>
-          <w:hyperlink w:anchor="_Toc435715972" w:history="1">
+          <w:hyperlink w:anchor="_Toc436643974" w:history="1">
             <w:r>
               <w:rPr>
                 <w:rStyle w:val="Collegamentoipertestuale"/>
@@ -1496,7 +1504,7 @@
                 <w:noProof/>
                 <w:webHidden/>
               </w:rPr>
-              <w:instrText xml:space="preserve"> PAGEREF _Toc435715972 \h </w:instrText>
+              <w:instrText xml:space="preserve"> PAGEREF _Toc436643974 \h </w:instrText>
             </w:r>
             <w:r>
               <w:rPr>
@@ -1540,7 +1548,7 @@
               <w:szCs w:val="24"/>
             </w:rPr>
           </w:pPr>
-          <w:hyperlink w:anchor="_Toc435715973" w:history="1">
+          <w:hyperlink w:anchor="_Toc436643975" w:history="1">
             <w:r>
               <w:rPr>
                 <w:rStyle w:val="Collegamentoipertestuale"/>
@@ -1567,7 +1575,7 @@
                 <w:noProof/>
                 <w:webHidden/>
               </w:rPr>
-              <w:instrText xml:space="preserve"> PAGEREF _Toc435715973 \h </w:instrText>
+              <w:instrText xml:space="preserve"> PAGEREF _Toc436643975 \h </w:instrText>
             </w:r>
             <w:r>
               <w:rPr>
@@ -1611,7 +1619,7 @@
               <w:szCs w:val="24"/>
             </w:rPr>
           </w:pPr>
-          <w:hyperlink w:anchor="_Toc435715974" w:history="1">
+          <w:hyperlink w:anchor="_Toc436643976" w:history="1">
             <w:r>
               <w:rPr>
                 <w:rStyle w:val="Collegamentoipertestuale"/>
@@ -1638,7 +1646,7 @@
                 <w:noProof/>
                 <w:webHidden/>
               </w:rPr>
-              <w:instrText xml:space="preserve"> PAGEREF _Toc435715974 \h </w:instrText>
+              <w:instrText xml:space="preserve"> PAGEREF _Toc436643976 \h </w:instrText>
             </w:r>
             <w:r>
               <w:rPr>
@@ -1682,7 +1690,7 @@
               <w:szCs w:val="24"/>
             </w:rPr>
           </w:pPr>
-          <w:hyperlink w:anchor="_Toc435715975" w:history="1">
+          <w:hyperlink w:anchor="_Toc436643977" w:history="1">
             <w:r>
               <w:rPr>
                 <w:rStyle w:val="Collegamentoipertestuale"/>
@@ -1709,7 +1717,7 @@
                 <w:noProof/>
                 <w:webHidden/>
               </w:rPr>
-              <w:instrText xml:space="preserve"> PAGEREF _Toc435715975 \h </w:instrText>
+              <w:instrText xml:space="preserve"> PAGEREF _Toc436643977 \h </w:instrText>
             </w:r>
             <w:r>
               <w:rPr>
@@ -1753,7 +1761,7 @@
               <w:szCs w:val="24"/>
             </w:rPr>
           </w:pPr>
-          <w:hyperlink w:anchor="_Toc435715976" w:history="1">
+          <w:hyperlink w:anchor="_Toc436643978" w:history="1">
             <w:r>
               <w:rPr>
                 <w:rStyle w:val="Collegamentoipertestuale"/>
@@ -1780,7 +1788,7 @@
                 <w:noProof/>
                 <w:webHidden/>
               </w:rPr>
-              <w:instrText xml:space="preserve"> PAGEREF _Toc435715976 \h </w:instrText>
+              <w:instrText xml:space="preserve"> PAGEREF _Toc436643978 \h </w:instrText>
             </w:r>
             <w:r>
               <w:rPr>
@@ -1800,7 +1808,7 @@
                 <w:noProof/>
                 <w:webHidden/>
               </w:rPr>
-              <w:t>5</w:t>
+              <w:t>6</w:t>
             </w:r>
             <w:r>
               <w:rPr>
@@ -1824,7 +1832,7 @@
               <w:szCs w:val="24"/>
             </w:rPr>
           </w:pPr>
-          <w:hyperlink w:anchor="_Toc435715977" w:history="1">
+          <w:hyperlink w:anchor="_Toc436643979" w:history="1">
             <w:r>
               <w:rPr>
                 <w:rStyle w:val="Collegamentoipertestuale"/>
@@ -1851,7 +1859,7 @@
                 <w:noProof/>
                 <w:webHidden/>
               </w:rPr>
-              <w:instrText xml:space="preserve"> PAGEREF _Toc435715977 \h </w:instrText>
+              <w:instrText xml:space="preserve"> PAGEREF _Toc436643979 \h </w:instrText>
             </w:r>
             <w:r>
               <w:rPr>
@@ -1871,7 +1879,7 @@
                 <w:noProof/>
                 <w:webHidden/>
               </w:rPr>
-              <w:t>5</w:t>
+              <w:t>6</w:t>
             </w:r>
             <w:r>
               <w:rPr>
@@ -1895,13 +1903,13 @@
               <w:szCs w:val="24"/>
             </w:rPr>
           </w:pPr>
-          <w:hyperlink w:anchor="_Toc435715978" w:history="1">
+          <w:hyperlink w:anchor="_Toc436643980" w:history="1">
             <w:r>
               <w:rPr>
                 <w:rStyle w:val="Collegamentoipertestuale"/>
                 <w:noProof/>
               </w:rPr>
-              <w:t>Global System Control</w:t>
+              <w:t>Boundary Conditions</w:t>
             </w:r>
             <w:r>
               <w:rPr>
@@ -1922,7 +1930,7 @@
                 <w:noProof/>
                 <w:webHidden/>
               </w:rPr>
-              <w:instrText xml:space="preserve"> PAGEREF _Toc435715978 \h </w:instrText>
+              <w:instrText xml:space="preserve"> PAGEREF _Toc436643980 \h </w:instrText>
             </w:r>
             <w:r>
               <w:rPr>
@@ -1942,78 +1950,7 @@
                 <w:noProof/>
                 <w:webHidden/>
               </w:rPr>
-              <w:t>6</w:t>
-            </w:r>
-            <w:r>
-              <w:rPr>
-                <w:noProof/>
-                <w:webHidden/>
-              </w:rPr>
-              <w:fldChar w:fldCharType="end"/>
-            </w:r>
-          </w:hyperlink>
-        </w:p>
-        <w:p>
-          <w:pPr>
-            <w:pStyle w:val="Sommario2"/>
-            <w:tabs>
-              <w:tab w:val="right" w:leader="dot" w:pos="9628"/>
-            </w:tabs>
-            <w:rPr>
-              <w:rFonts w:cstheme="minorBidi"/>
-              <w:noProof/>
-              <w:sz w:val="24"/>
-              <w:szCs w:val="24"/>
-            </w:rPr>
-          </w:pPr>
-          <w:hyperlink w:anchor="_Toc435715979" w:history="1">
-            <w:r>
-              <w:rPr>
-                <w:rStyle w:val="Collegamentoipertestuale"/>
-                <w:noProof/>
-              </w:rPr>
-              <w:t>Boundary Conditions</w:t>
-            </w:r>
-            <w:r>
-              <w:rPr>
-                <w:noProof/>
-                <w:webHidden/>
-              </w:rPr>
-              <w:tab/>
-            </w:r>
-            <w:r>
-              <w:rPr>
-                <w:noProof/>
-                <w:webHidden/>
-              </w:rPr>
-              <w:fldChar w:fldCharType="begin"/>
-            </w:r>
-            <w:r>
-              <w:rPr>
-                <w:noProof/>
-                <w:webHidden/>
-              </w:rPr>
-              <w:instrText xml:space="preserve"> PAGEREF _Toc435715979 \h </w:instrText>
-            </w:r>
-            <w:r>
-              <w:rPr>
-                <w:noProof/>
-                <w:webHidden/>
-              </w:rPr>
-            </w:r>
-            <w:r>
-              <w:rPr>
-                <w:noProof/>
-                <w:webHidden/>
-              </w:rPr>
-              <w:fldChar w:fldCharType="separate"/>
-            </w:r>
-            <w:r>
-              <w:rPr>
-                <w:noProof/>
-                <w:webHidden/>
-              </w:rPr>
-              <w:t>6</w:t>
+              <w:t>7</w:t>
             </w:r>
             <w:r>
               <w:rPr>
@@ -2037,7 +1974,7 @@
               <w:szCs w:val="24"/>
             </w:rPr>
           </w:pPr>
-          <w:hyperlink w:anchor="_Toc435715980" w:history="1">
+          <w:hyperlink w:anchor="_Toc436643981" w:history="1">
             <w:r>
               <w:rPr>
                 <w:rStyle w:val="Collegamentoipertestuale"/>
@@ -2064,7 +2001,7 @@
                 <w:noProof/>
                 <w:webHidden/>
               </w:rPr>
-              <w:instrText xml:space="preserve"> PAGEREF _Toc435715980 \h </w:instrText>
+              <w:instrText xml:space="preserve"> PAGEREF _Toc436643981 \h </w:instrText>
             </w:r>
             <w:r>
               <w:rPr>
@@ -2084,7 +2021,7 @@
                 <w:noProof/>
                 <w:webHidden/>
               </w:rPr>
-              <w:t>6</w:t>
+              <w:t>7</w:t>
             </w:r>
             <w:r>
               <w:rPr>
@@ -2112,6 +2049,8 @@
           <w:noProof/>
         </w:rPr>
       </w:pPr>
+      <w:bookmarkStart w:id="0" w:name="_GoBack"/>
+      <w:bookmarkEnd w:id="0"/>
       <w:r>
         <w:rPr>
           <w:noProof/>
@@ -2123,27 +2062,35 @@
       <w:pPr>
         <w:pStyle w:val="Titolo1"/>
       </w:pPr>
-      <w:bookmarkStart w:id="0" w:name="_Toc435715965"/>
+      <w:bookmarkStart w:id="1" w:name="_Toc436643967"/>
       <w:r>
         <w:lastRenderedPageBreak/>
         <w:t>Introduzione</w:t>
       </w:r>
-      <w:bookmarkEnd w:id="0"/>
-    </w:p>
-    <w:p>
-      <w:r>
-        <w:t xml:space="preserve">Questo System Design Document è stato creato per delineare il sistema proposto atto a rivoluzionare il modo in cui vengono gestite le camere. </w:t>
+      <w:bookmarkEnd w:id="1"/>
+    </w:p>
+    <w:p>
+      <w:r>
+        <w:t xml:space="preserve">Questo System Design </w:t>
+      </w:r>
+      <w:proofErr w:type="spellStart"/>
+      <w:r>
+        <w:t>Document</w:t>
+      </w:r>
+      <w:proofErr w:type="spellEnd"/>
+      <w:r>
+        <w:t xml:space="preserve"> è stato creato per delineare il sistema proposto atto a rivoluzionare il modo in cui vengono gestite le camere. </w:t>
       </w:r>
     </w:p>
     <w:p>
       <w:pPr>
         <w:pStyle w:val="Titolo2"/>
       </w:pPr>
-      <w:bookmarkStart w:id="1" w:name="_Toc435715966"/>
+      <w:bookmarkStart w:id="2" w:name="_Toc436643968"/>
       <w:r>
         <w:t>Scopo del sistema</w:t>
       </w:r>
-      <w:bookmarkEnd w:id="1"/>
+      <w:bookmarkEnd w:id="2"/>
     </w:p>
     <w:p>
       <w:r>
@@ -2246,21 +2193,21 @@
       <w:pPr>
         <w:pStyle w:val="Titolo1"/>
       </w:pPr>
-      <w:bookmarkStart w:id="2" w:name="_Toc435715967"/>
+      <w:bookmarkStart w:id="3" w:name="_Toc436643969"/>
       <w:r>
         <w:t>Architettura Software Proposta</w:t>
       </w:r>
-      <w:bookmarkEnd w:id="2"/>
+      <w:bookmarkEnd w:id="3"/>
     </w:p>
     <w:p>
       <w:pPr>
         <w:pStyle w:val="Titolo2"/>
       </w:pPr>
-      <w:bookmarkStart w:id="3" w:name="_Toc435715968"/>
+      <w:bookmarkStart w:id="4" w:name="_Toc436643970"/>
       <w:r>
         <w:t>Panoramica del sistema</w:t>
       </w:r>
-      <w:bookmarkEnd w:id="3"/>
+      <w:bookmarkEnd w:id="4"/>
     </w:p>
     <w:p>
       <w:r>
@@ -2273,16 +2220,22 @@
         <w:t xml:space="preserve"> </w:t>
       </w:r>
       <w:r>
-        <w:t>RooManageR potrà sfruttare una grande varietà di piattaforme</w:t>
-      </w:r>
-      <w:r>
-        <w:t xml:space="preserve"> pre</w:t>
-      </w:r>
-      <w:r>
-        <w:t>esistenti (un qualunque computer o uno dei tanti dispositivi Android)</w:t>
-      </w:r>
-      <w:r>
-        <w:t xml:space="preserve">, senza richiedere spese extra per l’aggiornamento dei sistemi. </w:t>
+        <w:t>RooManageR potrà</w:t>
+      </w:r>
+      <w:r>
+        <w:t xml:space="preserve"> funzionare con</w:t>
+      </w:r>
+      <w:r>
+        <w:t xml:space="preserve"> praticamente ogni computer in circolazione, senza distinzioni di sistema operativo e</w:t>
+      </w:r>
+      <w:r>
+        <w:t xml:space="preserve"> senza</w:t>
+      </w:r>
+      <w:r>
+        <w:t xml:space="preserve"> quindi</w:t>
+      </w:r>
+      <w:r>
+        <w:t xml:space="preserve"> richiedere spese extra per l’aggiornamento dei sistemi. </w:t>
       </w:r>
       <w:r>
         <w:br/>
@@ -2290,35 +2243,34 @@
       </w:r>
       <w:r>
         <w:br/>
-        <w:t>Un’interfaccia web consentirà un accesso rapido ed intuitivo al database, con possibilità di aggiungere e modificare facilmente i dati in esso contenuti da un qualunque computer o dispositivo connesso ad internet.</w:t>
+        <w:t>Un’applicazione Java consentirà l’accesso rapido ed intuitivo al database, con la possibilità di aggiungere e modificare facilmente i dati in esso contenuti da un qualunque computer compatibile con Java</w:t>
+      </w:r>
+      <w:r>
+        <w:t>.</w:t>
       </w:r>
       <w:r>
         <w:br/>
-        <w:t>In fine, un’applicazione Android renderà la gestio</w:t>
-      </w:r>
-      <w:r>
-        <w:t>ne semplice anche da dispositivi quali tablet e cellulari, fornendo un interfaccia apposita.</w:t>
       </w:r>
     </w:p>
     <w:p>
       <w:pPr>
         <w:pStyle w:val="Titolo1"/>
       </w:pPr>
-      <w:bookmarkStart w:id="4" w:name="_Toc435715969"/>
+      <w:bookmarkStart w:id="5" w:name="_Toc436643971"/>
       <w:r>
         <w:t>Il nostro sistema</w:t>
       </w:r>
-      <w:bookmarkEnd w:id="4"/>
+      <w:bookmarkEnd w:id="5"/>
     </w:p>
     <w:p>
       <w:pPr>
         <w:pStyle w:val="Titolo2"/>
       </w:pPr>
-      <w:bookmarkStart w:id="5" w:name="_Toc435715970"/>
+      <w:bookmarkStart w:id="6" w:name="_Toc436643972"/>
       <w:r>
         <w:t>Le possibilità offerte dal nostro sistema alle varie tipologie di utenti</w:t>
       </w:r>
-      <w:bookmarkEnd w:id="5"/>
+      <w:bookmarkEnd w:id="6"/>
     </w:p>
     <w:p>
       <w:r>
@@ -2685,11 +2637,11 @@
       <w:pPr>
         <w:pStyle w:val="Titolo2"/>
       </w:pPr>
-      <w:bookmarkStart w:id="6" w:name="_Toc435715971"/>
+      <w:bookmarkStart w:id="7" w:name="_Toc436643973"/>
       <w:r>
         <w:t>Vincoli di Design</w:t>
       </w:r>
-      <w:bookmarkEnd w:id="6"/>
+      <w:bookmarkEnd w:id="7"/>
     </w:p>
     <w:p/>
     <w:p>
@@ -2701,7 +2653,22 @@
         </w:numPr>
       </w:pPr>
       <w:r>
-        <w:t>RooManageR dev’essere compatibile con la maggioranza dei computer esistenti, non rendendo necessario l’acquisto di nuove macchine.</w:t>
+        <w:t>RooManageR dev’essere compatibile con la maggioranza dei computer esistenti</w:t>
+      </w:r>
+      <w:r>
+        <w:t xml:space="preserve"> (</w:t>
+      </w:r>
+      <w:r>
+        <w:t>purché</w:t>
+      </w:r>
+      <w:r>
+        <w:t xml:space="preserve"> </w:t>
+      </w:r>
+      <w:r>
+        <w:t>supportino Java)</w:t>
+      </w:r>
+      <w:r>
+        <w:t>, non rendendo necessario l’acquisto di nuove macchine.</w:t>
       </w:r>
     </w:p>
     <w:p>
@@ -2738,11 +2705,11 @@
       <w:pPr>
         <w:pStyle w:val="Titolo2"/>
       </w:pPr>
-      <w:bookmarkStart w:id="7" w:name="_Toc435715972"/>
+      <w:bookmarkStart w:id="8" w:name="_Toc436643974"/>
       <w:r>
         <w:t>Referenze del Progetto</w:t>
       </w:r>
-      <w:bookmarkEnd w:id="7"/>
+      <w:bookmarkEnd w:id="8"/>
     </w:p>
     <w:p/>
     <w:p>
@@ -2777,22 +2744,22 @@
       <w:pPr>
         <w:pStyle w:val="Titolo2"/>
       </w:pPr>
-      <w:bookmarkStart w:id="8" w:name="_Toc435715973"/>
+      <w:bookmarkStart w:id="9" w:name="_Toc436643975"/>
       <w:r>
         <w:t>Architettura del sistema</w:t>
       </w:r>
-      <w:bookmarkEnd w:id="8"/>
+      <w:bookmarkEnd w:id="9"/>
     </w:p>
     <w:p/>
     <w:p>
       <w:pPr>
         <w:pStyle w:val="Titolo3"/>
       </w:pPr>
-      <w:bookmarkStart w:id="9" w:name="_Toc435715974"/>
+      <w:bookmarkStart w:id="10" w:name="_Toc436643976"/>
       <w:r>
         <w:t>Hardware:</w:t>
       </w:r>
-      <w:bookmarkEnd w:id="9"/>
+      <w:bookmarkEnd w:id="10"/>
       <w:r>
         <w:t xml:space="preserve"> </w:t>
       </w:r>
@@ -2805,18 +2772,21 @@
         <w:t xml:space="preserve"> girerà su qualunque tipo di co</w:t>
       </w:r>
       <w:r>
-        <w:t>mputer connesso ad internet e con un browser che supporti HTML5, Javascript e abbia i cookie abilitati.</w:t>
+        <w:t xml:space="preserve">mputer connesso ad internet e con </w:t>
+      </w:r>
+      <w:r>
+        <w:t>supporto a Java</w:t>
       </w:r>
     </w:p>
     <w:p>
       <w:pPr>
         <w:pStyle w:val="Titolo3"/>
       </w:pPr>
-      <w:bookmarkStart w:id="10" w:name="_Toc435715975"/>
+      <w:bookmarkStart w:id="11" w:name="_Toc436643977"/>
       <w:r>
         <w:t>Software:</w:t>
       </w:r>
-      <w:bookmarkEnd w:id="10"/>
+      <w:bookmarkEnd w:id="11"/>
     </w:p>
     <w:p>
       <w:r>
@@ -2853,15 +2823,13 @@
     <w:p/>
     <w:p/>
     <w:p/>
-    <w:p>
-      <w:bookmarkStart w:id="11" w:name="_GoBack"/>
-      <w:bookmarkEnd w:id="11"/>
-    </w:p>
+    <w:p/>
+    <w:p/>
     <w:p>
       <w:pPr>
         <w:pStyle w:val="Titolo2"/>
       </w:pPr>
-      <w:bookmarkStart w:id="12" w:name="_Toc435715976"/>
+      <w:bookmarkStart w:id="12" w:name="_Toc436643978"/>
       <w:r>
         <w:lastRenderedPageBreak/>
         <w:t>Architettura del Database</w:t>
@@ -2887,89 +2855,199 @@
     </w:p>
     <w:p>
       <w:r>
-        <w:t>Una tabella “Anagrafica” che contiene tutte le informazioni di una persona fisica, una chiave esterna alla tabella “Nazionalità” e usa come chiave primaria il codice fiscale.</w:t>
-      </w:r>
-    </w:p>
-    <w:p>
-      <w:r>
-        <w:t>Una tabella “Struttura” che contiene le informazioni inerenti una struttura, una chiave esterna alla tabella “Anagrafica”.</w:t>
-      </w:r>
-    </w:p>
-    <w:p>
-      <w:r>
-        <w:t>Una tabella “Stanza” che contiene le informazioni inerenti una stanza, una chiave esterna alla tabella “Struttura”.</w:t>
-      </w:r>
-    </w:p>
-    <w:p>
-      <w:r>
-        <w:t xml:space="preserve">Una tabella “AnagraficaMansione” che è un’associazione fra le tabelle “Anagrafica” e “Struttura”, contiene due chiavi esterne alle tabelle suddette e le informazioni necessarie per questa tabella quali </w:t>
+        <w:t>Una tabella “Anagrafica” che contiene tutte le informazioni di una persona fisica</w:t>
+      </w:r>
+      <w:r>
+        <w:t xml:space="preserve"> (Codice Fiscale, Nome, Cognome, Nazionalità</w:t>
+      </w:r>
+      <w:r>
+        <w:t>,</w:t>
+      </w:r>
+      <w:r>
+        <w:t xml:space="preserve"> indirizzo, data di nascita, tipo e numero di documento, cellulare, telefono ed email) </w:t>
+      </w:r>
+      <w:r>
+        <w:t>una chiave esterna alla tabella “Nazionalità” e usa come chiave primaria il codice fiscale.</w:t>
+      </w:r>
+    </w:p>
+    <w:p>
+      <w:r>
+        <w:t>Una tabella “Struttura” che contiene le informazioni inerenti una struttura</w:t>
+      </w:r>
+      <w:r>
+        <w:t xml:space="preserve"> (Codice Fiscale anagrafica, indirizzo, ID struttura, descrizione, stato di agibilità)</w:t>
+      </w:r>
+      <w:r>
+        <w:t xml:space="preserve"> una chiave esterna alla tabella “Anagrafica”.</w:t>
+      </w:r>
+    </w:p>
+    <w:p>
+      <w:r>
+        <w:t>Una tabella “Stanza” che contiene le informazioni inerenti una stanza</w:t>
+      </w:r>
+      <w:r>
+        <w:t xml:space="preserve"> (Numero</w:t>
+      </w:r>
+      <w:r>
+        <w:t>,</w:t>
+      </w:r>
+      <w:r>
+        <w:t xml:space="preserve"> ID struttura</w:t>
+      </w:r>
+      <w:r>
+        <w:t>, tipo, Mq, stato di agibilità,</w:t>
+      </w:r>
+      <w:r>
+        <w:t xml:space="preserve"> stato di occupazione</w:t>
+      </w:r>
+      <w:r>
+        <w:t xml:space="preserve"> e descrizione</w:t>
+      </w:r>
+      <w:r>
+        <w:t>)</w:t>
+      </w:r>
+      <w:r>
+        <w:t xml:space="preserve"> una chiave esterna alla tabella “Struttura”.</w:t>
+      </w:r>
+    </w:p>
+    <w:p>
+      <w:r>
+        <w:t>Una tabella “</w:t>
+      </w:r>
+      <w:proofErr w:type="spellStart"/>
+      <w:r>
+        <w:t>AnagraficaMansione</w:t>
+      </w:r>
+      <w:proofErr w:type="spellEnd"/>
+      <w:r>
+        <w:t xml:space="preserve">” che è un’associazione fra le tabelle “Anagrafica” </w:t>
+      </w:r>
+      <w:proofErr w:type="gramStart"/>
+      <w:r>
+        <w:t>e “</w:t>
+      </w:r>
+      <w:proofErr w:type="gramEnd"/>
+      <w:r>
+        <w:t xml:space="preserve">Struttura”, contiene due chiavi esterne alle tabelle suddette e le informazioni necessarie per questa tabella quali </w:t>
       </w:r>
       <w:r>
         <w:rPr>
           <w:i/>
         </w:rPr>
-        <w:t xml:space="preserve">tipo di mansione </w:t>
-      </w:r>
-      <w:r>
-        <w:t xml:space="preserve">e </w:t>
+        <w:t>tipo di mansione</w:t>
       </w:r>
       <w:r>
         <w:rPr>
           <w:i/>
         </w:rPr>
+        <w:t>,</w:t>
+      </w:r>
+      <w:r>
+        <w:t xml:space="preserve"> </w:t>
+      </w:r>
+      <w:r>
+        <w:rPr>
+          <w:i/>
+        </w:rPr>
         <w:t>password</w:t>
       </w:r>
       <w:r>
+        <w:rPr>
+          <w:i/>
+        </w:rPr>
+        <w:t xml:space="preserve"> e ID</w:t>
+      </w:r>
+      <w:r>
         <w:t>.</w:t>
       </w:r>
     </w:p>
     <w:p>
-      <w:r>
-        <w:t>Una tabella “Anagrafica</w:t>
-      </w:r>
-      <w:r>
-        <w:t>Stanza</w:t>
-      </w:r>
-      <w:r>
-        <w:t>” che è un’associazione fra le tabelle “Anagrafica” e “</w:t>
-      </w:r>
-      <w:r>
-        <w:t>St</w:t>
-      </w:r>
-      <w:r>
-        <w:t>a</w:t>
-      </w:r>
-      <w:r>
-        <w:t>nza</w:t>
-      </w:r>
-      <w:r>
-        <w:t xml:space="preserve">”, contiene due chiavi esterne alle tabelle suddette e le informazioni necessarie per questa tabella quali </w:t>
-      </w:r>
-      <w:r>
+      <w:pPr>
         <w:rPr>
           <w:i/>
         </w:rPr>
-        <w:t xml:space="preserve">tipo di mansione </w:t>
-      </w:r>
-      <w:r>
-        <w:t xml:space="preserve">e </w:t>
+      </w:pPr>
+      <w:r>
+        <w:t>Una tabella “</w:t>
+      </w:r>
+      <w:proofErr w:type="spellStart"/>
+      <w:r>
+        <w:t>AnagraficaStanza</w:t>
+      </w:r>
+      <w:proofErr w:type="spellEnd"/>
+      <w:r>
+        <w:t xml:space="preserve">” che è un’associazione fra le tabelle “Anagrafica” </w:t>
+      </w:r>
+      <w:proofErr w:type="gramStart"/>
+      <w:r>
+        <w:t>e “</w:t>
+      </w:r>
+      <w:proofErr w:type="gramEnd"/>
+      <w:r>
+        <w:t>Stanza”</w:t>
+      </w:r>
+      <w:r>
+        <w:t>, contiene tre</w:t>
+      </w:r>
+      <w:r>
+        <w:t xml:space="preserve"> chiavi esterne alle tabelle suddette e le informazioni necessarie per questa tabella quali </w:t>
       </w:r>
       <w:r>
         <w:rPr>
           <w:i/>
         </w:rPr>
-        <w:t>password</w:t>
-      </w:r>
-      <w:r>
-        <w:t>.</w:t>
-      </w:r>
+        <w:t xml:space="preserve">ingresso, uscita e costo. </w:t>
+      </w:r>
+    </w:p>
+    <w:p>
+      <w:r>
+        <w:t xml:space="preserve">Una tabella “Visita” che è un’associazione fra le tabelle “Anagrafica” </w:t>
+      </w:r>
+      <w:proofErr w:type="gramStart"/>
+      <w:r>
+        <w:t>e “</w:t>
+      </w:r>
+      <w:proofErr w:type="gramEnd"/>
+      <w:r>
+        <w:t xml:space="preserve">Stanza”, contiene tre chiavi esterne alle tabelle suddette e le informazioni necessarie per questa tabella quali </w:t>
+      </w:r>
+      <w:r>
+        <w:rPr>
+          <w:i/>
+        </w:rPr>
+        <w:t>ingresso,</w:t>
+      </w:r>
+      <w:r>
+        <w:rPr>
+          <w:i/>
+        </w:rPr>
+        <w:t xml:space="preserve"> uscita</w:t>
+      </w:r>
+      <w:r>
+        <w:rPr>
+          <w:b/>
+          <w:i/>
+        </w:rPr>
+        <w:t xml:space="preserve"> </w:t>
+      </w:r>
+      <w:r>
+        <w:rPr>
+          <w:i/>
+        </w:rPr>
+        <w:t>e ID</w:t>
+      </w:r>
+    </w:p>
+    <w:p>
+      <w:pPr>
+        <w:ind w:left="0"/>
+      </w:pPr>
     </w:p>
     <w:p/>
     <w:p>
       <w:pPr>
         <w:pStyle w:val="Titolo2"/>
       </w:pPr>
-      <w:bookmarkStart w:id="13" w:name="_Toc435715977"/>
+      <w:bookmarkStart w:id="13" w:name="_Toc436643979"/>
       <w:r>
         <w:t>Sicurezza</w:t>
       </w:r>
@@ -2980,84 +3058,113 @@
     </w:p>
     <w:p>
       <w:r>
-        <w:t>L’accesso al programma e alle funzioni relative alle varie tipologie d’utente è protetto dall’</w:t>
-      </w:r>
-      <w:r>
-        <w:t>inserimento di un codice fiscale e della password utente</w:t>
+        <w:t xml:space="preserve">L’avvio del programma richiede un login in cui l’utente dovrà inserire il suo codice fiscale e la sua password. </w:t>
+      </w:r>
+      <w:r>
+        <w:br/>
+      </w:r>
+      <w:r>
+        <w:t>L’accesso all</w:t>
+      </w:r>
+      <w:r>
+        <w:t xml:space="preserve">e funzionalità del programma è correlato al tipo d’utente: </w:t>
+      </w:r>
+    </w:p>
+    <w:p>
+      <w:pPr>
+        <w:pStyle w:val="Paragrafoelenco"/>
+        <w:numPr>
+          <w:ilvl w:val="0"/>
+          <w:numId w:val="34"/>
+        </w:numPr>
+      </w:pPr>
+      <w:r>
+        <w:t>Il proprietario può accedere a tutte le funzioni del programma</w:t>
+      </w:r>
+    </w:p>
+    <w:p>
+      <w:pPr>
+        <w:pStyle w:val="Paragrafoelenco"/>
+        <w:numPr>
+          <w:ilvl w:val="0"/>
+          <w:numId w:val="34"/>
+        </w:numPr>
+      </w:pPr>
+      <w:r>
+        <w:t>Il direttore è limitato alla gestione della struttura a lui assegnata</w:t>
+      </w:r>
+    </w:p>
+    <w:p>
+      <w:pPr>
+        <w:pStyle w:val="Paragrafoelenco"/>
+        <w:numPr>
+          <w:ilvl w:val="0"/>
+          <w:numId w:val="34"/>
+        </w:numPr>
+      </w:pPr>
+      <w:r>
+        <w:t xml:space="preserve">Il portinaio può accedere a un sottoinsieme delle funzioni del direttore </w:t>
       </w:r>
     </w:p>
     <w:p/>
     <w:p/>
     <w:p/>
+    <w:p/>
+    <w:p/>
     <w:p>
       <w:pPr>
         <w:pStyle w:val="Titolo2"/>
       </w:pPr>
-      <w:bookmarkStart w:id="14" w:name="_Toc435715978"/>
-      <w:r>
-        <w:t>Global System Control</w:t>
+      <w:bookmarkStart w:id="14" w:name="_Toc436643980"/>
+      <w:proofErr w:type="spellStart"/>
+      <w:r>
+        <w:lastRenderedPageBreak/>
+        <w:t>Boundary</w:t>
+      </w:r>
+      <w:proofErr w:type="spellEnd"/>
+      <w:r>
+        <w:t xml:space="preserve"> </w:t>
+      </w:r>
+      <w:proofErr w:type="spellStart"/>
+      <w:r>
+        <w:t>Conditions</w:t>
       </w:r>
       <w:bookmarkEnd w:id="14"/>
-    </w:p>
-    <w:p>
-      <w:r>
-        <w:t>[Aggiungi]</w:t>
+      <w:proofErr w:type="spellEnd"/>
+      <w:r>
+        <w:t xml:space="preserve"> </w:t>
+      </w:r>
+    </w:p>
+    <w:p>
+      <w:r>
+        <w:t xml:space="preserve">All’avvio </w:t>
+      </w:r>
+      <w:r>
+        <w:t xml:space="preserve">il programma presenta una schermata di login. </w:t>
       </w:r>
       <w:r>
         <w:br/>
-        <w:t xml:space="preserve">“Describes how the global software </w:t>
-      </w:r>
-      <w:r>
-        <w:t>control is implemented. In particular, this sction should describe how requests are initiated and how subsystems syncronize. This section should list and address synchronization and concurrency issues”</w:t>
-      </w:r>
+        <w:t xml:space="preserve">In caso di errore, viene presentata una finestra di dialogo che ti avvisa dell’errore e il database resta inalterato. </w:t>
+      </w:r>
+      <w:r>
+        <w:br/>
+        <w:t>La chiusura del programma avviene normalmente chiudendo l’interfaccia tram</w:t>
+      </w:r>
+      <w:r>
+        <w:t xml:space="preserve">ite la X sulla barra superiore. Se ci sono operazioni non terminate, il programma avvisa l’utente e si chiude al completamento delle operazioni. </w:t>
+      </w:r>
+    </w:p>
+    <w:p>
+      <w:pPr>
+        <w:pStyle w:val="Titolo1"/>
+      </w:pPr>
+      <w:bookmarkStart w:id="15" w:name="_Toc436643981"/>
+      <w:r>
+        <w:t>Servizi dei Sottosistemi</w:t>
+      </w:r>
+      <w:bookmarkEnd w:id="15"/>
     </w:p>
     <w:p/>
-    <w:p>
-      <w:pPr>
-        <w:pStyle w:val="Titolo2"/>
-      </w:pPr>
-      <w:bookmarkStart w:id="15" w:name="_Toc435715979"/>
-      <w:r>
-        <w:t>Boundary Conditions</w:t>
-      </w:r>
-      <w:bookmarkEnd w:id="15"/>
-      <w:r>
-        <w:t xml:space="preserve"> </w:t>
-      </w:r>
-    </w:p>
-    <w:p>
-      <w:r>
-        <w:t>[Aggiungi]</w:t>
-      </w:r>
-      <w:r>
-        <w:br/>
-        <w:t>“List and describe the boundary conditions: startup, shutdown and error behavior of the system”</w:t>
-      </w:r>
-    </w:p>
-    <w:p/>
-    <w:p>
-      <w:pPr>
-        <w:pStyle w:val="Titolo1"/>
-      </w:pPr>
-      <w:bookmarkStart w:id="16" w:name="_Toc435715980"/>
-      <w:r>
-        <w:t>Servizi dei Sottosistemi</w:t>
-      </w:r>
-      <w:bookmarkEnd w:id="16"/>
-    </w:p>
-    <w:p>
-      <w:r>
-        <w:t>[Aggiungi]</w:t>
-      </w:r>
-      <w:r>
-        <w:br/>
-        <w:t xml:space="preserve">“Describes the services provided by each subsystem in terms of operations. Although this section is </w:t>
-      </w:r>
-      <w:r>
-        <w:lastRenderedPageBreak/>
-        <w:t>usually empty or incomplete in the first versions of the SDD, this section serve sas a reference for teams for the boundaries between their subsystems. The interface of each subsystem is derived from this section and detailed in the Object Design Document”</w:t>
-      </w:r>
-    </w:p>
     <w:sectPr>
       <w:headerReference w:type="default" r:id="rId9"/>
       <w:footerReference w:type="even" r:id="rId10"/>
@@ -3171,7 +3278,7 @@
         <w:noProof/>
         <w:color w:val="5B9BD5" w:themeColor="accent1"/>
       </w:rPr>
-      <w:t>6</w:t>
+      <w:t>3</w:t>
     </w:r>
     <w:r>
       <w:rPr>
@@ -3272,7 +3379,7 @@
             <w:rPr>
               <w:noProof/>
             </w:rPr>
-            <w:t>.1</w:t>
+            <w:t>.2</w:t>
           </w:r>
         </w:p>
       </w:tc>
@@ -3318,7 +3425,13 @@
             <w:rPr>
               <w:noProof/>
             </w:rPr>
-            <w:t>Data: 20</w:t>
+            <w:t>Data: 3</w:t>
+          </w:r>
+          <w:r>
+            <w:rPr>
+              <w:noProof/>
+            </w:rPr>
+            <w:t>0</w:t>
           </w:r>
           <w:r>
             <w:rPr>
@@ -3367,7 +3480,7 @@
         <v:path o:extrusionok="f" gradientshapeok="t" o:connecttype="rect"/>
         <o:lock v:ext="edit" aspectratio="t"/>
       </v:shapetype>
-      <v:shape id="_x0000_i1052" type="#_x0000_t75" style="width:10.9pt;height:10.9pt" o:bullet="t">
+      <v:shape id="_x0000_i1029" type="#_x0000_t75" style="width:10.5pt;height:10.5pt" o:bullet="t">
         <v:imagedata r:id="rId1" o:title="msoFBAB"/>
       </v:shape>
     </w:pict>
@@ -6348,6 +6461,119 @@
     </w:lvl>
   </w:abstractNum>
   <w:abstractNum w:abstractNumId="32">
+    <w:nsid w:val="780A7946"/>
+    <w:multiLevelType w:val="hybridMultilevel"/>
+    <w:tmpl w:val="AEF6A54E"/>
+    <w:lvl w:ilvl="0" w:tplc="04100001">
+      <w:start w:val="1"/>
+      <w:numFmt w:val="bullet"/>
+      <w:lvlText w:val=""/>
+      <w:lvlJc w:val="left"/>
+      <w:pPr>
+        <w:ind w:left="1428" w:hanging="360"/>
+      </w:pPr>
+      <w:rPr>
+        <w:rFonts w:ascii="Symbol" w:hAnsi="Symbol" w:hint="default"/>
+      </w:rPr>
+    </w:lvl>
+    <w:lvl w:ilvl="1" w:tplc="04100003" w:tentative="1">
+      <w:start w:val="1"/>
+      <w:numFmt w:val="bullet"/>
+      <w:lvlText w:val="o"/>
+      <w:lvlJc w:val="left"/>
+      <w:pPr>
+        <w:ind w:left="2148" w:hanging="360"/>
+      </w:pPr>
+      <w:rPr>
+        <w:rFonts w:ascii="Courier New" w:hAnsi="Courier New" w:cs="Courier New" w:hint="default"/>
+      </w:rPr>
+    </w:lvl>
+    <w:lvl w:ilvl="2" w:tplc="04100005" w:tentative="1">
+      <w:start w:val="1"/>
+      <w:numFmt w:val="bullet"/>
+      <w:lvlText w:val=""/>
+      <w:lvlJc w:val="left"/>
+      <w:pPr>
+        <w:ind w:left="2868" w:hanging="360"/>
+      </w:pPr>
+      <w:rPr>
+        <w:rFonts w:ascii="Wingdings" w:hAnsi="Wingdings" w:hint="default"/>
+      </w:rPr>
+    </w:lvl>
+    <w:lvl w:ilvl="3" w:tplc="04100001" w:tentative="1">
+      <w:start w:val="1"/>
+      <w:numFmt w:val="bullet"/>
+      <w:lvlText w:val=""/>
+      <w:lvlJc w:val="left"/>
+      <w:pPr>
+        <w:ind w:left="3588" w:hanging="360"/>
+      </w:pPr>
+      <w:rPr>
+        <w:rFonts w:ascii="Symbol" w:hAnsi="Symbol" w:hint="default"/>
+      </w:rPr>
+    </w:lvl>
+    <w:lvl w:ilvl="4" w:tplc="04100003" w:tentative="1">
+      <w:start w:val="1"/>
+      <w:numFmt w:val="bullet"/>
+      <w:lvlText w:val="o"/>
+      <w:lvlJc w:val="left"/>
+      <w:pPr>
+        <w:ind w:left="4308" w:hanging="360"/>
+      </w:pPr>
+      <w:rPr>
+        <w:rFonts w:ascii="Courier New" w:hAnsi="Courier New" w:cs="Courier New" w:hint="default"/>
+      </w:rPr>
+    </w:lvl>
+    <w:lvl w:ilvl="5" w:tplc="04100005" w:tentative="1">
+      <w:start w:val="1"/>
+      <w:numFmt w:val="bullet"/>
+      <w:lvlText w:val=""/>
+      <w:lvlJc w:val="left"/>
+      <w:pPr>
+        <w:ind w:left="5028" w:hanging="360"/>
+      </w:pPr>
+      <w:rPr>
+        <w:rFonts w:ascii="Wingdings" w:hAnsi="Wingdings" w:hint="default"/>
+      </w:rPr>
+    </w:lvl>
+    <w:lvl w:ilvl="6" w:tplc="04100001" w:tentative="1">
+      <w:start w:val="1"/>
+      <w:numFmt w:val="bullet"/>
+      <w:lvlText w:val=""/>
+      <w:lvlJc w:val="left"/>
+      <w:pPr>
+        <w:ind w:left="5748" w:hanging="360"/>
+      </w:pPr>
+      <w:rPr>
+        <w:rFonts w:ascii="Symbol" w:hAnsi="Symbol" w:hint="default"/>
+      </w:rPr>
+    </w:lvl>
+    <w:lvl w:ilvl="7" w:tplc="04100003" w:tentative="1">
+      <w:start w:val="1"/>
+      <w:numFmt w:val="bullet"/>
+      <w:lvlText w:val="o"/>
+      <w:lvlJc w:val="left"/>
+      <w:pPr>
+        <w:ind w:left="6468" w:hanging="360"/>
+      </w:pPr>
+      <w:rPr>
+        <w:rFonts w:ascii="Courier New" w:hAnsi="Courier New" w:cs="Courier New" w:hint="default"/>
+      </w:rPr>
+    </w:lvl>
+    <w:lvl w:ilvl="8" w:tplc="04100005" w:tentative="1">
+      <w:start w:val="1"/>
+      <w:numFmt w:val="bullet"/>
+      <w:lvlText w:val=""/>
+      <w:lvlJc w:val="left"/>
+      <w:pPr>
+        <w:ind w:left="7188" w:hanging="360"/>
+      </w:pPr>
+      <w:rPr>
+        <w:rFonts w:ascii="Wingdings" w:hAnsi="Wingdings" w:hint="default"/>
+      </w:rPr>
+    </w:lvl>
+  </w:abstractNum>
+  <w:abstractNum w:abstractNumId="33">
     <w:nsid w:val="7EB422EB"/>
     <w:multiLevelType w:val="hybridMultilevel"/>
     <w:tmpl w:val="50F4079A"/>
@@ -6494,7 +6720,7 @@
     <w:abstractNumId w:val="31"/>
   </w:num>
   <w:num w:numId="21">
-    <w:abstractNumId w:val="32"/>
+    <w:abstractNumId w:val="33"/>
   </w:num>
   <w:num w:numId="22">
     <w:abstractNumId w:val="24"/>
@@ -6531,6 +6757,9 @@
   </w:num>
   <w:num w:numId="33">
     <w:abstractNumId w:val="20"/>
+  </w:num>
+  <w:num w:numId="34">
+    <w:abstractNumId w:val="32"/>
   </w:num>
 </w:numbering>
 </file>
@@ -7001,6 +7230,7 @@
   <w:style w:type="character" w:default="1" w:styleId="Carpredefinitoparagrafo">
     <w:name w:val="Default Paragraph Font"/>
     <w:uiPriority w:val="1"/>
+    <w:semiHidden/>
     <w:unhideWhenUsed/>
   </w:style>
   <w:style w:type="table" w:default="1" w:styleId="Tabellanormale">
@@ -7625,7 +7855,7 @@
 </file>
 
 <file path=customXml/itemProps1.xml><?xml version="1.0" encoding="utf-8"?>
-<ds:datastoreItem xmlns:ds="http://schemas.openxmlformats.org/officeDocument/2006/customXml" ds:itemID="{0BA324CB-232A-D049-A9BC-7E4DC0572855}">
+<ds:datastoreItem xmlns:ds="http://schemas.openxmlformats.org/officeDocument/2006/customXml" ds:itemID="{34FF135D-858A-AD4B-A64B-25C8032B4BE2}">
   <ds:schemaRefs>
     <ds:schemaRef ds:uri="http://schemas.openxmlformats.org/officeDocument/2006/bibliography"/>
   </ds:schemaRefs>

--- a/documentazione/System Design Document/SDD.docx
+++ b/documentazione/System Design Document/SDD.docx
@@ -980,7 +980,7 @@
           <w:r>
             <w:fldChar w:fldCharType="separate"/>
           </w:r>
-          <w:hyperlink w:anchor="_Toc436643967" w:history="1">
+          <w:hyperlink w:anchor="_Toc437342635" w:history="1">
             <w:r>
               <w:rPr>
                 <w:rStyle w:val="Collegamentoipertestuale"/>
@@ -1007,7 +1007,7 @@
                 <w:noProof/>
                 <w:webHidden/>
               </w:rPr>
-              <w:instrText xml:space="preserve"> PAGEREF _Toc436643967 \h </w:instrText>
+              <w:instrText xml:space="preserve"> PAGEREF _Toc437342635 \h </w:instrText>
             </w:r>
             <w:r>
               <w:rPr>
@@ -1051,7 +1051,7 @@
               <w:szCs w:val="24"/>
             </w:rPr>
           </w:pPr>
-          <w:hyperlink w:anchor="_Toc436643968" w:history="1">
+          <w:hyperlink w:anchor="_Toc437342636" w:history="1">
             <w:r>
               <w:rPr>
                 <w:rStyle w:val="Collegamentoipertestuale"/>
@@ -1078,7 +1078,7 @@
                 <w:noProof/>
                 <w:webHidden/>
               </w:rPr>
-              <w:instrText xml:space="preserve"> PAGEREF _Toc436643968 \h </w:instrText>
+              <w:instrText xml:space="preserve"> PAGEREF _Toc437342636 \h </w:instrText>
             </w:r>
             <w:r>
               <w:rPr>
@@ -1122,7 +1122,7 @@
               <w:szCs w:val="24"/>
             </w:rPr>
           </w:pPr>
-          <w:hyperlink w:anchor="_Toc436643969" w:history="1">
+          <w:hyperlink w:anchor="_Toc437342637" w:history="1">
             <w:r>
               <w:rPr>
                 <w:rStyle w:val="Collegamentoipertestuale"/>
@@ -1149,7 +1149,7 @@
                 <w:noProof/>
                 <w:webHidden/>
               </w:rPr>
-              <w:instrText xml:space="preserve"> PAGEREF _Toc436643969 \h </w:instrText>
+              <w:instrText xml:space="preserve"> PAGEREF _Toc437342637 \h </w:instrText>
             </w:r>
             <w:r>
               <w:rPr>
@@ -1193,7 +1193,7 @@
               <w:szCs w:val="24"/>
             </w:rPr>
           </w:pPr>
-          <w:hyperlink w:anchor="_Toc436643970" w:history="1">
+          <w:hyperlink w:anchor="_Toc437342638" w:history="1">
             <w:r>
               <w:rPr>
                 <w:rStyle w:val="Collegamentoipertestuale"/>
@@ -1220,7 +1220,7 @@
                 <w:noProof/>
                 <w:webHidden/>
               </w:rPr>
-              <w:instrText xml:space="preserve"> PAGEREF _Toc436643970 \h </w:instrText>
+              <w:instrText xml:space="preserve"> PAGEREF _Toc437342638 \h </w:instrText>
             </w:r>
             <w:r>
               <w:rPr>
@@ -1264,7 +1264,7 @@
               <w:szCs w:val="24"/>
             </w:rPr>
           </w:pPr>
-          <w:hyperlink w:anchor="_Toc436643971" w:history="1">
+          <w:hyperlink w:anchor="_Toc437342639" w:history="1">
             <w:r>
               <w:rPr>
                 <w:rStyle w:val="Collegamentoipertestuale"/>
@@ -1291,7 +1291,7 @@
                 <w:noProof/>
                 <w:webHidden/>
               </w:rPr>
-              <w:instrText xml:space="preserve"> PAGEREF _Toc436643971 \h </w:instrText>
+              <w:instrText xml:space="preserve"> PAGEREF _Toc437342639 \h </w:instrText>
             </w:r>
             <w:r>
               <w:rPr>
@@ -1335,7 +1335,7 @@
               <w:szCs w:val="24"/>
             </w:rPr>
           </w:pPr>
-          <w:hyperlink w:anchor="_Toc436643972" w:history="1">
+          <w:hyperlink w:anchor="_Toc437342640" w:history="1">
             <w:r>
               <w:rPr>
                 <w:rStyle w:val="Collegamentoipertestuale"/>
@@ -1362,7 +1362,7 @@
                 <w:noProof/>
                 <w:webHidden/>
               </w:rPr>
-              <w:instrText xml:space="preserve"> PAGEREF _Toc436643972 \h </w:instrText>
+              <w:instrText xml:space="preserve"> PAGEREF _Toc437342640 \h </w:instrText>
             </w:r>
             <w:r>
               <w:rPr>
@@ -1406,7 +1406,7 @@
               <w:szCs w:val="24"/>
             </w:rPr>
           </w:pPr>
-          <w:hyperlink w:anchor="_Toc436643973" w:history="1">
+          <w:hyperlink w:anchor="_Toc437342641" w:history="1">
             <w:r>
               <w:rPr>
                 <w:rStyle w:val="Collegamentoipertestuale"/>
@@ -1433,7 +1433,7 @@
                 <w:noProof/>
                 <w:webHidden/>
               </w:rPr>
-              <w:instrText xml:space="preserve"> PAGEREF _Toc436643973 \h </w:instrText>
+              <w:instrText xml:space="preserve"> PAGEREF _Toc437342641 \h </w:instrText>
             </w:r>
             <w:r>
               <w:rPr>
@@ -1477,7 +1477,7 @@
               <w:szCs w:val="24"/>
             </w:rPr>
           </w:pPr>
-          <w:hyperlink w:anchor="_Toc436643974" w:history="1">
+          <w:hyperlink w:anchor="_Toc437342642" w:history="1">
             <w:r>
               <w:rPr>
                 <w:rStyle w:val="Collegamentoipertestuale"/>
@@ -1504,7 +1504,7 @@
                 <w:noProof/>
                 <w:webHidden/>
               </w:rPr>
-              <w:instrText xml:space="preserve"> PAGEREF _Toc436643974 \h </w:instrText>
+              <w:instrText xml:space="preserve"> PAGEREF _Toc437342642 \h </w:instrText>
             </w:r>
             <w:r>
               <w:rPr>
@@ -1548,7 +1548,7 @@
               <w:szCs w:val="24"/>
             </w:rPr>
           </w:pPr>
-          <w:hyperlink w:anchor="_Toc436643975" w:history="1">
+          <w:hyperlink w:anchor="_Toc437342643" w:history="1">
             <w:r>
               <w:rPr>
                 <w:rStyle w:val="Collegamentoipertestuale"/>
@@ -1575,7 +1575,7 @@
                 <w:noProof/>
                 <w:webHidden/>
               </w:rPr>
-              <w:instrText xml:space="preserve"> PAGEREF _Toc436643975 \h </w:instrText>
+              <w:instrText xml:space="preserve"> PAGEREF _Toc437342643 \h </w:instrText>
             </w:r>
             <w:r>
               <w:rPr>
@@ -1619,7 +1619,7 @@
               <w:szCs w:val="24"/>
             </w:rPr>
           </w:pPr>
-          <w:hyperlink w:anchor="_Toc436643976" w:history="1">
+          <w:hyperlink w:anchor="_Toc437342644" w:history="1">
             <w:r>
               <w:rPr>
                 <w:rStyle w:val="Collegamentoipertestuale"/>
@@ -1646,7 +1646,7 @@
                 <w:noProof/>
                 <w:webHidden/>
               </w:rPr>
-              <w:instrText xml:space="preserve"> PAGEREF _Toc436643976 \h </w:instrText>
+              <w:instrText xml:space="preserve"> PAGEREF _Toc437342644 \h </w:instrText>
             </w:r>
             <w:r>
               <w:rPr>
@@ -1690,7 +1690,7 @@
               <w:szCs w:val="24"/>
             </w:rPr>
           </w:pPr>
-          <w:hyperlink w:anchor="_Toc436643977" w:history="1">
+          <w:hyperlink w:anchor="_Toc437342645" w:history="1">
             <w:r>
               <w:rPr>
                 <w:rStyle w:val="Collegamentoipertestuale"/>
@@ -1717,7 +1717,7 @@
                 <w:noProof/>
                 <w:webHidden/>
               </w:rPr>
-              <w:instrText xml:space="preserve"> PAGEREF _Toc436643977 \h </w:instrText>
+              <w:instrText xml:space="preserve"> PAGEREF _Toc437342645 \h </w:instrText>
             </w:r>
             <w:r>
               <w:rPr>
@@ -1761,7 +1761,7 @@
               <w:szCs w:val="24"/>
             </w:rPr>
           </w:pPr>
-          <w:hyperlink w:anchor="_Toc436643978" w:history="1">
+          <w:hyperlink w:anchor="_Toc437342646" w:history="1">
             <w:r>
               <w:rPr>
                 <w:rStyle w:val="Collegamentoipertestuale"/>
@@ -1788,7 +1788,7 @@
                 <w:noProof/>
                 <w:webHidden/>
               </w:rPr>
-              <w:instrText xml:space="preserve"> PAGEREF _Toc436643978 \h </w:instrText>
+              <w:instrText xml:space="preserve"> PAGEREF _Toc437342646 \h </w:instrText>
             </w:r>
             <w:r>
               <w:rPr>
@@ -1832,7 +1832,7 @@
               <w:szCs w:val="24"/>
             </w:rPr>
           </w:pPr>
-          <w:hyperlink w:anchor="_Toc436643979" w:history="1">
+          <w:hyperlink w:anchor="_Toc437342647" w:history="1">
             <w:r>
               <w:rPr>
                 <w:rStyle w:val="Collegamentoipertestuale"/>
@@ -1859,7 +1859,7 @@
                 <w:noProof/>
                 <w:webHidden/>
               </w:rPr>
-              <w:instrText xml:space="preserve"> PAGEREF _Toc436643979 \h </w:instrText>
+              <w:instrText xml:space="preserve"> PAGEREF _Toc437342647 \h </w:instrText>
             </w:r>
             <w:r>
               <w:rPr>
@@ -1903,7 +1903,7 @@
               <w:szCs w:val="24"/>
             </w:rPr>
           </w:pPr>
-          <w:hyperlink w:anchor="_Toc436643980" w:history="1">
+          <w:hyperlink w:anchor="_Toc437342648" w:history="1">
             <w:r>
               <w:rPr>
                 <w:rStyle w:val="Collegamentoipertestuale"/>
@@ -1930,7 +1930,7 @@
                 <w:noProof/>
                 <w:webHidden/>
               </w:rPr>
-              <w:instrText xml:space="preserve"> PAGEREF _Toc436643980 \h </w:instrText>
+              <w:instrText xml:space="preserve"> PAGEREF _Toc437342648 \h </w:instrText>
             </w:r>
             <w:r>
               <w:rPr>
@@ -1950,7 +1950,7 @@
                 <w:noProof/>
                 <w:webHidden/>
               </w:rPr>
-              <w:t>7</w:t>
+              <w:t>6</w:t>
             </w:r>
             <w:r>
               <w:rPr>
@@ -1974,7 +1974,7 @@
               <w:szCs w:val="24"/>
             </w:rPr>
           </w:pPr>
-          <w:hyperlink w:anchor="_Toc436643981" w:history="1">
+          <w:hyperlink w:anchor="_Toc437342649" w:history="1">
             <w:r>
               <w:rPr>
                 <w:rStyle w:val="Collegamentoipertestuale"/>
@@ -2001,7 +2001,7 @@
                 <w:noProof/>
                 <w:webHidden/>
               </w:rPr>
-              <w:instrText xml:space="preserve"> PAGEREF _Toc436643981 \h </w:instrText>
+              <w:instrText xml:space="preserve"> PAGEREF _Toc437342649 \h </w:instrText>
             </w:r>
             <w:r>
               <w:rPr>
@@ -2049,8 +2049,6 @@
           <w:noProof/>
         </w:rPr>
       </w:pPr>
-      <w:bookmarkStart w:id="0" w:name="_GoBack"/>
-      <w:bookmarkEnd w:id="0"/>
       <w:r>
         <w:rPr>
           <w:noProof/>
@@ -2062,35 +2060,27 @@
       <w:pPr>
         <w:pStyle w:val="Titolo1"/>
       </w:pPr>
-      <w:bookmarkStart w:id="1" w:name="_Toc436643967"/>
+      <w:bookmarkStart w:id="0" w:name="_Toc437342635"/>
       <w:r>
         <w:lastRenderedPageBreak/>
         <w:t>Introduzione</w:t>
       </w:r>
+      <w:bookmarkEnd w:id="0"/>
+    </w:p>
+    <w:p>
+      <w:r>
+        <w:t xml:space="preserve">Questo System Design Document è stato creato per delineare il sistema proposto atto a rivoluzionare il modo in cui vengono gestite le camere. </w:t>
+      </w:r>
+    </w:p>
+    <w:p>
+      <w:pPr>
+        <w:pStyle w:val="Titolo2"/>
+      </w:pPr>
+      <w:bookmarkStart w:id="1" w:name="_Toc437342636"/>
+      <w:r>
+        <w:t>Scopo del sistema</w:t>
+      </w:r>
       <w:bookmarkEnd w:id="1"/>
-    </w:p>
-    <w:p>
-      <w:r>
-        <w:t xml:space="preserve">Questo System Design </w:t>
-      </w:r>
-      <w:proofErr w:type="spellStart"/>
-      <w:r>
-        <w:t>Document</w:t>
-      </w:r>
-      <w:proofErr w:type="spellEnd"/>
-      <w:r>
-        <w:t xml:space="preserve"> è stato creato per delineare il sistema proposto atto a rivoluzionare il modo in cui vengono gestite le camere. </w:t>
-      </w:r>
-    </w:p>
-    <w:p>
-      <w:pPr>
-        <w:pStyle w:val="Titolo2"/>
-      </w:pPr>
-      <w:bookmarkStart w:id="2" w:name="_Toc436643968"/>
-      <w:r>
-        <w:t>Scopo del sistema</w:t>
-      </w:r>
-      <w:bookmarkEnd w:id="2"/>
     </w:p>
     <w:p>
       <w:r>
@@ -2193,21 +2183,21 @@
       <w:pPr>
         <w:pStyle w:val="Titolo1"/>
       </w:pPr>
-      <w:bookmarkStart w:id="3" w:name="_Toc436643969"/>
+      <w:bookmarkStart w:id="2" w:name="_Toc437342637"/>
       <w:r>
         <w:t>Architettura Software Proposta</w:t>
       </w:r>
+      <w:bookmarkEnd w:id="2"/>
+    </w:p>
+    <w:p>
+      <w:pPr>
+        <w:pStyle w:val="Titolo2"/>
+      </w:pPr>
+      <w:bookmarkStart w:id="3" w:name="_Toc437342638"/>
+      <w:r>
+        <w:t>Panoramica del sistema</w:t>
+      </w:r>
       <w:bookmarkEnd w:id="3"/>
-    </w:p>
-    <w:p>
-      <w:pPr>
-        <w:pStyle w:val="Titolo2"/>
-      </w:pPr>
-      <w:bookmarkStart w:id="4" w:name="_Toc436643970"/>
-      <w:r>
-        <w:t>Panoramica del sistema</w:t>
-      </w:r>
-      <w:bookmarkEnd w:id="4"/>
     </w:p>
     <w:p>
       <w:r>
@@ -2256,21 +2246,21 @@
       <w:pPr>
         <w:pStyle w:val="Titolo1"/>
       </w:pPr>
-      <w:bookmarkStart w:id="5" w:name="_Toc436643971"/>
+      <w:bookmarkStart w:id="4" w:name="_Toc437342639"/>
       <w:r>
         <w:t>Il nostro sistema</w:t>
       </w:r>
+      <w:bookmarkEnd w:id="4"/>
+    </w:p>
+    <w:p>
+      <w:pPr>
+        <w:pStyle w:val="Titolo2"/>
+      </w:pPr>
+      <w:bookmarkStart w:id="5" w:name="_Toc437342640"/>
+      <w:r>
+        <w:t>Le possibilità offerte dal nostro sistema alle varie tipologie di utenti</w:t>
+      </w:r>
       <w:bookmarkEnd w:id="5"/>
-    </w:p>
-    <w:p>
-      <w:pPr>
-        <w:pStyle w:val="Titolo2"/>
-      </w:pPr>
-      <w:bookmarkStart w:id="6" w:name="_Toc436643972"/>
-      <w:r>
-        <w:t>Le possibilità offerte dal nostro sistema alle varie tipologie di utenti</w:t>
-      </w:r>
-      <w:bookmarkEnd w:id="6"/>
     </w:p>
     <w:p>
       <w:r>
@@ -2637,11 +2627,11 @@
       <w:pPr>
         <w:pStyle w:val="Titolo2"/>
       </w:pPr>
-      <w:bookmarkStart w:id="7" w:name="_Toc436643973"/>
+      <w:bookmarkStart w:id="6" w:name="_Toc437342641"/>
       <w:r>
         <w:t>Vincoli di Design</w:t>
       </w:r>
-      <w:bookmarkEnd w:id="7"/>
+      <w:bookmarkEnd w:id="6"/>
     </w:p>
     <w:p/>
     <w:p>
@@ -2705,11 +2695,11 @@
       <w:pPr>
         <w:pStyle w:val="Titolo2"/>
       </w:pPr>
-      <w:bookmarkStart w:id="8" w:name="_Toc436643974"/>
+      <w:bookmarkStart w:id="7" w:name="_Toc437342642"/>
       <w:r>
         <w:t>Referenze del Progetto</w:t>
       </w:r>
-      <w:bookmarkEnd w:id="8"/>
+      <w:bookmarkEnd w:id="7"/>
     </w:p>
     <w:p/>
     <w:p>
@@ -2721,21 +2711,6 @@
         </w:numPr>
       </w:pPr>
       <w:r>
-        <w:t>Qui dovremo mettere eventuali referenze del progetto, come ad esempio s</w:t>
-      </w:r>
-      <w:r>
-        <w:t>tandard che rispetta, riferendosi a documenti come analisi, scoperte, linee guida aziendali e così via.</w:t>
-      </w:r>
-    </w:p>
-    <w:p>
-      <w:pPr>
-        <w:pStyle w:val="Paragrafoelenco"/>
-        <w:numPr>
-          <w:ilvl w:val="0"/>
-          <w:numId w:val="12"/>
-        </w:numPr>
-      </w:pPr>
-      <w:r>
         <w:t xml:space="preserve">Documento di Analisi dei Requisiti </w:t>
       </w:r>
     </w:p>
@@ -2744,49 +2719,49 @@
       <w:pPr>
         <w:pStyle w:val="Titolo2"/>
       </w:pPr>
-      <w:bookmarkStart w:id="9" w:name="_Toc436643975"/>
+      <w:bookmarkStart w:id="8" w:name="_Toc437342643"/>
       <w:r>
         <w:t>Architettura del sistema</w:t>
       </w:r>
+      <w:bookmarkEnd w:id="8"/>
+    </w:p>
+    <w:p/>
+    <w:p>
+      <w:pPr>
+        <w:pStyle w:val="Titolo3"/>
+      </w:pPr>
+      <w:bookmarkStart w:id="9" w:name="_Toc437342644"/>
+      <w:r>
+        <w:t>Hardware:</w:t>
+      </w:r>
       <w:bookmarkEnd w:id="9"/>
-    </w:p>
-    <w:p/>
+      <w:r>
+        <w:t xml:space="preserve"> </w:t>
+      </w:r>
+    </w:p>
+    <w:p>
+      <w:r>
+        <w:t>RooManageR</w:t>
+      </w:r>
+      <w:r>
+        <w:t xml:space="preserve"> girerà su qualunque tipo di co</w:t>
+      </w:r>
+      <w:r>
+        <w:t xml:space="preserve">mputer connesso ad internet e con </w:t>
+      </w:r>
+      <w:r>
+        <w:t>supporto a Java</w:t>
+      </w:r>
+    </w:p>
     <w:p>
       <w:pPr>
         <w:pStyle w:val="Titolo3"/>
       </w:pPr>
-      <w:bookmarkStart w:id="10" w:name="_Toc436643976"/>
-      <w:r>
-        <w:t>Hardware:</w:t>
+      <w:bookmarkStart w:id="10" w:name="_Toc437342645"/>
+      <w:r>
+        <w:t>Software:</w:t>
       </w:r>
       <w:bookmarkEnd w:id="10"/>
-      <w:r>
-        <w:t xml:space="preserve"> </w:t>
-      </w:r>
-    </w:p>
-    <w:p>
-      <w:r>
-        <w:t>RooManageR</w:t>
-      </w:r>
-      <w:r>
-        <w:t xml:space="preserve"> girerà su qualunque tipo di co</w:t>
-      </w:r>
-      <w:r>
-        <w:t xml:space="preserve">mputer connesso ad internet e con </w:t>
-      </w:r>
-      <w:r>
-        <w:t>supporto a Java</w:t>
-      </w:r>
-    </w:p>
-    <w:p>
-      <w:pPr>
-        <w:pStyle w:val="Titolo3"/>
-      </w:pPr>
-      <w:bookmarkStart w:id="11" w:name="_Toc436643977"/>
-      <w:r>
-        <w:t>Software:</w:t>
-      </w:r>
-      <w:bookmarkEnd w:id="11"/>
     </w:p>
     <w:p>
       <w:r>
@@ -2825,16 +2800,17 @@
     <w:p/>
     <w:p/>
     <w:p/>
+    <w:p/>
     <w:p>
       <w:pPr>
         <w:pStyle w:val="Titolo2"/>
       </w:pPr>
-      <w:bookmarkStart w:id="12" w:name="_Toc436643978"/>
+      <w:bookmarkStart w:id="11" w:name="_Toc437342646"/>
       <w:r>
         <w:lastRenderedPageBreak/>
         <w:t>Architettura del Database</w:t>
       </w:r>
-      <w:bookmarkEnd w:id="12"/>
+      <w:bookmarkEnd w:id="11"/>
       <w:r>
         <w:t xml:space="preserve"> </w:t>
       </w:r>
@@ -2912,23 +2888,7 @@
     </w:p>
     <w:p>
       <w:r>
-        <w:t>Una tabella “</w:t>
-      </w:r>
-      <w:proofErr w:type="spellStart"/>
-      <w:r>
-        <w:t>AnagraficaMansione</w:t>
-      </w:r>
-      <w:proofErr w:type="spellEnd"/>
-      <w:r>
-        <w:t xml:space="preserve">” che è un’associazione fra le tabelle “Anagrafica” </w:t>
-      </w:r>
-      <w:proofErr w:type="gramStart"/>
-      <w:r>
-        <w:t>e “</w:t>
-      </w:r>
-      <w:proofErr w:type="gramEnd"/>
-      <w:r>
-        <w:t xml:space="preserve">Struttura”, contiene due chiavi esterne alle tabelle suddette e le informazioni necessarie per questa tabella quali </w:t>
+        <w:t xml:space="preserve">Una tabella “AnagraficaMansione” che è un’associazione fra le tabelle “Anagrafica” e “Struttura”, contiene due chiavi esterne alle tabelle suddette e le informazioni necessarie per questa tabella quali </w:t>
       </w:r>
       <w:r>
         <w:rPr>
@@ -2968,23 +2928,7 @@
         </w:rPr>
       </w:pPr>
       <w:r>
-        <w:t>Una tabella “</w:t>
-      </w:r>
-      <w:proofErr w:type="spellStart"/>
-      <w:r>
-        <w:t>AnagraficaStanza</w:t>
-      </w:r>
-      <w:proofErr w:type="spellEnd"/>
-      <w:r>
-        <w:t xml:space="preserve">” che è un’associazione fra le tabelle “Anagrafica” </w:t>
-      </w:r>
-      <w:proofErr w:type="gramStart"/>
-      <w:r>
-        <w:t>e “</w:t>
-      </w:r>
-      <w:proofErr w:type="gramEnd"/>
-      <w:r>
-        <w:t>Stanza”</w:t>
+        <w:t>Una tabella “AnagraficaStanza” che è un’associazione fra le tabelle “Anagrafica” e “Stanza”</w:t>
       </w:r>
       <w:r>
         <w:t>, contiene tre</w:t>
@@ -3001,15 +2945,7 @@
     </w:p>
     <w:p>
       <w:r>
-        <w:t xml:space="preserve">Una tabella “Visita” che è un’associazione fra le tabelle “Anagrafica” </w:t>
-      </w:r>
-      <w:proofErr w:type="gramStart"/>
-      <w:r>
-        <w:t>e “</w:t>
-      </w:r>
-      <w:proofErr w:type="gramEnd"/>
-      <w:r>
-        <w:t xml:space="preserve">Stanza”, contiene tre chiavi esterne alle tabelle suddette e le informazioni necessarie per questa tabella quali </w:t>
+        <w:t xml:space="preserve">Una tabella “Visita” che è un’associazione fra le tabelle “Anagrafica” e “Stanza”, contiene tre chiavi esterne alle tabelle suddette e le informazioni necessarie per questa tabella quali </w:t>
       </w:r>
       <w:r>
         <w:rPr>
@@ -3037,24 +2973,19 @@
         <w:t>e ID</w:t>
       </w:r>
     </w:p>
-    <w:p>
-      <w:pPr>
-        <w:ind w:left="0"/>
-      </w:pPr>
-    </w:p>
     <w:p/>
     <w:p>
       <w:pPr>
         <w:pStyle w:val="Titolo2"/>
       </w:pPr>
-      <w:bookmarkStart w:id="13" w:name="_Toc436643979"/>
+      <w:bookmarkStart w:id="12" w:name="_Toc437342647"/>
       <w:r>
         <w:t>Sicurezza</w:t>
       </w:r>
       <w:r>
         <w:t xml:space="preserve"> e controllo degli accessi</w:t>
       </w:r>
-      <w:bookmarkEnd w:id="13"/>
+      <w:bookmarkEnd w:id="12"/>
     </w:p>
     <w:p>
       <w:r>
@@ -3107,30 +3038,15 @@
       </w:r>
     </w:p>
     <w:p/>
-    <w:p/>
-    <w:p/>
-    <w:p/>
-    <w:p/>
     <w:p>
       <w:pPr>
         <w:pStyle w:val="Titolo2"/>
       </w:pPr>
-      <w:bookmarkStart w:id="14" w:name="_Toc436643980"/>
-      <w:proofErr w:type="spellStart"/>
-      <w:r>
-        <w:lastRenderedPageBreak/>
-        <w:t>Boundary</w:t>
-      </w:r>
-      <w:proofErr w:type="spellEnd"/>
-      <w:r>
-        <w:t xml:space="preserve"> </w:t>
-      </w:r>
-      <w:proofErr w:type="spellStart"/>
-      <w:r>
-        <w:t>Conditions</w:t>
-      </w:r>
-      <w:bookmarkEnd w:id="14"/>
-      <w:proofErr w:type="spellEnd"/>
+      <w:bookmarkStart w:id="13" w:name="_Toc437342648"/>
+      <w:r>
+        <w:t>Boundary Conditions</w:t>
+      </w:r>
+      <w:bookmarkEnd w:id="13"/>
       <w:r>
         <w:t xml:space="preserve"> </w:t>
       </w:r>
@@ -3158,17 +3074,21 @@
       <w:pPr>
         <w:pStyle w:val="Titolo1"/>
       </w:pPr>
-      <w:bookmarkStart w:id="15" w:name="_Toc436643981"/>
-      <w:r>
+      <w:bookmarkStart w:id="14" w:name="_Toc437342649"/>
+      <w:r>
+        <w:lastRenderedPageBreak/>
         <w:t>Servizi dei Sottosistemi</w:t>
       </w:r>
-      <w:bookmarkEnd w:id="15"/>
+      <w:bookmarkEnd w:id="14"/>
     </w:p>
     <w:p/>
     <w:sectPr>
-      <w:headerReference w:type="default" r:id="rId9"/>
-      <w:footerReference w:type="even" r:id="rId10"/>
-      <w:footerReference w:type="default" r:id="rId11"/>
+      <w:headerReference w:type="even" r:id="rId9"/>
+      <w:headerReference w:type="default" r:id="rId10"/>
+      <w:footerReference w:type="even" r:id="rId11"/>
+      <w:footerReference w:type="default" r:id="rId12"/>
+      <w:headerReference w:type="first" r:id="rId13"/>
+      <w:footerReference w:type="first" r:id="rId14"/>
       <w:pgSz w:w="11906" w:h="16838"/>
       <w:pgMar w:top="1417" w:right="1134" w:bottom="1134" w:left="1134" w:header="708" w:footer="708" w:gutter="0"/>
       <w:cols w:space="708"/>
@@ -3296,6 +3216,16 @@
 </w:ftr>
 </file>
 
+<file path=word/footer3.xml><?xml version="1.0" encoding="utf-8"?>
+<w:ftr xmlns:wpc="http://schemas.microsoft.com/office/word/2010/wordprocessingCanvas" xmlns:mo="http://schemas.microsoft.com/office/mac/office/2008/main" xmlns:mc="http://schemas.openxmlformats.org/markup-compatibility/2006" xmlns:mv="urn:schemas-microsoft-com:mac:vml" xmlns:o="urn:schemas-microsoft-com:office:office" xmlns:r="http://schemas.openxmlformats.org/officeDocument/2006/relationships" xmlns:m="http://schemas.openxmlformats.org/officeDocument/2006/math" xmlns:v="urn:schemas-microsoft-com:vml" xmlns:wp14="http://schemas.microsoft.com/office/word/2010/wordprocessingDrawing" xmlns:wp="http://schemas.openxmlformats.org/drawingml/2006/wordprocessingDrawing" xmlns:w10="urn:schemas-microsoft-com:office:word" xmlns:w="http://schemas.openxmlformats.org/wordprocessingml/2006/main" xmlns:w14="http://schemas.microsoft.com/office/word/2010/wordml" xmlns:w15="http://schemas.microsoft.com/office/word/2012/wordml" xmlns:wpg="http://schemas.microsoft.com/office/word/2010/wordprocessingGroup" xmlns:wpi="http://schemas.microsoft.com/office/word/2010/wordprocessingInk" xmlns:wne="http://schemas.microsoft.com/office/word/2006/wordml" xmlns:wps="http://schemas.microsoft.com/office/word/2010/wordprocessingShape" mc:Ignorable="w14 w15 wp14">
+  <w:p>
+    <w:pPr>
+      <w:pStyle w:val="Pidipagina"/>
+    </w:pPr>
+  </w:p>
+</w:ftr>
+</file>
+
 <file path=word/footnotes.xml><?xml version="1.0" encoding="utf-8"?>
 <w:footnotes xmlns:wpc="http://schemas.microsoft.com/office/word/2010/wordprocessingCanvas" xmlns:mo="http://schemas.microsoft.com/office/mac/office/2008/main" xmlns:mc="http://schemas.openxmlformats.org/markup-compatibility/2006" xmlns:mv="urn:schemas-microsoft-com:mac:vml" xmlns:o="urn:schemas-microsoft-com:office:office" xmlns:r="http://schemas.openxmlformats.org/officeDocument/2006/relationships" xmlns:m="http://schemas.openxmlformats.org/officeDocument/2006/math" xmlns:v="urn:schemas-microsoft-com:vml" xmlns:wp14="http://schemas.microsoft.com/office/word/2010/wordprocessingDrawing" xmlns:wp="http://schemas.openxmlformats.org/drawingml/2006/wordprocessingDrawing" xmlns:w10="urn:schemas-microsoft-com:office:word" xmlns:w="http://schemas.openxmlformats.org/wordprocessingml/2006/main" xmlns:w14="http://schemas.microsoft.com/office/word/2010/wordml" xmlns:w15="http://schemas.microsoft.com/office/word/2012/wordml" xmlns:wpg="http://schemas.microsoft.com/office/word/2010/wordprocessingGroup" xmlns:wpi="http://schemas.microsoft.com/office/word/2010/wordprocessingInk" xmlns:wne="http://schemas.microsoft.com/office/word/2006/wordml" xmlns:wps="http://schemas.microsoft.com/office/word/2010/wordprocessingShape" mc:Ignorable="w14 w15 wp14">
   <w:footnote w:type="separator" w:id="-1">
@@ -3322,6 +3252,16 @@
 </file>
 
 <file path=word/header1.xml><?xml version="1.0" encoding="utf-8"?>
+<w:hdr xmlns:wpc="http://schemas.microsoft.com/office/word/2010/wordprocessingCanvas" xmlns:mo="http://schemas.microsoft.com/office/mac/office/2008/main" xmlns:mc="http://schemas.openxmlformats.org/markup-compatibility/2006" xmlns:mv="urn:schemas-microsoft-com:mac:vml" xmlns:o="urn:schemas-microsoft-com:office:office" xmlns:r="http://schemas.openxmlformats.org/officeDocument/2006/relationships" xmlns:m="http://schemas.openxmlformats.org/officeDocument/2006/math" xmlns:v="urn:schemas-microsoft-com:vml" xmlns:wp14="http://schemas.microsoft.com/office/word/2010/wordprocessingDrawing" xmlns:wp="http://schemas.openxmlformats.org/drawingml/2006/wordprocessingDrawing" xmlns:w10="urn:schemas-microsoft-com:office:word" xmlns:w="http://schemas.openxmlformats.org/wordprocessingml/2006/main" xmlns:w14="http://schemas.microsoft.com/office/word/2010/wordml" xmlns:w15="http://schemas.microsoft.com/office/word/2012/wordml" xmlns:wpg="http://schemas.microsoft.com/office/word/2010/wordprocessingGroup" xmlns:wpi="http://schemas.microsoft.com/office/word/2010/wordprocessingInk" xmlns:wne="http://schemas.microsoft.com/office/word/2006/wordml" xmlns:wps="http://schemas.microsoft.com/office/word/2010/wordprocessingShape" mc:Ignorable="w14 w15 wp14">
+  <w:p>
+    <w:pPr>
+      <w:pStyle w:val="Intestazione"/>
+    </w:pPr>
+  </w:p>
+</w:hdr>
+</file>
+
+<file path=word/header2.xml><?xml version="1.0" encoding="utf-8"?>
 <w:hdr xmlns:wpc="http://schemas.microsoft.com/office/word/2010/wordprocessingCanvas" xmlns:mo="http://schemas.microsoft.com/office/mac/office/2008/main" xmlns:mc="http://schemas.openxmlformats.org/markup-compatibility/2006" xmlns:mv="urn:schemas-microsoft-com:mac:vml" xmlns:o="urn:schemas-microsoft-com:office:office" xmlns:r="http://schemas.openxmlformats.org/officeDocument/2006/relationships" xmlns:m="http://schemas.openxmlformats.org/officeDocument/2006/math" xmlns:v="urn:schemas-microsoft-com:vml" xmlns:wp14="http://schemas.microsoft.com/office/word/2010/wordprocessingDrawing" xmlns:wp="http://schemas.openxmlformats.org/drawingml/2006/wordprocessingDrawing" xmlns:w10="urn:schemas-microsoft-com:office:word" xmlns:w="http://schemas.openxmlformats.org/wordprocessingml/2006/main" xmlns:w14="http://schemas.microsoft.com/office/word/2010/wordml" xmlns:w15="http://schemas.microsoft.com/office/word/2012/wordml" xmlns:wpg="http://schemas.microsoft.com/office/word/2010/wordprocessingGroup" xmlns:wpi="http://schemas.microsoft.com/office/word/2010/wordprocessingInk" xmlns:wne="http://schemas.microsoft.com/office/word/2006/wordml" xmlns:wps="http://schemas.microsoft.com/office/word/2010/wordprocessingShape" mc:Ignorable="w14 w15 wp14">
   <w:tbl>
     <w:tblPr>
@@ -3379,7 +3319,7 @@
             <w:rPr>
               <w:noProof/>
             </w:rPr>
-            <w:t>.2</w:t>
+            <w:t>.3</w:t>
           </w:r>
         </w:p>
       </w:tc>
@@ -3425,20 +3365,22 @@
             <w:rPr>
               <w:noProof/>
             </w:rPr>
-            <w:t>Data: 3</w:t>
+            <w:t>Data: 08/</w:t>
           </w:r>
           <w:r>
             <w:rPr>
               <w:noProof/>
             </w:rPr>
-            <w:t>0</w:t>
+            <w:t>1</w:t>
           </w:r>
           <w:r>
             <w:rPr>
               <w:noProof/>
             </w:rPr>
-            <w:t>/11</w:t>
+            <w:t>2</w:t>
           </w:r>
+          <w:bookmarkStart w:id="15" w:name="_GoBack"/>
+          <w:bookmarkEnd w:id="15"/>
           <w:r>
             <w:rPr>
               <w:noProof/>
@@ -3449,6 +3391,16 @@
       </w:tc>
     </w:tr>
   </w:tbl>
+  <w:p>
+    <w:pPr>
+      <w:pStyle w:val="Intestazione"/>
+    </w:pPr>
+  </w:p>
+</w:hdr>
+</file>
+
+<file path=word/header3.xml><?xml version="1.0" encoding="utf-8"?>
+<w:hdr xmlns:wpc="http://schemas.microsoft.com/office/word/2010/wordprocessingCanvas" xmlns:mo="http://schemas.microsoft.com/office/mac/office/2008/main" xmlns:mc="http://schemas.openxmlformats.org/markup-compatibility/2006" xmlns:mv="urn:schemas-microsoft-com:mac:vml" xmlns:o="urn:schemas-microsoft-com:office:office" xmlns:r="http://schemas.openxmlformats.org/officeDocument/2006/relationships" xmlns:m="http://schemas.openxmlformats.org/officeDocument/2006/math" xmlns:v="urn:schemas-microsoft-com:vml" xmlns:wp14="http://schemas.microsoft.com/office/word/2010/wordprocessingDrawing" xmlns:wp="http://schemas.openxmlformats.org/drawingml/2006/wordprocessingDrawing" xmlns:w10="urn:schemas-microsoft-com:office:word" xmlns:w="http://schemas.openxmlformats.org/wordprocessingml/2006/main" xmlns:w14="http://schemas.microsoft.com/office/word/2010/wordml" xmlns:w15="http://schemas.microsoft.com/office/word/2012/wordml" xmlns:wpg="http://schemas.microsoft.com/office/word/2010/wordprocessingGroup" xmlns:wpi="http://schemas.microsoft.com/office/word/2010/wordprocessingInk" xmlns:wne="http://schemas.microsoft.com/office/word/2006/wordml" xmlns:wps="http://schemas.microsoft.com/office/word/2010/wordprocessingShape" mc:Ignorable="w14 w15 wp14">
   <w:p>
     <w:pPr>
       <w:pStyle w:val="Intestazione"/>
@@ -3480,7 +3432,7 @@
         <v:path o:extrusionok="f" gradientshapeok="t" o:connecttype="rect"/>
         <o:lock v:ext="edit" aspectratio="t"/>
       </v:shapetype>
-      <v:shape id="_x0000_i1029" type="#_x0000_t75" style="width:10.5pt;height:10.5pt" o:bullet="t">
+      <v:shape id="_x0000_i1037" type="#_x0000_t75" style="width:10.5pt;height:10.5pt" o:bullet="t">
         <v:imagedata r:id="rId1" o:title="msoFBAB"/>
       </v:shape>
     </w:pict>
@@ -7855,7 +7807,7 @@
 </file>
 
 <file path=customXml/itemProps1.xml><?xml version="1.0" encoding="utf-8"?>
-<ds:datastoreItem xmlns:ds="http://schemas.openxmlformats.org/officeDocument/2006/customXml" ds:itemID="{34FF135D-858A-AD4B-A64B-25C8032B4BE2}">
+<ds:datastoreItem xmlns:ds="http://schemas.openxmlformats.org/officeDocument/2006/customXml" ds:itemID="{FE2BAFA5-935B-4E40-A2F2-265FC24FDEF2}">
   <ds:schemaRefs>
     <ds:schemaRef ds:uri="http://schemas.openxmlformats.org/officeDocument/2006/bibliography"/>
   </ds:schemaRefs>

--- a/documentazione/System Design Document/SDD.docx
+++ b/documentazione/System Design Document/SDD.docx
@@ -123,7 +123,7 @@
           <w:sz w:val="36"/>
           <w:szCs w:val="44"/>
         </w:rPr>
-        <w:t>.2</w:t>
+        <w:t>.3</w:t>
       </w:r>
     </w:p>
     <w:p>
@@ -957,6 +957,8 @@
           <w:r>
             <w:t>Sommario</w:t>
           </w:r>
+          <w:bookmarkStart w:id="0" w:name="_GoBack"/>
+          <w:bookmarkEnd w:id="0"/>
         </w:p>
         <w:p>
           <w:pPr>
@@ -980,7 +982,7 @@
           <w:r>
             <w:fldChar w:fldCharType="separate"/>
           </w:r>
-          <w:hyperlink w:anchor="_Toc437342635" w:history="1">
+          <w:hyperlink w:anchor="_Toc437856552" w:history="1">
             <w:r>
               <w:rPr>
                 <w:rStyle w:val="Collegamentoipertestuale"/>
@@ -1007,7 +1009,7 @@
                 <w:noProof/>
                 <w:webHidden/>
               </w:rPr>
-              <w:instrText xml:space="preserve"> PAGEREF _Toc437342635 \h </w:instrText>
+              <w:instrText xml:space="preserve"> PAGEREF _Toc437856552 \h </w:instrText>
             </w:r>
             <w:r>
               <w:rPr>
@@ -1051,7 +1053,7 @@
               <w:szCs w:val="24"/>
             </w:rPr>
           </w:pPr>
-          <w:hyperlink w:anchor="_Toc437342636" w:history="1">
+          <w:hyperlink w:anchor="_Toc437856553" w:history="1">
             <w:r>
               <w:rPr>
                 <w:rStyle w:val="Collegamentoipertestuale"/>
@@ -1078,7 +1080,7 @@
                 <w:noProof/>
                 <w:webHidden/>
               </w:rPr>
-              <w:instrText xml:space="preserve"> PAGEREF _Toc437342636 \h </w:instrText>
+              <w:instrText xml:space="preserve"> PAGEREF _Toc437856553 \h </w:instrText>
             </w:r>
             <w:r>
               <w:rPr>
@@ -1122,7 +1124,7 @@
               <w:szCs w:val="24"/>
             </w:rPr>
           </w:pPr>
-          <w:hyperlink w:anchor="_Toc437342637" w:history="1">
+          <w:hyperlink w:anchor="_Toc437856554" w:history="1">
             <w:r>
               <w:rPr>
                 <w:rStyle w:val="Collegamentoipertestuale"/>
@@ -1149,7 +1151,7 @@
                 <w:noProof/>
                 <w:webHidden/>
               </w:rPr>
-              <w:instrText xml:space="preserve"> PAGEREF _Toc437342637 \h </w:instrText>
+              <w:instrText xml:space="preserve"> PAGEREF _Toc437856554 \h </w:instrText>
             </w:r>
             <w:r>
               <w:rPr>
@@ -1193,7 +1195,7 @@
               <w:szCs w:val="24"/>
             </w:rPr>
           </w:pPr>
-          <w:hyperlink w:anchor="_Toc437342638" w:history="1">
+          <w:hyperlink w:anchor="_Toc437856555" w:history="1">
             <w:r>
               <w:rPr>
                 <w:rStyle w:val="Collegamentoipertestuale"/>
@@ -1220,7 +1222,7 @@
                 <w:noProof/>
                 <w:webHidden/>
               </w:rPr>
-              <w:instrText xml:space="preserve"> PAGEREF _Toc437342638 \h </w:instrText>
+              <w:instrText xml:space="preserve"> PAGEREF _Toc437856555 \h </w:instrText>
             </w:r>
             <w:r>
               <w:rPr>
@@ -1264,7 +1266,7 @@
               <w:szCs w:val="24"/>
             </w:rPr>
           </w:pPr>
-          <w:hyperlink w:anchor="_Toc437342639" w:history="1">
+          <w:hyperlink w:anchor="_Toc437856556" w:history="1">
             <w:r>
               <w:rPr>
                 <w:rStyle w:val="Collegamentoipertestuale"/>
@@ -1291,7 +1293,7 @@
                 <w:noProof/>
                 <w:webHidden/>
               </w:rPr>
-              <w:instrText xml:space="preserve"> PAGEREF _Toc437342639 \h </w:instrText>
+              <w:instrText xml:space="preserve"> PAGEREF _Toc437856556 \h </w:instrText>
             </w:r>
             <w:r>
               <w:rPr>
@@ -1335,7 +1337,7 @@
               <w:szCs w:val="24"/>
             </w:rPr>
           </w:pPr>
-          <w:hyperlink w:anchor="_Toc437342640" w:history="1">
+          <w:hyperlink w:anchor="_Toc437856557" w:history="1">
             <w:r>
               <w:rPr>
                 <w:rStyle w:val="Collegamentoipertestuale"/>
@@ -1362,7 +1364,7 @@
                 <w:noProof/>
                 <w:webHidden/>
               </w:rPr>
-              <w:instrText xml:space="preserve"> PAGEREF _Toc437342640 \h </w:instrText>
+              <w:instrText xml:space="preserve"> PAGEREF _Toc437856557 \h </w:instrText>
             </w:r>
             <w:r>
               <w:rPr>
@@ -1406,7 +1408,7 @@
               <w:szCs w:val="24"/>
             </w:rPr>
           </w:pPr>
-          <w:hyperlink w:anchor="_Toc437342641" w:history="1">
+          <w:hyperlink w:anchor="_Toc437856558" w:history="1">
             <w:r>
               <w:rPr>
                 <w:rStyle w:val="Collegamentoipertestuale"/>
@@ -1433,7 +1435,7 @@
                 <w:noProof/>
                 <w:webHidden/>
               </w:rPr>
-              <w:instrText xml:space="preserve"> PAGEREF _Toc437342641 \h </w:instrText>
+              <w:instrText xml:space="preserve"> PAGEREF _Toc437856558 \h </w:instrText>
             </w:r>
             <w:r>
               <w:rPr>
@@ -1477,7 +1479,7 @@
               <w:szCs w:val="24"/>
             </w:rPr>
           </w:pPr>
-          <w:hyperlink w:anchor="_Toc437342642" w:history="1">
+          <w:hyperlink w:anchor="_Toc437856559" w:history="1">
             <w:r>
               <w:rPr>
                 <w:rStyle w:val="Collegamentoipertestuale"/>
@@ -1504,7 +1506,7 @@
                 <w:noProof/>
                 <w:webHidden/>
               </w:rPr>
-              <w:instrText xml:space="preserve"> PAGEREF _Toc437342642 \h </w:instrText>
+              <w:instrText xml:space="preserve"> PAGEREF _Toc437856559 \h </w:instrText>
             </w:r>
             <w:r>
               <w:rPr>
@@ -1548,7 +1550,7 @@
               <w:szCs w:val="24"/>
             </w:rPr>
           </w:pPr>
-          <w:hyperlink w:anchor="_Toc437342643" w:history="1">
+          <w:hyperlink w:anchor="_Toc437856560" w:history="1">
             <w:r>
               <w:rPr>
                 <w:rStyle w:val="Collegamentoipertestuale"/>
@@ -1575,7 +1577,7 @@
                 <w:noProof/>
                 <w:webHidden/>
               </w:rPr>
-              <w:instrText xml:space="preserve"> PAGEREF _Toc437342643 \h </w:instrText>
+              <w:instrText xml:space="preserve"> PAGEREF _Toc437856560 \h </w:instrText>
             </w:r>
             <w:r>
               <w:rPr>
@@ -1619,13 +1621,13 @@
               <w:szCs w:val="24"/>
             </w:rPr>
           </w:pPr>
-          <w:hyperlink w:anchor="_Toc437342644" w:history="1">
+          <w:hyperlink w:anchor="_Toc437856561" w:history="1">
             <w:r>
               <w:rPr>
                 <w:rStyle w:val="Collegamentoipertestuale"/>
                 <w:noProof/>
               </w:rPr>
-              <w:t>Hardware:</w:t>
+              <w:t>Hardware</w:t>
             </w:r>
             <w:r>
               <w:rPr>
@@ -1646,7 +1648,7 @@
                 <w:noProof/>
                 <w:webHidden/>
               </w:rPr>
-              <w:instrText xml:space="preserve"> PAGEREF _Toc437342644 \h </w:instrText>
+              <w:instrText xml:space="preserve"> PAGEREF _Toc437856561 \h </w:instrText>
             </w:r>
             <w:r>
               <w:rPr>
@@ -1690,13 +1692,13 @@
               <w:szCs w:val="24"/>
             </w:rPr>
           </w:pPr>
-          <w:hyperlink w:anchor="_Toc437342645" w:history="1">
+          <w:hyperlink w:anchor="_Toc437856562" w:history="1">
             <w:r>
               <w:rPr>
                 <w:rStyle w:val="Collegamentoipertestuale"/>
                 <w:noProof/>
               </w:rPr>
-              <w:t>Software:</w:t>
+              <w:t>Software</w:t>
             </w:r>
             <w:r>
               <w:rPr>
@@ -1717,7 +1719,7 @@
                 <w:noProof/>
                 <w:webHidden/>
               </w:rPr>
-              <w:instrText xml:space="preserve"> PAGEREF _Toc437342645 \h </w:instrText>
+              <w:instrText xml:space="preserve"> PAGEREF _Toc437856562 \h </w:instrText>
             </w:r>
             <w:r>
               <w:rPr>
@@ -1761,7 +1763,7 @@
               <w:szCs w:val="24"/>
             </w:rPr>
           </w:pPr>
-          <w:hyperlink w:anchor="_Toc437342646" w:history="1">
+          <w:hyperlink w:anchor="_Toc437856563" w:history="1">
             <w:r>
               <w:rPr>
                 <w:rStyle w:val="Collegamentoipertestuale"/>
@@ -1788,7 +1790,7 @@
                 <w:noProof/>
                 <w:webHidden/>
               </w:rPr>
-              <w:instrText xml:space="preserve"> PAGEREF _Toc437342646 \h </w:instrText>
+              <w:instrText xml:space="preserve"> PAGEREF _Toc437856563 \h </w:instrText>
             </w:r>
             <w:r>
               <w:rPr>
@@ -1832,7 +1834,7 @@
               <w:szCs w:val="24"/>
             </w:rPr>
           </w:pPr>
-          <w:hyperlink w:anchor="_Toc437342647" w:history="1">
+          <w:hyperlink w:anchor="_Toc437856564" w:history="1">
             <w:r>
               <w:rPr>
                 <w:rStyle w:val="Collegamentoipertestuale"/>
@@ -1859,7 +1861,7 @@
                 <w:noProof/>
                 <w:webHidden/>
               </w:rPr>
-              <w:instrText xml:space="preserve"> PAGEREF _Toc437342647 \h </w:instrText>
+              <w:instrText xml:space="preserve"> PAGEREF _Toc437856564 \h </w:instrText>
             </w:r>
             <w:r>
               <w:rPr>
@@ -1903,7 +1905,7 @@
               <w:szCs w:val="24"/>
             </w:rPr>
           </w:pPr>
-          <w:hyperlink w:anchor="_Toc437342648" w:history="1">
+          <w:hyperlink w:anchor="_Toc437856565" w:history="1">
             <w:r>
               <w:rPr>
                 <w:rStyle w:val="Collegamentoipertestuale"/>
@@ -1930,7 +1932,7 @@
                 <w:noProof/>
                 <w:webHidden/>
               </w:rPr>
-              <w:instrText xml:space="preserve"> PAGEREF _Toc437342648 \h </w:instrText>
+              <w:instrText xml:space="preserve"> PAGEREF _Toc437856565 \h </w:instrText>
             </w:r>
             <w:r>
               <w:rPr>
@@ -1974,7 +1976,7 @@
               <w:szCs w:val="24"/>
             </w:rPr>
           </w:pPr>
-          <w:hyperlink w:anchor="_Toc437342649" w:history="1">
+          <w:hyperlink w:anchor="_Toc437856566" w:history="1">
             <w:r>
               <w:rPr>
                 <w:rStyle w:val="Collegamentoipertestuale"/>
@@ -2001,7 +2003,7 @@
                 <w:noProof/>
                 <w:webHidden/>
               </w:rPr>
-              <w:instrText xml:space="preserve"> PAGEREF _Toc437342649 \h </w:instrText>
+              <w:instrText xml:space="preserve"> PAGEREF _Toc437856566 \h </w:instrText>
             </w:r>
             <w:r>
               <w:rPr>
@@ -2060,27 +2062,35 @@
       <w:pPr>
         <w:pStyle w:val="Titolo1"/>
       </w:pPr>
-      <w:bookmarkStart w:id="0" w:name="_Toc437342635"/>
+      <w:bookmarkStart w:id="1" w:name="_Toc437856552"/>
       <w:r>
         <w:lastRenderedPageBreak/>
         <w:t>Introduzione</w:t>
       </w:r>
-      <w:bookmarkEnd w:id="0"/>
-    </w:p>
-    <w:p>
-      <w:r>
-        <w:t xml:space="preserve">Questo System Design Document è stato creato per delineare il sistema proposto atto a rivoluzionare il modo in cui vengono gestite le camere. </w:t>
+      <w:bookmarkEnd w:id="1"/>
+    </w:p>
+    <w:p>
+      <w:r>
+        <w:t xml:space="preserve">Questo System Design </w:t>
+      </w:r>
+      <w:proofErr w:type="spellStart"/>
+      <w:r>
+        <w:t>Document</w:t>
+      </w:r>
+      <w:proofErr w:type="spellEnd"/>
+      <w:r>
+        <w:t xml:space="preserve"> è stato creato per delineare il sistema proposto atto a rivoluzionare il modo in cui vengono gestite le camere. </w:t>
       </w:r>
     </w:p>
     <w:p>
       <w:pPr>
         <w:pStyle w:val="Titolo2"/>
       </w:pPr>
-      <w:bookmarkStart w:id="1" w:name="_Toc437342636"/>
+      <w:bookmarkStart w:id="2" w:name="_Toc437856553"/>
       <w:r>
         <w:t>Scopo del sistema</w:t>
       </w:r>
-      <w:bookmarkEnd w:id="1"/>
+      <w:bookmarkEnd w:id="2"/>
     </w:p>
     <w:p>
       <w:r>
@@ -2183,21 +2193,21 @@
       <w:pPr>
         <w:pStyle w:val="Titolo1"/>
       </w:pPr>
-      <w:bookmarkStart w:id="2" w:name="_Toc437342637"/>
+      <w:bookmarkStart w:id="3" w:name="_Toc437856554"/>
       <w:r>
         <w:t>Architettura Software Proposta</w:t>
       </w:r>
-      <w:bookmarkEnd w:id="2"/>
+      <w:bookmarkEnd w:id="3"/>
     </w:p>
     <w:p>
       <w:pPr>
         <w:pStyle w:val="Titolo2"/>
       </w:pPr>
-      <w:bookmarkStart w:id="3" w:name="_Toc437342638"/>
+      <w:bookmarkStart w:id="4" w:name="_Toc437856555"/>
       <w:r>
         <w:t>Panoramica del sistema</w:t>
       </w:r>
-      <w:bookmarkEnd w:id="3"/>
+      <w:bookmarkEnd w:id="4"/>
     </w:p>
     <w:p>
       <w:r>
@@ -2246,21 +2256,21 @@
       <w:pPr>
         <w:pStyle w:val="Titolo1"/>
       </w:pPr>
-      <w:bookmarkStart w:id="4" w:name="_Toc437342639"/>
+      <w:bookmarkStart w:id="5" w:name="_Toc437856556"/>
       <w:r>
         <w:t>Il nostro sistema</w:t>
       </w:r>
-      <w:bookmarkEnd w:id="4"/>
+      <w:bookmarkEnd w:id="5"/>
     </w:p>
     <w:p>
       <w:pPr>
         <w:pStyle w:val="Titolo2"/>
       </w:pPr>
-      <w:bookmarkStart w:id="5" w:name="_Toc437342640"/>
+      <w:bookmarkStart w:id="6" w:name="_Toc437856557"/>
       <w:r>
         <w:t>Le possibilità offerte dal nostro sistema alle varie tipologie di utenti</w:t>
       </w:r>
-      <w:bookmarkEnd w:id="5"/>
+      <w:bookmarkEnd w:id="6"/>
     </w:p>
     <w:p>
       <w:r>
@@ -2627,11 +2637,11 @@
       <w:pPr>
         <w:pStyle w:val="Titolo2"/>
       </w:pPr>
-      <w:bookmarkStart w:id="6" w:name="_Toc437342641"/>
+      <w:bookmarkStart w:id="7" w:name="_Toc437856558"/>
       <w:r>
         <w:t>Vincoli di Design</w:t>
       </w:r>
-      <w:bookmarkEnd w:id="6"/>
+      <w:bookmarkEnd w:id="7"/>
     </w:p>
     <w:p/>
     <w:p>
@@ -2695,11 +2705,11 @@
       <w:pPr>
         <w:pStyle w:val="Titolo2"/>
       </w:pPr>
-      <w:bookmarkStart w:id="7" w:name="_Toc437342642"/>
+      <w:bookmarkStart w:id="8" w:name="_Toc437856559"/>
       <w:r>
         <w:t>Referenze del Progetto</w:t>
       </w:r>
-      <w:bookmarkEnd w:id="7"/>
+      <w:bookmarkEnd w:id="8"/>
     </w:p>
     <w:p/>
     <w:p>
@@ -2719,22 +2729,22 @@
       <w:pPr>
         <w:pStyle w:val="Titolo2"/>
       </w:pPr>
-      <w:bookmarkStart w:id="8" w:name="_Toc437342643"/>
+      <w:bookmarkStart w:id="9" w:name="_Toc437856560"/>
       <w:r>
         <w:t>Architettura del sistema</w:t>
       </w:r>
-      <w:bookmarkEnd w:id="8"/>
+      <w:bookmarkEnd w:id="9"/>
     </w:p>
     <w:p/>
     <w:p>
       <w:pPr>
         <w:pStyle w:val="Titolo3"/>
       </w:pPr>
-      <w:bookmarkStart w:id="9" w:name="_Toc437342644"/>
-      <w:r>
-        <w:t>Hardware:</w:t>
-      </w:r>
-      <w:bookmarkEnd w:id="9"/>
+      <w:bookmarkStart w:id="10" w:name="_Toc437856561"/>
+      <w:r>
+        <w:t>Hardware</w:t>
+      </w:r>
+      <w:bookmarkEnd w:id="10"/>
       <w:r>
         <w:t xml:space="preserve"> </w:t>
       </w:r>
@@ -2757,11 +2767,11 @@
       <w:pPr>
         <w:pStyle w:val="Titolo3"/>
       </w:pPr>
-      <w:bookmarkStart w:id="10" w:name="_Toc437342645"/>
-      <w:r>
-        <w:t>Software:</w:t>
-      </w:r>
-      <w:bookmarkEnd w:id="10"/>
+      <w:bookmarkStart w:id="11" w:name="_Toc437856562"/>
+      <w:r>
+        <w:t>Software</w:t>
+      </w:r>
+      <w:bookmarkEnd w:id="11"/>
     </w:p>
     <w:p>
       <w:r>
@@ -2805,12 +2815,12 @@
       <w:pPr>
         <w:pStyle w:val="Titolo2"/>
       </w:pPr>
-      <w:bookmarkStart w:id="11" w:name="_Toc437342646"/>
+      <w:bookmarkStart w:id="12" w:name="_Toc437856563"/>
       <w:r>
         <w:lastRenderedPageBreak/>
         <w:t>Architettura del Database</w:t>
       </w:r>
-      <w:bookmarkEnd w:id="11"/>
+      <w:bookmarkEnd w:id="12"/>
       <w:r>
         <w:t xml:space="preserve"> </w:t>
       </w:r>
@@ -2888,7 +2898,23 @@
     </w:p>
     <w:p>
       <w:r>
-        <w:t xml:space="preserve">Una tabella “AnagraficaMansione” che è un’associazione fra le tabelle “Anagrafica” e “Struttura”, contiene due chiavi esterne alle tabelle suddette e le informazioni necessarie per questa tabella quali </w:t>
+        <w:t>Una tabella “</w:t>
+      </w:r>
+      <w:proofErr w:type="spellStart"/>
+      <w:r>
+        <w:t>AnagraficaMansione</w:t>
+      </w:r>
+      <w:proofErr w:type="spellEnd"/>
+      <w:r>
+        <w:t xml:space="preserve">” che è un’associazione fra le tabelle “Anagrafica” </w:t>
+      </w:r>
+      <w:proofErr w:type="gramStart"/>
+      <w:r>
+        <w:t>e “</w:t>
+      </w:r>
+      <w:proofErr w:type="gramEnd"/>
+      <w:r>
+        <w:t xml:space="preserve">Struttura”, contiene due chiavi esterne alle tabelle suddette e le informazioni necessarie per questa tabella quali </w:t>
       </w:r>
       <w:r>
         <w:rPr>
@@ -2928,7 +2954,23 @@
         </w:rPr>
       </w:pPr>
       <w:r>
-        <w:t>Una tabella “AnagraficaStanza” che è un’associazione fra le tabelle “Anagrafica” e “Stanza”</w:t>
+        <w:t>Una tabella “</w:t>
+      </w:r>
+      <w:proofErr w:type="spellStart"/>
+      <w:r>
+        <w:t>AnagraficaStanza</w:t>
+      </w:r>
+      <w:proofErr w:type="spellEnd"/>
+      <w:r>
+        <w:t xml:space="preserve">” che è un’associazione fra le tabelle “Anagrafica” </w:t>
+      </w:r>
+      <w:proofErr w:type="gramStart"/>
+      <w:r>
+        <w:t>e “</w:t>
+      </w:r>
+      <w:proofErr w:type="gramEnd"/>
+      <w:r>
+        <w:t>Stanza”</w:t>
       </w:r>
       <w:r>
         <w:t>, contiene tre</w:t>
@@ -2945,7 +2987,15 @@
     </w:p>
     <w:p>
       <w:r>
-        <w:t xml:space="preserve">Una tabella “Visita” che è un’associazione fra le tabelle “Anagrafica” e “Stanza”, contiene tre chiavi esterne alle tabelle suddette e le informazioni necessarie per questa tabella quali </w:t>
+        <w:t xml:space="preserve">Una tabella “Visita” che è un’associazione fra le tabelle “Anagrafica” </w:t>
+      </w:r>
+      <w:proofErr w:type="gramStart"/>
+      <w:r>
+        <w:t>e “</w:t>
+      </w:r>
+      <w:proofErr w:type="gramEnd"/>
+      <w:r>
+        <w:t xml:space="preserve">Stanza”, contiene tre chiavi esterne alle tabelle suddette e le informazioni necessarie per questa tabella quali </w:t>
       </w:r>
       <w:r>
         <w:rPr>
@@ -2978,14 +3028,14 @@
       <w:pPr>
         <w:pStyle w:val="Titolo2"/>
       </w:pPr>
-      <w:bookmarkStart w:id="12" w:name="_Toc437342647"/>
+      <w:bookmarkStart w:id="13" w:name="_Toc437856564"/>
       <w:r>
         <w:t>Sicurezza</w:t>
       </w:r>
       <w:r>
         <w:t xml:space="preserve"> e controllo degli accessi</w:t>
       </w:r>
-      <w:bookmarkEnd w:id="12"/>
+      <w:bookmarkEnd w:id="13"/>
     </w:p>
     <w:p>
       <w:r>
@@ -3042,11 +3092,21 @@
       <w:pPr>
         <w:pStyle w:val="Titolo2"/>
       </w:pPr>
-      <w:bookmarkStart w:id="13" w:name="_Toc437342648"/>
-      <w:r>
-        <w:t>Boundary Conditions</w:t>
-      </w:r>
-      <w:bookmarkEnd w:id="13"/>
+      <w:bookmarkStart w:id="14" w:name="_Toc437856565"/>
+      <w:proofErr w:type="spellStart"/>
+      <w:r>
+        <w:t>Boundary</w:t>
+      </w:r>
+      <w:proofErr w:type="spellEnd"/>
+      <w:r>
+        <w:t xml:space="preserve"> </w:t>
+      </w:r>
+      <w:proofErr w:type="spellStart"/>
+      <w:r>
+        <w:t>Conditions</w:t>
+      </w:r>
+      <w:bookmarkEnd w:id="14"/>
+      <w:proofErr w:type="spellEnd"/>
       <w:r>
         <w:t xml:space="preserve"> </w:t>
       </w:r>
@@ -3074,12 +3134,12 @@
       <w:pPr>
         <w:pStyle w:val="Titolo1"/>
       </w:pPr>
-      <w:bookmarkStart w:id="14" w:name="_Toc437342649"/>
+      <w:bookmarkStart w:id="15" w:name="_Toc437856566"/>
       <w:r>
         <w:lastRenderedPageBreak/>
         <w:t>Servizi dei Sottosistemi</w:t>
       </w:r>
-      <w:bookmarkEnd w:id="14"/>
+      <w:bookmarkEnd w:id="15"/>
     </w:p>
     <w:p/>
     <w:sectPr>
@@ -3379,8 +3439,6 @@
             </w:rPr>
             <w:t>2</w:t>
           </w:r>
-          <w:bookmarkStart w:id="15" w:name="_GoBack"/>
-          <w:bookmarkEnd w:id="15"/>
           <w:r>
             <w:rPr>
               <w:noProof/>
@@ -3432,7 +3490,7 @@
         <v:path o:extrusionok="f" gradientshapeok="t" o:connecttype="rect"/>
         <o:lock v:ext="edit" aspectratio="t"/>
       </v:shapetype>
-      <v:shape id="_x0000_i1037" type="#_x0000_t75" style="width:10.5pt;height:10.5pt" o:bullet="t">
+      <v:shape id="_x0000_i1034" type="#_x0000_t75" style="width:10.5pt;height:10.5pt" o:bullet="t">
         <v:imagedata r:id="rId1" o:title="msoFBAB"/>
       </v:shape>
     </w:pict>
@@ -7807,7 +7865,7 @@
 </file>
 
 <file path=customXml/itemProps1.xml><?xml version="1.0" encoding="utf-8"?>
-<ds:datastoreItem xmlns:ds="http://schemas.openxmlformats.org/officeDocument/2006/customXml" ds:itemID="{FE2BAFA5-935B-4E40-A2F2-265FC24FDEF2}">
+<ds:datastoreItem xmlns:ds="http://schemas.openxmlformats.org/officeDocument/2006/customXml" ds:itemID="{790231FF-632A-B747-BA89-E5120D37EFEA}">
   <ds:schemaRefs>
     <ds:schemaRef ds:uri="http://schemas.openxmlformats.org/officeDocument/2006/bibliography"/>
   </ds:schemaRefs>

--- a/documentazione/System Design Document/SDD.docx
+++ b/documentazione/System Design Document/SDD.docx
@@ -982,7 +982,7 @@
           <w:r>
             <w:fldChar w:fldCharType="separate"/>
           </w:r>
-          <w:hyperlink w:anchor="_Toc437856552" w:history="1">
+          <w:hyperlink w:anchor="_Toc437940426" w:history="1">
             <w:r>
               <w:rPr>
                 <w:rStyle w:val="Collegamentoipertestuale"/>
@@ -1009,7 +1009,7 @@
                 <w:noProof/>
                 <w:webHidden/>
               </w:rPr>
-              <w:instrText xml:space="preserve"> PAGEREF _Toc437856552 \h </w:instrText>
+              <w:instrText xml:space="preserve"> PAGEREF _Toc437940426 \h </w:instrText>
             </w:r>
             <w:r>
               <w:rPr>
@@ -1053,7 +1053,7 @@
               <w:szCs w:val="24"/>
             </w:rPr>
           </w:pPr>
-          <w:hyperlink w:anchor="_Toc437856553" w:history="1">
+          <w:hyperlink w:anchor="_Toc437940427" w:history="1">
             <w:r>
               <w:rPr>
                 <w:rStyle w:val="Collegamentoipertestuale"/>
@@ -1080,7 +1080,7 @@
                 <w:noProof/>
                 <w:webHidden/>
               </w:rPr>
-              <w:instrText xml:space="preserve"> PAGEREF _Toc437856553 \h </w:instrText>
+              <w:instrText xml:space="preserve"> PAGEREF _Toc437940427 \h </w:instrText>
             </w:r>
             <w:r>
               <w:rPr>
@@ -1124,7 +1124,7 @@
               <w:szCs w:val="24"/>
             </w:rPr>
           </w:pPr>
-          <w:hyperlink w:anchor="_Toc437856554" w:history="1">
+          <w:hyperlink w:anchor="_Toc437940428" w:history="1">
             <w:r>
               <w:rPr>
                 <w:rStyle w:val="Collegamentoipertestuale"/>
@@ -1151,7 +1151,7 @@
                 <w:noProof/>
                 <w:webHidden/>
               </w:rPr>
-              <w:instrText xml:space="preserve"> PAGEREF _Toc437856554 \h </w:instrText>
+              <w:instrText xml:space="preserve"> PAGEREF _Toc437940428 \h </w:instrText>
             </w:r>
             <w:r>
               <w:rPr>
@@ -1195,7 +1195,7 @@
               <w:szCs w:val="24"/>
             </w:rPr>
           </w:pPr>
-          <w:hyperlink w:anchor="_Toc437856555" w:history="1">
+          <w:hyperlink w:anchor="_Toc437940429" w:history="1">
             <w:r>
               <w:rPr>
                 <w:rStyle w:val="Collegamentoipertestuale"/>
@@ -1222,7 +1222,7 @@
                 <w:noProof/>
                 <w:webHidden/>
               </w:rPr>
-              <w:instrText xml:space="preserve"> PAGEREF _Toc437856555 \h </w:instrText>
+              <w:instrText xml:space="preserve"> PAGEREF _Toc437940429 \h </w:instrText>
             </w:r>
             <w:r>
               <w:rPr>
@@ -1266,7 +1266,7 @@
               <w:szCs w:val="24"/>
             </w:rPr>
           </w:pPr>
-          <w:hyperlink w:anchor="_Toc437856556" w:history="1">
+          <w:hyperlink w:anchor="_Toc437940430" w:history="1">
             <w:r>
               <w:rPr>
                 <w:rStyle w:val="Collegamentoipertestuale"/>
@@ -1293,7 +1293,7 @@
                 <w:noProof/>
                 <w:webHidden/>
               </w:rPr>
-              <w:instrText xml:space="preserve"> PAGEREF _Toc437856556 \h </w:instrText>
+              <w:instrText xml:space="preserve"> PAGEREF _Toc437940430 \h </w:instrText>
             </w:r>
             <w:r>
               <w:rPr>
@@ -1337,7 +1337,7 @@
               <w:szCs w:val="24"/>
             </w:rPr>
           </w:pPr>
-          <w:hyperlink w:anchor="_Toc437856557" w:history="1">
+          <w:hyperlink w:anchor="_Toc437940431" w:history="1">
             <w:r>
               <w:rPr>
                 <w:rStyle w:val="Collegamentoipertestuale"/>
@@ -1364,7 +1364,7 @@
                 <w:noProof/>
                 <w:webHidden/>
               </w:rPr>
-              <w:instrText xml:space="preserve"> PAGEREF _Toc437856557 \h </w:instrText>
+              <w:instrText xml:space="preserve"> PAGEREF _Toc437940431 \h </w:instrText>
             </w:r>
             <w:r>
               <w:rPr>
@@ -1408,7 +1408,7 @@
               <w:szCs w:val="24"/>
             </w:rPr>
           </w:pPr>
-          <w:hyperlink w:anchor="_Toc437856558" w:history="1">
+          <w:hyperlink w:anchor="_Toc437940432" w:history="1">
             <w:r>
               <w:rPr>
                 <w:rStyle w:val="Collegamentoipertestuale"/>
@@ -1435,7 +1435,7 @@
                 <w:noProof/>
                 <w:webHidden/>
               </w:rPr>
-              <w:instrText xml:space="preserve"> PAGEREF _Toc437856558 \h </w:instrText>
+              <w:instrText xml:space="preserve"> PAGEREF _Toc437940432 \h </w:instrText>
             </w:r>
             <w:r>
               <w:rPr>
@@ -1479,7 +1479,7 @@
               <w:szCs w:val="24"/>
             </w:rPr>
           </w:pPr>
-          <w:hyperlink w:anchor="_Toc437856559" w:history="1">
+          <w:hyperlink w:anchor="_Toc437940433" w:history="1">
             <w:r>
               <w:rPr>
                 <w:rStyle w:val="Collegamentoipertestuale"/>
@@ -1506,7 +1506,7 @@
                 <w:noProof/>
                 <w:webHidden/>
               </w:rPr>
-              <w:instrText xml:space="preserve"> PAGEREF _Toc437856559 \h </w:instrText>
+              <w:instrText xml:space="preserve"> PAGEREF _Toc437940433 \h </w:instrText>
             </w:r>
             <w:r>
               <w:rPr>
@@ -1550,7 +1550,7 @@
               <w:szCs w:val="24"/>
             </w:rPr>
           </w:pPr>
-          <w:hyperlink w:anchor="_Toc437856560" w:history="1">
+          <w:hyperlink w:anchor="_Toc437940434" w:history="1">
             <w:r>
               <w:rPr>
                 <w:rStyle w:val="Collegamentoipertestuale"/>
@@ -1577,7 +1577,7 @@
                 <w:noProof/>
                 <w:webHidden/>
               </w:rPr>
-              <w:instrText xml:space="preserve"> PAGEREF _Toc437856560 \h </w:instrText>
+              <w:instrText xml:space="preserve"> PAGEREF _Toc437940434 \h </w:instrText>
             </w:r>
             <w:r>
               <w:rPr>
@@ -1621,7 +1621,7 @@
               <w:szCs w:val="24"/>
             </w:rPr>
           </w:pPr>
-          <w:hyperlink w:anchor="_Toc437856561" w:history="1">
+          <w:hyperlink w:anchor="_Toc437940435" w:history="1">
             <w:r>
               <w:rPr>
                 <w:rStyle w:val="Collegamentoipertestuale"/>
@@ -1648,7 +1648,7 @@
                 <w:noProof/>
                 <w:webHidden/>
               </w:rPr>
-              <w:instrText xml:space="preserve"> PAGEREF _Toc437856561 \h </w:instrText>
+              <w:instrText xml:space="preserve"> PAGEREF _Toc437940435 \h </w:instrText>
             </w:r>
             <w:r>
               <w:rPr>
@@ -1692,7 +1692,7 @@
               <w:szCs w:val="24"/>
             </w:rPr>
           </w:pPr>
-          <w:hyperlink w:anchor="_Toc437856562" w:history="1">
+          <w:hyperlink w:anchor="_Toc437940436" w:history="1">
             <w:r>
               <w:rPr>
                 <w:rStyle w:val="Collegamentoipertestuale"/>
@@ -1719,7 +1719,7 @@
                 <w:noProof/>
                 <w:webHidden/>
               </w:rPr>
-              <w:instrText xml:space="preserve"> PAGEREF _Toc437856562 \h </w:instrText>
+              <w:instrText xml:space="preserve"> PAGEREF _Toc437940436 \h </w:instrText>
             </w:r>
             <w:r>
               <w:rPr>
@@ -1763,7 +1763,7 @@
               <w:szCs w:val="24"/>
             </w:rPr>
           </w:pPr>
-          <w:hyperlink w:anchor="_Toc437856563" w:history="1">
+          <w:hyperlink w:anchor="_Toc437940437" w:history="1">
             <w:r>
               <w:rPr>
                 <w:rStyle w:val="Collegamentoipertestuale"/>
@@ -1790,7 +1790,7 @@
                 <w:noProof/>
                 <w:webHidden/>
               </w:rPr>
-              <w:instrText xml:space="preserve"> PAGEREF _Toc437856563 \h </w:instrText>
+              <w:instrText xml:space="preserve"> PAGEREF _Toc437940437 \h </w:instrText>
             </w:r>
             <w:r>
               <w:rPr>
@@ -1834,7 +1834,7 @@
               <w:szCs w:val="24"/>
             </w:rPr>
           </w:pPr>
-          <w:hyperlink w:anchor="_Toc437856564" w:history="1">
+          <w:hyperlink w:anchor="_Toc437940438" w:history="1">
             <w:r>
               <w:rPr>
                 <w:rStyle w:val="Collegamentoipertestuale"/>
@@ -1861,7 +1861,7 @@
                 <w:noProof/>
                 <w:webHidden/>
               </w:rPr>
-              <w:instrText xml:space="preserve"> PAGEREF _Toc437856564 \h </w:instrText>
+              <w:instrText xml:space="preserve"> PAGEREF _Toc437940438 \h </w:instrText>
             </w:r>
             <w:r>
               <w:rPr>
@@ -1905,7 +1905,7 @@
               <w:szCs w:val="24"/>
             </w:rPr>
           </w:pPr>
-          <w:hyperlink w:anchor="_Toc437856565" w:history="1">
+          <w:hyperlink w:anchor="_Toc437940439" w:history="1">
             <w:r>
               <w:rPr>
                 <w:rStyle w:val="Collegamentoipertestuale"/>
@@ -1932,7 +1932,7 @@
                 <w:noProof/>
                 <w:webHidden/>
               </w:rPr>
-              <w:instrText xml:space="preserve"> PAGEREF _Toc437856565 \h </w:instrText>
+              <w:instrText xml:space="preserve"> PAGEREF _Toc437940439 \h </w:instrText>
             </w:r>
             <w:r>
               <w:rPr>
@@ -1953,77 +1953,6 @@
                 <w:webHidden/>
               </w:rPr>
               <w:t>6</w:t>
-            </w:r>
-            <w:r>
-              <w:rPr>
-                <w:noProof/>
-                <w:webHidden/>
-              </w:rPr>
-              <w:fldChar w:fldCharType="end"/>
-            </w:r>
-          </w:hyperlink>
-        </w:p>
-        <w:p>
-          <w:pPr>
-            <w:pStyle w:val="Sommario1"/>
-            <w:tabs>
-              <w:tab w:val="right" w:leader="dot" w:pos="9628"/>
-            </w:tabs>
-            <w:rPr>
-              <w:rFonts w:cstheme="minorBidi"/>
-              <w:noProof/>
-              <w:sz w:val="24"/>
-              <w:szCs w:val="24"/>
-            </w:rPr>
-          </w:pPr>
-          <w:hyperlink w:anchor="_Toc437856566" w:history="1">
-            <w:r>
-              <w:rPr>
-                <w:rStyle w:val="Collegamentoipertestuale"/>
-                <w:noProof/>
-              </w:rPr>
-              <w:t>Servizi dei Sottosistemi</w:t>
-            </w:r>
-            <w:r>
-              <w:rPr>
-                <w:noProof/>
-                <w:webHidden/>
-              </w:rPr>
-              <w:tab/>
-            </w:r>
-            <w:r>
-              <w:rPr>
-                <w:noProof/>
-                <w:webHidden/>
-              </w:rPr>
-              <w:fldChar w:fldCharType="begin"/>
-            </w:r>
-            <w:r>
-              <w:rPr>
-                <w:noProof/>
-                <w:webHidden/>
-              </w:rPr>
-              <w:instrText xml:space="preserve"> PAGEREF _Toc437856566 \h </w:instrText>
-            </w:r>
-            <w:r>
-              <w:rPr>
-                <w:noProof/>
-                <w:webHidden/>
-              </w:rPr>
-            </w:r>
-            <w:r>
-              <w:rPr>
-                <w:noProof/>
-                <w:webHidden/>
-              </w:rPr>
-              <w:fldChar w:fldCharType="separate"/>
-            </w:r>
-            <w:r>
-              <w:rPr>
-                <w:noProof/>
-                <w:webHidden/>
-              </w:rPr>
-              <w:t>7</w:t>
             </w:r>
             <w:r>
               <w:rPr>
@@ -2062,7 +1991,7 @@
       <w:pPr>
         <w:pStyle w:val="Titolo1"/>
       </w:pPr>
-      <w:bookmarkStart w:id="1" w:name="_Toc437856552"/>
+      <w:bookmarkStart w:id="1" w:name="_Toc437940426"/>
       <w:r>
         <w:lastRenderedPageBreak/>
         <w:t>Introduzione</w:t>
@@ -2086,7 +2015,7 @@
       <w:pPr>
         <w:pStyle w:val="Titolo2"/>
       </w:pPr>
-      <w:bookmarkStart w:id="2" w:name="_Toc437856553"/>
+      <w:bookmarkStart w:id="2" w:name="_Toc437940427"/>
       <w:r>
         <w:t>Scopo del sistema</w:t>
       </w:r>
@@ -2193,7 +2122,7 @@
       <w:pPr>
         <w:pStyle w:val="Titolo1"/>
       </w:pPr>
-      <w:bookmarkStart w:id="3" w:name="_Toc437856554"/>
+      <w:bookmarkStart w:id="3" w:name="_Toc437940428"/>
       <w:r>
         <w:t>Architettura Software Proposta</w:t>
       </w:r>
@@ -2203,7 +2132,7 @@
       <w:pPr>
         <w:pStyle w:val="Titolo2"/>
       </w:pPr>
-      <w:bookmarkStart w:id="4" w:name="_Toc437856555"/>
+      <w:bookmarkStart w:id="4" w:name="_Toc437940429"/>
       <w:r>
         <w:t>Panoramica del sistema</w:t>
       </w:r>
@@ -2256,7 +2185,7 @@
       <w:pPr>
         <w:pStyle w:val="Titolo1"/>
       </w:pPr>
-      <w:bookmarkStart w:id="5" w:name="_Toc437856556"/>
+      <w:bookmarkStart w:id="5" w:name="_Toc437940430"/>
       <w:r>
         <w:t>Il nostro sistema</w:t>
       </w:r>
@@ -2266,7 +2195,7 @@
       <w:pPr>
         <w:pStyle w:val="Titolo2"/>
       </w:pPr>
-      <w:bookmarkStart w:id="6" w:name="_Toc437856557"/>
+      <w:bookmarkStart w:id="6" w:name="_Toc437940431"/>
       <w:r>
         <w:t>Le possibilità offerte dal nostro sistema alle varie tipologie di utenti</w:t>
       </w:r>
@@ -2637,7 +2566,7 @@
       <w:pPr>
         <w:pStyle w:val="Titolo2"/>
       </w:pPr>
-      <w:bookmarkStart w:id="7" w:name="_Toc437856558"/>
+      <w:bookmarkStart w:id="7" w:name="_Toc437940432"/>
       <w:r>
         <w:t>Vincoli di Design</w:t>
       </w:r>
@@ -2705,7 +2634,7 @@
       <w:pPr>
         <w:pStyle w:val="Titolo2"/>
       </w:pPr>
-      <w:bookmarkStart w:id="8" w:name="_Toc437856559"/>
+      <w:bookmarkStart w:id="8" w:name="_Toc437940433"/>
       <w:r>
         <w:t>Referenze del Progetto</w:t>
       </w:r>
@@ -2729,7 +2658,7 @@
       <w:pPr>
         <w:pStyle w:val="Titolo2"/>
       </w:pPr>
-      <w:bookmarkStart w:id="9" w:name="_Toc437856560"/>
+      <w:bookmarkStart w:id="9" w:name="_Toc437940434"/>
       <w:r>
         <w:t>Architettura del sistema</w:t>
       </w:r>
@@ -2740,7 +2669,7 @@
       <w:pPr>
         <w:pStyle w:val="Titolo3"/>
       </w:pPr>
-      <w:bookmarkStart w:id="10" w:name="_Toc437856561"/>
+      <w:bookmarkStart w:id="10" w:name="_Toc437940435"/>
       <w:r>
         <w:t>Hardware</w:t>
       </w:r>
@@ -2767,7 +2696,7 @@
       <w:pPr>
         <w:pStyle w:val="Titolo3"/>
       </w:pPr>
-      <w:bookmarkStart w:id="11" w:name="_Toc437856562"/>
+      <w:bookmarkStart w:id="11" w:name="_Toc437940436"/>
       <w:r>
         <w:t>Software</w:t>
       </w:r>
@@ -2815,7 +2744,7 @@
       <w:pPr>
         <w:pStyle w:val="Titolo2"/>
       </w:pPr>
-      <w:bookmarkStart w:id="12" w:name="_Toc437856563"/>
+      <w:bookmarkStart w:id="12" w:name="_Toc437940437"/>
       <w:r>
         <w:lastRenderedPageBreak/>
         <w:t>Architettura del Database</w:t>
@@ -2985,50 +2914,12 @@
         <w:t xml:space="preserve">ingresso, uscita e costo. </w:t>
       </w:r>
     </w:p>
-    <w:p>
-      <w:r>
-        <w:t xml:space="preserve">Una tabella “Visita” che è un’associazione fra le tabelle “Anagrafica” </w:t>
-      </w:r>
-      <w:proofErr w:type="gramStart"/>
-      <w:r>
-        <w:t>e “</w:t>
-      </w:r>
-      <w:proofErr w:type="gramEnd"/>
-      <w:r>
-        <w:t xml:space="preserve">Stanza”, contiene tre chiavi esterne alle tabelle suddette e le informazioni necessarie per questa tabella quali </w:t>
-      </w:r>
-      <w:r>
-        <w:rPr>
-          <w:i/>
-        </w:rPr>
-        <w:t>ingresso,</w:t>
-      </w:r>
-      <w:r>
-        <w:rPr>
-          <w:i/>
-        </w:rPr>
-        <w:t xml:space="preserve"> uscita</w:t>
-      </w:r>
-      <w:r>
-        <w:rPr>
-          <w:b/>
-          <w:i/>
-        </w:rPr>
-        <w:t xml:space="preserve"> </w:t>
-      </w:r>
-      <w:r>
-        <w:rPr>
-          <w:i/>
-        </w:rPr>
-        <w:t>e ID</w:t>
-      </w:r>
-    </w:p>
     <w:p/>
     <w:p>
       <w:pPr>
         <w:pStyle w:val="Titolo2"/>
       </w:pPr>
-      <w:bookmarkStart w:id="13" w:name="_Toc437856564"/>
+      <w:bookmarkStart w:id="13" w:name="_Toc437940438"/>
       <w:r>
         <w:t>Sicurezza</w:t>
       </w:r>
@@ -3092,7 +2983,7 @@
       <w:pPr>
         <w:pStyle w:val="Titolo2"/>
       </w:pPr>
-      <w:bookmarkStart w:id="14" w:name="_Toc437856565"/>
+      <w:bookmarkStart w:id="14" w:name="_Toc437940439"/>
       <w:proofErr w:type="spellStart"/>
       <w:r>
         <w:t>Boundary</w:t>
@@ -3129,17 +3020,6 @@
       <w:r>
         <w:t xml:space="preserve">ite la X sulla barra superiore. Se ci sono operazioni non terminate, il programma avvisa l’utente e si chiude al completamento delle operazioni. </w:t>
       </w:r>
-    </w:p>
-    <w:p>
-      <w:pPr>
-        <w:pStyle w:val="Titolo1"/>
-      </w:pPr>
-      <w:bookmarkStart w:id="15" w:name="_Toc437856566"/>
-      <w:r>
-        <w:lastRenderedPageBreak/>
-        <w:t>Servizi dei Sottosistemi</w:t>
-      </w:r>
-      <w:bookmarkEnd w:id="15"/>
     </w:p>
     <w:p/>
     <w:sectPr>
@@ -3490,7 +3370,7 @@
         <v:path o:extrusionok="f" gradientshapeok="t" o:connecttype="rect"/>
         <o:lock v:ext="edit" aspectratio="t"/>
       </v:shapetype>
-      <v:shape id="_x0000_i1034" type="#_x0000_t75" style="width:10.5pt;height:10.5pt" o:bullet="t">
+      <v:shape id="_x0000_i1054" type="#_x0000_t75" style="width:10.5pt;height:10.5pt" o:bullet="t">
         <v:imagedata r:id="rId1" o:title="msoFBAB"/>
       </v:shape>
     </w:pict>
@@ -7865,7 +7745,7 @@
 </file>
 
 <file path=customXml/itemProps1.xml><?xml version="1.0" encoding="utf-8"?>
-<ds:datastoreItem xmlns:ds="http://schemas.openxmlformats.org/officeDocument/2006/customXml" ds:itemID="{790231FF-632A-B747-BA89-E5120D37EFEA}">
+<ds:datastoreItem xmlns:ds="http://schemas.openxmlformats.org/officeDocument/2006/customXml" ds:itemID="{B37348BC-C965-FB4D-BBB8-D27DA5C09410}">
   <ds:schemaRefs>
     <ds:schemaRef ds:uri="http://schemas.openxmlformats.org/officeDocument/2006/bibliography"/>
   </ds:schemaRefs>

--- a/documentazione/System Design Document/SDD.docx
+++ b/documentazione/System Design Document/SDD.docx
@@ -123,7 +123,7 @@
           <w:sz w:val="36"/>
           <w:szCs w:val="44"/>
         </w:rPr>
-        <w:t>.3</w:t>
+        <w:t>.4</w:t>
       </w:r>
     </w:p>
     <w:p>
@@ -278,23 +278,7 @@
           <w:sz w:val="36"/>
           <w:szCs w:val="36"/>
         </w:rPr>
-        <w:t>30</w:t>
-      </w:r>
-      <w:r>
-        <w:rPr>
-          <w:noProof/>
-          <w:sz w:val="36"/>
-          <w:szCs w:val="36"/>
-        </w:rPr>
-        <w:t>/11</w:t>
-      </w:r>
-      <w:r>
-        <w:rPr>
-          <w:noProof/>
-          <w:sz w:val="36"/>
-          <w:szCs w:val="36"/>
-        </w:rPr>
-        <w:t>/2015</w:t>
+        <w:t>14/03/2016</w:t>
       </w:r>
     </w:p>
     <w:p>
@@ -634,50 +618,6 @@
                 <w:noProof/>
               </w:rPr>
               <w:t>0512102292</w:t>
-            </w:r>
-          </w:p>
-        </w:tc>
-      </w:tr>
-      <w:tr>
-        <w:tc>
-          <w:tcPr>
-            <w:tcW w:w="4814" w:type="dxa"/>
-          </w:tcPr>
-          <w:p>
-            <w:pPr>
-              <w:tabs>
-                <w:tab w:val="left" w:pos="5597"/>
-              </w:tabs>
-              <w:rPr>
-                <w:noProof/>
-              </w:rPr>
-            </w:pPr>
-            <w:r>
-              <w:rPr>
-                <w:noProof/>
-              </w:rPr>
-              <w:t>Malinconico Francesco</w:t>
-            </w:r>
-          </w:p>
-        </w:tc>
-        <w:tc>
-          <w:tcPr>
-            <w:tcW w:w="4814" w:type="dxa"/>
-          </w:tcPr>
-          <w:p>
-            <w:pPr>
-              <w:tabs>
-                <w:tab w:val="left" w:pos="5597"/>
-              </w:tabs>
-              <w:rPr>
-                <w:noProof/>
-              </w:rPr>
-            </w:pPr>
-            <w:r>
-              <w:rPr>
-                <w:noProof/>
-              </w:rPr>
-              <w:t>0512103309</w:t>
             </w:r>
           </w:p>
         </w:tc>
@@ -914,7 +854,7 @@
               <w:rPr>
                 <w:noProof/>
               </w:rPr>
-              <w:t>Scritto da: Gargiulo Emanuele, Izzo Giandomenico e Malinconico Francesco</w:t>
+              <w:t>Scritto da: Gargiulo Emanuele, Izzo Giandomenico</w:t>
             </w:r>
           </w:p>
         </w:tc>
@@ -957,8 +897,6 @@
           <w:r>
             <w:t>Sommario</w:t>
           </w:r>
-          <w:bookmarkStart w:id="0" w:name="_GoBack"/>
-          <w:bookmarkEnd w:id="0"/>
         </w:p>
         <w:p>
           <w:pPr>
@@ -1991,39 +1929,43 @@
       <w:pPr>
         <w:pStyle w:val="Titolo1"/>
       </w:pPr>
-      <w:bookmarkStart w:id="1" w:name="_Toc437940426"/>
+      <w:bookmarkStart w:id="0" w:name="_Toc437940426"/>
       <w:r>
         <w:lastRenderedPageBreak/>
         <w:t>Introduzione</w:t>
       </w:r>
+      <w:bookmarkEnd w:id="0"/>
+    </w:p>
+    <w:p>
+      <w:r>
+        <w:t xml:space="preserve">Questo System Design Document è stato creato per delineare il sistema proposto atto a rivoluzionare il modo </w:t>
+      </w:r>
+      <w:r>
+        <w:t>in cui vengono gestite le strutture</w:t>
+      </w:r>
+      <w:r>
+        <w:t xml:space="preserve">. </w:t>
+      </w:r>
+    </w:p>
+    <w:p>
+      <w:pPr>
+        <w:pStyle w:val="Titolo2"/>
+      </w:pPr>
+      <w:bookmarkStart w:id="1" w:name="_Toc437940427"/>
+      <w:r>
+        <w:t>Scopo del sistema</w:t>
+      </w:r>
       <w:bookmarkEnd w:id="1"/>
     </w:p>
     <w:p>
       <w:r>
-        <w:t xml:space="preserve">Questo System Design </w:t>
-      </w:r>
-      <w:proofErr w:type="spellStart"/>
-      <w:r>
-        <w:t>Document</w:t>
-      </w:r>
-      <w:proofErr w:type="spellEnd"/>
-      <w:r>
-        <w:t xml:space="preserve"> è stato creato per delineare il sistema proposto atto a rivoluzionare il modo in cui vengono gestite le camere. </w:t>
-      </w:r>
-    </w:p>
-    <w:p>
-      <w:pPr>
-        <w:pStyle w:val="Titolo2"/>
-      </w:pPr>
-      <w:bookmarkStart w:id="2" w:name="_Toc437940427"/>
-      <w:r>
-        <w:t>Scopo del sistema</w:t>
-      </w:r>
-      <w:bookmarkEnd w:id="2"/>
-    </w:p>
-    <w:p>
-      <w:r>
-        <w:t>Il nostro software si propone come unica soluzione al problema della gestione di una struttura che offre un servizio di tipo ricettivo. Attualmente non esiste un’unica suite software in grado di gestire tutte le problematiche derivanti da ciò.</w:t>
+        <w:t xml:space="preserve">Il nostro software si propone come unica soluzione al problema della gestione </w:t>
+      </w:r>
+      <w:r>
+        <w:t>di strutture che offrono</w:t>
+      </w:r>
+      <w:r>
+        <w:t xml:space="preserve"> un servizio di tipo ricettivo. Attualmente non esiste un’unica suite software in grado di gestire tutte le problematiche derivanti da ciò.</w:t>
       </w:r>
       <w:r>
         <w:t xml:space="preserve"> </w:t>
@@ -2122,25 +2064,37 @@
       <w:pPr>
         <w:pStyle w:val="Titolo1"/>
       </w:pPr>
-      <w:bookmarkStart w:id="3" w:name="_Toc437940428"/>
+      <w:bookmarkStart w:id="2" w:name="_Toc437940428"/>
       <w:r>
         <w:t>Architettura Software Proposta</w:t>
       </w:r>
+      <w:bookmarkEnd w:id="2"/>
+    </w:p>
+    <w:p>
+      <w:pPr>
+        <w:pStyle w:val="Titolo2"/>
+      </w:pPr>
+      <w:bookmarkStart w:id="3" w:name="_Toc437940429"/>
+      <w:r>
+        <w:t>Panoramica del sistema</w:t>
+      </w:r>
       <w:bookmarkEnd w:id="3"/>
     </w:p>
     <w:p>
-      <w:pPr>
-        <w:pStyle w:val="Titolo2"/>
-      </w:pPr>
-      <w:bookmarkStart w:id="4" w:name="_Toc437940429"/>
-      <w:r>
-        <w:t>Panoramica del sistema</w:t>
-      </w:r>
-      <w:bookmarkEnd w:id="4"/>
-    </w:p>
-    <w:p>
-      <w:r>
-        <w:t>Chi gestisce una struttura come un albergo o un dormitorio universitario sa quanto sia complesso gestire le dive</w:t>
+      <w:r>
+        <w:t xml:space="preserve">Chi gestisce una </w:t>
+      </w:r>
+      <w:r>
+        <w:t>o più strutture</w:t>
+      </w:r>
+      <w:r>
+        <w:t xml:space="preserve"> come </w:t>
+      </w:r>
+      <w:r>
+        <w:t>alberghi o dormitori universitari</w:t>
+      </w:r>
+      <w:r>
+        <w:t xml:space="preserve"> sa quanto sia complesso gestire le dive</w:t>
       </w:r>
       <w:r>
         <w:t>rse camere e i relativi ospiti.</w:t>
@@ -2185,21 +2139,21 @@
       <w:pPr>
         <w:pStyle w:val="Titolo1"/>
       </w:pPr>
-      <w:bookmarkStart w:id="5" w:name="_Toc437940430"/>
+      <w:bookmarkStart w:id="4" w:name="_Toc437940430"/>
       <w:r>
         <w:t>Il nostro sistema</w:t>
       </w:r>
+      <w:bookmarkEnd w:id="4"/>
+    </w:p>
+    <w:p>
+      <w:pPr>
+        <w:pStyle w:val="Titolo2"/>
+      </w:pPr>
+      <w:bookmarkStart w:id="5" w:name="_Toc437940431"/>
+      <w:r>
+        <w:t>Le possibilità offerte dal nostro sistema alle varie tipologie di utenti</w:t>
+      </w:r>
       <w:bookmarkEnd w:id="5"/>
-    </w:p>
-    <w:p>
-      <w:pPr>
-        <w:pStyle w:val="Titolo2"/>
-      </w:pPr>
-      <w:bookmarkStart w:id="6" w:name="_Toc437940431"/>
-      <w:r>
-        <w:t>Le possibilità offerte dal nostro sistema alle varie tipologie di utenti</w:t>
-      </w:r>
-      <w:bookmarkEnd w:id="6"/>
     </w:p>
     <w:p>
       <w:r>
@@ -2334,7 +2288,7 @@
         <w:widowControl w:val="0"/>
         <w:suppressAutoHyphens/>
         <w:spacing w:after="0" w:line="240" w:lineRule="auto"/>
-        <w:jc w:val="both"/>
+        <w:ind w:left="0"/>
       </w:pPr>
     </w:p>
     <w:p>
@@ -2342,92 +2296,7 @@
         <w:widowControl w:val="0"/>
         <w:suppressAutoHyphens/>
         <w:spacing w:after="0" w:line="240" w:lineRule="auto"/>
-        <w:jc w:val="both"/>
-      </w:pPr>
-      <w:r>
-        <w:t xml:space="preserve">Il </w:t>
-      </w:r>
-      <w:r>
-        <w:rPr>
-          <w:b/>
-        </w:rPr>
-        <w:t xml:space="preserve">Dirigente </w:t>
-      </w:r>
-      <w:r>
-        <w:t>deve poter:</w:t>
-      </w:r>
-    </w:p>
-    <w:p>
-      <w:pPr>
-        <w:widowControl w:val="0"/>
-        <w:numPr>
-          <w:ilvl w:val="0"/>
-          <w:numId w:val="10"/>
-        </w:numPr>
-        <w:suppressAutoHyphens/>
-        <w:spacing w:after="0" w:line="240" w:lineRule="auto"/>
-        <w:jc w:val="both"/>
-      </w:pPr>
-      <w:r>
-        <w:t>Gestire le anagrafiche</w:t>
-      </w:r>
-    </w:p>
-    <w:p>
-      <w:pPr>
-        <w:widowControl w:val="0"/>
-        <w:numPr>
-          <w:ilvl w:val="0"/>
-          <w:numId w:val="10"/>
-        </w:numPr>
-        <w:suppressAutoHyphens/>
-        <w:spacing w:after="0" w:line="240" w:lineRule="auto"/>
-        <w:jc w:val="both"/>
-      </w:pPr>
-      <w:r>
-        <w:t>Creare e gestire le visite all’interno delle proprie strutture</w:t>
-      </w:r>
-    </w:p>
-    <w:p>
-      <w:pPr>
-        <w:widowControl w:val="0"/>
-        <w:numPr>
-          <w:ilvl w:val="0"/>
-          <w:numId w:val="10"/>
-        </w:numPr>
-        <w:suppressAutoHyphens/>
-        <w:spacing w:after="0" w:line="240" w:lineRule="auto"/>
-        <w:jc w:val="both"/>
-      </w:pPr>
-      <w:r>
-        <w:t>Gestire gli inquilini all’interno delle proprie strutture</w:t>
-      </w:r>
-    </w:p>
-    <w:p>
-      <w:pPr>
-        <w:widowControl w:val="0"/>
-        <w:numPr>
-          <w:ilvl w:val="0"/>
-          <w:numId w:val="10"/>
-        </w:numPr>
-        <w:suppressAutoHyphens/>
-        <w:spacing w:after="0" w:line="240" w:lineRule="auto"/>
-        <w:jc w:val="both"/>
-      </w:pPr>
-      <w:r>
-        <w:t>N</w:t>
-      </w:r>
-      <w:r>
-        <w:t>ominare</w:t>
-      </w:r>
-      <w:r>
-        <w:t xml:space="preserve"> un’anagrafica come portinaio per una o più delle sue strutture</w:t>
-      </w:r>
-    </w:p>
-    <w:p>
-      <w:pPr>
-        <w:widowControl w:val="0"/>
-        <w:suppressAutoHyphens/>
-        <w:spacing w:after="0" w:line="240" w:lineRule="auto"/>
+        <w:ind w:left="0"/>
       </w:pPr>
     </w:p>
     <w:p>
@@ -2566,11 +2435,11 @@
       <w:pPr>
         <w:pStyle w:val="Titolo2"/>
       </w:pPr>
-      <w:bookmarkStart w:id="7" w:name="_Toc437940432"/>
+      <w:bookmarkStart w:id="6" w:name="_Toc437940432"/>
       <w:r>
         <w:t>Vincoli di Design</w:t>
       </w:r>
-      <w:bookmarkEnd w:id="7"/>
+      <w:bookmarkEnd w:id="6"/>
     </w:p>
     <w:p/>
     <w:p>
@@ -2634,11 +2503,11 @@
       <w:pPr>
         <w:pStyle w:val="Titolo2"/>
       </w:pPr>
-      <w:bookmarkStart w:id="8" w:name="_Toc437940433"/>
+      <w:bookmarkStart w:id="7" w:name="_Toc437940433"/>
       <w:r>
         <w:t>Referenze del Progetto</w:t>
       </w:r>
-      <w:bookmarkEnd w:id="8"/>
+      <w:bookmarkEnd w:id="7"/>
     </w:p>
     <w:p/>
     <w:p>
@@ -2658,49 +2527,49 @@
       <w:pPr>
         <w:pStyle w:val="Titolo2"/>
       </w:pPr>
-      <w:bookmarkStart w:id="9" w:name="_Toc437940434"/>
+      <w:bookmarkStart w:id="8" w:name="_Toc437940434"/>
       <w:r>
         <w:t>Architettura del sistema</w:t>
       </w:r>
+      <w:bookmarkEnd w:id="8"/>
+    </w:p>
+    <w:p/>
+    <w:p>
+      <w:pPr>
+        <w:pStyle w:val="Titolo3"/>
+      </w:pPr>
+      <w:bookmarkStart w:id="9" w:name="_Toc437940435"/>
+      <w:r>
+        <w:t>Hardware</w:t>
+      </w:r>
       <w:bookmarkEnd w:id="9"/>
-    </w:p>
-    <w:p/>
+      <w:r>
+        <w:t xml:space="preserve"> </w:t>
+      </w:r>
+    </w:p>
+    <w:p>
+      <w:r>
+        <w:t>RooManageR</w:t>
+      </w:r>
+      <w:r>
+        <w:t xml:space="preserve"> girerà su qualunque tipo di co</w:t>
+      </w:r>
+      <w:r>
+        <w:t xml:space="preserve">mputer connesso ad internet e con </w:t>
+      </w:r>
+      <w:r>
+        <w:t>supporto a Java</w:t>
+      </w:r>
+    </w:p>
     <w:p>
       <w:pPr>
         <w:pStyle w:val="Titolo3"/>
       </w:pPr>
-      <w:bookmarkStart w:id="10" w:name="_Toc437940435"/>
-      <w:r>
-        <w:t>Hardware</w:t>
+      <w:bookmarkStart w:id="10" w:name="_Toc437940436"/>
+      <w:r>
+        <w:t>Software</w:t>
       </w:r>
       <w:bookmarkEnd w:id="10"/>
-      <w:r>
-        <w:t xml:space="preserve"> </w:t>
-      </w:r>
-    </w:p>
-    <w:p>
-      <w:r>
-        <w:t>RooManageR</w:t>
-      </w:r>
-      <w:r>
-        <w:t xml:space="preserve"> girerà su qualunque tipo di co</w:t>
-      </w:r>
-      <w:r>
-        <w:t xml:space="preserve">mputer connesso ad internet e con </w:t>
-      </w:r>
-      <w:r>
-        <w:t>supporto a Java</w:t>
-      </w:r>
-    </w:p>
-    <w:p>
-      <w:pPr>
-        <w:pStyle w:val="Titolo3"/>
-      </w:pPr>
-      <w:bookmarkStart w:id="11" w:name="_Toc437940436"/>
-      <w:r>
-        <w:t>Software</w:t>
-      </w:r>
-      <w:bookmarkEnd w:id="11"/>
     </w:p>
     <w:p>
       <w:r>
@@ -2731,119 +2600,99 @@
         <w:t>Moduli di visualizzazione dati</w:t>
       </w:r>
     </w:p>
+    <w:p>
+      <w:pPr>
+        <w:ind w:left="0"/>
+      </w:pPr>
+    </w:p>
+    <w:p>
+      <w:pPr>
+        <w:pStyle w:val="Titolo2"/>
+      </w:pPr>
+      <w:bookmarkStart w:id="11" w:name="_Toc437940437"/>
+      <w:r>
+        <w:t>Architettura del Database</w:t>
+      </w:r>
+      <w:bookmarkEnd w:id="11"/>
+      <w:r>
+        <w:t xml:space="preserve"> </w:t>
+      </w:r>
+    </w:p>
     <w:p/>
-    <w:p/>
-    <w:p/>
-    <w:p/>
-    <w:p/>
-    <w:p/>
-    <w:p/>
-    <w:p/>
-    <w:p/>
-    <w:p>
-      <w:pPr>
-        <w:pStyle w:val="Titolo2"/>
-      </w:pPr>
-      <w:bookmarkStart w:id="12" w:name="_Toc437940437"/>
+    <w:p>
+      <w:r>
+        <w:t>Il database contiene una tabella</w:t>
+      </w:r>
+      <w:r>
+        <w:t xml:space="preserve"> per ogni entità del programma.</w:t>
+      </w:r>
+    </w:p>
+    <w:p>
+      <w:r>
+        <w:t>Una tabella “Nazionalità” che serve come registro delle nazionalità delle varie anagrafiche che vengono registrate.</w:t>
+      </w:r>
+    </w:p>
+    <w:p>
+      <w:r>
+        <w:t>Una tabella “Anagrafica” che contiene tutte le informazioni di una persona fisica</w:t>
+      </w:r>
+      <w:r>
+        <w:t xml:space="preserve"> (Codice Fiscale, Nome, Cognome, Nazionalità</w:t>
+      </w:r>
+      <w:r>
+        <w:t>,</w:t>
+      </w:r>
+      <w:r>
+        <w:t xml:space="preserve"> indirizzo, data di nascita, tipo e numero di documento, cellulare, telefono ed email) </w:t>
+      </w:r>
+      <w:r>
+        <w:t>una chiave esterna alla tabella “Nazionalità” e usa come chiave primaria il codice fiscale.</w:t>
+      </w:r>
+    </w:p>
+    <w:p>
+      <w:r>
+        <w:t>Una tabella “Struttura” che contiene le informazioni inerenti una struttura</w:t>
+      </w:r>
+      <w:r>
+        <w:t xml:space="preserve"> (Codice Fiscale anagrafica, indirizzo, ID struttura, descrizione, stato di agibilità)</w:t>
+      </w:r>
+      <w:r>
+        <w:t xml:space="preserve"> una chiave esterna alla tabella “Anagrafica”.</w:t>
+      </w:r>
+    </w:p>
+    <w:p>
+      <w:r>
+        <w:t>Una tabella “Stanza” che contiene le informazioni inerenti una stanza</w:t>
+      </w:r>
+      <w:r>
+        <w:t xml:space="preserve"> (Numero</w:t>
+      </w:r>
+      <w:r>
+        <w:t>,</w:t>
+      </w:r>
+      <w:r>
+        <w:t xml:space="preserve"> ID struttura</w:t>
+      </w:r>
+      <w:r>
+        <w:t>, tipo, Mq, stato di agibilità,</w:t>
+      </w:r>
+      <w:r>
+        <w:t xml:space="preserve"> stato di occupazione</w:t>
+      </w:r>
+      <w:r>
+        <w:t xml:space="preserve"> e descrizione</w:t>
+      </w:r>
+      <w:r>
+        <w:t>)</w:t>
+      </w:r>
+      <w:r>
+        <w:t xml:space="preserve"> una chiave esterna alla tabella “Struttura”.</w:t>
+      </w:r>
+    </w:p>
+    <w:p>
       <w:r>
         <w:lastRenderedPageBreak/>
-        <w:t>Architettura del Database</w:t>
-      </w:r>
-      <w:bookmarkEnd w:id="12"/>
-      <w:r>
-        <w:t xml:space="preserve"> </w:t>
-      </w:r>
-    </w:p>
-    <w:p/>
-    <w:p>
-      <w:r>
-        <w:t>Il database contiene una tabella</w:t>
-      </w:r>
-      <w:r>
-        <w:t xml:space="preserve"> per ogni entità del programma.</w:t>
-      </w:r>
-    </w:p>
-    <w:p>
-      <w:r>
-        <w:t>Una tabella “Nazionalità” che serve come registro delle nazionalità delle varie anagrafiche che vengono registrate.</w:t>
-      </w:r>
-    </w:p>
-    <w:p>
-      <w:r>
-        <w:t>Una tabella “Anagrafica” che contiene tutte le informazioni di una persona fisica</w:t>
-      </w:r>
-      <w:r>
-        <w:t xml:space="preserve"> (Codice Fiscale, Nome, Cognome, Nazionalità</w:t>
-      </w:r>
-      <w:r>
-        <w:t>,</w:t>
-      </w:r>
-      <w:r>
-        <w:t xml:space="preserve"> indirizzo, data di nascita, tipo e numero di documento, cellulare, telefono ed email) </w:t>
-      </w:r>
-      <w:r>
-        <w:t>una chiave esterna alla tabella “Nazionalità” e usa come chiave primaria il codice fiscale.</w:t>
-      </w:r>
-    </w:p>
-    <w:p>
-      <w:r>
-        <w:t>Una tabella “Struttura” che contiene le informazioni inerenti una struttura</w:t>
-      </w:r>
-      <w:r>
-        <w:t xml:space="preserve"> (Codice Fiscale anagrafica, indirizzo, ID struttura, descrizione, stato di agibilità)</w:t>
-      </w:r>
-      <w:r>
-        <w:t xml:space="preserve"> una chiave esterna alla tabella “Anagrafica”.</w:t>
-      </w:r>
-    </w:p>
-    <w:p>
-      <w:r>
-        <w:t>Una tabella “Stanza” che contiene le informazioni inerenti una stanza</w:t>
-      </w:r>
-      <w:r>
-        <w:t xml:space="preserve"> (Numero</w:t>
-      </w:r>
-      <w:r>
-        <w:t>,</w:t>
-      </w:r>
-      <w:r>
-        <w:t xml:space="preserve"> ID struttura</w:t>
-      </w:r>
-      <w:r>
-        <w:t>, tipo, Mq, stato di agibilità,</w:t>
-      </w:r>
-      <w:r>
-        <w:t xml:space="preserve"> stato di occupazione</w:t>
-      </w:r>
-      <w:r>
-        <w:t xml:space="preserve"> e descrizione</w:t>
-      </w:r>
-      <w:r>
-        <w:t>)</w:t>
-      </w:r>
-      <w:r>
-        <w:t xml:space="preserve"> una chiave esterna alla tabella “Struttura”.</w:t>
-      </w:r>
-    </w:p>
-    <w:p>
-      <w:r>
-        <w:t>Una tabella “</w:t>
-      </w:r>
-      <w:proofErr w:type="spellStart"/>
-      <w:r>
-        <w:t>AnagraficaMansione</w:t>
-      </w:r>
-      <w:proofErr w:type="spellEnd"/>
-      <w:r>
-        <w:t xml:space="preserve">” che è un’associazione fra le tabelle “Anagrafica” </w:t>
-      </w:r>
-      <w:proofErr w:type="gramStart"/>
-      <w:r>
-        <w:t>e “</w:t>
-      </w:r>
-      <w:proofErr w:type="gramEnd"/>
-      <w:r>
-        <w:t xml:space="preserve">Struttura”, contiene due chiavi esterne alle tabelle suddette e le informazioni necessarie per questa tabella quali </w:t>
+        <w:t xml:space="preserve">Una tabella “AnagraficaMansione” che è un’associazione fra le tabelle “Anagrafica” e “Struttura”, contiene due chiavi esterne alle tabelle suddette e le informazioni necessarie per questa tabella quali </w:t>
       </w:r>
       <w:r>
         <w:rPr>
@@ -2883,23 +2732,7 @@
         </w:rPr>
       </w:pPr>
       <w:r>
-        <w:t>Una tabella “</w:t>
-      </w:r>
-      <w:proofErr w:type="spellStart"/>
-      <w:r>
-        <w:t>AnagraficaStanza</w:t>
-      </w:r>
-      <w:proofErr w:type="spellEnd"/>
-      <w:r>
-        <w:t xml:space="preserve">” che è un’associazione fra le tabelle “Anagrafica” </w:t>
-      </w:r>
-      <w:proofErr w:type="gramStart"/>
-      <w:r>
-        <w:t>e “</w:t>
-      </w:r>
-      <w:proofErr w:type="gramEnd"/>
-      <w:r>
-        <w:t>Stanza”</w:t>
+        <w:t>Una tabella “AnagraficaStanza” che è un’associazione fra le tabelle “Anagrafica” e “Stanza”</w:t>
       </w:r>
       <w:r>
         <w:t>, contiene tre</w:t>
@@ -2919,14 +2752,14 @@
       <w:pPr>
         <w:pStyle w:val="Titolo2"/>
       </w:pPr>
-      <w:bookmarkStart w:id="13" w:name="_Toc437940438"/>
+      <w:bookmarkStart w:id="12" w:name="_Toc437940438"/>
       <w:r>
         <w:t>Sicurezza</w:t>
       </w:r>
       <w:r>
         <w:t xml:space="preserve"> e controllo degli accessi</w:t>
       </w:r>
-      <w:bookmarkEnd w:id="13"/>
+      <w:bookmarkEnd w:id="12"/>
     </w:p>
     <w:p>
       <w:r>
@@ -2963,19 +2796,10 @@
         </w:numPr>
       </w:pPr>
       <w:r>
-        <w:t>Il direttore è limitato alla gestione della struttura a lui assegnata</w:t>
-      </w:r>
-    </w:p>
-    <w:p>
-      <w:pPr>
-        <w:pStyle w:val="Paragrafoelenco"/>
-        <w:numPr>
-          <w:ilvl w:val="0"/>
-          <w:numId w:val="34"/>
-        </w:numPr>
-      </w:pPr>
-      <w:r>
-        <w:t xml:space="preserve">Il portinaio può accedere a un sottoinsieme delle funzioni del direttore </w:t>
+        <w:t xml:space="preserve">Il portinaio può accedere a un sottoinsieme delle funzioni del </w:t>
+      </w:r>
+      <w:r>
+        <w:t>proprietario</w:t>
       </w:r>
     </w:p>
     <w:p/>
@@ -2983,24 +2807,14 @@
       <w:pPr>
         <w:pStyle w:val="Titolo2"/>
       </w:pPr>
-      <w:bookmarkStart w:id="14" w:name="_Toc437940439"/>
-      <w:proofErr w:type="spellStart"/>
-      <w:r>
-        <w:t>Boundary</w:t>
-      </w:r>
-      <w:proofErr w:type="spellEnd"/>
+      <w:bookmarkStart w:id="13" w:name="_Toc437940439"/>
+      <w:r>
+        <w:t>Boundary Conditions</w:t>
+      </w:r>
+      <w:bookmarkEnd w:id="13"/>
       <w:r>
         <w:t xml:space="preserve"> </w:t>
       </w:r>
-      <w:proofErr w:type="spellStart"/>
-      <w:r>
-        <w:t>Conditions</w:t>
-      </w:r>
-      <w:bookmarkEnd w:id="14"/>
-      <w:proofErr w:type="spellEnd"/>
-      <w:r>
-        <w:t xml:space="preserve"> </w:t>
-      </w:r>
     </w:p>
     <w:p>
       <w:r>
@@ -3011,24 +2825,38 @@
       </w:r>
       <w:r>
         <w:br/>
-        <w:t xml:space="preserve">In caso di errore, viene presentata una finestra di dialogo che ti avvisa dell’errore e il database resta inalterato. </w:t>
+        <w:t>In caso di errore, viene presentat</w:t>
+      </w:r>
+      <w:r>
+        <w:t>a una finestra di dialogo che</w:t>
+      </w:r>
+      <w:r>
+        <w:t xml:space="preserve"> avvisa </w:t>
+      </w:r>
+      <w:r>
+        <w:t xml:space="preserve">l’utente </w:t>
+      </w:r>
+      <w:r>
+        <w:t xml:space="preserve">dell’errore e il database resta inalterato. </w:t>
       </w:r>
       <w:r>
         <w:br/>
         <w:t>La chiusura del programma avviene normalmente chiudendo l’interfaccia tram</w:t>
       </w:r>
       <w:r>
-        <w:t xml:space="preserve">ite la X sulla barra superiore. Se ci sono operazioni non terminate, il programma avvisa l’utente e si chiude al completamento delle operazioni. </w:t>
-      </w:r>
+        <w:t>ite la X sulla barra superiore o tramite il bottone exit raggiungibile dalla barra del menu’.</w:t>
+      </w:r>
+      <w:r>
+        <w:t xml:space="preserve"> </w:t>
+      </w:r>
+      <w:bookmarkStart w:id="14" w:name="_GoBack"/>
+      <w:bookmarkEnd w:id="14"/>
     </w:p>
     <w:p/>
     <w:sectPr>
-      <w:headerReference w:type="even" r:id="rId9"/>
-      <w:headerReference w:type="default" r:id="rId10"/>
-      <w:footerReference w:type="even" r:id="rId11"/>
-      <w:footerReference w:type="default" r:id="rId12"/>
-      <w:headerReference w:type="first" r:id="rId13"/>
-      <w:footerReference w:type="first" r:id="rId14"/>
+      <w:headerReference w:type="default" r:id="rId9"/>
+      <w:footerReference w:type="even" r:id="rId10"/>
+      <w:footerReference w:type="default" r:id="rId11"/>
       <w:pgSz w:w="11906" w:h="16838"/>
       <w:pgMar w:top="1417" w:right="1134" w:bottom="1134" w:left="1134" w:header="708" w:footer="708" w:gutter="0"/>
       <w:cols w:space="708"/>
@@ -3138,7 +2966,7 @@
         <w:noProof/>
         <w:color w:val="5B9BD5" w:themeColor="accent1"/>
       </w:rPr>
-      <w:t>3</w:t>
+      <w:t>6</w:t>
     </w:r>
     <w:r>
       <w:rPr>
@@ -3156,16 +2984,6 @@
 </w:ftr>
 </file>
 
-<file path=word/footer3.xml><?xml version="1.0" encoding="utf-8"?>
-<w:ftr xmlns:wpc="http://schemas.microsoft.com/office/word/2010/wordprocessingCanvas" xmlns:mo="http://schemas.microsoft.com/office/mac/office/2008/main" xmlns:mc="http://schemas.openxmlformats.org/markup-compatibility/2006" xmlns:mv="urn:schemas-microsoft-com:mac:vml" xmlns:o="urn:schemas-microsoft-com:office:office" xmlns:r="http://schemas.openxmlformats.org/officeDocument/2006/relationships" xmlns:m="http://schemas.openxmlformats.org/officeDocument/2006/math" xmlns:v="urn:schemas-microsoft-com:vml" xmlns:wp14="http://schemas.microsoft.com/office/word/2010/wordprocessingDrawing" xmlns:wp="http://schemas.openxmlformats.org/drawingml/2006/wordprocessingDrawing" xmlns:w10="urn:schemas-microsoft-com:office:word" xmlns:w="http://schemas.openxmlformats.org/wordprocessingml/2006/main" xmlns:w14="http://schemas.microsoft.com/office/word/2010/wordml" xmlns:w15="http://schemas.microsoft.com/office/word/2012/wordml" xmlns:wpg="http://schemas.microsoft.com/office/word/2010/wordprocessingGroup" xmlns:wpi="http://schemas.microsoft.com/office/word/2010/wordprocessingInk" xmlns:wne="http://schemas.microsoft.com/office/word/2006/wordml" xmlns:wps="http://schemas.microsoft.com/office/word/2010/wordprocessingShape" mc:Ignorable="w14 w15 wp14">
-  <w:p>
-    <w:pPr>
-      <w:pStyle w:val="Pidipagina"/>
-    </w:pPr>
-  </w:p>
-</w:ftr>
-</file>
-
 <file path=word/footnotes.xml><?xml version="1.0" encoding="utf-8"?>
 <w:footnotes xmlns:wpc="http://schemas.microsoft.com/office/word/2010/wordprocessingCanvas" xmlns:mo="http://schemas.microsoft.com/office/mac/office/2008/main" xmlns:mc="http://schemas.openxmlformats.org/markup-compatibility/2006" xmlns:mv="urn:schemas-microsoft-com:mac:vml" xmlns:o="urn:schemas-microsoft-com:office:office" xmlns:r="http://schemas.openxmlformats.org/officeDocument/2006/relationships" xmlns:m="http://schemas.openxmlformats.org/officeDocument/2006/math" xmlns:v="urn:schemas-microsoft-com:vml" xmlns:wp14="http://schemas.microsoft.com/office/word/2010/wordprocessingDrawing" xmlns:wp="http://schemas.openxmlformats.org/drawingml/2006/wordprocessingDrawing" xmlns:w10="urn:schemas-microsoft-com:office:word" xmlns:w="http://schemas.openxmlformats.org/wordprocessingml/2006/main" xmlns:w14="http://schemas.microsoft.com/office/word/2010/wordml" xmlns:w15="http://schemas.microsoft.com/office/word/2012/wordml" xmlns:wpg="http://schemas.microsoft.com/office/word/2010/wordprocessingGroup" xmlns:wpi="http://schemas.microsoft.com/office/word/2010/wordprocessingInk" xmlns:wne="http://schemas.microsoft.com/office/word/2006/wordml" xmlns:wps="http://schemas.microsoft.com/office/word/2010/wordprocessingShape" mc:Ignorable="w14 w15 wp14">
   <w:footnote w:type="separator" w:id="-1">
@@ -3192,16 +3010,6 @@
 </file>
 
 <file path=word/header1.xml><?xml version="1.0" encoding="utf-8"?>
-<w:hdr xmlns:wpc="http://schemas.microsoft.com/office/word/2010/wordprocessingCanvas" xmlns:mo="http://schemas.microsoft.com/office/mac/office/2008/main" xmlns:mc="http://schemas.openxmlformats.org/markup-compatibility/2006" xmlns:mv="urn:schemas-microsoft-com:mac:vml" xmlns:o="urn:schemas-microsoft-com:office:office" xmlns:r="http://schemas.openxmlformats.org/officeDocument/2006/relationships" xmlns:m="http://schemas.openxmlformats.org/officeDocument/2006/math" xmlns:v="urn:schemas-microsoft-com:vml" xmlns:wp14="http://schemas.microsoft.com/office/word/2010/wordprocessingDrawing" xmlns:wp="http://schemas.openxmlformats.org/drawingml/2006/wordprocessingDrawing" xmlns:w10="urn:schemas-microsoft-com:office:word" xmlns:w="http://schemas.openxmlformats.org/wordprocessingml/2006/main" xmlns:w14="http://schemas.microsoft.com/office/word/2010/wordml" xmlns:w15="http://schemas.microsoft.com/office/word/2012/wordml" xmlns:wpg="http://schemas.microsoft.com/office/word/2010/wordprocessingGroup" xmlns:wpi="http://schemas.microsoft.com/office/word/2010/wordprocessingInk" xmlns:wne="http://schemas.microsoft.com/office/word/2006/wordml" xmlns:wps="http://schemas.microsoft.com/office/word/2010/wordprocessingShape" mc:Ignorable="w14 w15 wp14">
-  <w:p>
-    <w:pPr>
-      <w:pStyle w:val="Intestazione"/>
-    </w:pPr>
-  </w:p>
-</w:hdr>
-</file>
-
-<file path=word/header2.xml><?xml version="1.0" encoding="utf-8"?>
 <w:hdr xmlns:wpc="http://schemas.microsoft.com/office/word/2010/wordprocessingCanvas" xmlns:mo="http://schemas.microsoft.com/office/mac/office/2008/main" xmlns:mc="http://schemas.openxmlformats.org/markup-compatibility/2006" xmlns:mv="urn:schemas-microsoft-com:mac:vml" xmlns:o="urn:schemas-microsoft-com:office:office" xmlns:r="http://schemas.openxmlformats.org/officeDocument/2006/relationships" xmlns:m="http://schemas.openxmlformats.org/officeDocument/2006/math" xmlns:v="urn:schemas-microsoft-com:vml" xmlns:wp14="http://schemas.microsoft.com/office/word/2010/wordprocessingDrawing" xmlns:wp="http://schemas.openxmlformats.org/drawingml/2006/wordprocessingDrawing" xmlns:w10="urn:schemas-microsoft-com:office:word" xmlns:w="http://schemas.openxmlformats.org/wordprocessingml/2006/main" xmlns:w14="http://schemas.microsoft.com/office/word/2010/wordml" xmlns:w15="http://schemas.microsoft.com/office/word/2012/wordml" xmlns:wpg="http://schemas.microsoft.com/office/word/2010/wordprocessingGroup" xmlns:wpi="http://schemas.microsoft.com/office/word/2010/wordprocessingInk" xmlns:wne="http://schemas.microsoft.com/office/word/2006/wordml" xmlns:wps="http://schemas.microsoft.com/office/word/2010/wordprocessingShape" mc:Ignorable="w14 w15 wp14">
   <w:tbl>
     <w:tblPr>
@@ -3259,7 +3067,7 @@
             <w:rPr>
               <w:noProof/>
             </w:rPr>
-            <w:t>.3</w:t>
+            <w:t>.4</w:t>
           </w:r>
         </w:p>
       </w:tc>
@@ -3305,40 +3113,12 @@
             <w:rPr>
               <w:noProof/>
             </w:rPr>
-            <w:t>Data: 08/</w:t>
-          </w:r>
-          <w:r>
-            <w:rPr>
-              <w:noProof/>
-            </w:rPr>
-            <w:t>1</w:t>
-          </w:r>
-          <w:r>
-            <w:rPr>
-              <w:noProof/>
-            </w:rPr>
-            <w:t>2</w:t>
-          </w:r>
-          <w:r>
-            <w:rPr>
-              <w:noProof/>
-            </w:rPr>
-            <w:t>/2015</w:t>
+            <w:t>Data: 14/03/2016</w:t>
           </w:r>
         </w:p>
       </w:tc>
     </w:tr>
   </w:tbl>
-  <w:p>
-    <w:pPr>
-      <w:pStyle w:val="Intestazione"/>
-    </w:pPr>
-  </w:p>
-</w:hdr>
-</file>
-
-<file path=word/header3.xml><?xml version="1.0" encoding="utf-8"?>
-<w:hdr xmlns:wpc="http://schemas.microsoft.com/office/word/2010/wordprocessingCanvas" xmlns:mo="http://schemas.microsoft.com/office/mac/office/2008/main" xmlns:mc="http://schemas.openxmlformats.org/markup-compatibility/2006" xmlns:mv="urn:schemas-microsoft-com:mac:vml" xmlns:o="urn:schemas-microsoft-com:office:office" xmlns:r="http://schemas.openxmlformats.org/officeDocument/2006/relationships" xmlns:m="http://schemas.openxmlformats.org/officeDocument/2006/math" xmlns:v="urn:schemas-microsoft-com:vml" xmlns:wp14="http://schemas.microsoft.com/office/word/2010/wordprocessingDrawing" xmlns:wp="http://schemas.openxmlformats.org/drawingml/2006/wordprocessingDrawing" xmlns:w10="urn:schemas-microsoft-com:office:word" xmlns:w="http://schemas.openxmlformats.org/wordprocessingml/2006/main" xmlns:w14="http://schemas.microsoft.com/office/word/2010/wordml" xmlns:w15="http://schemas.microsoft.com/office/word/2012/wordml" xmlns:wpg="http://schemas.microsoft.com/office/word/2010/wordprocessingGroup" xmlns:wpi="http://schemas.microsoft.com/office/word/2010/wordprocessingInk" xmlns:wne="http://schemas.microsoft.com/office/word/2006/wordml" xmlns:wps="http://schemas.microsoft.com/office/word/2010/wordprocessingShape" mc:Ignorable="w14 w15 wp14">
   <w:p>
     <w:pPr>
       <w:pStyle w:val="Intestazione"/>
@@ -3370,7 +3150,7 @@
         <v:path o:extrusionok="f" gradientshapeok="t" o:connecttype="rect"/>
         <o:lock v:ext="edit" aspectratio="t"/>
       </v:shapetype>
-      <v:shape id="_x0000_i1054" type="#_x0000_t75" style="width:10.5pt;height:10.5pt" o:bullet="t">
+      <v:shape id="_x0000_i1039" type="#_x0000_t75" style="width:10.5pt;height:10.5pt" o:bullet="t">
         <v:imagedata r:id="rId1" o:title="msoFBAB"/>
       </v:shape>
     </w:pict>
@@ -7745,7 +7525,7 @@
 </file>
 
 <file path=customXml/itemProps1.xml><?xml version="1.0" encoding="utf-8"?>
-<ds:datastoreItem xmlns:ds="http://schemas.openxmlformats.org/officeDocument/2006/customXml" ds:itemID="{B37348BC-C965-FB4D-BBB8-D27DA5C09410}">
+<ds:datastoreItem xmlns:ds="http://schemas.openxmlformats.org/officeDocument/2006/customXml" ds:itemID="{D13133A9-EBFC-BD41-BF00-B1EBCC2F8C3A}">
   <ds:schemaRefs>
     <ds:schemaRef ds:uri="http://schemas.openxmlformats.org/officeDocument/2006/bibliography"/>
   </ds:schemaRefs>

--- a/documentazione/System Design Document/SDD.docx
+++ b/documentazione/System Design Document/SDD.docx
@@ -2258,24 +2258,8 @@
         <w:spacing w:after="0" w:line="240" w:lineRule="auto"/>
         <w:jc w:val="both"/>
       </w:pPr>
-      <w:r>
-        <w:t>N</w:t>
-      </w:r>
-      <w:r>
-        <w:t>ominare un’anagrafica come dirigente di una o più delle sue struttura</w:t>
-      </w:r>
-    </w:p>
-    <w:p>
-      <w:pPr>
-        <w:widowControl w:val="0"/>
-        <w:numPr>
-          <w:ilvl w:val="0"/>
-          <w:numId w:val="9"/>
-        </w:numPr>
-        <w:suppressAutoHyphens/>
-        <w:spacing w:after="0" w:line="240" w:lineRule="auto"/>
-        <w:jc w:val="both"/>
-      </w:pPr>
+      <w:bookmarkStart w:id="6" w:name="_GoBack"/>
+      <w:bookmarkEnd w:id="6"/>
       <w:r>
         <w:t>N</w:t>
       </w:r>
@@ -2435,11 +2419,11 @@
       <w:pPr>
         <w:pStyle w:val="Titolo2"/>
       </w:pPr>
-      <w:bookmarkStart w:id="6" w:name="_Toc437940432"/>
+      <w:bookmarkStart w:id="7" w:name="_Toc437940432"/>
       <w:r>
         <w:t>Vincoli di Design</w:t>
       </w:r>
-      <w:bookmarkEnd w:id="6"/>
+      <w:bookmarkEnd w:id="7"/>
     </w:p>
     <w:p/>
     <w:p>
@@ -2503,11 +2487,11 @@
       <w:pPr>
         <w:pStyle w:val="Titolo2"/>
       </w:pPr>
-      <w:bookmarkStart w:id="7" w:name="_Toc437940433"/>
+      <w:bookmarkStart w:id="8" w:name="_Toc437940433"/>
       <w:r>
         <w:t>Referenze del Progetto</w:t>
       </w:r>
-      <w:bookmarkEnd w:id="7"/>
+      <w:bookmarkEnd w:id="8"/>
     </w:p>
     <w:p/>
     <w:p>
@@ -2527,22 +2511,22 @@
       <w:pPr>
         <w:pStyle w:val="Titolo2"/>
       </w:pPr>
-      <w:bookmarkStart w:id="8" w:name="_Toc437940434"/>
+      <w:bookmarkStart w:id="9" w:name="_Toc437940434"/>
       <w:r>
         <w:t>Architettura del sistema</w:t>
       </w:r>
-      <w:bookmarkEnd w:id="8"/>
+      <w:bookmarkEnd w:id="9"/>
     </w:p>
     <w:p/>
     <w:p>
       <w:pPr>
         <w:pStyle w:val="Titolo3"/>
       </w:pPr>
-      <w:bookmarkStart w:id="9" w:name="_Toc437940435"/>
+      <w:bookmarkStart w:id="10" w:name="_Toc437940435"/>
       <w:r>
         <w:t>Hardware</w:t>
       </w:r>
-      <w:bookmarkEnd w:id="9"/>
+      <w:bookmarkEnd w:id="10"/>
       <w:r>
         <w:t xml:space="preserve"> </w:t>
       </w:r>
@@ -2565,11 +2549,11 @@
       <w:pPr>
         <w:pStyle w:val="Titolo3"/>
       </w:pPr>
-      <w:bookmarkStart w:id="10" w:name="_Toc437940436"/>
+      <w:bookmarkStart w:id="11" w:name="_Toc437940436"/>
       <w:r>
         <w:t>Software</w:t>
       </w:r>
-      <w:bookmarkEnd w:id="10"/>
+      <w:bookmarkEnd w:id="11"/>
     </w:p>
     <w:p>
       <w:r>
@@ -2609,11 +2593,11 @@
       <w:pPr>
         <w:pStyle w:val="Titolo2"/>
       </w:pPr>
-      <w:bookmarkStart w:id="11" w:name="_Toc437940437"/>
+      <w:bookmarkStart w:id="12" w:name="_Toc437940437"/>
       <w:r>
         <w:t>Architettura del Database</w:t>
       </w:r>
-      <w:bookmarkEnd w:id="11"/>
+      <w:bookmarkEnd w:id="12"/>
       <w:r>
         <w:t xml:space="preserve"> </w:t>
       </w:r>
@@ -2752,14 +2736,14 @@
       <w:pPr>
         <w:pStyle w:val="Titolo2"/>
       </w:pPr>
-      <w:bookmarkStart w:id="12" w:name="_Toc437940438"/>
+      <w:bookmarkStart w:id="13" w:name="_Toc437940438"/>
       <w:r>
         <w:t>Sicurezza</w:t>
       </w:r>
       <w:r>
         <w:t xml:space="preserve"> e controllo degli accessi</w:t>
       </w:r>
-      <w:bookmarkEnd w:id="12"/>
+      <w:bookmarkEnd w:id="13"/>
     </w:p>
     <w:p>
       <w:r>
@@ -2807,11 +2791,11 @@
       <w:pPr>
         <w:pStyle w:val="Titolo2"/>
       </w:pPr>
-      <w:bookmarkStart w:id="13" w:name="_Toc437940439"/>
+      <w:bookmarkStart w:id="14" w:name="_Toc437940439"/>
       <w:r>
         <w:t>Boundary Conditions</w:t>
       </w:r>
-      <w:bookmarkEnd w:id="13"/>
+      <w:bookmarkEnd w:id="14"/>
       <w:r>
         <w:t xml:space="preserve"> </w:t>
       </w:r>
@@ -2849,8 +2833,6 @@
       <w:r>
         <w:t xml:space="preserve"> </w:t>
       </w:r>
-      <w:bookmarkStart w:id="14" w:name="_GoBack"/>
-      <w:bookmarkEnd w:id="14"/>
     </w:p>
     <w:p/>
     <w:sectPr>
@@ -2966,7 +2948,7 @@
         <w:noProof/>
         <w:color w:val="5B9BD5" w:themeColor="accent1"/>
       </w:rPr>
-      <w:t>6</w:t>
+      <w:t>2</w:t>
     </w:r>
     <w:r>
       <w:rPr>
@@ -3150,7 +3132,7 @@
         <v:path o:extrusionok="f" gradientshapeok="t" o:connecttype="rect"/>
         <o:lock v:ext="edit" aspectratio="t"/>
       </v:shapetype>
-      <v:shape id="_x0000_i1039" type="#_x0000_t75" style="width:10.5pt;height:10.5pt" o:bullet="t">
+      <v:shape id="_x0000_i1027" type="#_x0000_t75" style="width:10.5pt;height:10.5pt" o:bullet="t">
         <v:imagedata r:id="rId1" o:title="msoFBAB"/>
       </v:shape>
     </w:pict>
@@ -7525,7 +7507,7 @@
 </file>
 
 <file path=customXml/itemProps1.xml><?xml version="1.0" encoding="utf-8"?>
-<ds:datastoreItem xmlns:ds="http://schemas.openxmlformats.org/officeDocument/2006/customXml" ds:itemID="{D13133A9-EBFC-BD41-BF00-B1EBCC2F8C3A}">
+<ds:datastoreItem xmlns:ds="http://schemas.openxmlformats.org/officeDocument/2006/customXml" ds:itemID="{6828BE04-CE73-B74C-B942-BD76CB509277}">
   <ds:schemaRefs>
     <ds:schemaRef ds:uri="http://schemas.openxmlformats.org/officeDocument/2006/bibliography"/>
   </ds:schemaRefs>

--- a/documentazione/System Design Document/SDD.docx
+++ b/documentazione/System Design Document/SDD.docx
@@ -123,7 +123,7 @@
           <w:sz w:val="36"/>
           <w:szCs w:val="44"/>
         </w:rPr>
-        <w:t>.4</w:t>
+        <w:t>.5</w:t>
       </w:r>
     </w:p>
     <w:p>
@@ -278,7 +278,15 @@
           <w:sz w:val="36"/>
           <w:szCs w:val="36"/>
         </w:rPr>
-        <w:t>14/03/2016</w:t>
+        <w:t>15</w:t>
+      </w:r>
+      <w:r>
+        <w:rPr>
+          <w:noProof/>
+          <w:sz w:val="36"/>
+          <w:szCs w:val="36"/>
+        </w:rPr>
+        <w:t>/03/2016</w:t>
       </w:r>
     </w:p>
     <w:p>
@@ -920,7 +928,7 @@
           <w:r>
             <w:fldChar w:fldCharType="separate"/>
           </w:r>
-          <w:hyperlink w:anchor="_Toc437940426" w:history="1">
+          <w:hyperlink w:anchor="_Toc445808135" w:history="1">
             <w:r>
               <w:rPr>
                 <w:rStyle w:val="Collegamentoipertestuale"/>
@@ -947,7 +955,7 @@
                 <w:noProof/>
                 <w:webHidden/>
               </w:rPr>
-              <w:instrText xml:space="preserve"> PAGEREF _Toc437940426 \h </w:instrText>
+              <w:instrText xml:space="preserve"> PAGEREF _Toc445808135 \h </w:instrText>
             </w:r>
             <w:r>
               <w:rPr>
@@ -991,7 +999,7 @@
               <w:szCs w:val="24"/>
             </w:rPr>
           </w:pPr>
-          <w:hyperlink w:anchor="_Toc437940427" w:history="1">
+          <w:hyperlink w:anchor="_Toc445808136" w:history="1">
             <w:r>
               <w:rPr>
                 <w:rStyle w:val="Collegamentoipertestuale"/>
@@ -1018,7 +1026,7 @@
                 <w:noProof/>
                 <w:webHidden/>
               </w:rPr>
-              <w:instrText xml:space="preserve"> PAGEREF _Toc437940427 \h </w:instrText>
+              <w:instrText xml:space="preserve"> PAGEREF _Toc445808136 \h </w:instrText>
             </w:r>
             <w:r>
               <w:rPr>
@@ -1062,7 +1070,7 @@
               <w:szCs w:val="24"/>
             </w:rPr>
           </w:pPr>
-          <w:hyperlink w:anchor="_Toc437940428" w:history="1">
+          <w:hyperlink w:anchor="_Toc445808137" w:history="1">
             <w:r>
               <w:rPr>
                 <w:rStyle w:val="Collegamentoipertestuale"/>
@@ -1089,7 +1097,7 @@
                 <w:noProof/>
                 <w:webHidden/>
               </w:rPr>
-              <w:instrText xml:space="preserve"> PAGEREF _Toc437940428 \h </w:instrText>
+              <w:instrText xml:space="preserve"> PAGEREF _Toc445808137 \h </w:instrText>
             </w:r>
             <w:r>
               <w:rPr>
@@ -1133,7 +1141,7 @@
               <w:szCs w:val="24"/>
             </w:rPr>
           </w:pPr>
-          <w:hyperlink w:anchor="_Toc437940429" w:history="1">
+          <w:hyperlink w:anchor="_Toc445808138" w:history="1">
             <w:r>
               <w:rPr>
                 <w:rStyle w:val="Collegamentoipertestuale"/>
@@ -1160,7 +1168,7 @@
                 <w:noProof/>
                 <w:webHidden/>
               </w:rPr>
-              <w:instrText xml:space="preserve"> PAGEREF _Toc437940429 \h </w:instrText>
+              <w:instrText xml:space="preserve"> PAGEREF _Toc445808138 \h </w:instrText>
             </w:r>
             <w:r>
               <w:rPr>
@@ -1204,7 +1212,7 @@
               <w:szCs w:val="24"/>
             </w:rPr>
           </w:pPr>
-          <w:hyperlink w:anchor="_Toc437940430" w:history="1">
+          <w:hyperlink w:anchor="_Toc445808139" w:history="1">
             <w:r>
               <w:rPr>
                 <w:rStyle w:val="Collegamentoipertestuale"/>
@@ -1231,7 +1239,7 @@
                 <w:noProof/>
                 <w:webHidden/>
               </w:rPr>
-              <w:instrText xml:space="preserve"> PAGEREF _Toc437940430 \h </w:instrText>
+              <w:instrText xml:space="preserve"> PAGEREF _Toc445808139 \h </w:instrText>
             </w:r>
             <w:r>
               <w:rPr>
@@ -1275,7 +1283,7 @@
               <w:szCs w:val="24"/>
             </w:rPr>
           </w:pPr>
-          <w:hyperlink w:anchor="_Toc437940431" w:history="1">
+          <w:hyperlink w:anchor="_Toc445808140" w:history="1">
             <w:r>
               <w:rPr>
                 <w:rStyle w:val="Collegamentoipertestuale"/>
@@ -1302,7 +1310,7 @@
                 <w:noProof/>
                 <w:webHidden/>
               </w:rPr>
-              <w:instrText xml:space="preserve"> PAGEREF _Toc437940431 \h </w:instrText>
+              <w:instrText xml:space="preserve"> PAGEREF _Toc445808140 \h </w:instrText>
             </w:r>
             <w:r>
               <w:rPr>
@@ -1346,7 +1354,7 @@
               <w:szCs w:val="24"/>
             </w:rPr>
           </w:pPr>
-          <w:hyperlink w:anchor="_Toc437940432" w:history="1">
+          <w:hyperlink w:anchor="_Toc445808141" w:history="1">
             <w:r>
               <w:rPr>
                 <w:rStyle w:val="Collegamentoipertestuale"/>
@@ -1373,7 +1381,7 @@
                 <w:noProof/>
                 <w:webHidden/>
               </w:rPr>
-              <w:instrText xml:space="preserve"> PAGEREF _Toc437940432 \h </w:instrText>
+              <w:instrText xml:space="preserve"> PAGEREF _Toc445808141 \h </w:instrText>
             </w:r>
             <w:r>
               <w:rPr>
@@ -1417,7 +1425,7 @@
               <w:szCs w:val="24"/>
             </w:rPr>
           </w:pPr>
-          <w:hyperlink w:anchor="_Toc437940433" w:history="1">
+          <w:hyperlink w:anchor="_Toc445808142" w:history="1">
             <w:r>
               <w:rPr>
                 <w:rStyle w:val="Collegamentoipertestuale"/>
@@ -1444,7 +1452,7 @@
                 <w:noProof/>
                 <w:webHidden/>
               </w:rPr>
-              <w:instrText xml:space="preserve"> PAGEREF _Toc437940433 \h </w:instrText>
+              <w:instrText xml:space="preserve"> PAGEREF _Toc445808142 \h </w:instrText>
             </w:r>
             <w:r>
               <w:rPr>
@@ -1488,7 +1496,7 @@
               <w:szCs w:val="24"/>
             </w:rPr>
           </w:pPr>
-          <w:hyperlink w:anchor="_Toc437940434" w:history="1">
+          <w:hyperlink w:anchor="_Toc445808143" w:history="1">
             <w:r>
               <w:rPr>
                 <w:rStyle w:val="Collegamentoipertestuale"/>
@@ -1515,7 +1523,7 @@
                 <w:noProof/>
                 <w:webHidden/>
               </w:rPr>
-              <w:instrText xml:space="preserve"> PAGEREF _Toc437940434 \h </w:instrText>
+              <w:instrText xml:space="preserve"> PAGEREF _Toc445808143 \h </w:instrText>
             </w:r>
             <w:r>
               <w:rPr>
@@ -1559,7 +1567,7 @@
               <w:szCs w:val="24"/>
             </w:rPr>
           </w:pPr>
-          <w:hyperlink w:anchor="_Toc437940435" w:history="1">
+          <w:hyperlink w:anchor="_Toc445808144" w:history="1">
             <w:r>
               <w:rPr>
                 <w:rStyle w:val="Collegamentoipertestuale"/>
@@ -1586,7 +1594,7 @@
                 <w:noProof/>
                 <w:webHidden/>
               </w:rPr>
-              <w:instrText xml:space="preserve"> PAGEREF _Toc437940435 \h </w:instrText>
+              <w:instrText xml:space="preserve"> PAGEREF _Toc445808144 \h </w:instrText>
             </w:r>
             <w:r>
               <w:rPr>
@@ -1630,13 +1638,13 @@
               <w:szCs w:val="24"/>
             </w:rPr>
           </w:pPr>
-          <w:hyperlink w:anchor="_Toc437940436" w:history="1">
+          <w:hyperlink w:anchor="_Toc445808145" w:history="1">
             <w:r>
               <w:rPr>
                 <w:rStyle w:val="Collegamentoipertestuale"/>
                 <w:noProof/>
               </w:rPr>
-              <w:t>Software</w:t>
+              <w:t>Decomposizione in sottosistemi</w:t>
             </w:r>
             <w:r>
               <w:rPr>
@@ -1657,7 +1665,7 @@
                 <w:noProof/>
                 <w:webHidden/>
               </w:rPr>
-              <w:instrText xml:space="preserve"> PAGEREF _Toc437940436 \h </w:instrText>
+              <w:instrText xml:space="preserve"> PAGEREF _Toc445808145 \h </w:instrText>
             </w:r>
             <w:r>
               <w:rPr>
@@ -1701,7 +1709,7 @@
               <w:szCs w:val="24"/>
             </w:rPr>
           </w:pPr>
-          <w:hyperlink w:anchor="_Toc437940437" w:history="1">
+          <w:hyperlink w:anchor="_Toc445808146" w:history="1">
             <w:r>
               <w:rPr>
                 <w:rStyle w:val="Collegamentoipertestuale"/>
@@ -1728,7 +1736,7 @@
                 <w:noProof/>
                 <w:webHidden/>
               </w:rPr>
-              <w:instrText xml:space="preserve"> PAGEREF _Toc437940437 \h </w:instrText>
+              <w:instrText xml:space="preserve"> PAGEREF _Toc445808146 \h </w:instrText>
             </w:r>
             <w:r>
               <w:rPr>
@@ -1748,7 +1756,7 @@
                 <w:noProof/>
                 <w:webHidden/>
               </w:rPr>
-              <w:t>6</w:t>
+              <w:t>5</w:t>
             </w:r>
             <w:r>
               <w:rPr>
@@ -1772,7 +1780,7 @@
               <w:szCs w:val="24"/>
             </w:rPr>
           </w:pPr>
-          <w:hyperlink w:anchor="_Toc437940438" w:history="1">
+          <w:hyperlink w:anchor="_Toc445808147" w:history="1">
             <w:r>
               <w:rPr>
                 <w:rStyle w:val="Collegamentoipertestuale"/>
@@ -1799,7 +1807,7 @@
                 <w:noProof/>
                 <w:webHidden/>
               </w:rPr>
-              <w:instrText xml:space="preserve"> PAGEREF _Toc437940438 \h </w:instrText>
+              <w:instrText xml:space="preserve"> PAGEREF _Toc445808147 \h </w:instrText>
             </w:r>
             <w:r>
               <w:rPr>
@@ -1843,7 +1851,7 @@
               <w:szCs w:val="24"/>
             </w:rPr>
           </w:pPr>
-          <w:hyperlink w:anchor="_Toc437940439" w:history="1">
+          <w:hyperlink w:anchor="_Toc445808148" w:history="1">
             <w:r>
               <w:rPr>
                 <w:rStyle w:val="Collegamentoipertestuale"/>
@@ -1870,7 +1878,7 @@
                 <w:noProof/>
                 <w:webHidden/>
               </w:rPr>
-              <w:instrText xml:space="preserve"> PAGEREF _Toc437940439 \h </w:instrText>
+              <w:instrText xml:space="preserve"> PAGEREF _Toc445808148 \h </w:instrText>
             </w:r>
             <w:r>
               <w:rPr>
@@ -1924,21 +1932,31 @@
         </w:rPr>
         <w:br w:type="page"/>
       </w:r>
+      <w:bookmarkStart w:id="0" w:name="_GoBack"/>
+      <w:bookmarkEnd w:id="0"/>
     </w:p>
     <w:p>
       <w:pPr>
         <w:pStyle w:val="Titolo1"/>
       </w:pPr>
-      <w:bookmarkStart w:id="0" w:name="_Toc437940426"/>
+      <w:bookmarkStart w:id="1" w:name="_Toc445808135"/>
       <w:r>
         <w:lastRenderedPageBreak/>
         <w:t>Introduzione</w:t>
       </w:r>
-      <w:bookmarkEnd w:id="0"/>
-    </w:p>
-    <w:p>
-      <w:r>
-        <w:t xml:space="preserve">Questo System Design Document è stato creato per delineare il sistema proposto atto a rivoluzionare il modo </w:t>
+      <w:bookmarkEnd w:id="1"/>
+    </w:p>
+    <w:p>
+      <w:r>
+        <w:t xml:space="preserve">Questo System Design </w:t>
+      </w:r>
+      <w:proofErr w:type="spellStart"/>
+      <w:r>
+        <w:t>Document</w:t>
+      </w:r>
+      <w:proofErr w:type="spellEnd"/>
+      <w:r>
+        <w:t xml:space="preserve"> è stato creato per delineare il sistema proposto atto a rivoluzionare il modo </w:t>
       </w:r>
       <w:r>
         <w:t>in cui vengono gestite le strutture</w:t>
@@ -1951,11 +1969,11 @@
       <w:pPr>
         <w:pStyle w:val="Titolo2"/>
       </w:pPr>
-      <w:bookmarkStart w:id="1" w:name="_Toc437940427"/>
+      <w:bookmarkStart w:id="2" w:name="_Toc445808136"/>
       <w:r>
         <w:t>Scopo del sistema</w:t>
       </w:r>
-      <w:bookmarkEnd w:id="1"/>
+      <w:bookmarkEnd w:id="2"/>
     </w:p>
     <w:p>
       <w:r>
@@ -2064,21 +2082,21 @@
       <w:pPr>
         <w:pStyle w:val="Titolo1"/>
       </w:pPr>
-      <w:bookmarkStart w:id="2" w:name="_Toc437940428"/>
+      <w:bookmarkStart w:id="3" w:name="_Toc445808137"/>
       <w:r>
         <w:t>Architettura Software Proposta</w:t>
       </w:r>
-      <w:bookmarkEnd w:id="2"/>
+      <w:bookmarkEnd w:id="3"/>
     </w:p>
     <w:p>
       <w:pPr>
         <w:pStyle w:val="Titolo2"/>
       </w:pPr>
-      <w:bookmarkStart w:id="3" w:name="_Toc437940429"/>
+      <w:bookmarkStart w:id="4" w:name="_Toc445808138"/>
       <w:r>
         <w:t>Panoramica del sistema</w:t>
       </w:r>
-      <w:bookmarkEnd w:id="3"/>
+      <w:bookmarkEnd w:id="4"/>
     </w:p>
     <w:p>
       <w:r>
@@ -2094,10 +2112,10 @@
         <w:t>alberghi o dormitori universitari</w:t>
       </w:r>
       <w:r>
-        <w:t xml:space="preserve"> sa quanto sia complesso gestire le dive</w:t>
-      </w:r>
-      <w:r>
-        <w:t>rse camere e i relativi ospiti.</w:t>
+        <w:t xml:space="preserve"> sa quanto sia complesso</w:t>
+      </w:r>
+      <w:r>
+        <w:t>.</w:t>
       </w:r>
       <w:r>
         <w:t xml:space="preserve"> </w:t>
@@ -2125,35 +2143,37 @@
         <w:t xml:space="preserve">Un database conterrà tutte le informazioni relative alle strutture, con le relative camere ed ospiti. </w:t>
       </w:r>
       <w:r>
+        <w:t xml:space="preserve">RooManageR </w:t>
+      </w:r>
+      <w:r>
+        <w:t>consentirà l’accesso rapido ed intuitivo al database, con la possibilità di aggiungere e modificare facilmente i dati in esso contenuti da un qualunque computer compatibile con Java</w:t>
+      </w:r>
+      <w:r>
+        <w:t>.</w:t>
+      </w:r>
+      <w:r>
         <w:br/>
-        <w:t>Un’applicazione Java consentirà l’accesso rapido ed intuitivo al database, con la possibilità di aggiungere e modificare facilmente i dati in esso contenuti da un qualunque computer compatibile con Java</w:t>
-      </w:r>
-      <w:r>
-        <w:t>.</w:t>
-      </w:r>
-      <w:r>
-        <w:br/>
       </w:r>
     </w:p>
     <w:p>
       <w:pPr>
         <w:pStyle w:val="Titolo1"/>
       </w:pPr>
-      <w:bookmarkStart w:id="4" w:name="_Toc437940430"/>
+      <w:bookmarkStart w:id="5" w:name="_Toc445808139"/>
       <w:r>
         <w:t>Il nostro sistema</w:t>
       </w:r>
-      <w:bookmarkEnd w:id="4"/>
+      <w:bookmarkEnd w:id="5"/>
     </w:p>
     <w:p>
       <w:pPr>
         <w:pStyle w:val="Titolo2"/>
       </w:pPr>
-      <w:bookmarkStart w:id="5" w:name="_Toc437940431"/>
+      <w:bookmarkStart w:id="6" w:name="_Toc445808140"/>
       <w:r>
         <w:t>Le possibilità offerte dal nostro sistema alle varie tipologie di utenti</w:t>
       </w:r>
-      <w:bookmarkEnd w:id="5"/>
+      <w:bookmarkEnd w:id="6"/>
     </w:p>
     <w:p>
       <w:r>
@@ -2258,13 +2278,17 @@
         <w:spacing w:after="0" w:line="240" w:lineRule="auto"/>
         <w:jc w:val="both"/>
       </w:pPr>
-      <w:bookmarkStart w:id="6" w:name="_GoBack"/>
-      <w:bookmarkEnd w:id="6"/>
       <w:r>
         <w:t>N</w:t>
       </w:r>
       <w:r>
-        <w:t>ominare un’anagrafica come portinaio per una o più delle sue strutture</w:t>
+        <w:t>ominare un’anagraf</w:t>
+      </w:r>
+      <w:r>
+        <w:t>ica come portinaio per una</w:t>
+      </w:r>
+      <w:r>
+        <w:t xml:space="preserve"> delle sue strutture</w:t>
       </w:r>
     </w:p>
     <w:p>
@@ -2412,6 +2436,14 @@
     </w:p>
     <w:p>
       <w:pPr>
+        <w:widowControl w:val="0"/>
+        <w:suppressAutoHyphens/>
+        <w:spacing w:after="0" w:line="240" w:lineRule="auto"/>
+        <w:jc w:val="both"/>
+      </w:pPr>
+    </w:p>
+    <w:p>
+      <w:pPr>
         <w:pStyle w:val="Titolo2"/>
       </w:pPr>
     </w:p>
@@ -2419,7 +2451,7 @@
       <w:pPr>
         <w:pStyle w:val="Titolo2"/>
       </w:pPr>
-      <w:bookmarkStart w:id="7" w:name="_Toc437940432"/>
+      <w:bookmarkStart w:id="7" w:name="_Toc445808141"/>
       <w:r>
         <w:t>Vincoli di Design</w:t>
       </w:r>
@@ -2487,7 +2519,7 @@
       <w:pPr>
         <w:pStyle w:val="Titolo2"/>
       </w:pPr>
-      <w:bookmarkStart w:id="8" w:name="_Toc437940433"/>
+      <w:bookmarkStart w:id="8" w:name="_Toc445808142"/>
       <w:r>
         <w:t>Referenze del Progetto</w:t>
       </w:r>
@@ -2511,7 +2543,7 @@
       <w:pPr>
         <w:pStyle w:val="Titolo2"/>
       </w:pPr>
-      <w:bookmarkStart w:id="9" w:name="_Toc437940434"/>
+      <w:bookmarkStart w:id="9" w:name="_Toc445808143"/>
       <w:r>
         <w:t>Architettura del sistema</w:t>
       </w:r>
@@ -2522,7 +2554,7 @@
       <w:pPr>
         <w:pStyle w:val="Titolo3"/>
       </w:pPr>
-      <w:bookmarkStart w:id="10" w:name="_Toc437940435"/>
+      <w:bookmarkStart w:id="10" w:name="_Toc445808144"/>
       <w:r>
         <w:t>Hardware</w:t>
       </w:r>
@@ -2549,15 +2581,15 @@
       <w:pPr>
         <w:pStyle w:val="Titolo3"/>
       </w:pPr>
-      <w:bookmarkStart w:id="11" w:name="_Toc437940436"/>
-      <w:r>
-        <w:t>Software</w:t>
+      <w:bookmarkStart w:id="11" w:name="_Toc445808145"/>
+      <w:r>
+        <w:t>Decomposizione in sottosistemi</w:t>
       </w:r>
       <w:bookmarkEnd w:id="11"/>
     </w:p>
     <w:p>
       <w:r>
-        <w:t xml:space="preserve">Il design del software è basato sulla progettazione di vari componenti che permetteranno all’utente di inserire e ottenere i dati. L’architettura software è disegnata per incorporare tutti i dati in un database. </w:t>
+        <w:t xml:space="preserve">Il software è sviluppato in tre moduli principali: </w:t>
       </w:r>
     </w:p>
     <w:p>
@@ -2565,11 +2597,20 @@
         <w:pStyle w:val="Paragrafoelenco"/>
         <w:numPr>
           <w:ilvl w:val="0"/>
-          <w:numId w:val="33"/>
+          <w:numId w:val="35"/>
         </w:numPr>
       </w:pPr>
       <w:r>
-        <w:t>Moduli d’inserimento dati</w:t>
+        <w:t>Un’ applicazione java</w:t>
+      </w:r>
+      <w:r>
+        <w:t xml:space="preserve"> che interagisce con l’utente</w:t>
+      </w:r>
+      <w:r>
+        <w:t xml:space="preserve"> attraverso un’interfaccia grafica semplice ed intuitiva e invia le informazioni inserite al server</w:t>
+      </w:r>
+      <w:r>
+        <w:t xml:space="preserve">; </w:t>
       </w:r>
     </w:p>
     <w:p>
@@ -2577,23 +2618,36 @@
         <w:pStyle w:val="Paragrafoelenco"/>
         <w:numPr>
           <w:ilvl w:val="0"/>
-          <w:numId w:val="33"/>
+          <w:numId w:val="35"/>
         </w:numPr>
       </w:pPr>
       <w:r>
-        <w:t>Moduli di visualizzazione dati</w:t>
-      </w:r>
-    </w:p>
-    <w:p>
-      <w:pPr>
-        <w:ind w:left="0"/>
+        <w:t>Un’ applicazione server, implementata in PHP, che riceve le informazioni inviate dall’applicazione sovrastante e le salva sul database, oppure che preleva le informazioni dal database e le invia all’applicazione suddetta;</w:t>
+      </w:r>
+    </w:p>
+    <w:p>
+      <w:pPr>
+        <w:pStyle w:val="Paragrafoelenco"/>
+        <w:numPr>
+          <w:ilvl w:val="0"/>
+          <w:numId w:val="35"/>
+        </w:numPr>
+      </w:pPr>
+      <w:r>
+        <w:t>Un database relazionale che contiene le informazioni necessarie al funzionamento del programma.</w:t>
+      </w:r>
+    </w:p>
+    <w:p>
+      <w:pPr>
+        <w:pStyle w:val="Paragrafoelenco"/>
+        <w:ind w:left="1428"/>
       </w:pPr>
     </w:p>
     <w:p>
       <w:pPr>
         <w:pStyle w:val="Titolo2"/>
       </w:pPr>
-      <w:bookmarkStart w:id="12" w:name="_Toc437940437"/>
+      <w:bookmarkStart w:id="12" w:name="_Toc445808146"/>
       <w:r>
         <w:t>Architettura del Database</w:t>
       </w:r>
@@ -2615,120 +2669,144 @@
       <w:r>
         <w:t>Una tabella “Nazionalità” che serve come registro delle nazionalità delle varie anagrafiche che vengono registrate.</w:t>
       </w:r>
-    </w:p>
-    <w:p>
-      <w:r>
-        <w:t>Una tabella “Anagrafica” che contiene tutte le informazioni di una persona fisica</w:t>
-      </w:r>
-      <w:r>
-        <w:t xml:space="preserve"> (Codice Fiscale, Nome, Cognome, Nazionalità</w:t>
+      <w:r>
+        <w:t xml:space="preserve"> L’elenco completo delle nazionalità deve essere inserito da database in quanto non sarà possibile aggiungere nuove nazionalità da </w:t>
+      </w:r>
+      <w:proofErr w:type="spellStart"/>
+      <w:r>
+        <w:t>RooManager</w:t>
+      </w:r>
+      <w:proofErr w:type="spellEnd"/>
+      <w:r>
+        <w:t xml:space="preserve">. </w:t>
+      </w:r>
+    </w:p>
+    <w:p>
+      <w:r>
+        <w:t xml:space="preserve">Una tabella “Anagrafica” che contiene </w:t>
+      </w:r>
+      <w:r>
+        <w:t>i seguenti campi: codice fiscale, nome, c</w:t>
+      </w:r>
+      <w:r>
+        <w:t>ognome</w:t>
       </w:r>
       <w:r>
         <w:t>,</w:t>
       </w:r>
       <w:r>
-        <w:t xml:space="preserve"> indirizzo, data di nascita, tipo e numero di documento, cellulare, telefono ed email) </w:t>
-      </w:r>
-      <w:r>
-        <w:t>una chiave esterna alla tabella “Nazionalità” e usa come chiave primaria il codice fiscale.</w:t>
-      </w:r>
-    </w:p>
-    <w:p>
-      <w:r>
-        <w:t>Una tabella “Struttura” che contiene le informazioni inerenti una struttura</w:t>
-      </w:r>
-      <w:r>
-        <w:t xml:space="preserve"> (Codice Fiscale anagrafica, indirizzo, ID struttura, descrizione, stato di agibilità)</w:t>
-      </w:r>
-      <w:r>
-        <w:t xml:space="preserve"> una chiave esterna alla tabella “Anagrafica”.</w:t>
-      </w:r>
-    </w:p>
-    <w:p>
-      <w:r>
-        <w:t>Una tabella “Stanza” che contiene le informazioni inerenti una stanza</w:t>
-      </w:r>
-      <w:r>
-        <w:t xml:space="preserve"> (Numero</w:t>
+        <w:t xml:space="preserve"> i</w:t>
+      </w:r>
+      <w:r>
+        <w:t>ndirizzo, data di nascita, tipo e numero di documento</w:t>
+      </w:r>
+      <w:r>
+        <w:t>, cellulare, telefono, email</w:t>
+      </w:r>
+      <w:r>
+        <w:t xml:space="preserve"> </w:t>
+      </w:r>
+      <w:r>
+        <w:t xml:space="preserve">e </w:t>
+      </w:r>
+      <w:r>
+        <w:t>nazionalità.</w:t>
+      </w:r>
+      <w:r>
+        <w:t xml:space="preserve"> </w:t>
+      </w:r>
+      <w:r>
+        <w:t>La chiave primaria è il campo codice fiscale.</w:t>
+      </w:r>
+    </w:p>
+    <w:p>
+      <w:r>
+        <w:t xml:space="preserve">Una tabella “Struttura” che contiene </w:t>
+      </w:r>
+      <w:r>
+        <w:t>i seguenti campi:</w:t>
+      </w:r>
+      <w:r>
+        <w:t xml:space="preserve"> </w:t>
+      </w:r>
+      <w:r>
+        <w:t>nome</w:t>
+      </w:r>
+      <w:r>
+        <w:t>, indirizzo,</w:t>
+      </w:r>
+      <w:r>
+        <w:t xml:space="preserve"> numero di stanze della struttura, descrizione, </w:t>
+      </w:r>
+      <w:r>
+        <w:t xml:space="preserve">stato di agibilità </w:t>
+      </w:r>
+      <w:r>
+        <w:t>e</w:t>
+      </w:r>
+      <w:r>
+        <w:t xml:space="preserve"> codice fiscale del proprietario.</w:t>
+      </w:r>
+      <w:r>
+        <w:t xml:space="preserve"> Ha una chiave esterna col campo codice fiscale della tabella Anagrafica.</w:t>
+      </w:r>
+    </w:p>
+    <w:p>
+      <w:r>
+        <w:lastRenderedPageBreak/>
+        <w:t xml:space="preserve">Una tabella “Stanza” che contiene </w:t>
+      </w:r>
+      <w:r>
+        <w:t>i seguenti campi: nome della struttura</w:t>
       </w:r>
       <w:r>
         <w:t>,</w:t>
       </w:r>
       <w:r>
-        <w:t xml:space="preserve"> ID struttura</w:t>
-      </w:r>
-      <w:r>
-        <w:t>, tipo, Mq, stato di agibilità,</w:t>
-      </w:r>
-      <w:r>
-        <w:t xml:space="preserve"> stato di occupazione</w:t>
-      </w:r>
-      <w:r>
-        <w:t xml:space="preserve"> e descrizione</w:t>
-      </w:r>
-      <w:r>
-        <w:t>)</w:t>
-      </w:r>
-      <w:r>
-        <w:t xml:space="preserve"> una chiave esterna alla tabella “Struttura”.</w:t>
-      </w:r>
-    </w:p>
-    <w:p>
-      <w:r>
-        <w:lastRenderedPageBreak/>
-        <w:t xml:space="preserve">Una tabella “AnagraficaMansione” che è un’associazione fra le tabelle “Anagrafica” e “Struttura”, contiene due chiavi esterne alle tabelle suddette e le informazioni necessarie per questa tabella quali </w:t>
-      </w:r>
-      <w:r>
+        <w:t xml:space="preserve"> codice fiscale proprietario della struttura</w:t>
+      </w:r>
+      <w:r>
+        <w:t>,</w:t>
+      </w:r>
+      <w:r>
+        <w:t xml:space="preserve"> numero della stanza, tipo, descrizione, metri quadri della stanza, agibile, permanenza in corso, visita in corso.</w:t>
+      </w:r>
+    </w:p>
+    <w:p>
+      <w:r>
+        <w:t>Una tabella “</w:t>
+      </w:r>
+      <w:proofErr w:type="spellStart"/>
+      <w:r>
+        <w:t>AnagraficaMansione</w:t>
+      </w:r>
+      <w:proofErr w:type="spellEnd"/>
+      <w:r>
+        <w:t xml:space="preserve">” </w:t>
+      </w:r>
+      <w:r>
+        <w:t>che contiene i seguenti campi: codice fiscale dell’anagrafica, password, nome struttura in cui l’anagrafica svolge la mansione, codice fiscale proprietario della struttura, il tipo di mansione.</w:t>
+      </w:r>
+    </w:p>
+    <w:p>
+      <w:pPr>
         <w:rPr>
           <w:i/>
         </w:rPr>
-        <w:t>tipo di mansione</w:t>
-      </w:r>
-      <w:r>
-        <w:rPr>
-          <w:i/>
-        </w:rPr>
-        <w:t>,</w:t>
-      </w:r>
-      <w:r>
-        <w:t xml:space="preserve"> </w:t>
-      </w:r>
-      <w:r>
-        <w:rPr>
-          <w:i/>
-        </w:rPr>
-        <w:t>password</w:t>
-      </w:r>
-      <w:r>
-        <w:rPr>
-          <w:i/>
-        </w:rPr>
-        <w:t xml:space="preserve"> e ID</w:t>
-      </w:r>
-      <w:r>
-        <w:t>.</w:t>
-      </w:r>
-    </w:p>
-    <w:p>
-      <w:pPr>
-        <w:rPr>
-          <w:i/>
-        </w:rPr>
-      </w:pPr>
-      <w:r>
-        <w:t>Una tabella “AnagraficaStanza” che è un’associazione fra le tabelle “Anagrafica” e “Stanza”</w:t>
-      </w:r>
-      <w:r>
-        <w:t>, contiene tre</w:t>
-      </w:r>
-      <w:r>
-        <w:t xml:space="preserve"> chiavi esterne alle tabelle suddette e le informazioni necessarie per questa tabella quali </w:t>
-      </w:r>
-      <w:r>
-        <w:rPr>
-          <w:i/>
-        </w:rPr>
-        <w:t xml:space="preserve">ingresso, uscita e costo. </w:t>
+      </w:pPr>
+      <w:r>
+        <w:t>Una tabella “</w:t>
+      </w:r>
+      <w:proofErr w:type="spellStart"/>
+      <w:r>
+        <w:t>AnagraficaStanza</w:t>
+      </w:r>
+      <w:proofErr w:type="spellEnd"/>
+      <w:r>
+        <w:t xml:space="preserve">” </w:t>
+      </w:r>
+      <w:r>
+        <w:t>che contiene i campi: codice fiscale anagrafica assegnata alla stanza, numero della stanza, nome della struttura, codice fiscale proprietario della struttura, tipo, data ed ora d’ingresso, data ed ora d’uscita, costo.</w:t>
       </w:r>
     </w:p>
     <w:p/>
@@ -2736,7 +2814,7 @@
       <w:pPr>
         <w:pStyle w:val="Titolo2"/>
       </w:pPr>
-      <w:bookmarkStart w:id="13" w:name="_Toc437940438"/>
+      <w:bookmarkStart w:id="13" w:name="_Toc445808147"/>
       <w:r>
         <w:t>Sicurezza</w:t>
       </w:r>
@@ -2791,11 +2869,21 @@
       <w:pPr>
         <w:pStyle w:val="Titolo2"/>
       </w:pPr>
-      <w:bookmarkStart w:id="14" w:name="_Toc437940439"/>
-      <w:r>
-        <w:t>Boundary Conditions</w:t>
+      <w:bookmarkStart w:id="14" w:name="_Toc445808148"/>
+      <w:proofErr w:type="spellStart"/>
+      <w:r>
+        <w:t>Boundary</w:t>
+      </w:r>
+      <w:proofErr w:type="spellEnd"/>
+      <w:r>
+        <w:t xml:space="preserve"> </w:t>
+      </w:r>
+      <w:proofErr w:type="spellStart"/>
+      <w:r>
+        <w:t>Conditions</w:t>
       </w:r>
       <w:bookmarkEnd w:id="14"/>
+      <w:proofErr w:type="spellEnd"/>
       <w:r>
         <w:t xml:space="preserve"> </w:t>
       </w:r>
@@ -2828,7 +2916,15 @@
         <w:t>La chiusura del programma avviene normalmente chiudendo l’interfaccia tram</w:t>
       </w:r>
       <w:r>
-        <w:t>ite la X sulla barra superiore o tramite il bottone exit raggiungibile dalla barra del menu’.</w:t>
+        <w:t xml:space="preserve">ite la X sulla barra superiore o tramite il bottone exit raggiungibile dalla barra del </w:t>
+      </w:r>
+      <w:proofErr w:type="spellStart"/>
+      <w:r>
+        <w:t>menu’</w:t>
+      </w:r>
+      <w:proofErr w:type="spellEnd"/>
+      <w:r>
+        <w:t>.</w:t>
       </w:r>
       <w:r>
         <w:t xml:space="preserve"> </w:t>
@@ -2948,7 +3044,7 @@
         <w:noProof/>
         <w:color w:val="5B9BD5" w:themeColor="accent1"/>
       </w:rPr>
-      <w:t>2</w:t>
+      <w:t>3</w:t>
     </w:r>
     <w:r>
       <w:rPr>
@@ -3049,7 +3145,7 @@
             <w:rPr>
               <w:noProof/>
             </w:rPr>
-            <w:t>.4</w:t>
+            <w:t>.5</w:t>
           </w:r>
         </w:p>
       </w:tc>
@@ -3095,7 +3191,13 @@
             <w:rPr>
               <w:noProof/>
             </w:rPr>
-            <w:t>Data: 14/03/2016</w:t>
+            <w:t>Data: 15</w:t>
+          </w:r>
+          <w:r>
+            <w:rPr>
+              <w:noProof/>
+            </w:rPr>
+            <w:t>/03/2016</w:t>
           </w:r>
         </w:p>
       </w:tc>
@@ -3132,7 +3234,7 @@
         <v:path o:extrusionok="f" gradientshapeok="t" o:connecttype="rect"/>
         <o:lock v:ext="edit" aspectratio="t"/>
       </v:shapetype>
-      <v:shape id="_x0000_i1027" type="#_x0000_t75" style="width:10.5pt;height:10.5pt" o:bullet="t">
+      <v:shape id="_x0000_i1028" type="#_x0000_t75" style="width:10.7pt;height:10.7pt" o:bullet="t">
         <v:imagedata r:id="rId1" o:title="msoFBAB"/>
       </v:shape>
     </w:pict>
@@ -5483,6 +5585,119 @@
     </w:lvl>
   </w:abstractNum>
   <w:abstractNum w:abstractNumId="25">
+    <w:nsid w:val="601E35A1"/>
+    <w:multiLevelType w:val="hybridMultilevel"/>
+    <w:tmpl w:val="3AC03E1C"/>
+    <w:lvl w:ilvl="0" w:tplc="04100001">
+      <w:start w:val="1"/>
+      <w:numFmt w:val="bullet"/>
+      <w:lvlText w:val=""/>
+      <w:lvlJc w:val="left"/>
+      <w:pPr>
+        <w:ind w:left="1428" w:hanging="360"/>
+      </w:pPr>
+      <w:rPr>
+        <w:rFonts w:ascii="Symbol" w:hAnsi="Symbol" w:hint="default"/>
+      </w:rPr>
+    </w:lvl>
+    <w:lvl w:ilvl="1" w:tplc="04100003" w:tentative="1">
+      <w:start w:val="1"/>
+      <w:numFmt w:val="bullet"/>
+      <w:lvlText w:val="o"/>
+      <w:lvlJc w:val="left"/>
+      <w:pPr>
+        <w:ind w:left="2148" w:hanging="360"/>
+      </w:pPr>
+      <w:rPr>
+        <w:rFonts w:ascii="Courier New" w:hAnsi="Courier New" w:cs="Courier New" w:hint="default"/>
+      </w:rPr>
+    </w:lvl>
+    <w:lvl w:ilvl="2" w:tplc="04100005" w:tentative="1">
+      <w:start w:val="1"/>
+      <w:numFmt w:val="bullet"/>
+      <w:lvlText w:val=""/>
+      <w:lvlJc w:val="left"/>
+      <w:pPr>
+        <w:ind w:left="2868" w:hanging="360"/>
+      </w:pPr>
+      <w:rPr>
+        <w:rFonts w:ascii="Wingdings" w:hAnsi="Wingdings" w:hint="default"/>
+      </w:rPr>
+    </w:lvl>
+    <w:lvl w:ilvl="3" w:tplc="04100001" w:tentative="1">
+      <w:start w:val="1"/>
+      <w:numFmt w:val="bullet"/>
+      <w:lvlText w:val=""/>
+      <w:lvlJc w:val="left"/>
+      <w:pPr>
+        <w:ind w:left="3588" w:hanging="360"/>
+      </w:pPr>
+      <w:rPr>
+        <w:rFonts w:ascii="Symbol" w:hAnsi="Symbol" w:hint="default"/>
+      </w:rPr>
+    </w:lvl>
+    <w:lvl w:ilvl="4" w:tplc="04100003" w:tentative="1">
+      <w:start w:val="1"/>
+      <w:numFmt w:val="bullet"/>
+      <w:lvlText w:val="o"/>
+      <w:lvlJc w:val="left"/>
+      <w:pPr>
+        <w:ind w:left="4308" w:hanging="360"/>
+      </w:pPr>
+      <w:rPr>
+        <w:rFonts w:ascii="Courier New" w:hAnsi="Courier New" w:cs="Courier New" w:hint="default"/>
+      </w:rPr>
+    </w:lvl>
+    <w:lvl w:ilvl="5" w:tplc="04100005" w:tentative="1">
+      <w:start w:val="1"/>
+      <w:numFmt w:val="bullet"/>
+      <w:lvlText w:val=""/>
+      <w:lvlJc w:val="left"/>
+      <w:pPr>
+        <w:ind w:left="5028" w:hanging="360"/>
+      </w:pPr>
+      <w:rPr>
+        <w:rFonts w:ascii="Wingdings" w:hAnsi="Wingdings" w:hint="default"/>
+      </w:rPr>
+    </w:lvl>
+    <w:lvl w:ilvl="6" w:tplc="04100001" w:tentative="1">
+      <w:start w:val="1"/>
+      <w:numFmt w:val="bullet"/>
+      <w:lvlText w:val=""/>
+      <w:lvlJc w:val="left"/>
+      <w:pPr>
+        <w:ind w:left="5748" w:hanging="360"/>
+      </w:pPr>
+      <w:rPr>
+        <w:rFonts w:ascii="Symbol" w:hAnsi="Symbol" w:hint="default"/>
+      </w:rPr>
+    </w:lvl>
+    <w:lvl w:ilvl="7" w:tplc="04100003" w:tentative="1">
+      <w:start w:val="1"/>
+      <w:numFmt w:val="bullet"/>
+      <w:lvlText w:val="o"/>
+      <w:lvlJc w:val="left"/>
+      <w:pPr>
+        <w:ind w:left="6468" w:hanging="360"/>
+      </w:pPr>
+      <w:rPr>
+        <w:rFonts w:ascii="Courier New" w:hAnsi="Courier New" w:cs="Courier New" w:hint="default"/>
+      </w:rPr>
+    </w:lvl>
+    <w:lvl w:ilvl="8" w:tplc="04100005" w:tentative="1">
+      <w:start w:val="1"/>
+      <w:numFmt w:val="bullet"/>
+      <w:lvlText w:val=""/>
+      <w:lvlJc w:val="left"/>
+      <w:pPr>
+        <w:ind w:left="7188" w:hanging="360"/>
+      </w:pPr>
+      <w:rPr>
+        <w:rFonts w:ascii="Wingdings" w:hAnsi="Wingdings" w:hint="default"/>
+      </w:rPr>
+    </w:lvl>
+  </w:abstractNum>
+  <w:abstractNum w:abstractNumId="26">
     <w:nsid w:val="644D2EB3"/>
     <w:multiLevelType w:val="multilevel"/>
     <w:tmpl w:val="0410001F"/>
@@ -5568,7 +5783,7 @@
       </w:pPr>
     </w:lvl>
   </w:abstractNum>
-  <w:abstractNum w:abstractNumId="26">
+  <w:abstractNum w:abstractNumId="27">
     <w:nsid w:val="6751598F"/>
     <w:multiLevelType w:val="hybridMultilevel"/>
     <w:tmpl w:val="50F4079A"/>
@@ -5654,7 +5869,7 @@
       </w:pPr>
     </w:lvl>
   </w:abstractNum>
-  <w:abstractNum w:abstractNumId="27">
+  <w:abstractNum w:abstractNumId="28">
     <w:nsid w:val="680A0F52"/>
     <w:multiLevelType w:val="hybridMultilevel"/>
     <w:tmpl w:val="E274309A"/>
@@ -5768,7 +5983,7 @@
       </w:rPr>
     </w:lvl>
   </w:abstractNum>
-  <w:abstractNum w:abstractNumId="28">
+  <w:abstractNum w:abstractNumId="29">
     <w:nsid w:val="690C2FA6"/>
     <w:multiLevelType w:val="hybridMultilevel"/>
     <w:tmpl w:val="ED9AF290"/>
@@ -5854,7 +6069,7 @@
       </w:pPr>
     </w:lvl>
   </w:abstractNum>
-  <w:abstractNum w:abstractNumId="29">
+  <w:abstractNum w:abstractNumId="30">
     <w:nsid w:val="6AD66520"/>
     <w:multiLevelType w:val="hybridMultilevel"/>
     <w:tmpl w:val="ED9AF290"/>
@@ -5940,7 +6155,7 @@
       </w:pPr>
     </w:lvl>
   </w:abstractNum>
-  <w:abstractNum w:abstractNumId="30">
+  <w:abstractNum w:abstractNumId="31">
     <w:nsid w:val="6F2821D6"/>
     <w:multiLevelType w:val="multilevel"/>
     <w:tmpl w:val="0410001F"/>
@@ -6026,7 +6241,7 @@
       </w:pPr>
     </w:lvl>
   </w:abstractNum>
-  <w:abstractNum w:abstractNumId="31">
+  <w:abstractNum w:abstractNumId="32">
     <w:nsid w:val="70CC21ED"/>
     <w:multiLevelType w:val="hybridMultilevel"/>
     <w:tmpl w:val="50F4079A"/>
@@ -6112,7 +6327,7 @@
       </w:pPr>
     </w:lvl>
   </w:abstractNum>
-  <w:abstractNum w:abstractNumId="32">
+  <w:abstractNum w:abstractNumId="33">
     <w:nsid w:val="780A7946"/>
     <w:multiLevelType w:val="hybridMultilevel"/>
     <w:tmpl w:val="AEF6A54E"/>
@@ -6225,7 +6440,7 @@
       </w:rPr>
     </w:lvl>
   </w:abstractNum>
-  <w:abstractNum w:abstractNumId="33">
+  <w:abstractNum w:abstractNumId="34">
     <w:nsid w:val="7EB422EB"/>
     <w:multiLevelType w:val="hybridMultilevel"/>
     <w:tmpl w:val="50F4079A"/>
@@ -6318,16 +6533,16 @@
     <w:abstractNumId w:val="6"/>
   </w:num>
   <w:num w:numId="3">
-    <w:abstractNumId w:val="25"/>
+    <w:abstractNumId w:val="26"/>
   </w:num>
   <w:num w:numId="4">
-    <w:abstractNumId w:val="30"/>
+    <w:abstractNumId w:val="31"/>
   </w:num>
   <w:num w:numId="5">
     <w:abstractNumId w:val="16"/>
   </w:num>
   <w:num w:numId="6">
-    <w:abstractNumId w:val="27"/>
+    <w:abstractNumId w:val="28"/>
   </w:num>
   <w:num w:numId="7">
     <w:abstractNumId w:val="14"/>
@@ -6360,7 +6575,7 @@
     <w:abstractNumId w:val="11"/>
   </w:num>
   <w:num w:numId="17">
-    <w:abstractNumId w:val="28"/>
+    <w:abstractNumId w:val="29"/>
   </w:num>
   <w:num w:numId="18">
     <w:abstractNumId w:val="7"/>
@@ -6369,10 +6584,10 @@
     <w:abstractNumId w:val="10"/>
   </w:num>
   <w:num w:numId="20">
-    <w:abstractNumId w:val="31"/>
+    <w:abstractNumId w:val="32"/>
   </w:num>
   <w:num w:numId="21">
-    <w:abstractNumId w:val="33"/>
+    <w:abstractNumId w:val="34"/>
   </w:num>
   <w:num w:numId="22">
     <w:abstractNumId w:val="24"/>
@@ -6387,7 +6602,7 @@
     <w:abstractNumId w:val="19"/>
   </w:num>
   <w:num w:numId="26">
-    <w:abstractNumId w:val="26"/>
+    <w:abstractNumId w:val="27"/>
   </w:num>
   <w:num w:numId="27">
     <w:abstractNumId w:val="9"/>
@@ -6405,13 +6620,16 @@
     <w:abstractNumId w:val="1"/>
   </w:num>
   <w:num w:numId="32">
-    <w:abstractNumId w:val="29"/>
+    <w:abstractNumId w:val="30"/>
   </w:num>
   <w:num w:numId="33">
     <w:abstractNumId w:val="20"/>
   </w:num>
   <w:num w:numId="34">
-    <w:abstractNumId w:val="32"/>
+    <w:abstractNumId w:val="33"/>
+  </w:num>
+  <w:num w:numId="35">
+    <w:abstractNumId w:val="25"/>
   </w:num>
 </w:numbering>
 </file>
@@ -7507,7 +7725,7 @@
 </file>
 
 <file path=customXml/itemProps1.xml><?xml version="1.0" encoding="utf-8"?>
-<ds:datastoreItem xmlns:ds="http://schemas.openxmlformats.org/officeDocument/2006/customXml" ds:itemID="{6828BE04-CE73-B74C-B942-BD76CB509277}">
+<ds:datastoreItem xmlns:ds="http://schemas.openxmlformats.org/officeDocument/2006/customXml" ds:itemID="{CA747378-5F4A-8C48-B0E6-D5CC1CDED935}">
   <ds:schemaRefs>
     <ds:schemaRef ds:uri="http://schemas.openxmlformats.org/officeDocument/2006/bibliography"/>
   </ds:schemaRefs>

--- a/documentazione/System Design Document/SDD.docx
+++ b/documentazione/System Design Document/SDD.docx
@@ -17,14 +17,8 @@
           <w:noProof/>
         </w:rPr>
       </w:pPr>
-      <w:r>
-        <w:rPr>
-          <w:noProof/>
-          <w:sz w:val="48"/>
-          <w:szCs w:val="48"/>
-        </w:rPr>
-        <w:t> </w:t>
-      </w:r>
+      <w:bookmarkStart w:id="0" w:name="_GoBack"/>
+      <w:bookmarkEnd w:id="0"/>
       <w:r>
         <w:rPr>
           <w:noProof/>
@@ -1932,8 +1926,6 @@
         </w:rPr>
         <w:br w:type="page"/>
       </w:r>
-      <w:bookmarkStart w:id="0" w:name="_GoBack"/>
-      <w:bookmarkEnd w:id="0"/>
     </w:p>
     <w:p>
       <w:pPr>
@@ -1948,15 +1940,7 @@
     </w:p>
     <w:p>
       <w:r>
-        <w:t xml:space="preserve">Questo System Design </w:t>
-      </w:r>
-      <w:proofErr w:type="spellStart"/>
-      <w:r>
-        <w:t>Document</w:t>
-      </w:r>
-      <w:proofErr w:type="spellEnd"/>
-      <w:r>
-        <w:t xml:space="preserve"> è stato creato per delineare il sistema proposto atto a rivoluzionare il modo </w:t>
+        <w:t xml:space="preserve">Questo System Design Document è stato creato per delineare il sistema proposto atto a rivoluzionare il modo </w:t>
       </w:r>
       <w:r>
         <w:t>in cui vengono gestite le strutture</w:t>
@@ -2670,15 +2654,7 @@
         <w:t>Una tabella “Nazionalità” che serve come registro delle nazionalità delle varie anagrafiche che vengono registrate.</w:t>
       </w:r>
       <w:r>
-        <w:t xml:space="preserve"> L’elenco completo delle nazionalità deve essere inserito da database in quanto non sarà possibile aggiungere nuove nazionalità da </w:t>
-      </w:r>
-      <w:proofErr w:type="spellStart"/>
-      <w:r>
-        <w:t>RooManager</w:t>
-      </w:r>
-      <w:proofErr w:type="spellEnd"/>
-      <w:r>
-        <w:t xml:space="preserve">. </w:t>
+        <w:t xml:space="preserve"> L’elenco completo delle nazionalità deve essere inserito da database in quanto non sarà possibile aggiungere nuove nazionalità da RooManager. </w:t>
       </w:r>
     </w:p>
     <w:p>
@@ -2774,15 +2750,7 @@
     </w:p>
     <w:p>
       <w:r>
-        <w:t>Una tabella “</w:t>
-      </w:r>
-      <w:proofErr w:type="spellStart"/>
-      <w:r>
-        <w:t>AnagraficaMansione</w:t>
-      </w:r>
-      <w:proofErr w:type="spellEnd"/>
-      <w:r>
-        <w:t xml:space="preserve">” </w:t>
+        <w:t xml:space="preserve">Una tabella “AnagraficaMansione” </w:t>
       </w:r>
       <w:r>
         <w:t>che contiene i seguenti campi: codice fiscale dell’anagrafica, password, nome struttura in cui l’anagrafica svolge la mansione, codice fiscale proprietario della struttura, il tipo di mansione.</w:t>
@@ -2795,15 +2763,7 @@
         </w:rPr>
       </w:pPr>
       <w:r>
-        <w:t>Una tabella “</w:t>
-      </w:r>
-      <w:proofErr w:type="spellStart"/>
-      <w:r>
-        <w:t>AnagraficaStanza</w:t>
-      </w:r>
-      <w:proofErr w:type="spellEnd"/>
-      <w:r>
-        <w:t xml:space="preserve">” </w:t>
+        <w:t xml:space="preserve">Una tabella “AnagraficaStanza” </w:t>
       </w:r>
       <w:r>
         <w:t>che contiene i campi: codice fiscale anagrafica assegnata alla stanza, numero della stanza, nome della struttura, codice fiscale proprietario della struttura, tipo, data ed ora d’ingresso, data ed ora d’uscita, costo.</w:t>
@@ -2870,20 +2830,10 @@
         <w:pStyle w:val="Titolo2"/>
       </w:pPr>
       <w:bookmarkStart w:id="14" w:name="_Toc445808148"/>
-      <w:proofErr w:type="spellStart"/>
-      <w:r>
-        <w:t>Boundary</w:t>
-      </w:r>
-      <w:proofErr w:type="spellEnd"/>
-      <w:r>
-        <w:t xml:space="preserve"> </w:t>
-      </w:r>
-      <w:proofErr w:type="spellStart"/>
-      <w:r>
-        <w:t>Conditions</w:t>
+      <w:r>
+        <w:t>Boundary Conditions</w:t>
       </w:r>
       <w:bookmarkEnd w:id="14"/>
-      <w:proofErr w:type="spellEnd"/>
       <w:r>
         <w:t xml:space="preserve"> </w:t>
       </w:r>
@@ -2916,15 +2866,7 @@
         <w:t>La chiusura del programma avviene normalmente chiudendo l’interfaccia tram</w:t>
       </w:r>
       <w:r>
-        <w:t xml:space="preserve">ite la X sulla barra superiore o tramite il bottone exit raggiungibile dalla barra del </w:t>
-      </w:r>
-      <w:proofErr w:type="spellStart"/>
-      <w:r>
-        <w:t>menu’</w:t>
-      </w:r>
-      <w:proofErr w:type="spellEnd"/>
-      <w:r>
-        <w:t>.</w:t>
+        <w:t>ite la X sulla barra superiore o tramite il bottone exit raggiungibile dalla barra del menu’.</w:t>
       </w:r>
       <w:r>
         <w:t xml:space="preserve"> </w:t>
@@ -3044,7 +2986,7 @@
         <w:noProof/>
         <w:color w:val="5B9BD5" w:themeColor="accent1"/>
       </w:rPr>
-      <w:t>3</w:t>
+      <w:t>1</w:t>
     </w:r>
     <w:r>
       <w:rPr>
@@ -3234,7 +3176,7 @@
         <v:path o:extrusionok="f" gradientshapeok="t" o:connecttype="rect"/>
         <o:lock v:ext="edit" aspectratio="t"/>
       </v:shapetype>
-      <v:shape id="_x0000_i1028" type="#_x0000_t75" style="width:10.7pt;height:10.7pt" o:bullet="t">
+      <v:shape id="_x0000_i1027" type="#_x0000_t75" style="width:10.7pt;height:10.7pt" o:bullet="t">
         <v:imagedata r:id="rId1" o:title="msoFBAB"/>
       </v:shape>
     </w:pict>
@@ -7725,7 +7667,7 @@
 </file>
 
 <file path=customXml/itemProps1.xml><?xml version="1.0" encoding="utf-8"?>
-<ds:datastoreItem xmlns:ds="http://schemas.openxmlformats.org/officeDocument/2006/customXml" ds:itemID="{CA747378-5F4A-8C48-B0E6-D5CC1CDED935}">
+<ds:datastoreItem xmlns:ds="http://schemas.openxmlformats.org/officeDocument/2006/customXml" ds:itemID="{D3B6F8FB-85F1-D44E-A717-4F56A1F5D837}">
   <ds:schemaRefs>
     <ds:schemaRef ds:uri="http://schemas.openxmlformats.org/officeDocument/2006/bibliography"/>
   </ds:schemaRefs>

--- a/documentazione/System Design Document/SDD.docx
+++ b/documentazione/System Design Document/SDD.docx
@@ -17,8 +17,6 @@
           <w:noProof/>
         </w:rPr>
       </w:pPr>
-      <w:bookmarkStart w:id="0" w:name="_GoBack"/>
-      <w:bookmarkEnd w:id="0"/>
       <w:r>
         <w:rPr>
           <w:noProof/>
@@ -109,7 +107,7 @@
           <w:sz w:val="36"/>
           <w:szCs w:val="44"/>
         </w:rPr>
-        <w:t>Versione 1.0</w:t>
+        <w:t>Versione 1.</w:t>
       </w:r>
       <w:r>
         <w:rPr>
@@ -117,7 +115,7 @@
           <w:sz w:val="36"/>
           <w:szCs w:val="44"/>
         </w:rPr>
-        <w:t>.5</w:t>
+        <w:t>1</w:t>
       </w:r>
     </w:p>
     <w:p>
@@ -272,7 +270,7 @@
           <w:sz w:val="36"/>
           <w:szCs w:val="36"/>
         </w:rPr>
-        <w:t>15</w:t>
+        <w:t>09/04</w:t>
       </w:r>
       <w:r>
         <w:rPr>
@@ -280,7 +278,7 @@
           <w:sz w:val="36"/>
           <w:szCs w:val="36"/>
         </w:rPr>
-        <w:t>/03/2016</w:t>
+        <w:t>/2016</w:t>
       </w:r>
     </w:p>
     <w:p>
@@ -922,7 +920,7 @@
           <w:r>
             <w:fldChar w:fldCharType="separate"/>
           </w:r>
-          <w:hyperlink w:anchor="_Toc445808135" w:history="1">
+          <w:hyperlink w:anchor="_Toc447979945" w:history="1">
             <w:r>
               <w:rPr>
                 <w:rStyle w:val="Collegamentoipertestuale"/>
@@ -949,7 +947,7 @@
                 <w:noProof/>
                 <w:webHidden/>
               </w:rPr>
-              <w:instrText xml:space="preserve"> PAGEREF _Toc445808135 \h </w:instrText>
+              <w:instrText xml:space="preserve"> PAGEREF _Toc447979945 \h </w:instrText>
             </w:r>
             <w:r>
               <w:rPr>
@@ -993,7 +991,7 @@
               <w:szCs w:val="24"/>
             </w:rPr>
           </w:pPr>
-          <w:hyperlink w:anchor="_Toc445808136" w:history="1">
+          <w:hyperlink w:anchor="_Toc447979946" w:history="1">
             <w:r>
               <w:rPr>
                 <w:rStyle w:val="Collegamentoipertestuale"/>
@@ -1020,7 +1018,7 @@
                 <w:noProof/>
                 <w:webHidden/>
               </w:rPr>
-              <w:instrText xml:space="preserve"> PAGEREF _Toc445808136 \h </w:instrText>
+              <w:instrText xml:space="preserve"> PAGEREF _Toc447979946 \h </w:instrText>
             </w:r>
             <w:r>
               <w:rPr>
@@ -1064,7 +1062,7 @@
               <w:szCs w:val="24"/>
             </w:rPr>
           </w:pPr>
-          <w:hyperlink w:anchor="_Toc445808137" w:history="1">
+          <w:hyperlink w:anchor="_Toc447979947" w:history="1">
             <w:r>
               <w:rPr>
                 <w:rStyle w:val="Collegamentoipertestuale"/>
@@ -1091,7 +1089,7 @@
                 <w:noProof/>
                 <w:webHidden/>
               </w:rPr>
-              <w:instrText xml:space="preserve"> PAGEREF _Toc445808137 \h </w:instrText>
+              <w:instrText xml:space="preserve"> PAGEREF _Toc447979947 \h </w:instrText>
             </w:r>
             <w:r>
               <w:rPr>
@@ -1135,7 +1133,7 @@
               <w:szCs w:val="24"/>
             </w:rPr>
           </w:pPr>
-          <w:hyperlink w:anchor="_Toc445808138" w:history="1">
+          <w:hyperlink w:anchor="_Toc447979948" w:history="1">
             <w:r>
               <w:rPr>
                 <w:rStyle w:val="Collegamentoipertestuale"/>
@@ -1162,7 +1160,7 @@
                 <w:noProof/>
                 <w:webHidden/>
               </w:rPr>
-              <w:instrText xml:space="preserve"> PAGEREF _Toc445808138 \h </w:instrText>
+              <w:instrText xml:space="preserve"> PAGEREF _Toc447979948 \h </w:instrText>
             </w:r>
             <w:r>
               <w:rPr>
@@ -1206,7 +1204,7 @@
               <w:szCs w:val="24"/>
             </w:rPr>
           </w:pPr>
-          <w:hyperlink w:anchor="_Toc445808139" w:history="1">
+          <w:hyperlink w:anchor="_Toc447979949" w:history="1">
             <w:r>
               <w:rPr>
                 <w:rStyle w:val="Collegamentoipertestuale"/>
@@ -1233,7 +1231,7 @@
                 <w:noProof/>
                 <w:webHidden/>
               </w:rPr>
-              <w:instrText xml:space="preserve"> PAGEREF _Toc445808139 \h </w:instrText>
+              <w:instrText xml:space="preserve"> PAGEREF _Toc447979949 \h </w:instrText>
             </w:r>
             <w:r>
               <w:rPr>
@@ -1277,7 +1275,7 @@
               <w:szCs w:val="24"/>
             </w:rPr>
           </w:pPr>
-          <w:hyperlink w:anchor="_Toc445808140" w:history="1">
+          <w:hyperlink w:anchor="_Toc447979950" w:history="1">
             <w:r>
               <w:rPr>
                 <w:rStyle w:val="Collegamentoipertestuale"/>
@@ -1304,7 +1302,7 @@
                 <w:noProof/>
                 <w:webHidden/>
               </w:rPr>
-              <w:instrText xml:space="preserve"> PAGEREF _Toc445808140 \h </w:instrText>
+              <w:instrText xml:space="preserve"> PAGEREF _Toc447979950 \h </w:instrText>
             </w:r>
             <w:r>
               <w:rPr>
@@ -1348,7 +1346,7 @@
               <w:szCs w:val="24"/>
             </w:rPr>
           </w:pPr>
-          <w:hyperlink w:anchor="_Toc445808141" w:history="1">
+          <w:hyperlink w:anchor="_Toc447979951" w:history="1">
             <w:r>
               <w:rPr>
                 <w:rStyle w:val="Collegamentoipertestuale"/>
@@ -1375,7 +1373,7 @@
                 <w:noProof/>
                 <w:webHidden/>
               </w:rPr>
-              <w:instrText xml:space="preserve"> PAGEREF _Toc445808141 \h </w:instrText>
+              <w:instrText xml:space="preserve"> PAGEREF _Toc447979951 \h </w:instrText>
             </w:r>
             <w:r>
               <w:rPr>
@@ -1419,7 +1417,7 @@
               <w:szCs w:val="24"/>
             </w:rPr>
           </w:pPr>
-          <w:hyperlink w:anchor="_Toc445808142" w:history="1">
+          <w:hyperlink w:anchor="_Toc447979952" w:history="1">
             <w:r>
               <w:rPr>
                 <w:rStyle w:val="Collegamentoipertestuale"/>
@@ -1446,7 +1444,7 @@
                 <w:noProof/>
                 <w:webHidden/>
               </w:rPr>
-              <w:instrText xml:space="preserve"> PAGEREF _Toc445808142 \h </w:instrText>
+              <w:instrText xml:space="preserve"> PAGEREF _Toc447979952 \h </w:instrText>
             </w:r>
             <w:r>
               <w:rPr>
@@ -1490,7 +1488,7 @@
               <w:szCs w:val="24"/>
             </w:rPr>
           </w:pPr>
-          <w:hyperlink w:anchor="_Toc445808143" w:history="1">
+          <w:hyperlink w:anchor="_Toc447979953" w:history="1">
             <w:r>
               <w:rPr>
                 <w:rStyle w:val="Collegamentoipertestuale"/>
@@ -1517,7 +1515,7 @@
                 <w:noProof/>
                 <w:webHidden/>
               </w:rPr>
-              <w:instrText xml:space="preserve"> PAGEREF _Toc445808143 \h </w:instrText>
+              <w:instrText xml:space="preserve"> PAGEREF _Toc447979953 \h </w:instrText>
             </w:r>
             <w:r>
               <w:rPr>
@@ -1561,7 +1559,7 @@
               <w:szCs w:val="24"/>
             </w:rPr>
           </w:pPr>
-          <w:hyperlink w:anchor="_Toc445808144" w:history="1">
+          <w:hyperlink w:anchor="_Toc447979954" w:history="1">
             <w:r>
               <w:rPr>
                 <w:rStyle w:val="Collegamentoipertestuale"/>
@@ -1588,7 +1586,7 @@
                 <w:noProof/>
                 <w:webHidden/>
               </w:rPr>
-              <w:instrText xml:space="preserve"> PAGEREF _Toc445808144 \h </w:instrText>
+              <w:instrText xml:space="preserve"> PAGEREF _Toc447979954 \h </w:instrText>
             </w:r>
             <w:r>
               <w:rPr>
@@ -1632,7 +1630,7 @@
               <w:szCs w:val="24"/>
             </w:rPr>
           </w:pPr>
-          <w:hyperlink w:anchor="_Toc445808145" w:history="1">
+          <w:hyperlink w:anchor="_Toc447979955" w:history="1">
             <w:r>
               <w:rPr>
                 <w:rStyle w:val="Collegamentoipertestuale"/>
@@ -1659,7 +1657,7 @@
                 <w:noProof/>
                 <w:webHidden/>
               </w:rPr>
-              <w:instrText xml:space="preserve"> PAGEREF _Toc445808145 \h </w:instrText>
+              <w:instrText xml:space="preserve"> PAGEREF _Toc447979955 \h </w:instrText>
             </w:r>
             <w:r>
               <w:rPr>
@@ -1703,7 +1701,7 @@
               <w:szCs w:val="24"/>
             </w:rPr>
           </w:pPr>
-          <w:hyperlink w:anchor="_Toc445808146" w:history="1">
+          <w:hyperlink w:anchor="_Toc447979956" w:history="1">
             <w:r>
               <w:rPr>
                 <w:rStyle w:val="Collegamentoipertestuale"/>
@@ -1730,7 +1728,7 @@
                 <w:noProof/>
                 <w:webHidden/>
               </w:rPr>
-              <w:instrText xml:space="preserve"> PAGEREF _Toc445808146 \h </w:instrText>
+              <w:instrText xml:space="preserve"> PAGEREF _Toc447979956 \h </w:instrText>
             </w:r>
             <w:r>
               <w:rPr>
@@ -1750,7 +1748,7 @@
                 <w:noProof/>
                 <w:webHidden/>
               </w:rPr>
-              <w:t>5</w:t>
+              <w:t>6</w:t>
             </w:r>
             <w:r>
               <w:rPr>
@@ -1774,7 +1772,7 @@
               <w:szCs w:val="24"/>
             </w:rPr>
           </w:pPr>
-          <w:hyperlink w:anchor="_Toc445808147" w:history="1">
+          <w:hyperlink w:anchor="_Toc447979957" w:history="1">
             <w:r>
               <w:rPr>
                 <w:rStyle w:val="Collegamentoipertestuale"/>
@@ -1801,7 +1799,7 @@
                 <w:noProof/>
                 <w:webHidden/>
               </w:rPr>
-              <w:instrText xml:space="preserve"> PAGEREF _Toc445808147 \h </w:instrText>
+              <w:instrText xml:space="preserve"> PAGEREF _Toc447979957 \h </w:instrText>
             </w:r>
             <w:r>
               <w:rPr>
@@ -1821,7 +1819,78 @@
                 <w:noProof/>
                 <w:webHidden/>
               </w:rPr>
-              <w:t>6</w:t>
+              <w:t>7</w:t>
+            </w:r>
+            <w:r>
+              <w:rPr>
+                <w:noProof/>
+                <w:webHidden/>
+              </w:rPr>
+              <w:fldChar w:fldCharType="end"/>
+            </w:r>
+          </w:hyperlink>
+        </w:p>
+        <w:p>
+          <w:pPr>
+            <w:pStyle w:val="Sommario3"/>
+            <w:tabs>
+              <w:tab w:val="right" w:leader="dot" w:pos="9628"/>
+            </w:tabs>
+            <w:rPr>
+              <w:rFonts w:cstheme="minorBidi"/>
+              <w:noProof/>
+              <w:sz w:val="24"/>
+              <w:szCs w:val="24"/>
+            </w:rPr>
+          </w:pPr>
+          <w:hyperlink w:anchor="_Toc447979958" w:history="1">
+            <w:r>
+              <w:rPr>
+                <w:rStyle w:val="Collegamentoipertestuale"/>
+                <w:noProof/>
+              </w:rPr>
+              <w:t>Matrice di controllo degli Accessi</w:t>
+            </w:r>
+            <w:r>
+              <w:rPr>
+                <w:noProof/>
+                <w:webHidden/>
+              </w:rPr>
+              <w:tab/>
+            </w:r>
+            <w:r>
+              <w:rPr>
+                <w:noProof/>
+                <w:webHidden/>
+              </w:rPr>
+              <w:fldChar w:fldCharType="begin"/>
+            </w:r>
+            <w:r>
+              <w:rPr>
+                <w:noProof/>
+                <w:webHidden/>
+              </w:rPr>
+              <w:instrText xml:space="preserve"> PAGEREF _Toc447979958 \h </w:instrText>
+            </w:r>
+            <w:r>
+              <w:rPr>
+                <w:noProof/>
+                <w:webHidden/>
+              </w:rPr>
+            </w:r>
+            <w:r>
+              <w:rPr>
+                <w:noProof/>
+                <w:webHidden/>
+              </w:rPr>
+              <w:fldChar w:fldCharType="separate"/>
+            </w:r>
+            <w:r>
+              <w:rPr>
+                <w:noProof/>
+                <w:webHidden/>
+              </w:rPr>
+              <w:t>7</w:t>
             </w:r>
             <w:r>
               <w:rPr>
@@ -1845,12 +1914,83 @@
               <w:szCs w:val="24"/>
             </w:rPr>
           </w:pPr>
-          <w:hyperlink w:anchor="_Toc445808148" w:history="1">
+          <w:hyperlink w:anchor="_Toc447979959" w:history="1">
             <w:r>
               <w:rPr>
                 <w:rStyle w:val="Collegamentoipertestuale"/>
                 <w:noProof/>
               </w:rPr>
+              <w:t>Flusso di controllo globale</w:t>
+            </w:r>
+            <w:r>
+              <w:rPr>
+                <w:noProof/>
+                <w:webHidden/>
+              </w:rPr>
+              <w:tab/>
+            </w:r>
+            <w:r>
+              <w:rPr>
+                <w:noProof/>
+                <w:webHidden/>
+              </w:rPr>
+              <w:fldChar w:fldCharType="begin"/>
+            </w:r>
+            <w:r>
+              <w:rPr>
+                <w:noProof/>
+                <w:webHidden/>
+              </w:rPr>
+              <w:instrText xml:space="preserve"> PAGEREF _Toc447979959 \h </w:instrText>
+            </w:r>
+            <w:r>
+              <w:rPr>
+                <w:noProof/>
+                <w:webHidden/>
+              </w:rPr>
+            </w:r>
+            <w:r>
+              <w:rPr>
+                <w:noProof/>
+                <w:webHidden/>
+              </w:rPr>
+              <w:fldChar w:fldCharType="separate"/>
+            </w:r>
+            <w:r>
+              <w:rPr>
+                <w:noProof/>
+                <w:webHidden/>
+              </w:rPr>
+              <w:t>7</w:t>
+            </w:r>
+            <w:r>
+              <w:rPr>
+                <w:noProof/>
+                <w:webHidden/>
+              </w:rPr>
+              <w:fldChar w:fldCharType="end"/>
+            </w:r>
+          </w:hyperlink>
+        </w:p>
+        <w:p>
+          <w:pPr>
+            <w:pStyle w:val="Sommario2"/>
+            <w:tabs>
+              <w:tab w:val="right" w:leader="dot" w:pos="9628"/>
+            </w:tabs>
+            <w:rPr>
+              <w:rFonts w:cstheme="minorBidi"/>
+              <w:noProof/>
+              <w:sz w:val="24"/>
+              <w:szCs w:val="24"/>
+            </w:rPr>
+          </w:pPr>
+          <w:hyperlink w:anchor="_Toc447979960" w:history="1">
+            <w:r>
+              <w:rPr>
+                <w:rStyle w:val="Collegamentoipertestuale"/>
+                <w:noProof/>
+              </w:rPr>
               <w:t>Boundary Conditions</w:t>
             </w:r>
             <w:r>
@@ -1872,7 +2012,7 @@
                 <w:noProof/>
                 <w:webHidden/>
               </w:rPr>
-              <w:instrText xml:space="preserve"> PAGEREF _Toc445808148 \h </w:instrText>
+              <w:instrText xml:space="preserve"> PAGEREF _Toc447979960 \h </w:instrText>
             </w:r>
             <w:r>
               <w:rPr>
@@ -1892,7 +2032,220 @@
                 <w:noProof/>
                 <w:webHidden/>
               </w:rPr>
-              <w:t>6</w:t>
+              <w:t>8</w:t>
+            </w:r>
+            <w:r>
+              <w:rPr>
+                <w:noProof/>
+                <w:webHidden/>
+              </w:rPr>
+              <w:fldChar w:fldCharType="end"/>
+            </w:r>
+          </w:hyperlink>
+        </w:p>
+        <w:p>
+          <w:pPr>
+            <w:pStyle w:val="Sommario2"/>
+            <w:tabs>
+              <w:tab w:val="right" w:leader="dot" w:pos="9628"/>
+            </w:tabs>
+            <w:rPr>
+              <w:rFonts w:cstheme="minorBidi"/>
+              <w:noProof/>
+              <w:sz w:val="24"/>
+              <w:szCs w:val="24"/>
+            </w:rPr>
+          </w:pPr>
+          <w:hyperlink w:anchor="_Toc447979961" w:history="1">
+            <w:r>
+              <w:rPr>
+                <w:rStyle w:val="Collegamentoipertestuale"/>
+                <w:noProof/>
+              </w:rPr>
+              <w:t>Configuration</w:t>
+            </w:r>
+            <w:r>
+              <w:rPr>
+                <w:noProof/>
+                <w:webHidden/>
+              </w:rPr>
+              <w:tab/>
+            </w:r>
+            <w:r>
+              <w:rPr>
+                <w:noProof/>
+                <w:webHidden/>
+              </w:rPr>
+              <w:fldChar w:fldCharType="begin"/>
+            </w:r>
+            <w:r>
+              <w:rPr>
+                <w:noProof/>
+                <w:webHidden/>
+              </w:rPr>
+              <w:instrText xml:space="preserve"> PAGEREF _Toc447979961 \h </w:instrText>
+            </w:r>
+            <w:r>
+              <w:rPr>
+                <w:noProof/>
+                <w:webHidden/>
+              </w:rPr>
+            </w:r>
+            <w:r>
+              <w:rPr>
+                <w:noProof/>
+                <w:webHidden/>
+              </w:rPr>
+              <w:fldChar w:fldCharType="separate"/>
+            </w:r>
+            <w:r>
+              <w:rPr>
+                <w:noProof/>
+                <w:webHidden/>
+              </w:rPr>
+              <w:t>8</w:t>
+            </w:r>
+            <w:r>
+              <w:rPr>
+                <w:noProof/>
+                <w:webHidden/>
+              </w:rPr>
+              <w:fldChar w:fldCharType="end"/>
+            </w:r>
+          </w:hyperlink>
+        </w:p>
+        <w:p>
+          <w:pPr>
+            <w:pStyle w:val="Sommario2"/>
+            <w:tabs>
+              <w:tab w:val="right" w:leader="dot" w:pos="9628"/>
+            </w:tabs>
+            <w:rPr>
+              <w:rFonts w:cstheme="minorBidi"/>
+              <w:noProof/>
+              <w:sz w:val="24"/>
+              <w:szCs w:val="24"/>
+            </w:rPr>
+          </w:pPr>
+          <w:hyperlink w:anchor="_Toc447979962" w:history="1">
+            <w:r>
+              <w:rPr>
+                <w:rStyle w:val="Collegamentoipertestuale"/>
+                <w:noProof/>
+              </w:rPr>
+              <w:t>Start up and Shutdown use cases</w:t>
+            </w:r>
+            <w:r>
+              <w:rPr>
+                <w:noProof/>
+                <w:webHidden/>
+              </w:rPr>
+              <w:tab/>
+            </w:r>
+            <w:r>
+              <w:rPr>
+                <w:noProof/>
+                <w:webHidden/>
+              </w:rPr>
+              <w:fldChar w:fldCharType="begin"/>
+            </w:r>
+            <w:r>
+              <w:rPr>
+                <w:noProof/>
+                <w:webHidden/>
+              </w:rPr>
+              <w:instrText xml:space="preserve"> PAGEREF _Toc447979962 \h </w:instrText>
+            </w:r>
+            <w:r>
+              <w:rPr>
+                <w:noProof/>
+                <w:webHidden/>
+              </w:rPr>
+            </w:r>
+            <w:r>
+              <w:rPr>
+                <w:noProof/>
+                <w:webHidden/>
+              </w:rPr>
+              <w:fldChar w:fldCharType="separate"/>
+            </w:r>
+            <w:r>
+              <w:rPr>
+                <w:noProof/>
+                <w:webHidden/>
+              </w:rPr>
+              <w:t>8</w:t>
+            </w:r>
+            <w:r>
+              <w:rPr>
+                <w:noProof/>
+                <w:webHidden/>
+              </w:rPr>
+              <w:fldChar w:fldCharType="end"/>
+            </w:r>
+          </w:hyperlink>
+        </w:p>
+        <w:p>
+          <w:pPr>
+            <w:pStyle w:val="Sommario2"/>
+            <w:tabs>
+              <w:tab w:val="right" w:leader="dot" w:pos="9628"/>
+            </w:tabs>
+            <w:rPr>
+              <w:rFonts w:cstheme="minorBidi"/>
+              <w:noProof/>
+              <w:sz w:val="24"/>
+              <w:szCs w:val="24"/>
+            </w:rPr>
+          </w:pPr>
+          <w:hyperlink w:anchor="_Toc447979963" w:history="1">
+            <w:r>
+              <w:rPr>
+                <w:rStyle w:val="Collegamentoipertestuale"/>
+                <w:noProof/>
+              </w:rPr>
+              <w:t>Exception use cases</w:t>
+            </w:r>
+            <w:r>
+              <w:rPr>
+                <w:noProof/>
+                <w:webHidden/>
+              </w:rPr>
+              <w:tab/>
+            </w:r>
+            <w:r>
+              <w:rPr>
+                <w:noProof/>
+                <w:webHidden/>
+              </w:rPr>
+              <w:fldChar w:fldCharType="begin"/>
+            </w:r>
+            <w:r>
+              <w:rPr>
+                <w:noProof/>
+                <w:webHidden/>
+              </w:rPr>
+              <w:instrText xml:space="preserve"> PAGEREF _Toc447979963 \h </w:instrText>
+            </w:r>
+            <w:r>
+              <w:rPr>
+                <w:noProof/>
+                <w:webHidden/>
+              </w:rPr>
+            </w:r>
+            <w:r>
+              <w:rPr>
+                <w:noProof/>
+                <w:webHidden/>
+              </w:rPr>
+              <w:fldChar w:fldCharType="separate"/>
+            </w:r>
+            <w:r>
+              <w:rPr>
+                <w:noProof/>
+                <w:webHidden/>
+              </w:rPr>
+              <w:t>9</w:t>
             </w:r>
             <w:r>
               <w:rPr>
@@ -1931,33 +2284,33 @@
       <w:pPr>
         <w:pStyle w:val="Titolo1"/>
       </w:pPr>
-      <w:bookmarkStart w:id="1" w:name="_Toc445808135"/>
+      <w:bookmarkStart w:id="0" w:name="_Toc447979945"/>
       <w:r>
         <w:lastRenderedPageBreak/>
         <w:t>Introduzione</w:t>
       </w:r>
+      <w:bookmarkEnd w:id="0"/>
+    </w:p>
+    <w:p>
+      <w:r>
+        <w:t xml:space="preserve">Questo System Design Document è stato creato per delineare il sistema proposto atto a rivoluzionare il modo </w:t>
+      </w:r>
+      <w:r>
+        <w:t>in cui vengono gestite le strutture</w:t>
+      </w:r>
+      <w:r>
+        <w:t xml:space="preserve">. </w:t>
+      </w:r>
+    </w:p>
+    <w:p>
+      <w:pPr>
+        <w:pStyle w:val="Titolo2"/>
+      </w:pPr>
+      <w:bookmarkStart w:id="1" w:name="_Toc447979946"/>
+      <w:r>
+        <w:t>Scopo del sistema</w:t>
+      </w:r>
       <w:bookmarkEnd w:id="1"/>
-    </w:p>
-    <w:p>
-      <w:r>
-        <w:t xml:space="preserve">Questo System Design Document è stato creato per delineare il sistema proposto atto a rivoluzionare il modo </w:t>
-      </w:r>
-      <w:r>
-        <w:t>in cui vengono gestite le strutture</w:t>
-      </w:r>
-      <w:r>
-        <w:t xml:space="preserve">. </w:t>
-      </w:r>
-    </w:p>
-    <w:p>
-      <w:pPr>
-        <w:pStyle w:val="Titolo2"/>
-      </w:pPr>
-      <w:bookmarkStart w:id="2" w:name="_Toc445808136"/>
-      <w:r>
-        <w:t>Scopo del sistema</w:t>
-      </w:r>
-      <w:bookmarkEnd w:id="2"/>
     </w:p>
     <w:p>
       <w:r>
@@ -2066,21 +2419,21 @@
       <w:pPr>
         <w:pStyle w:val="Titolo1"/>
       </w:pPr>
-      <w:bookmarkStart w:id="3" w:name="_Toc445808137"/>
+      <w:bookmarkStart w:id="2" w:name="_Toc447979947"/>
       <w:r>
         <w:t>Architettura Software Proposta</w:t>
       </w:r>
+      <w:bookmarkEnd w:id="2"/>
+    </w:p>
+    <w:p>
+      <w:pPr>
+        <w:pStyle w:val="Titolo2"/>
+      </w:pPr>
+      <w:bookmarkStart w:id="3" w:name="_Toc447979948"/>
+      <w:r>
+        <w:t>Panoramica del sistema</w:t>
+      </w:r>
       <w:bookmarkEnd w:id="3"/>
-    </w:p>
-    <w:p>
-      <w:pPr>
-        <w:pStyle w:val="Titolo2"/>
-      </w:pPr>
-      <w:bookmarkStart w:id="4" w:name="_Toc445808138"/>
-      <w:r>
-        <w:t>Panoramica del sistema</w:t>
-      </w:r>
-      <w:bookmarkEnd w:id="4"/>
     </w:p>
     <w:p>
       <w:r>
@@ -2143,21 +2496,21 @@
       <w:pPr>
         <w:pStyle w:val="Titolo1"/>
       </w:pPr>
-      <w:bookmarkStart w:id="5" w:name="_Toc445808139"/>
+      <w:bookmarkStart w:id="4" w:name="_Toc447979949"/>
       <w:r>
         <w:t>Il nostro sistema</w:t>
       </w:r>
+      <w:bookmarkEnd w:id="4"/>
+    </w:p>
+    <w:p>
+      <w:pPr>
+        <w:pStyle w:val="Titolo2"/>
+      </w:pPr>
+      <w:bookmarkStart w:id="5" w:name="_Toc447979950"/>
+      <w:r>
+        <w:t>Le possibilità offerte dal nostro sistema alle varie tipologie di utenti</w:t>
+      </w:r>
       <w:bookmarkEnd w:id="5"/>
-    </w:p>
-    <w:p>
-      <w:pPr>
-        <w:pStyle w:val="Titolo2"/>
-      </w:pPr>
-      <w:bookmarkStart w:id="6" w:name="_Toc445808140"/>
-      <w:r>
-        <w:t>Le possibilità offerte dal nostro sistema alle varie tipologie di utenti</w:t>
-      </w:r>
-      <w:bookmarkEnd w:id="6"/>
     </w:p>
     <w:p>
       <w:r>
@@ -2435,11 +2788,11 @@
       <w:pPr>
         <w:pStyle w:val="Titolo2"/>
       </w:pPr>
-      <w:bookmarkStart w:id="7" w:name="_Toc445808141"/>
+      <w:bookmarkStart w:id="6" w:name="_Toc447979951"/>
       <w:r>
         <w:t>Vincoli di Design</w:t>
       </w:r>
-      <w:bookmarkEnd w:id="7"/>
+      <w:bookmarkEnd w:id="6"/>
     </w:p>
     <w:p/>
     <w:p>
@@ -2503,11 +2856,11 @@
       <w:pPr>
         <w:pStyle w:val="Titolo2"/>
       </w:pPr>
-      <w:bookmarkStart w:id="8" w:name="_Toc445808142"/>
+      <w:bookmarkStart w:id="7" w:name="_Toc447979952"/>
       <w:r>
         <w:t>Referenze del Progetto</w:t>
       </w:r>
-      <w:bookmarkEnd w:id="8"/>
+      <w:bookmarkEnd w:id="7"/>
     </w:p>
     <w:p/>
     <w:p>
@@ -2527,49 +2880,49 @@
       <w:pPr>
         <w:pStyle w:val="Titolo2"/>
       </w:pPr>
-      <w:bookmarkStart w:id="9" w:name="_Toc445808143"/>
+      <w:bookmarkStart w:id="8" w:name="_Toc447979953"/>
       <w:r>
         <w:t>Architettura del sistema</w:t>
       </w:r>
+      <w:bookmarkEnd w:id="8"/>
+    </w:p>
+    <w:p/>
+    <w:p>
+      <w:pPr>
+        <w:pStyle w:val="Titolo3"/>
+      </w:pPr>
+      <w:bookmarkStart w:id="9" w:name="_Toc447979954"/>
+      <w:r>
+        <w:t>Hardware</w:t>
+      </w:r>
       <w:bookmarkEnd w:id="9"/>
-    </w:p>
-    <w:p/>
+      <w:r>
+        <w:t xml:space="preserve"> </w:t>
+      </w:r>
+    </w:p>
+    <w:p>
+      <w:r>
+        <w:t>RooManageR</w:t>
+      </w:r>
+      <w:r>
+        <w:t xml:space="preserve"> girerà su qualunque tipo di co</w:t>
+      </w:r>
+      <w:r>
+        <w:t xml:space="preserve">mputer connesso ad internet e con </w:t>
+      </w:r>
+      <w:r>
+        <w:t>supporto a Java</w:t>
+      </w:r>
+    </w:p>
     <w:p>
       <w:pPr>
         <w:pStyle w:val="Titolo3"/>
       </w:pPr>
-      <w:bookmarkStart w:id="10" w:name="_Toc445808144"/>
-      <w:r>
-        <w:t>Hardware</w:t>
+      <w:bookmarkStart w:id="10" w:name="_Toc447979955"/>
+      <w:r>
+        <w:t>Decomposizione in sottosistemi</w:t>
       </w:r>
       <w:bookmarkEnd w:id="10"/>
-      <w:r>
-        <w:t xml:space="preserve"> </w:t>
-      </w:r>
-    </w:p>
-    <w:p>
-      <w:r>
-        <w:t>RooManageR</w:t>
-      </w:r>
-      <w:r>
-        <w:t xml:space="preserve"> girerà su qualunque tipo di co</w:t>
-      </w:r>
-      <w:r>
-        <w:t xml:space="preserve">mputer connesso ad internet e con </w:t>
-      </w:r>
-      <w:r>
-        <w:t>supporto a Java</w:t>
-      </w:r>
-    </w:p>
-    <w:p>
-      <w:pPr>
-        <w:pStyle w:val="Titolo3"/>
-      </w:pPr>
-      <w:bookmarkStart w:id="11" w:name="_Toc445808145"/>
-      <w:r>
-        <w:t>Decomposizione in sottosistemi</w:t>
-      </w:r>
-      <w:bookmarkEnd w:id="11"/>
     </w:p>
     <w:p>
       <w:r>
@@ -2628,14 +2981,94 @@
       </w:pPr>
     </w:p>
     <w:p>
+      <w:r>
+        <w:t xml:space="preserve">L’applicazione Java è divisa </w:t>
+      </w:r>
+      <w:r>
+        <w:t xml:space="preserve">principalmente </w:t>
+      </w:r>
+      <w:r>
+        <w:t>quattro</w:t>
+      </w:r>
+      <w:r>
+        <w:t xml:space="preserve"> sottosistemi: </w:t>
+      </w:r>
+    </w:p>
+    <w:p>
+      <w:pPr>
+        <w:pStyle w:val="Paragrafoelenco"/>
+        <w:numPr>
+          <w:ilvl w:val="0"/>
+          <w:numId w:val="36"/>
+        </w:numPr>
+      </w:pPr>
+      <w:r>
+        <w:t xml:space="preserve">Il sottosistema web_services si occupa di comunicare con il server PHP </w:t>
+      </w:r>
+    </w:p>
+    <w:p>
+      <w:pPr>
+        <w:pStyle w:val="Paragrafoelenco"/>
+        <w:numPr>
+          <w:ilvl w:val="0"/>
+          <w:numId w:val="36"/>
+        </w:numPr>
+      </w:pPr>
+      <w:r>
+        <w:t xml:space="preserve">Il sottosistema User Interface che consente all’utente di visualizzare tramite interfaccia grafica le informazioni già presenti e di interagire con esse, e acquisisce le nuove informazioni inserite dall’utente </w:t>
+      </w:r>
+    </w:p>
+    <w:p>
+      <w:pPr>
+        <w:pStyle w:val="Paragrafoelenco"/>
+        <w:numPr>
+          <w:ilvl w:val="0"/>
+          <w:numId w:val="36"/>
+        </w:numPr>
+      </w:pPr>
+      <w:r>
+        <w:t xml:space="preserve">Il sottosistema Utils, che raggruppa per classi necessarie a mantenere una copia in locale di alcuni dati </w:t>
+      </w:r>
+    </w:p>
+    <w:p>
+      <w:pPr>
+        <w:pStyle w:val="Paragrafoelenco"/>
+        <w:numPr>
+          <w:ilvl w:val="0"/>
+          <w:numId w:val="36"/>
+        </w:numPr>
+      </w:pPr>
+      <w:r>
+        <w:t xml:space="preserve">Il sottosistema entities, che contiene le entità necessarie al funzionamento del sistema  </w:t>
+      </w:r>
+    </w:p>
+    <w:p>
+      <w:pPr>
+        <w:ind w:left="1068"/>
+      </w:pPr>
+      <w:r>
+        <w:t xml:space="preserve"> </w:t>
+      </w:r>
+    </w:p>
+    <w:p>
       <w:pPr>
         <w:pStyle w:val="Titolo2"/>
       </w:pPr>
-      <w:bookmarkStart w:id="12" w:name="_Toc445808146"/>
+    </w:p>
+    <w:p>
+      <w:pPr>
+        <w:pStyle w:val="Titolo2"/>
+      </w:pPr>
+    </w:p>
+    <w:p>
+      <w:pPr>
+        <w:pStyle w:val="Titolo2"/>
+      </w:pPr>
+      <w:bookmarkStart w:id="11" w:name="_Toc447979956"/>
       <w:r>
         <w:t>Architettura del Database</w:t>
       </w:r>
-      <w:bookmarkEnd w:id="12"/>
+      <w:bookmarkEnd w:id="11"/>
       <w:r>
         <w:t xml:space="preserve"> </w:t>
       </w:r>
@@ -2729,7 +3162,6 @@
     </w:p>
     <w:p>
       <w:r>
-        <w:lastRenderedPageBreak/>
         <w:t xml:space="preserve">Una tabella “Stanza” che contiene </w:t>
       </w:r>
       <w:r>
@@ -2772,16 +3204,31 @@
     <w:p/>
     <w:p>
       <w:pPr>
+        <w:ind w:left="0"/>
+        <w:rPr>
+          <w:rFonts w:asciiTheme="majorHAnsi" w:eastAsiaTheme="majorEastAsia" w:hAnsiTheme="majorHAnsi" w:cstheme="majorBidi"/>
+          <w:color w:val="2E74B5" w:themeColor="accent1" w:themeShade="BF"/>
+          <w:sz w:val="26"/>
+          <w:szCs w:val="26"/>
+        </w:rPr>
+      </w:pPr>
+      <w:r>
+        <w:br w:type="page"/>
+      </w:r>
+    </w:p>
+    <w:p>
+      <w:pPr>
         <w:pStyle w:val="Titolo2"/>
       </w:pPr>
-      <w:bookmarkStart w:id="13" w:name="_Toc445808147"/>
-      <w:r>
+      <w:bookmarkStart w:id="12" w:name="_Toc447979957"/>
+      <w:r>
+        <w:lastRenderedPageBreak/>
         <w:t>Sicurezza</w:t>
       </w:r>
       <w:r>
         <w:t xml:space="preserve"> e controllo degli accessi</w:t>
       </w:r>
-      <w:bookmarkEnd w:id="13"/>
+      <w:bookmarkEnd w:id="12"/>
     </w:p>
     <w:p>
       <w:r>
@@ -2824,16 +3271,721 @@
         <w:t>proprietario</w:t>
       </w:r>
     </w:p>
+    <w:p>
+      <w:pPr>
+        <w:pStyle w:val="Titolo3"/>
+      </w:pPr>
+      <w:r>
+        <w:br/>
+      </w:r>
+      <w:r>
+        <w:br/>
+      </w:r>
+      <w:bookmarkStart w:id="13" w:name="_Toc447979958"/>
+      <w:r>
+        <w:t>Matrice di controllo degli Accessi</w:t>
+      </w:r>
+      <w:bookmarkEnd w:id="13"/>
+    </w:p>
+    <w:p>
+      <w:pPr>
+        <w:pStyle w:val="Titolo4"/>
+      </w:pPr>
+      <w:r>
+        <w:br/>
+        <w:t>Parte1</w:t>
+      </w:r>
+    </w:p>
+    <w:tbl>
+      <w:tblPr>
+        <w:tblStyle w:val="Grigliatabella"/>
+        <w:tblW w:w="0" w:type="auto"/>
+        <w:tblInd w:w="708" w:type="dxa"/>
+        <w:tblLook w:val="04A0" w:firstRow="1" w:lastRow="0" w:firstColumn="1" w:lastColumn="0" w:noHBand="0" w:noVBand="1"/>
+      </w:tblPr>
+      <w:tblGrid>
+        <w:gridCol w:w="1633"/>
+        <w:gridCol w:w="2080"/>
+        <w:gridCol w:w="1390"/>
+        <w:gridCol w:w="1668"/>
+        <w:gridCol w:w="2057"/>
+      </w:tblGrid>
+      <w:tr>
+        <w:trPr>
+          <w:trHeight w:val="206"/>
+        </w:trPr>
+        <w:tc>
+          <w:tcPr>
+            <w:tcW w:w="1633" w:type="dxa"/>
+          </w:tcPr>
+          <w:p>
+            <w:pPr>
+              <w:ind w:left="0"/>
+              <w:rPr>
+                <w:b/>
+              </w:rPr>
+            </w:pPr>
+            <w:r>
+              <w:rPr>
+                <w:b/>
+              </w:rPr>
+              <w:t>Utente</w:t>
+            </w:r>
+          </w:p>
+        </w:tc>
+        <w:tc>
+          <w:tcPr>
+            <w:tcW w:w="2080" w:type="dxa"/>
+          </w:tcPr>
+          <w:p>
+            <w:pPr>
+              <w:ind w:left="0"/>
+              <w:rPr>
+                <w:b/>
+              </w:rPr>
+            </w:pPr>
+            <w:r>
+              <w:rPr>
+                <w:b/>
+              </w:rPr>
+              <w:t>Gestione Permanenze</w:t>
+            </w:r>
+          </w:p>
+        </w:tc>
+        <w:tc>
+          <w:tcPr>
+            <w:tcW w:w="1390" w:type="dxa"/>
+          </w:tcPr>
+          <w:p>
+            <w:pPr>
+              <w:ind w:left="0"/>
+              <w:rPr>
+                <w:b/>
+              </w:rPr>
+            </w:pPr>
+            <w:r>
+              <w:rPr>
+                <w:b/>
+              </w:rPr>
+              <w:t>Gestione Visite</w:t>
+            </w:r>
+          </w:p>
+        </w:tc>
+        <w:tc>
+          <w:tcPr>
+            <w:tcW w:w="1668" w:type="dxa"/>
+          </w:tcPr>
+          <w:p>
+            <w:pPr>
+              <w:ind w:left="0"/>
+              <w:rPr>
+                <w:b/>
+              </w:rPr>
+            </w:pPr>
+            <w:r>
+              <w:rPr>
+                <w:b/>
+              </w:rPr>
+              <w:t>Gestione Strutture</w:t>
+            </w:r>
+          </w:p>
+        </w:tc>
+        <w:tc>
+          <w:tcPr>
+            <w:tcW w:w="2057" w:type="dxa"/>
+          </w:tcPr>
+          <w:p>
+            <w:pPr>
+              <w:tabs>
+                <w:tab w:val="left" w:pos="1210"/>
+              </w:tabs>
+              <w:ind w:left="0"/>
+              <w:rPr>
+                <w:b/>
+              </w:rPr>
+            </w:pPr>
+            <w:r>
+              <w:rPr>
+                <w:b/>
+              </w:rPr>
+              <w:t>Gestione Stanze</w:t>
+            </w:r>
+            <w:r>
+              <w:rPr>
+                <w:b/>
+              </w:rPr>
+              <w:tab/>
+            </w:r>
+          </w:p>
+        </w:tc>
+      </w:tr>
+      <w:tr>
+        <w:trPr>
+          <w:trHeight w:val="234"/>
+        </w:trPr>
+        <w:tc>
+          <w:tcPr>
+            <w:tcW w:w="1633" w:type="dxa"/>
+          </w:tcPr>
+          <w:p>
+            <w:pPr>
+              <w:ind w:left="0"/>
+              <w:rPr>
+                <w:b/>
+              </w:rPr>
+            </w:pPr>
+            <w:r>
+              <w:rPr>
+                <w:b/>
+              </w:rPr>
+              <w:t>Proprietario</w:t>
+            </w:r>
+          </w:p>
+        </w:tc>
+        <w:tc>
+          <w:tcPr>
+            <w:tcW w:w="2080" w:type="dxa"/>
+          </w:tcPr>
+          <w:p>
+            <w:pPr>
+              <w:ind w:left="0"/>
+            </w:pPr>
+            <w:r>
+              <w:t xml:space="preserve">Si </w:t>
+            </w:r>
+          </w:p>
+        </w:tc>
+        <w:tc>
+          <w:tcPr>
+            <w:tcW w:w="1390" w:type="dxa"/>
+          </w:tcPr>
+          <w:p>
+            <w:pPr>
+              <w:ind w:left="0"/>
+            </w:pPr>
+            <w:r>
+              <w:t xml:space="preserve">Si </w:t>
+            </w:r>
+          </w:p>
+        </w:tc>
+        <w:tc>
+          <w:tcPr>
+            <w:tcW w:w="1668" w:type="dxa"/>
+          </w:tcPr>
+          <w:p>
+            <w:pPr>
+              <w:ind w:left="0"/>
+            </w:pPr>
+            <w:r>
+              <w:t xml:space="preserve">Si </w:t>
+            </w:r>
+          </w:p>
+        </w:tc>
+        <w:tc>
+          <w:tcPr>
+            <w:tcW w:w="2057" w:type="dxa"/>
+          </w:tcPr>
+          <w:p>
+            <w:pPr>
+              <w:ind w:left="0"/>
+            </w:pPr>
+            <w:r>
+              <w:t>Si</w:t>
+            </w:r>
+          </w:p>
+        </w:tc>
+      </w:tr>
+      <w:tr>
+        <w:trPr>
+          <w:trHeight w:val="234"/>
+        </w:trPr>
+        <w:tc>
+          <w:tcPr>
+            <w:tcW w:w="1633" w:type="dxa"/>
+          </w:tcPr>
+          <w:p>
+            <w:pPr>
+              <w:ind w:left="0"/>
+              <w:rPr>
+                <w:b/>
+              </w:rPr>
+            </w:pPr>
+            <w:r>
+              <w:rPr>
+                <w:b/>
+              </w:rPr>
+              <w:t>Portinaio</w:t>
+            </w:r>
+          </w:p>
+        </w:tc>
+        <w:tc>
+          <w:tcPr>
+            <w:tcW w:w="2080" w:type="dxa"/>
+          </w:tcPr>
+          <w:p>
+            <w:pPr>
+              <w:ind w:left="0"/>
+            </w:pPr>
+            <w:r>
+              <w:t xml:space="preserve">SI </w:t>
+            </w:r>
+          </w:p>
+        </w:tc>
+        <w:tc>
+          <w:tcPr>
+            <w:tcW w:w="1390" w:type="dxa"/>
+          </w:tcPr>
+          <w:p>
+            <w:pPr>
+              <w:ind w:left="0"/>
+            </w:pPr>
+            <w:r>
+              <w:t xml:space="preserve">Si </w:t>
+            </w:r>
+          </w:p>
+        </w:tc>
+        <w:tc>
+          <w:tcPr>
+            <w:tcW w:w="1668" w:type="dxa"/>
+          </w:tcPr>
+          <w:p>
+            <w:pPr>
+              <w:ind w:left="0"/>
+            </w:pPr>
+            <w:r>
+              <w:t>No</w:t>
+            </w:r>
+          </w:p>
+        </w:tc>
+        <w:tc>
+          <w:tcPr>
+            <w:tcW w:w="2057" w:type="dxa"/>
+          </w:tcPr>
+          <w:p>
+            <w:pPr>
+              <w:ind w:left="0"/>
+            </w:pPr>
+            <w:r>
+              <w:t>No</w:t>
+            </w:r>
+          </w:p>
+        </w:tc>
+      </w:tr>
+    </w:tbl>
     <w:p/>
     <w:p>
       <w:pPr>
+        <w:pStyle w:val="Titolo4"/>
+      </w:pPr>
+      <w:r>
+        <w:t>Parte2</w:t>
+      </w:r>
+    </w:p>
+    <w:tbl>
+      <w:tblPr>
+        <w:tblStyle w:val="Grigliatabella"/>
+        <w:tblW w:w="0" w:type="auto"/>
+        <w:tblInd w:w="708" w:type="dxa"/>
+        <w:tblLook w:val="04A0" w:firstRow="1" w:lastRow="0" w:firstColumn="1" w:lastColumn="0" w:noHBand="0" w:noVBand="1"/>
+      </w:tblPr>
+      <w:tblGrid>
+        <w:gridCol w:w="1327"/>
+        <w:gridCol w:w="1595"/>
+        <w:gridCol w:w="1595"/>
+        <w:gridCol w:w="1102"/>
+        <w:gridCol w:w="1625"/>
+        <w:gridCol w:w="1676"/>
+      </w:tblGrid>
+      <w:tr>
+        <w:trPr>
+          <w:trHeight w:val="208"/>
+        </w:trPr>
+        <w:tc>
+          <w:tcPr>
+            <w:tcW w:w="1297" w:type="dxa"/>
+          </w:tcPr>
+          <w:p>
+            <w:pPr>
+              <w:ind w:left="0"/>
+              <w:rPr>
+                <w:b/>
+              </w:rPr>
+            </w:pPr>
+            <w:r>
+              <w:rPr>
+                <w:b/>
+              </w:rPr>
+              <w:t>Utente</w:t>
+            </w:r>
+          </w:p>
+        </w:tc>
+        <w:tc>
+          <w:tcPr>
+            <w:tcW w:w="1448" w:type="dxa"/>
+          </w:tcPr>
+          <w:p>
+            <w:pPr>
+              <w:ind w:left="0"/>
+              <w:rPr>
+                <w:b/>
+              </w:rPr>
+            </w:pPr>
+            <w:r>
+              <w:rPr>
+                <w:b/>
+              </w:rPr>
+              <w:t>Visualizzazione Panoramica</w:t>
+            </w:r>
+          </w:p>
+        </w:tc>
+        <w:tc>
+          <w:tcPr>
+            <w:tcW w:w="1078" w:type="dxa"/>
+          </w:tcPr>
+          <w:p>
+            <w:pPr>
+              <w:ind w:left="0"/>
+              <w:rPr>
+                <w:b/>
+              </w:rPr>
+            </w:pPr>
+            <w:r>
+              <w:rPr>
+                <w:b/>
+              </w:rPr>
+              <w:t>Visualizzazione Registro Movimenti</w:t>
+            </w:r>
+          </w:p>
+        </w:tc>
+        <w:tc>
+          <w:tcPr>
+            <w:tcW w:w="1134" w:type="dxa"/>
+          </w:tcPr>
+          <w:p>
+            <w:pPr>
+              <w:ind w:left="0"/>
+              <w:rPr>
+                <w:b/>
+              </w:rPr>
+            </w:pPr>
+            <w:r>
+              <w:rPr>
+                <w:b/>
+              </w:rPr>
+              <w:t>Gestione Portinaio</w:t>
+            </w:r>
+          </w:p>
+        </w:tc>
+        <w:tc>
+          <w:tcPr>
+            <w:tcW w:w="2017" w:type="dxa"/>
+          </w:tcPr>
+          <w:p>
+            <w:pPr>
+              <w:tabs>
+                <w:tab w:val="left" w:pos="1210"/>
+              </w:tabs>
+              <w:ind w:left="0"/>
+              <w:rPr>
+                <w:b/>
+              </w:rPr>
+            </w:pPr>
+            <w:r>
+              <w:rPr>
+                <w:b/>
+              </w:rPr>
+              <w:t>Modifica Password</w:t>
+            </w:r>
+          </w:p>
+        </w:tc>
+        <w:tc>
+          <w:tcPr>
+            <w:tcW w:w="1946" w:type="dxa"/>
+          </w:tcPr>
+          <w:p>
+            <w:pPr>
+              <w:tabs>
+                <w:tab w:val="left" w:pos="1210"/>
+              </w:tabs>
+              <w:ind w:left="0"/>
+              <w:rPr>
+                <w:b/>
+              </w:rPr>
+            </w:pPr>
+            <w:r>
+              <w:rPr>
+                <w:b/>
+              </w:rPr>
+              <w:t>Gestione Anagrafiche</w:t>
+            </w:r>
+          </w:p>
+        </w:tc>
+      </w:tr>
+      <w:tr>
+        <w:trPr>
+          <w:trHeight w:val="236"/>
+        </w:trPr>
+        <w:tc>
+          <w:tcPr>
+            <w:tcW w:w="1297" w:type="dxa"/>
+          </w:tcPr>
+          <w:p>
+            <w:pPr>
+              <w:ind w:left="0"/>
+              <w:rPr>
+                <w:b/>
+              </w:rPr>
+            </w:pPr>
+            <w:r>
+              <w:rPr>
+                <w:b/>
+              </w:rPr>
+              <w:t>Proprietario</w:t>
+            </w:r>
+          </w:p>
+        </w:tc>
+        <w:tc>
+          <w:tcPr>
+            <w:tcW w:w="1448" w:type="dxa"/>
+          </w:tcPr>
+          <w:p>
+            <w:pPr>
+              <w:ind w:left="0"/>
+            </w:pPr>
+            <w:r>
+              <w:t>Si</w:t>
+            </w:r>
+          </w:p>
+        </w:tc>
+        <w:tc>
+          <w:tcPr>
+            <w:tcW w:w="1078" w:type="dxa"/>
+          </w:tcPr>
+          <w:p>
+            <w:pPr>
+              <w:ind w:left="0"/>
+            </w:pPr>
+            <w:r>
+              <w:t>Si, per tutte le sue strutture</w:t>
+            </w:r>
+          </w:p>
+        </w:tc>
+        <w:tc>
+          <w:tcPr>
+            <w:tcW w:w="1134" w:type="dxa"/>
+          </w:tcPr>
+          <w:p>
+            <w:pPr>
+              <w:ind w:left="0"/>
+            </w:pPr>
+            <w:r>
+              <w:t>Si</w:t>
+            </w:r>
+          </w:p>
+        </w:tc>
+        <w:tc>
+          <w:tcPr>
+            <w:tcW w:w="2017" w:type="dxa"/>
+          </w:tcPr>
+          <w:p>
+            <w:pPr>
+              <w:ind w:left="0"/>
+            </w:pPr>
+            <w:r>
+              <w:t>Si</w:t>
+            </w:r>
+          </w:p>
+        </w:tc>
+        <w:tc>
+          <w:tcPr>
+            <w:tcW w:w="1946" w:type="dxa"/>
+          </w:tcPr>
+          <w:p>
+            <w:pPr>
+              <w:ind w:left="0"/>
+            </w:pPr>
+            <w:r>
+              <w:t>Si</w:t>
+            </w:r>
+          </w:p>
+        </w:tc>
+      </w:tr>
+      <w:tr>
+        <w:trPr>
+          <w:trHeight w:val="236"/>
+        </w:trPr>
+        <w:tc>
+          <w:tcPr>
+            <w:tcW w:w="1297" w:type="dxa"/>
+          </w:tcPr>
+          <w:p>
+            <w:pPr>
+              <w:ind w:left="0"/>
+              <w:rPr>
+                <w:b/>
+              </w:rPr>
+            </w:pPr>
+            <w:r>
+              <w:rPr>
+                <w:b/>
+              </w:rPr>
+              <w:t>Portinaio</w:t>
+            </w:r>
+          </w:p>
+        </w:tc>
+        <w:tc>
+          <w:tcPr>
+            <w:tcW w:w="1448" w:type="dxa"/>
+          </w:tcPr>
+          <w:p>
+            <w:pPr>
+              <w:ind w:left="0"/>
+            </w:pPr>
+            <w:r>
+              <w:t>Si</w:t>
+            </w:r>
+          </w:p>
+        </w:tc>
+        <w:tc>
+          <w:tcPr>
+            <w:tcW w:w="1078" w:type="dxa"/>
+          </w:tcPr>
+          <w:p>
+            <w:pPr>
+              <w:ind w:left="0"/>
+            </w:pPr>
+            <w:r>
+              <w:t>Solo per la struttura dove è impiegato</w:t>
+            </w:r>
+          </w:p>
+        </w:tc>
+        <w:tc>
+          <w:tcPr>
+            <w:tcW w:w="1134" w:type="dxa"/>
+          </w:tcPr>
+          <w:p>
+            <w:pPr>
+              <w:ind w:left="0"/>
+            </w:pPr>
+            <w:r>
+              <w:t>No</w:t>
+            </w:r>
+          </w:p>
+        </w:tc>
+        <w:tc>
+          <w:tcPr>
+            <w:tcW w:w="2017" w:type="dxa"/>
+          </w:tcPr>
+          <w:p>
+            <w:pPr>
+              <w:ind w:left="0"/>
+            </w:pPr>
+            <w:r>
+              <w:t>Si</w:t>
+            </w:r>
+          </w:p>
+        </w:tc>
+        <w:tc>
+          <w:tcPr>
+            <w:tcW w:w="1946" w:type="dxa"/>
+          </w:tcPr>
+          <w:p>
+            <w:pPr>
+              <w:ind w:left="0"/>
+            </w:pPr>
+            <w:r>
+              <w:t>Si</w:t>
+            </w:r>
+          </w:p>
+        </w:tc>
+      </w:tr>
+    </w:tbl>
+    <w:p/>
+    <w:p>
+      <w:pPr>
+        <w:ind w:left="0"/>
+      </w:pPr>
+      <w:r>
+        <w:tab/>
+      </w:r>
+    </w:p>
+    <w:p>
+      <w:pPr>
         <w:pStyle w:val="Titolo2"/>
       </w:pPr>
-      <w:bookmarkStart w:id="14" w:name="_Toc445808148"/>
+      <w:bookmarkStart w:id="14" w:name="_Toc447979959"/>
+      <w:r>
+        <w:t>Flusso di controllo globale</w:t>
+      </w:r>
+      <w:bookmarkEnd w:id="14"/>
+    </w:p>
+    <w:p>
+      <w:pPr>
+        <w:widowControl w:val="0"/>
+        <w:autoSpaceDE w:val="0"/>
+        <w:autoSpaceDN w:val="0"/>
+        <w:adjustRightInd w:val="0"/>
+        <w:spacing w:after="240" w:line="340" w:lineRule="atLeast"/>
+        <w:rPr>
+          <w:rFonts w:cs="Times"/>
+        </w:rPr>
+      </w:pPr>
+      <w:r>
+        <w:rPr>
+          <w:rFonts w:cs="Times"/>
+        </w:rPr>
+        <w:t>RooManager ha</w:t>
+      </w:r>
+      <w:r>
+        <w:rPr>
+          <w:rFonts w:cs="Times"/>
+        </w:rPr>
+        <w:t xml:space="preserve"> un flusso guidato dagli eventi (event-driven): non esiste una sequenza di operazioni prestabilita, è l’utente a scegliere di volta in volta l’operazione da eseguire. L’architettura software </w:t>
+      </w:r>
+      <w:r>
+        <w:rPr>
+          <w:rFonts w:cs="Times"/>
+        </w:rPr>
+        <w:t>comprende</w:t>
+      </w:r>
+      <w:r>
+        <w:rPr>
+          <w:rFonts w:cs="Times"/>
+        </w:rPr>
+        <w:t xml:space="preserve"> un web server che rimane in ascolto in attesa di una richiesta da parte d</w:t>
+      </w:r>
+      <w:r>
+        <w:rPr>
+          <w:rFonts w:cs="Times"/>
+        </w:rPr>
+        <w:t xml:space="preserve">ell’applicazione. </w:t>
+      </w:r>
+      <w:r>
+        <w:rPr>
+          <w:rFonts w:cs="Times"/>
+        </w:rPr>
+        <w:br/>
+        <w:t>Per evitare freeze dell’interfaccia grafica, quando sarà necessario inviare ed attendere risposte dal database sul server, saranno utilizzati dei thread.</w:t>
+      </w:r>
+    </w:p>
+    <w:p>
+      <w:pPr>
+        <w:ind w:left="0"/>
+      </w:pPr>
+      <w:r>
+        <w:br w:type="page"/>
+      </w:r>
+    </w:p>
+    <w:p/>
+    <w:p>
+      <w:pPr>
+        <w:pStyle w:val="Titolo2"/>
+      </w:pPr>
+      <w:bookmarkStart w:id="15" w:name="_Toc447979960"/>
       <w:r>
         <w:t>Boundary Conditions</w:t>
       </w:r>
-      <w:bookmarkEnd w:id="14"/>
+      <w:bookmarkEnd w:id="15"/>
       <w:r>
         <w:t xml:space="preserve"> </w:t>
       </w:r>
@@ -2847,7 +3999,13 @@
       </w:r>
       <w:r>
         <w:br/>
-        <w:t>In caso di errore, viene presentat</w:t>
+        <w:t>In caso di errore</w:t>
+      </w:r>
+      <w:r>
+        <w:t xml:space="preserve"> (esempio: server offline)</w:t>
+      </w:r>
+      <w:r>
+        <w:t>, viene presentat</w:t>
       </w:r>
       <w:r>
         <w:t>a una finestra di dialogo che</w:t>
@@ -2873,10 +4031,231 @@
       </w:r>
     </w:p>
     <w:p/>
+    <w:p>
+      <w:pPr>
+        <w:pStyle w:val="Titolo2"/>
+      </w:pPr>
+      <w:bookmarkStart w:id="16" w:name="_Toc447979961"/>
+      <w:r>
+        <w:t>Configuration</w:t>
+      </w:r>
+      <w:bookmarkEnd w:id="16"/>
+    </w:p>
+    <w:p>
+      <w:pPr>
+        <w:pStyle w:val="Titolo2"/>
+      </w:pPr>
+    </w:p>
+    <w:p>
+      <w:r>
+        <w:t>Per ogni oggetto persistente dobbiamo esaminare in quale caso d’uso è creato o distrutto</w:t>
+      </w:r>
+    </w:p>
+    <w:p>
+      <w:pPr>
+        <w:pStyle w:val="Paragrafoelenco"/>
+        <w:numPr>
+          <w:ilvl w:val="0"/>
+          <w:numId w:val="37"/>
+        </w:numPr>
+      </w:pPr>
+      <w:r>
+        <w:t xml:space="preserve">Anagrafica: Viene creata dall’utente durante l’aggiunta di una nuova visita o una nuova permanenza. Quando l’utente inserisce il codice fiscale, se esso non è già presente nel database potrà compilare i restanti campi e l’anagrafica verrà creata. </w:t>
+      </w:r>
+    </w:p>
+    <w:p>
+      <w:pPr>
+        <w:pStyle w:val="Paragrafoelenco"/>
+        <w:numPr>
+          <w:ilvl w:val="0"/>
+          <w:numId w:val="37"/>
+        </w:numPr>
+      </w:pPr>
+      <w:r>
+        <w:t>AnagraficaMansione: L’anagraficaMansione per il portinaio viene creata dall’utente di tipo Proprietario quando aggiunge un portinaio a una delle sue strutture.</w:t>
+      </w:r>
+    </w:p>
+    <w:p>
+      <w:pPr>
+        <w:pStyle w:val="Paragrafoelenco"/>
+        <w:numPr>
+          <w:ilvl w:val="0"/>
+          <w:numId w:val="37"/>
+        </w:numPr>
+      </w:pPr>
+      <w:r>
+        <w:t>AnagraficaStanza: Viene creata dall’utente quando da inizio a una nuova visita o permanenza. Ai fini del mantenimento del registro clienti, non viene mai eliminata neanche dopo la sua terminazione, ma viene semplicemente contrassegnata come “terminata”.</w:t>
+      </w:r>
+    </w:p>
+    <w:p>
+      <w:pPr>
+        <w:pStyle w:val="Paragrafoelenco"/>
+        <w:numPr>
+          <w:ilvl w:val="0"/>
+          <w:numId w:val="37"/>
+        </w:numPr>
+      </w:pPr>
+      <w:r>
+        <w:t xml:space="preserve">Stanza: Viene creta dall’utente di tipologia Proprietario tramite la schermata Gestione Strutture. </w:t>
+      </w:r>
+      <w:r>
+        <w:br/>
+        <w:t xml:space="preserve">Può essere eliminata dal proprietario dalla schermata Gestione Strutture se non ci sono visite o permanenze in corso nella stanza in questione. </w:t>
+      </w:r>
+    </w:p>
+    <w:p>
+      <w:pPr>
+        <w:pStyle w:val="Paragrafoelenco"/>
+        <w:numPr>
+          <w:ilvl w:val="0"/>
+          <w:numId w:val="37"/>
+        </w:numPr>
+      </w:pPr>
+      <w:r>
+        <w:t>Struttura: Viene creata dall’utente di tipologia Proprietario tramite la schermata Gestione Strutture.</w:t>
+      </w:r>
+      <w:r>
+        <w:br/>
+        <w:t xml:space="preserve">Può essere eliminata dal proprietario dalla schermata Gestione Strutture se sono state preventivamente eliminate tutte le stanze. </w:t>
+      </w:r>
+    </w:p>
+    <w:p/>
+    <w:p>
+      <w:pPr>
+        <w:pStyle w:val="Titolo2"/>
+      </w:pPr>
+      <w:bookmarkStart w:id="17" w:name="_Toc447979962"/>
+      <w:r>
+        <w:t>Start up and Shutdown use cases</w:t>
+      </w:r>
+      <w:bookmarkEnd w:id="17"/>
+    </w:p>
+    <w:p/>
+    <w:p>
+      <w:r>
+        <w:t>RooManager prevede tre componenti: Un’applicazione client java, un server e un database.</w:t>
+      </w:r>
+    </w:p>
+    <w:p>
+      <w:r>
+        <w:t>Il server e il database su esso presente sono componenti off-the-shelf, e sono avviati e spenti indipendentemente e sono pensati per essere in funzione h24, a meno di guasti tecnici</w:t>
+      </w:r>
+    </w:p>
+    <w:p>
+      <w:r>
+        <w:t xml:space="preserve">Il client Java RooManager invece verrà avviato dall’utente a sua discrezione sul proprio computer. </w:t>
+      </w:r>
+    </w:p>
+    <w:p/>
+    <w:p>
+      <w:pPr>
+        <w:ind w:left="0"/>
+      </w:pPr>
+      <w:r>
+        <w:br w:type="page"/>
+      </w:r>
+    </w:p>
+    <w:p>
+      <w:pPr>
+        <w:pStyle w:val="Titolo2"/>
+      </w:pPr>
+      <w:bookmarkStart w:id="18" w:name="_Toc447979963"/>
+      <w:r>
+        <w:lastRenderedPageBreak/>
+        <w:t>Exception use cases</w:t>
+      </w:r>
+      <w:bookmarkEnd w:id="18"/>
+    </w:p>
+    <w:p/>
+    <w:p>
+      <w:r>
+        <w:t xml:space="preserve">L’errore principale che può affliggere RooManager è relativo alla comunicazione con il server e con il database, che questo avvenga per problemi di connessione o per problemi tecnici del server. </w:t>
+      </w:r>
+      <w:r>
+        <w:br/>
+        <w:t xml:space="preserve">Tale errore verrà opportunamente segnalato dall’applicazione client, che manterrà in locale una copia dei dati interessati dall’ultima operazione ai fini di effettuare ulteriori tentativi e avviserà l’utente che l’operazione da lui richiesta non è andata a buon fine, evitando la possibilità di lavorare senza rendersi conto della perdita di dati. </w:t>
+      </w:r>
+    </w:p>
+    <w:p/>
+    <w:tbl>
+      <w:tblPr>
+        <w:tblStyle w:val="Grigliatabella"/>
+        <w:tblW w:w="0" w:type="auto"/>
+        <w:tblInd w:w="708" w:type="dxa"/>
+        <w:tblLook w:val="04A0" w:firstRow="1" w:lastRow="0" w:firstColumn="1" w:lastColumn="0" w:noHBand="0" w:noVBand="1"/>
+      </w:tblPr>
+      <w:tblGrid>
+        <w:gridCol w:w="8920"/>
+      </w:tblGrid>
+      <w:tr>
+        <w:tc>
+          <w:tcPr>
+            <w:tcW w:w="9628" w:type="dxa"/>
+          </w:tcPr>
+          <w:p>
+            <w:pPr>
+              <w:ind w:left="0"/>
+            </w:pPr>
+            <w:r>
+              <w:t>Extension Use Case: Errore di connessione</w:t>
+            </w:r>
+          </w:p>
+        </w:tc>
+      </w:tr>
+      <w:tr>
+        <w:tc>
+          <w:tcPr>
+            <w:tcW w:w="9628" w:type="dxa"/>
+          </w:tcPr>
+          <w:p>
+            <w:pPr>
+              <w:ind w:left="0"/>
+            </w:pPr>
+            <w:r>
+              <w:t>ID: Errore di connessione</w:t>
+            </w:r>
+          </w:p>
+        </w:tc>
+      </w:tr>
+      <w:tr>
+        <w:tc>
+          <w:tcPr>
+            <w:tcW w:w="9628" w:type="dxa"/>
+          </w:tcPr>
+          <w:p>
+            <w:pPr>
+              <w:ind w:left="0"/>
+            </w:pPr>
+            <w:r>
+              <w:t xml:space="preserve">Il sistema </w:t>
+            </w:r>
+            <w:r>
+              <w:t>non riesce a comunicare con il server e con il database</w:t>
+            </w:r>
+            <w:r>
+              <w:br/>
+              <w:t>Il sistema memorizza in locale i dati relativi all’ultima operazione richiesta</w:t>
+            </w:r>
+          </w:p>
+          <w:p>
+            <w:pPr>
+              <w:ind w:left="0"/>
+            </w:pPr>
+            <w:r>
+              <w:t>Il sistema avvisa l’utente del problema di connessione e chiede se vuole riprovare l’operazione o uscire dal programma</w:t>
+            </w:r>
+          </w:p>
+        </w:tc>
+      </w:tr>
+    </w:tbl>
+    <w:p/>
     <w:sectPr>
-      <w:headerReference w:type="default" r:id="rId9"/>
-      <w:footerReference w:type="even" r:id="rId10"/>
-      <w:footerReference w:type="default" r:id="rId11"/>
+      <w:headerReference w:type="even" r:id="rId9"/>
+      <w:headerReference w:type="default" r:id="rId10"/>
+      <w:footerReference w:type="even" r:id="rId11"/>
+      <w:footerReference w:type="default" r:id="rId12"/>
+      <w:headerReference w:type="first" r:id="rId13"/>
+      <w:footerReference w:type="first" r:id="rId14"/>
       <w:pgSz w:w="11906" w:h="16838"/>
       <w:pgMar w:top="1417" w:right="1134" w:bottom="1134" w:left="1134" w:header="708" w:footer="708" w:gutter="0"/>
       <w:cols w:space="708"/>
@@ -3004,6 +4383,16 @@
 </w:ftr>
 </file>
 
+<file path=word/footer3.xml><?xml version="1.0" encoding="utf-8"?>
+<w:ftr xmlns:wpc="http://schemas.microsoft.com/office/word/2010/wordprocessingCanvas" xmlns:mo="http://schemas.microsoft.com/office/mac/office/2008/main" xmlns:mc="http://schemas.openxmlformats.org/markup-compatibility/2006" xmlns:mv="urn:schemas-microsoft-com:mac:vml" xmlns:o="urn:schemas-microsoft-com:office:office" xmlns:r="http://schemas.openxmlformats.org/officeDocument/2006/relationships" xmlns:m="http://schemas.openxmlformats.org/officeDocument/2006/math" xmlns:v="urn:schemas-microsoft-com:vml" xmlns:wp14="http://schemas.microsoft.com/office/word/2010/wordprocessingDrawing" xmlns:wp="http://schemas.openxmlformats.org/drawingml/2006/wordprocessingDrawing" xmlns:w10="urn:schemas-microsoft-com:office:word" xmlns:w="http://schemas.openxmlformats.org/wordprocessingml/2006/main" xmlns:w14="http://schemas.microsoft.com/office/word/2010/wordml" xmlns:w15="http://schemas.microsoft.com/office/word/2012/wordml" xmlns:wpg="http://schemas.microsoft.com/office/word/2010/wordprocessingGroup" xmlns:wpi="http://schemas.microsoft.com/office/word/2010/wordprocessingInk" xmlns:wne="http://schemas.microsoft.com/office/word/2006/wordml" xmlns:wps="http://schemas.microsoft.com/office/word/2010/wordprocessingShape" mc:Ignorable="w14 w15 wp14">
+  <w:p>
+    <w:pPr>
+      <w:pStyle w:val="Pidipagina"/>
+    </w:pPr>
+  </w:p>
+</w:ftr>
+</file>
+
 <file path=word/footnotes.xml><?xml version="1.0" encoding="utf-8"?>
 <w:footnotes xmlns:wpc="http://schemas.microsoft.com/office/word/2010/wordprocessingCanvas" xmlns:mo="http://schemas.microsoft.com/office/mac/office/2008/main" xmlns:mc="http://schemas.openxmlformats.org/markup-compatibility/2006" xmlns:mv="urn:schemas-microsoft-com:mac:vml" xmlns:o="urn:schemas-microsoft-com:office:office" xmlns:r="http://schemas.openxmlformats.org/officeDocument/2006/relationships" xmlns:m="http://schemas.openxmlformats.org/officeDocument/2006/math" xmlns:v="urn:schemas-microsoft-com:vml" xmlns:wp14="http://schemas.microsoft.com/office/word/2010/wordprocessingDrawing" xmlns:wp="http://schemas.openxmlformats.org/drawingml/2006/wordprocessingDrawing" xmlns:w10="urn:schemas-microsoft-com:office:word" xmlns:w="http://schemas.openxmlformats.org/wordprocessingml/2006/main" xmlns:w14="http://schemas.microsoft.com/office/word/2010/wordml" xmlns:w15="http://schemas.microsoft.com/office/word/2012/wordml" xmlns:wpg="http://schemas.microsoft.com/office/word/2010/wordprocessingGroup" xmlns:wpi="http://schemas.microsoft.com/office/word/2010/wordprocessingInk" xmlns:wne="http://schemas.microsoft.com/office/word/2006/wordml" xmlns:wps="http://schemas.microsoft.com/office/word/2010/wordprocessingShape" mc:Ignorable="w14 w15 wp14">
   <w:footnote w:type="separator" w:id="-1">
@@ -3030,6 +4419,16 @@
 </file>
 
 <file path=word/header1.xml><?xml version="1.0" encoding="utf-8"?>
+<w:hdr xmlns:wpc="http://schemas.microsoft.com/office/word/2010/wordprocessingCanvas" xmlns:mo="http://schemas.microsoft.com/office/mac/office/2008/main" xmlns:mc="http://schemas.openxmlformats.org/markup-compatibility/2006" xmlns:mv="urn:schemas-microsoft-com:mac:vml" xmlns:o="urn:schemas-microsoft-com:office:office" xmlns:r="http://schemas.openxmlformats.org/officeDocument/2006/relationships" xmlns:m="http://schemas.openxmlformats.org/officeDocument/2006/math" xmlns:v="urn:schemas-microsoft-com:vml" xmlns:wp14="http://schemas.microsoft.com/office/word/2010/wordprocessingDrawing" xmlns:wp="http://schemas.openxmlformats.org/drawingml/2006/wordprocessingDrawing" xmlns:w10="urn:schemas-microsoft-com:office:word" xmlns:w="http://schemas.openxmlformats.org/wordprocessingml/2006/main" xmlns:w14="http://schemas.microsoft.com/office/word/2010/wordml" xmlns:w15="http://schemas.microsoft.com/office/word/2012/wordml" xmlns:wpg="http://schemas.microsoft.com/office/word/2010/wordprocessingGroup" xmlns:wpi="http://schemas.microsoft.com/office/word/2010/wordprocessingInk" xmlns:wne="http://schemas.microsoft.com/office/word/2006/wordml" xmlns:wps="http://schemas.microsoft.com/office/word/2010/wordprocessingShape" mc:Ignorable="w14 w15 wp14">
+  <w:p>
+    <w:pPr>
+      <w:pStyle w:val="Intestazione"/>
+    </w:pPr>
+  </w:p>
+</w:hdr>
+</file>
+
+<file path=word/header2.xml><?xml version="1.0" encoding="utf-8"?>
 <w:hdr xmlns:wpc="http://schemas.microsoft.com/office/word/2010/wordprocessingCanvas" xmlns:mo="http://schemas.microsoft.com/office/mac/office/2008/main" xmlns:mc="http://schemas.openxmlformats.org/markup-compatibility/2006" xmlns:mv="urn:schemas-microsoft-com:mac:vml" xmlns:o="urn:schemas-microsoft-com:office:office" xmlns:r="http://schemas.openxmlformats.org/officeDocument/2006/relationships" xmlns:m="http://schemas.openxmlformats.org/officeDocument/2006/math" xmlns:v="urn:schemas-microsoft-com:vml" xmlns:wp14="http://schemas.microsoft.com/office/word/2010/wordprocessingDrawing" xmlns:wp="http://schemas.openxmlformats.org/drawingml/2006/wordprocessingDrawing" xmlns:w10="urn:schemas-microsoft-com:office:word" xmlns:w="http://schemas.openxmlformats.org/wordprocessingml/2006/main" xmlns:w14="http://schemas.microsoft.com/office/word/2010/wordml" xmlns:w15="http://schemas.microsoft.com/office/word/2012/wordml" xmlns:wpg="http://schemas.microsoft.com/office/word/2010/wordprocessingGroup" xmlns:wpi="http://schemas.microsoft.com/office/word/2010/wordprocessingInk" xmlns:wne="http://schemas.microsoft.com/office/word/2006/wordml" xmlns:wps="http://schemas.microsoft.com/office/word/2010/wordprocessingShape" mc:Ignorable="w14 w15 wp14">
   <w:tbl>
     <w:tblPr>
@@ -3081,14 +4480,10 @@
               <w:noProof/>
             </w:rPr>
             <w:tab/>
-            <w:t>Versione: 1.0</w:t>
+            <w:t>Versione: 1.1</w:t>
           </w:r>
-          <w:r>
-            <w:rPr>
-              <w:noProof/>
-            </w:rPr>
-            <w:t>.5</w:t>
-          </w:r>
+          <w:bookmarkStart w:id="19" w:name="_GoBack"/>
+          <w:bookmarkEnd w:id="19"/>
         </w:p>
       </w:tc>
     </w:tr>
@@ -3133,18 +4528,28 @@
             <w:rPr>
               <w:noProof/>
             </w:rPr>
-            <w:t>Data: 15</w:t>
+            <w:t>Data: 04/04</w:t>
           </w:r>
           <w:r>
             <w:rPr>
               <w:noProof/>
             </w:rPr>
-            <w:t>/03/2016</w:t>
+            <w:t>/2016</w:t>
           </w:r>
         </w:p>
       </w:tc>
     </w:tr>
   </w:tbl>
+  <w:p>
+    <w:pPr>
+      <w:pStyle w:val="Intestazione"/>
+    </w:pPr>
+  </w:p>
+</w:hdr>
+</file>
+
+<file path=word/header3.xml><?xml version="1.0" encoding="utf-8"?>
+<w:hdr xmlns:wpc="http://schemas.microsoft.com/office/word/2010/wordprocessingCanvas" xmlns:mo="http://schemas.microsoft.com/office/mac/office/2008/main" xmlns:mc="http://schemas.openxmlformats.org/markup-compatibility/2006" xmlns:mv="urn:schemas-microsoft-com:mac:vml" xmlns:o="urn:schemas-microsoft-com:office:office" xmlns:r="http://schemas.openxmlformats.org/officeDocument/2006/relationships" xmlns:m="http://schemas.openxmlformats.org/officeDocument/2006/math" xmlns:v="urn:schemas-microsoft-com:vml" xmlns:wp14="http://schemas.microsoft.com/office/word/2010/wordprocessingDrawing" xmlns:wp="http://schemas.openxmlformats.org/drawingml/2006/wordprocessingDrawing" xmlns:w10="urn:schemas-microsoft-com:office:word" xmlns:w="http://schemas.openxmlformats.org/wordprocessingml/2006/main" xmlns:w14="http://schemas.microsoft.com/office/word/2010/wordml" xmlns:w15="http://schemas.microsoft.com/office/word/2012/wordml" xmlns:wpg="http://schemas.microsoft.com/office/word/2010/wordprocessingGroup" xmlns:wpi="http://schemas.microsoft.com/office/word/2010/wordprocessingInk" xmlns:wne="http://schemas.microsoft.com/office/word/2006/wordml" xmlns:wps="http://schemas.microsoft.com/office/word/2010/wordprocessingShape" mc:Ignorable="w14 w15 wp14">
   <w:p>
     <w:pPr>
       <w:pStyle w:val="Intestazione"/>
@@ -3176,7 +4581,7 @@
         <v:path o:extrusionok="f" gradientshapeok="t" o:connecttype="rect"/>
         <o:lock v:ext="edit" aspectratio="t"/>
       </v:shapetype>
-      <v:shape id="_x0000_i1027" type="#_x0000_t75" style="width:10.7pt;height:10.7pt" o:bullet="t">
+      <v:shape id="_x0000_i1039" type="#_x0000_t75" style="width:10.7pt;height:10.7pt" o:bullet="t">
         <v:imagedata r:id="rId1" o:title="msoFBAB"/>
       </v:shape>
     </w:pict>
@@ -3840,6 +5245,119 @@
     </w:lvl>
   </w:abstractNum>
   <w:abstractNum w:abstractNumId="7">
+    <w:nsid w:val="1986654B"/>
+    <w:multiLevelType w:val="hybridMultilevel"/>
+    <w:tmpl w:val="64F0E04C"/>
+    <w:lvl w:ilvl="0" w:tplc="04100001">
+      <w:start w:val="1"/>
+      <w:numFmt w:val="bullet"/>
+      <w:lvlText w:val=""/>
+      <w:lvlJc w:val="left"/>
+      <w:pPr>
+        <w:ind w:left="1428" w:hanging="360"/>
+      </w:pPr>
+      <w:rPr>
+        <w:rFonts w:ascii="Symbol" w:hAnsi="Symbol" w:hint="default"/>
+      </w:rPr>
+    </w:lvl>
+    <w:lvl w:ilvl="1" w:tplc="04100003" w:tentative="1">
+      <w:start w:val="1"/>
+      <w:numFmt w:val="bullet"/>
+      <w:lvlText w:val="o"/>
+      <w:lvlJc w:val="left"/>
+      <w:pPr>
+        <w:ind w:left="2148" w:hanging="360"/>
+      </w:pPr>
+      <w:rPr>
+        <w:rFonts w:ascii="Courier New" w:hAnsi="Courier New" w:cs="Courier New" w:hint="default"/>
+      </w:rPr>
+    </w:lvl>
+    <w:lvl w:ilvl="2" w:tplc="04100005" w:tentative="1">
+      <w:start w:val="1"/>
+      <w:numFmt w:val="bullet"/>
+      <w:lvlText w:val=""/>
+      <w:lvlJc w:val="left"/>
+      <w:pPr>
+        <w:ind w:left="2868" w:hanging="360"/>
+      </w:pPr>
+      <w:rPr>
+        <w:rFonts w:ascii="Wingdings" w:hAnsi="Wingdings" w:hint="default"/>
+      </w:rPr>
+    </w:lvl>
+    <w:lvl w:ilvl="3" w:tplc="04100001" w:tentative="1">
+      <w:start w:val="1"/>
+      <w:numFmt w:val="bullet"/>
+      <w:lvlText w:val=""/>
+      <w:lvlJc w:val="left"/>
+      <w:pPr>
+        <w:ind w:left="3588" w:hanging="360"/>
+      </w:pPr>
+      <w:rPr>
+        <w:rFonts w:ascii="Symbol" w:hAnsi="Symbol" w:hint="default"/>
+      </w:rPr>
+    </w:lvl>
+    <w:lvl w:ilvl="4" w:tplc="04100003" w:tentative="1">
+      <w:start w:val="1"/>
+      <w:numFmt w:val="bullet"/>
+      <w:lvlText w:val="o"/>
+      <w:lvlJc w:val="left"/>
+      <w:pPr>
+        <w:ind w:left="4308" w:hanging="360"/>
+      </w:pPr>
+      <w:rPr>
+        <w:rFonts w:ascii="Courier New" w:hAnsi="Courier New" w:cs="Courier New" w:hint="default"/>
+      </w:rPr>
+    </w:lvl>
+    <w:lvl w:ilvl="5" w:tplc="04100005" w:tentative="1">
+      <w:start w:val="1"/>
+      <w:numFmt w:val="bullet"/>
+      <w:lvlText w:val=""/>
+      <w:lvlJc w:val="left"/>
+      <w:pPr>
+        <w:ind w:left="5028" w:hanging="360"/>
+      </w:pPr>
+      <w:rPr>
+        <w:rFonts w:ascii="Wingdings" w:hAnsi="Wingdings" w:hint="default"/>
+      </w:rPr>
+    </w:lvl>
+    <w:lvl w:ilvl="6" w:tplc="04100001" w:tentative="1">
+      <w:start w:val="1"/>
+      <w:numFmt w:val="bullet"/>
+      <w:lvlText w:val=""/>
+      <w:lvlJc w:val="left"/>
+      <w:pPr>
+        <w:ind w:left="5748" w:hanging="360"/>
+      </w:pPr>
+      <w:rPr>
+        <w:rFonts w:ascii="Symbol" w:hAnsi="Symbol" w:hint="default"/>
+      </w:rPr>
+    </w:lvl>
+    <w:lvl w:ilvl="7" w:tplc="04100003" w:tentative="1">
+      <w:start w:val="1"/>
+      <w:numFmt w:val="bullet"/>
+      <w:lvlText w:val="o"/>
+      <w:lvlJc w:val="left"/>
+      <w:pPr>
+        <w:ind w:left="6468" w:hanging="360"/>
+      </w:pPr>
+      <w:rPr>
+        <w:rFonts w:ascii="Courier New" w:hAnsi="Courier New" w:cs="Courier New" w:hint="default"/>
+      </w:rPr>
+    </w:lvl>
+    <w:lvl w:ilvl="8" w:tplc="04100005" w:tentative="1">
+      <w:start w:val="1"/>
+      <w:numFmt w:val="bullet"/>
+      <w:lvlText w:val=""/>
+      <w:lvlJc w:val="left"/>
+      <w:pPr>
+        <w:ind w:left="7188" w:hanging="360"/>
+      </w:pPr>
+      <w:rPr>
+        <w:rFonts w:ascii="Wingdings" w:hAnsi="Wingdings" w:hint="default"/>
+      </w:rPr>
+    </w:lvl>
+  </w:abstractNum>
+  <w:abstractNum w:abstractNumId="8">
     <w:nsid w:val="1BE84ECD"/>
     <w:multiLevelType w:val="hybridMultilevel"/>
     <w:tmpl w:val="CBDEA6D2"/>
@@ -3925,7 +5443,7 @@
       </w:pPr>
     </w:lvl>
   </w:abstractNum>
-  <w:abstractNum w:abstractNumId="8">
+  <w:abstractNum w:abstractNumId="9">
     <w:nsid w:val="295C7970"/>
     <w:multiLevelType w:val="hybridMultilevel"/>
     <w:tmpl w:val="02B4252A"/>
@@ -4039,7 +5557,7 @@
       </w:rPr>
     </w:lvl>
   </w:abstractNum>
-  <w:abstractNum w:abstractNumId="9">
+  <w:abstractNum w:abstractNumId="10">
     <w:nsid w:val="2AE37FB5"/>
     <w:multiLevelType w:val="hybridMultilevel"/>
     <w:tmpl w:val="50F4079A"/>
@@ -4125,7 +5643,7 @@
       </w:pPr>
     </w:lvl>
   </w:abstractNum>
-  <w:abstractNum w:abstractNumId="10">
+  <w:abstractNum w:abstractNumId="11">
     <w:nsid w:val="31485EA3"/>
     <w:multiLevelType w:val="hybridMultilevel"/>
     <w:tmpl w:val="CBDEA6D2"/>
@@ -4211,7 +5729,7 @@
       </w:pPr>
     </w:lvl>
   </w:abstractNum>
-  <w:abstractNum w:abstractNumId="11">
+  <w:abstractNum w:abstractNumId="12">
     <w:nsid w:val="31BC2D88"/>
     <w:multiLevelType w:val="hybridMultilevel"/>
     <w:tmpl w:val="ED9AF290"/>
@@ -4297,7 +5815,7 @@
       </w:pPr>
     </w:lvl>
   </w:abstractNum>
-  <w:abstractNum w:abstractNumId="12">
+  <w:abstractNum w:abstractNumId="13">
     <w:nsid w:val="321A54B2"/>
     <w:multiLevelType w:val="hybridMultilevel"/>
     <w:tmpl w:val="50F4079A"/>
@@ -4383,7 +5901,7 @@
       </w:pPr>
     </w:lvl>
   </w:abstractNum>
-  <w:abstractNum w:abstractNumId="13">
+  <w:abstractNum w:abstractNumId="14">
     <w:nsid w:val="34F00FD5"/>
     <w:multiLevelType w:val="multilevel"/>
     <w:tmpl w:val="0410001F"/>
@@ -4469,7 +5987,7 @@
       </w:pPr>
     </w:lvl>
   </w:abstractNum>
-  <w:abstractNum w:abstractNumId="14">
+  <w:abstractNum w:abstractNumId="15">
     <w:nsid w:val="35827FD2"/>
     <w:multiLevelType w:val="hybridMultilevel"/>
     <w:tmpl w:val="F112C498"/>
@@ -4583,7 +6101,7 @@
       </w:rPr>
     </w:lvl>
   </w:abstractNum>
-  <w:abstractNum w:abstractNumId="15">
+  <w:abstractNum w:abstractNumId="16">
     <w:nsid w:val="3BDE6C65"/>
     <w:multiLevelType w:val="hybridMultilevel"/>
     <w:tmpl w:val="0EA422D6"/>
@@ -4697,7 +6215,7 @@
       </w:rPr>
     </w:lvl>
   </w:abstractNum>
-  <w:abstractNum w:abstractNumId="16">
+  <w:abstractNum w:abstractNumId="17">
     <w:nsid w:val="3D756903"/>
     <w:multiLevelType w:val="multilevel"/>
     <w:tmpl w:val="0410001F"/>
@@ -4783,7 +6301,7 @@
       </w:pPr>
     </w:lvl>
   </w:abstractNum>
-  <w:abstractNum w:abstractNumId="17">
+  <w:abstractNum w:abstractNumId="18">
     <w:nsid w:val="415111FF"/>
     <w:multiLevelType w:val="hybridMultilevel"/>
     <w:tmpl w:val="50F4079A"/>
@@ -4869,7 +6387,7 @@
       </w:pPr>
     </w:lvl>
   </w:abstractNum>
-  <w:abstractNum w:abstractNumId="18">
+  <w:abstractNum w:abstractNumId="19">
     <w:nsid w:val="41F520EF"/>
     <w:multiLevelType w:val="hybridMultilevel"/>
     <w:tmpl w:val="50F4079A"/>
@@ -4955,7 +6473,120 @@
       </w:pPr>
     </w:lvl>
   </w:abstractNum>
-  <w:abstractNum w:abstractNumId="19">
+  <w:abstractNum w:abstractNumId="20">
+    <w:nsid w:val="4593635A"/>
+    <w:multiLevelType w:val="hybridMultilevel"/>
+    <w:tmpl w:val="68ECAD94"/>
+    <w:lvl w:ilvl="0" w:tplc="04100001">
+      <w:start w:val="1"/>
+      <w:numFmt w:val="bullet"/>
+      <w:lvlText w:val=""/>
+      <w:lvlJc w:val="left"/>
+      <w:pPr>
+        <w:ind w:left="1428" w:hanging="360"/>
+      </w:pPr>
+      <w:rPr>
+        <w:rFonts w:ascii="Symbol" w:hAnsi="Symbol" w:hint="default"/>
+      </w:rPr>
+    </w:lvl>
+    <w:lvl w:ilvl="1" w:tplc="04100003" w:tentative="1">
+      <w:start w:val="1"/>
+      <w:numFmt w:val="bullet"/>
+      <w:lvlText w:val="o"/>
+      <w:lvlJc w:val="left"/>
+      <w:pPr>
+        <w:ind w:left="2148" w:hanging="360"/>
+      </w:pPr>
+      <w:rPr>
+        <w:rFonts w:ascii="Courier New" w:hAnsi="Courier New" w:cs="Courier New" w:hint="default"/>
+      </w:rPr>
+    </w:lvl>
+    <w:lvl w:ilvl="2" w:tplc="04100005" w:tentative="1">
+      <w:start w:val="1"/>
+      <w:numFmt w:val="bullet"/>
+      <w:lvlText w:val=""/>
+      <w:lvlJc w:val="left"/>
+      <w:pPr>
+        <w:ind w:left="2868" w:hanging="360"/>
+      </w:pPr>
+      <w:rPr>
+        <w:rFonts w:ascii="Wingdings" w:hAnsi="Wingdings" w:hint="default"/>
+      </w:rPr>
+    </w:lvl>
+    <w:lvl w:ilvl="3" w:tplc="04100001" w:tentative="1">
+      <w:start w:val="1"/>
+      <w:numFmt w:val="bullet"/>
+      <w:lvlText w:val=""/>
+      <w:lvlJc w:val="left"/>
+      <w:pPr>
+        <w:ind w:left="3588" w:hanging="360"/>
+      </w:pPr>
+      <w:rPr>
+        <w:rFonts w:ascii="Symbol" w:hAnsi="Symbol" w:hint="default"/>
+      </w:rPr>
+    </w:lvl>
+    <w:lvl w:ilvl="4" w:tplc="04100003" w:tentative="1">
+      <w:start w:val="1"/>
+      <w:numFmt w:val="bullet"/>
+      <w:lvlText w:val="o"/>
+      <w:lvlJc w:val="left"/>
+      <w:pPr>
+        <w:ind w:left="4308" w:hanging="360"/>
+      </w:pPr>
+      <w:rPr>
+        <w:rFonts w:ascii="Courier New" w:hAnsi="Courier New" w:cs="Courier New" w:hint="default"/>
+      </w:rPr>
+    </w:lvl>
+    <w:lvl w:ilvl="5" w:tplc="04100005" w:tentative="1">
+      <w:start w:val="1"/>
+      <w:numFmt w:val="bullet"/>
+      <w:lvlText w:val=""/>
+      <w:lvlJc w:val="left"/>
+      <w:pPr>
+        <w:ind w:left="5028" w:hanging="360"/>
+      </w:pPr>
+      <w:rPr>
+        <w:rFonts w:ascii="Wingdings" w:hAnsi="Wingdings" w:hint="default"/>
+      </w:rPr>
+    </w:lvl>
+    <w:lvl w:ilvl="6" w:tplc="04100001" w:tentative="1">
+      <w:start w:val="1"/>
+      <w:numFmt w:val="bullet"/>
+      <w:lvlText w:val=""/>
+      <w:lvlJc w:val="left"/>
+      <w:pPr>
+        <w:ind w:left="5748" w:hanging="360"/>
+      </w:pPr>
+      <w:rPr>
+        <w:rFonts w:ascii="Symbol" w:hAnsi="Symbol" w:hint="default"/>
+      </w:rPr>
+    </w:lvl>
+    <w:lvl w:ilvl="7" w:tplc="04100003" w:tentative="1">
+      <w:start w:val="1"/>
+      <w:numFmt w:val="bullet"/>
+      <w:lvlText w:val="o"/>
+      <w:lvlJc w:val="left"/>
+      <w:pPr>
+        <w:ind w:left="6468" w:hanging="360"/>
+      </w:pPr>
+      <w:rPr>
+        <w:rFonts w:ascii="Courier New" w:hAnsi="Courier New" w:cs="Courier New" w:hint="default"/>
+      </w:rPr>
+    </w:lvl>
+    <w:lvl w:ilvl="8" w:tplc="04100005" w:tentative="1">
+      <w:start w:val="1"/>
+      <w:numFmt w:val="bullet"/>
+      <w:lvlText w:val=""/>
+      <w:lvlJc w:val="left"/>
+      <w:pPr>
+        <w:ind w:left="7188" w:hanging="360"/>
+      </w:pPr>
+      <w:rPr>
+        <w:rFonts w:ascii="Wingdings" w:hAnsi="Wingdings" w:hint="default"/>
+      </w:rPr>
+    </w:lvl>
+  </w:abstractNum>
+  <w:abstractNum w:abstractNumId="21">
     <w:nsid w:val="473449CA"/>
     <w:multiLevelType w:val="hybridMultilevel"/>
     <w:tmpl w:val="50F4079A"/>
@@ -5041,7 +6672,7 @@
       </w:pPr>
     </w:lvl>
   </w:abstractNum>
-  <w:abstractNum w:abstractNumId="20">
+  <w:abstractNum w:abstractNumId="22">
     <w:nsid w:val="48302FFC"/>
     <w:multiLevelType w:val="hybridMultilevel"/>
     <w:tmpl w:val="489A9DEC"/>
@@ -5154,7 +6785,7 @@
       </w:rPr>
     </w:lvl>
   </w:abstractNum>
-  <w:abstractNum w:abstractNumId="21">
+  <w:abstractNum w:abstractNumId="23">
     <w:nsid w:val="4A9163EC"/>
     <w:multiLevelType w:val="multilevel"/>
     <w:tmpl w:val="0410001F"/>
@@ -5240,7 +6871,7 @@
       </w:pPr>
     </w:lvl>
   </w:abstractNum>
-  <w:abstractNum w:abstractNumId="22">
+  <w:abstractNum w:abstractNumId="24">
     <w:nsid w:val="4DF86CCA"/>
     <w:multiLevelType w:val="hybridMultilevel"/>
     <w:tmpl w:val="2F122064"/>
@@ -5354,7 +6985,7 @@
       </w:rPr>
     </w:lvl>
   </w:abstractNum>
-  <w:abstractNum w:abstractNumId="23">
+  <w:abstractNum w:abstractNumId="25">
     <w:nsid w:val="5AFF41EB"/>
     <w:multiLevelType w:val="multilevel"/>
     <w:tmpl w:val="0410001F"/>
@@ -5440,7 +7071,7 @@
       </w:pPr>
     </w:lvl>
   </w:abstractNum>
-  <w:abstractNum w:abstractNumId="24">
+  <w:abstractNum w:abstractNumId="26">
     <w:nsid w:val="5E6D429E"/>
     <w:multiLevelType w:val="hybridMultilevel"/>
     <w:tmpl w:val="50F4079A"/>
@@ -5526,7 +7157,7 @@
       </w:pPr>
     </w:lvl>
   </w:abstractNum>
-  <w:abstractNum w:abstractNumId="25">
+  <w:abstractNum w:abstractNumId="27">
     <w:nsid w:val="601E35A1"/>
     <w:multiLevelType w:val="hybridMultilevel"/>
     <w:tmpl w:val="3AC03E1C"/>
@@ -5639,7 +7270,7 @@
       </w:rPr>
     </w:lvl>
   </w:abstractNum>
-  <w:abstractNum w:abstractNumId="26">
+  <w:abstractNum w:abstractNumId="28">
     <w:nsid w:val="644D2EB3"/>
     <w:multiLevelType w:val="multilevel"/>
     <w:tmpl w:val="0410001F"/>
@@ -5725,7 +7356,7 @@
       </w:pPr>
     </w:lvl>
   </w:abstractNum>
-  <w:abstractNum w:abstractNumId="27">
+  <w:abstractNum w:abstractNumId="29">
     <w:nsid w:val="6751598F"/>
     <w:multiLevelType w:val="hybridMultilevel"/>
     <w:tmpl w:val="50F4079A"/>
@@ -5811,7 +7442,7 @@
       </w:pPr>
     </w:lvl>
   </w:abstractNum>
-  <w:abstractNum w:abstractNumId="28">
+  <w:abstractNum w:abstractNumId="30">
     <w:nsid w:val="680A0F52"/>
     <w:multiLevelType w:val="hybridMultilevel"/>
     <w:tmpl w:val="E274309A"/>
@@ -5925,7 +7556,7 @@
       </w:rPr>
     </w:lvl>
   </w:abstractNum>
-  <w:abstractNum w:abstractNumId="29">
+  <w:abstractNum w:abstractNumId="31">
     <w:nsid w:val="690C2FA6"/>
     <w:multiLevelType w:val="hybridMultilevel"/>
     <w:tmpl w:val="ED9AF290"/>
@@ -6011,7 +7642,7 @@
       </w:pPr>
     </w:lvl>
   </w:abstractNum>
-  <w:abstractNum w:abstractNumId="30">
+  <w:abstractNum w:abstractNumId="32">
     <w:nsid w:val="6AD66520"/>
     <w:multiLevelType w:val="hybridMultilevel"/>
     <w:tmpl w:val="ED9AF290"/>
@@ -6097,7 +7728,7 @@
       </w:pPr>
     </w:lvl>
   </w:abstractNum>
-  <w:abstractNum w:abstractNumId="31">
+  <w:abstractNum w:abstractNumId="33">
     <w:nsid w:val="6F2821D6"/>
     <w:multiLevelType w:val="multilevel"/>
     <w:tmpl w:val="0410001F"/>
@@ -6183,7 +7814,7 @@
       </w:pPr>
     </w:lvl>
   </w:abstractNum>
-  <w:abstractNum w:abstractNumId="32">
+  <w:abstractNum w:abstractNumId="34">
     <w:nsid w:val="70CC21ED"/>
     <w:multiLevelType w:val="hybridMultilevel"/>
     <w:tmpl w:val="50F4079A"/>
@@ -6269,7 +7900,7 @@
       </w:pPr>
     </w:lvl>
   </w:abstractNum>
-  <w:abstractNum w:abstractNumId="33">
+  <w:abstractNum w:abstractNumId="35">
     <w:nsid w:val="780A7946"/>
     <w:multiLevelType w:val="hybridMultilevel"/>
     <w:tmpl w:val="AEF6A54E"/>
@@ -6382,7 +8013,7 @@
       </w:rPr>
     </w:lvl>
   </w:abstractNum>
-  <w:abstractNum w:abstractNumId="34">
+  <w:abstractNum w:abstractNumId="36">
     <w:nsid w:val="7EB422EB"/>
     <w:multiLevelType w:val="hybridMultilevel"/>
     <w:tmpl w:val="50F4079A"/>
@@ -6469,91 +8100,91 @@
     </w:lvl>
   </w:abstractNum>
   <w:num w:numId="1">
-    <w:abstractNumId w:val="13"/>
+    <w:abstractNumId w:val="14"/>
   </w:num>
   <w:num w:numId="2">
     <w:abstractNumId w:val="6"/>
   </w:num>
   <w:num w:numId="3">
-    <w:abstractNumId w:val="26"/>
+    <w:abstractNumId w:val="28"/>
   </w:num>
   <w:num w:numId="4">
-    <w:abstractNumId w:val="31"/>
+    <w:abstractNumId w:val="33"/>
   </w:num>
   <w:num w:numId="5">
-    <w:abstractNumId w:val="16"/>
+    <w:abstractNumId w:val="17"/>
   </w:num>
   <w:num w:numId="6">
-    <w:abstractNumId w:val="28"/>
+    <w:abstractNumId w:val="30"/>
   </w:num>
   <w:num w:numId="7">
-    <w:abstractNumId w:val="14"/>
+    <w:abstractNumId w:val="15"/>
   </w:num>
   <w:num w:numId="8">
-    <w:abstractNumId w:val="8"/>
+    <w:abstractNumId w:val="9"/>
   </w:num>
   <w:num w:numId="9">
-    <w:abstractNumId w:val="15"/>
+    <w:abstractNumId w:val="16"/>
   </w:num>
   <w:num w:numId="10">
     <w:abstractNumId w:val="3"/>
   </w:num>
   <w:num w:numId="11">
-    <w:abstractNumId w:val="22"/>
+    <w:abstractNumId w:val="24"/>
   </w:num>
   <w:num w:numId="12">
     <w:abstractNumId w:val="0"/>
   </w:num>
   <w:num w:numId="13">
-    <w:abstractNumId w:val="23"/>
+    <w:abstractNumId w:val="25"/>
   </w:num>
   <w:num w:numId="14">
-    <w:abstractNumId w:val="21"/>
+    <w:abstractNumId w:val="23"/>
   </w:num>
   <w:num w:numId="15">
     <w:abstractNumId w:val="4"/>
   </w:num>
   <w:num w:numId="16">
+    <w:abstractNumId w:val="12"/>
+  </w:num>
+  <w:num w:numId="17">
+    <w:abstractNumId w:val="31"/>
+  </w:num>
+  <w:num w:numId="18">
+    <w:abstractNumId w:val="8"/>
+  </w:num>
+  <w:num w:numId="19">
     <w:abstractNumId w:val="11"/>
   </w:num>
-  <w:num w:numId="17">
-    <w:abstractNumId w:val="29"/>
-  </w:num>
-  <w:num w:numId="18">
-    <w:abstractNumId w:val="7"/>
-  </w:num>
-  <w:num w:numId="19">
-    <w:abstractNumId w:val="10"/>
-  </w:num>
   <w:num w:numId="20">
-    <w:abstractNumId w:val="32"/>
+    <w:abstractNumId w:val="34"/>
   </w:num>
   <w:num w:numId="21">
-    <w:abstractNumId w:val="34"/>
+    <w:abstractNumId w:val="36"/>
   </w:num>
   <w:num w:numId="22">
-    <w:abstractNumId w:val="24"/>
+    <w:abstractNumId w:val="26"/>
   </w:num>
   <w:num w:numId="23">
     <w:abstractNumId w:val="5"/>
   </w:num>
   <w:num w:numId="24">
-    <w:abstractNumId w:val="12"/>
+    <w:abstractNumId w:val="13"/>
   </w:num>
   <w:num w:numId="25">
+    <w:abstractNumId w:val="21"/>
+  </w:num>
+  <w:num w:numId="26">
+    <w:abstractNumId w:val="29"/>
+  </w:num>
+  <w:num w:numId="27">
+    <w:abstractNumId w:val="10"/>
+  </w:num>
+  <w:num w:numId="28">
     <w:abstractNumId w:val="19"/>
   </w:num>
-  <w:num w:numId="26">
-    <w:abstractNumId w:val="27"/>
-  </w:num>
-  <w:num w:numId="27">
-    <w:abstractNumId w:val="9"/>
-  </w:num>
-  <w:num w:numId="28">
+  <w:num w:numId="29">
     <w:abstractNumId w:val="18"/>
-  </w:num>
-  <w:num w:numId="29">
-    <w:abstractNumId w:val="17"/>
   </w:num>
   <w:num w:numId="30">
     <w:abstractNumId w:val="2"/>
@@ -6562,16 +8193,22 @@
     <w:abstractNumId w:val="1"/>
   </w:num>
   <w:num w:numId="32">
-    <w:abstractNumId w:val="30"/>
+    <w:abstractNumId w:val="32"/>
   </w:num>
   <w:num w:numId="33">
+    <w:abstractNumId w:val="22"/>
+  </w:num>
+  <w:num w:numId="34">
+    <w:abstractNumId w:val="35"/>
+  </w:num>
+  <w:num w:numId="35">
+    <w:abstractNumId w:val="27"/>
+  </w:num>
+  <w:num w:numId="36">
     <w:abstractNumId w:val="20"/>
   </w:num>
-  <w:num w:numId="34">
-    <w:abstractNumId w:val="33"/>
-  </w:num>
-  <w:num w:numId="35">
-    <w:abstractNumId w:val="25"/>
+  <w:num w:numId="37">
+    <w:abstractNumId w:val="7"/>
   </w:num>
 </w:numbering>
 </file>
@@ -7039,6 +8676,28 @@
       <w:szCs w:val="24"/>
     </w:rPr>
   </w:style>
+  <w:style w:type="paragraph" w:styleId="Titolo4">
+    <w:name w:val="heading 4"/>
+    <w:basedOn w:val="Normale"/>
+    <w:next w:val="Normale"/>
+    <w:link w:val="Titolo4Carattere"/>
+    <w:uiPriority w:val="9"/>
+    <w:unhideWhenUsed/>
+    <w:qFormat/>
+    <w:rsid w:val="00715E10"/>
+    <w:pPr>
+      <w:keepNext/>
+      <w:keepLines/>
+      <w:spacing w:before="40" w:after="0"/>
+      <w:outlineLvl w:val="3"/>
+    </w:pPr>
+    <w:rPr>
+      <w:rFonts w:asciiTheme="majorHAnsi" w:eastAsiaTheme="majorEastAsia" w:hAnsiTheme="majorHAnsi" w:cstheme="majorBidi"/>
+      <w:i/>
+      <w:iCs/>
+      <w:color w:val="2E74B5" w:themeColor="accent1" w:themeShade="BF"/>
+    </w:rPr>
+  </w:style>
   <w:style w:type="character" w:default="1" w:styleId="Carpredefinitoparagrafo">
     <w:name w:val="Default Paragraph Font"/>
     <w:uiPriority w:val="1"/>
@@ -7398,6 +9057,19 @@
     <w:unhideWhenUsed/>
     <w:rsid w:val="002A500E"/>
   </w:style>
+  <w:style w:type="character" w:customStyle="1" w:styleId="Titolo4Carattere">
+    <w:name w:val="Titolo 4 Carattere"/>
+    <w:basedOn w:val="Carpredefinitoparagrafo"/>
+    <w:link w:val="Titolo4"/>
+    <w:uiPriority w:val="9"/>
+    <w:rsid w:val="00715E10"/>
+    <w:rPr>
+      <w:rFonts w:asciiTheme="majorHAnsi" w:eastAsiaTheme="majorEastAsia" w:hAnsiTheme="majorHAnsi" w:cstheme="majorBidi"/>
+      <w:i/>
+      <w:iCs/>
+      <w:color w:val="2E74B5" w:themeColor="accent1" w:themeShade="BF"/>
+    </w:rPr>
+  </w:style>
 </w:styles>
 </file>
 
@@ -7667,7 +9339,7 @@
 </file>
 
 <file path=customXml/itemProps1.xml><?xml version="1.0" encoding="utf-8"?>
-<ds:datastoreItem xmlns:ds="http://schemas.openxmlformats.org/officeDocument/2006/customXml" ds:itemID="{D3B6F8FB-85F1-D44E-A717-4F56A1F5D837}">
+<ds:datastoreItem xmlns:ds="http://schemas.openxmlformats.org/officeDocument/2006/customXml" ds:itemID="{194C96FB-17E6-2B41-AD3C-724AD3152D54}">
   <ds:schemaRefs>
     <ds:schemaRef ds:uri="http://schemas.openxmlformats.org/officeDocument/2006/bibliography"/>
   </ds:schemaRefs>
